--- a/LR_5/ЛР№5.docx
+++ b/LR_5/ЛР№5.docx
@@ -1030,8 +1030,18 @@
                 <w:sz w:val="28"/>
                 <w:szCs w:val="28"/>
               </w:rPr>
-              <w:t>А. А. Калентьев</w:t>
-            </w:r>
+              <w:t xml:space="preserve">А. А. </w:t>
+            </w:r>
+            <w:proofErr w:type="spellStart"/>
+            <w:r>
+              <w:rPr>
+                <w:rFonts w:ascii="Times New Roman" w:eastAsia="Calibri" w:hAnsi="Times New Roman" w:cs="Times New Roman"/>
+                <w:sz w:val="28"/>
+                <w:szCs w:val="28"/>
+              </w:rPr>
+              <w:t>Калентьев</w:t>
+            </w:r>
+            <w:proofErr w:type="spellEnd"/>
           </w:p>
         </w:tc>
       </w:tr>
@@ -1629,7 +1639,25 @@
           <w:sz w:val="28"/>
           <w:szCs w:val="28"/>
         </w:rPr>
-        <w:t xml:space="preserve">отражающая отношения между акторами и </w:t>
+        <w:t xml:space="preserve">отражающая отношения между </w:t>
+      </w:r>
+      <w:proofErr w:type="spellStart"/>
+      <w:r>
+        <w:rPr>
+          <w:rFonts w:ascii="Times New Roman" w:hAnsi="Times New Roman" w:cs="Times New Roman"/>
+          <w:sz w:val="28"/>
+          <w:szCs w:val="28"/>
+        </w:rPr>
+        <w:t>акторами</w:t>
+      </w:r>
+      <w:proofErr w:type="spellEnd"/>
+      <w:r>
+        <w:rPr>
+          <w:rFonts w:ascii="Times New Roman" w:hAnsi="Times New Roman" w:cs="Times New Roman"/>
+          <w:sz w:val="28"/>
+          <w:szCs w:val="28"/>
+        </w:rPr>
+        <w:t xml:space="preserve"> и </w:t>
       </w:r>
       <w:r>
         <w:rPr>
@@ -2058,15 +2086,16 @@
           <w:szCs w:val="28"/>
         </w:rPr>
       </w:pPr>
+      <w:bookmarkStart w:id="1" w:name="_GoBack"/>
       <w:r>
         <w:rPr>
           <w:noProof/>
         </w:rPr>
         <w:lastRenderedPageBreak/>
         <w:drawing>
-          <wp:inline distT="0" distB="0" distL="0" distR="0" wp14:anchorId="1878A000" wp14:editId="63FFCF44">
-            <wp:extent cx="10240146" cy="4435523"/>
-            <wp:effectExtent l="0" t="0" r="8890" b="3175"/>
+          <wp:inline distT="0" distB="0" distL="0" distR="0" wp14:anchorId="1878A000" wp14:editId="4B8C6E99">
+            <wp:extent cx="10268456" cy="4176792"/>
+            <wp:effectExtent l="0" t="0" r="0" b="0"/>
             <wp:docPr id="3" name="Рисунок 3"/>
             <wp:cNvGraphicFramePr>
               <a:graphicFrameLocks xmlns:a="http://schemas.openxmlformats.org/drawingml/2006/main" noChangeAspect="1"/>
@@ -2079,7 +2108,13 @@
                     <pic:cNvPicPr/>
                   </pic:nvPicPr>
                   <pic:blipFill>
-                    <a:blip r:embed="rId7"/>
+                    <a:blip r:embed="rId7" cstate="print">
+                      <a:extLst>
+                        <a:ext uri="{28A0092B-C50C-407E-A947-70E740481C1C}">
+                          <a14:useLocalDpi xmlns:a14="http://schemas.microsoft.com/office/drawing/2010/main" val="0"/>
+                        </a:ext>
+                      </a:extLst>
+                    </a:blip>
                     <a:stretch>
                       <a:fillRect/>
                     </a:stretch>
@@ -2087,7 +2122,7 @@
                   <pic:spPr>
                     <a:xfrm>
                       <a:off x="0" y="0"/>
-                      <a:ext cx="10268456" cy="4447786"/>
+                      <a:ext cx="10268456" cy="4176792"/>
                     </a:xfrm>
                     <a:prstGeom prst="rect">
                       <a:avLst/>
@@ -2099,6 +2134,7 @@
           </wp:inline>
         </w:drawing>
       </w:r>
+      <w:bookmarkEnd w:id="1"/>
     </w:p>
     <w:p>
       <w:pPr>
@@ -2205,6 +2241,7 @@
         </w:rPr>
         <w:t xml:space="preserve">В таблице 1 приведено описание абстрактного класса </w:t>
       </w:r>
+      <w:proofErr w:type="spellStart"/>
       <w:r>
         <w:rPr>
           <w:rFonts w:ascii="Times New Roman" w:hAnsi="Times New Roman" w:cs="Times New Roman"/>
@@ -2216,6 +2253,7 @@
         </w:rPr>
         <w:t>ExercisrsBase</w:t>
       </w:r>
+      <w:proofErr w:type="spellEnd"/>
       <w:r>
         <w:rPr>
           <w:rFonts w:ascii="Times New Roman" w:hAnsi="Times New Roman" w:cs="Times New Roman"/>
@@ -2245,6 +2283,7 @@
         </w:rPr>
         <w:t xml:space="preserve">Далее в таблицах приведены описания классов </w:t>
       </w:r>
+      <w:proofErr w:type="spellStart"/>
       <w:r>
         <w:rPr>
           <w:rFonts w:ascii="Times New Roman" w:hAnsi="Times New Roman" w:cs="Times New Roman"/>
@@ -2255,6 +2294,27 @@
         </w:rPr>
         <w:t>BarbellPress</w:t>
       </w:r>
+      <w:proofErr w:type="spellEnd"/>
+      <w:r>
+        <w:rPr>
+          <w:rFonts w:ascii="Times New Roman" w:hAnsi="Times New Roman" w:cs="Times New Roman"/>
+          <w:sz w:val="28"/>
+          <w:szCs w:val="28"/>
+        </w:rPr>
+        <w:t xml:space="preserve">, </w:t>
+      </w:r>
+      <w:proofErr w:type="spellStart"/>
+      <w:r>
+        <w:rPr>
+          <w:rFonts w:ascii="Times New Roman" w:hAnsi="Times New Roman" w:cs="Times New Roman"/>
+          <w:i/>
+          <w:iCs/>
+          <w:sz w:val="28"/>
+          <w:szCs w:val="28"/>
+        </w:rPr>
+        <w:t>Running</w:t>
+      </w:r>
+      <w:proofErr w:type="spellEnd"/>
       <w:r>
         <w:rPr>
           <w:rFonts w:ascii="Times New Roman" w:hAnsi="Times New Roman" w:cs="Times New Roman"/>
@@ -2270,24 +2330,6 @@
           <w:iCs/>
           <w:sz w:val="28"/>
           <w:szCs w:val="28"/>
-        </w:rPr>
-        <w:t>Running</w:t>
-      </w:r>
-      <w:r>
-        <w:rPr>
-          <w:rFonts w:ascii="Times New Roman" w:hAnsi="Times New Roman" w:cs="Times New Roman"/>
-          <w:sz w:val="28"/>
-          <w:szCs w:val="28"/>
-        </w:rPr>
-        <w:t xml:space="preserve">, </w:t>
-      </w:r>
-      <w:r>
-        <w:rPr>
-          <w:rFonts w:ascii="Times New Roman" w:hAnsi="Times New Roman" w:cs="Times New Roman"/>
-          <w:i/>
-          <w:iCs/>
-          <w:sz w:val="28"/>
-          <w:szCs w:val="28"/>
           <w:lang w:val="en-US"/>
         </w:rPr>
         <w:t>Swimming</w:t>
@@ -2300,6 +2342,7 @@
         </w:rPr>
         <w:t xml:space="preserve">, которые наследуются от </w:t>
       </w:r>
+      <w:proofErr w:type="spellStart"/>
       <w:r>
         <w:rPr>
           <w:rFonts w:ascii="Times New Roman" w:hAnsi="Times New Roman" w:cs="Times New Roman"/>
@@ -2311,6 +2354,7 @@
         </w:rPr>
         <w:t>ExercisrsBase</w:t>
       </w:r>
+      <w:proofErr w:type="spellEnd"/>
       <w:r>
         <w:rPr>
           <w:rFonts w:ascii="Times New Roman" w:hAnsi="Times New Roman" w:cs="Times New Roman"/>
@@ -2367,6 +2411,7 @@
         </w:rPr>
         <w:t xml:space="preserve"> </w:t>
       </w:r>
+      <w:proofErr w:type="spellStart"/>
       <w:r>
         <w:rPr>
           <w:rFonts w:ascii="Times New Roman" w:hAnsi="Times New Roman" w:cs="Times New Roman"/>
@@ -2378,6 +2423,7 @@
         </w:rPr>
         <w:t>ExercisrsBase</w:t>
       </w:r>
+      <w:proofErr w:type="spellEnd"/>
     </w:p>
     <w:tbl>
       <w:tblPr>
@@ -2541,6 +2587,7 @@
               </w:rPr>
               <w:t xml:space="preserve">Класс </w:t>
             </w:r>
+            <w:proofErr w:type="spellStart"/>
             <w:r>
               <w:rPr>
                 <w:rFonts w:ascii="Times New Roman" w:hAnsi="Times New Roman" w:cs="Times New Roman"/>
@@ -2552,6 +2599,7 @@
               </w:rPr>
               <w:t>ExercisrsBase</w:t>
             </w:r>
+            <w:proofErr w:type="spellEnd"/>
             <w:r>
               <w:rPr>
                 <w:rFonts w:ascii="Times New Roman" w:hAnsi="Times New Roman" w:cs="Times New Roman"/>
@@ -2662,6 +2710,7 @@
               </w:rPr>
               <w:t xml:space="preserve"> </w:t>
             </w:r>
+            <w:proofErr w:type="spellStart"/>
             <w:r>
               <w:rPr>
                 <w:rFonts w:ascii="Times New Roman" w:hAnsi="Times New Roman" w:cs="Times New Roman"/>
@@ -2673,6 +2722,7 @@
               </w:rPr>
               <w:t>ExercisesType</w:t>
             </w:r>
+            <w:proofErr w:type="spellEnd"/>
           </w:p>
         </w:tc>
         <w:tc>
@@ -2781,6 +2831,7 @@
               </w:rPr>
               <w:t xml:space="preserve"> </w:t>
             </w:r>
+            <w:proofErr w:type="spellStart"/>
             <w:r>
               <w:rPr>
                 <w:rFonts w:ascii="Times New Roman" w:hAnsi="Times New Roman" w:cs="Times New Roman"/>
@@ -2791,6 +2842,7 @@
               </w:rPr>
               <w:t>Parameters</w:t>
             </w:r>
+            <w:proofErr w:type="spellEnd"/>
           </w:p>
         </w:tc>
         <w:tc>
@@ -2888,6 +2940,7 @@
               </w:rPr>
               <w:t xml:space="preserve"> </w:t>
             </w:r>
+            <w:proofErr w:type="spellStart"/>
             <w:r>
               <w:rPr>
                 <w:rFonts w:ascii="Times New Roman" w:hAnsi="Times New Roman" w:cs="Times New Roman"/>
@@ -2898,6 +2951,7 @@
               </w:rPr>
               <w:t>CalculationCalorie</w:t>
             </w:r>
+            <w:proofErr w:type="spellEnd"/>
           </w:p>
         </w:tc>
         <w:tc>
@@ -3023,6 +3077,7 @@
               </w:rPr>
               <w:t xml:space="preserve"># </w:t>
             </w:r>
+            <w:proofErr w:type="spellStart"/>
             <w:r>
               <w:rPr>
                 <w:rFonts w:ascii="Times New Roman" w:hAnsi="Times New Roman" w:cs="Times New Roman"/>
@@ -3034,6 +3089,7 @@
               </w:rPr>
               <w:t>CheckingNumber</w:t>
             </w:r>
+            <w:proofErr w:type="spellEnd"/>
             <w:r>
               <w:rPr>
                 <w:rFonts w:ascii="Times New Roman" w:hAnsi="Times New Roman" w:cs="Times New Roman"/>
@@ -3125,6 +3181,7 @@
               </w:rPr>
               <w:t xml:space="preserve">Проверка введённого параметра на ноль и </w:t>
             </w:r>
+            <w:proofErr w:type="spellStart"/>
             <w:r>
               <w:rPr>
                 <w:rFonts w:ascii="Times New Roman" w:hAnsi="Times New Roman" w:cs="Times New Roman"/>
@@ -3134,6 +3191,7 @@
               </w:rPr>
               <w:t>NuN</w:t>
             </w:r>
+            <w:proofErr w:type="spellEnd"/>
             <w:r>
               <w:rPr>
                 <w:rFonts w:ascii="Times New Roman" w:hAnsi="Times New Roman" w:cs="Times New Roman"/>
@@ -3221,16 +3279,29 @@
               </w:rPr>
               <w:t xml:space="preserve"> </w:t>
             </w:r>
-            <w:r>
-              <w:rPr>
-                <w:rFonts w:ascii="Times New Roman" w:hAnsi="Times New Roman" w:cs="Times New Roman"/>
-                <w:i/>
-                <w:iCs/>
-                <w:sz w:val="24"/>
-                <w:szCs w:val="24"/>
-                <w:lang w:val="en-US"/>
-              </w:rPr>
-              <w:t>CheckingWeight(</w:t>
+            <w:proofErr w:type="spellStart"/>
+            <w:r>
+              <w:rPr>
+                <w:rFonts w:ascii="Times New Roman" w:hAnsi="Times New Roman" w:cs="Times New Roman"/>
+                <w:i/>
+                <w:iCs/>
+                <w:sz w:val="24"/>
+                <w:szCs w:val="24"/>
+                <w:lang w:val="en-US"/>
+              </w:rPr>
+              <w:t>CheckingWeight</w:t>
+            </w:r>
+            <w:proofErr w:type="spellEnd"/>
+            <w:r>
+              <w:rPr>
+                <w:rFonts w:ascii="Times New Roman" w:hAnsi="Times New Roman" w:cs="Times New Roman"/>
+                <w:i/>
+                <w:iCs/>
+                <w:sz w:val="24"/>
+                <w:szCs w:val="24"/>
+                <w:lang w:val="en-US"/>
+              </w:rPr>
+              <w:t>(</w:t>
             </w:r>
             <w:r>
               <w:rPr>
@@ -3380,6 +3451,7 @@
             <w:r>
               <w:t xml:space="preserve"> </w:t>
             </w:r>
+            <w:proofErr w:type="spellStart"/>
             <w:r>
               <w:rPr>
                 <w:rFonts w:ascii="Times New Roman" w:hAnsi="Times New Roman" w:cs="Times New Roman"/>
@@ -3391,6 +3463,7 @@
               </w:rPr>
               <w:t>GetInfo</w:t>
             </w:r>
+            <w:proofErr w:type="spellEnd"/>
           </w:p>
         </w:tc>
         <w:tc>
@@ -3536,6 +3609,7 @@
         </w:rPr>
         <w:t xml:space="preserve"> </w:t>
       </w:r>
+      <w:proofErr w:type="spellStart"/>
       <w:r>
         <w:rPr>
           <w:rFonts w:ascii="Times New Roman" w:hAnsi="Times New Roman" w:cs="Times New Roman"/>
@@ -3546,6 +3620,7 @@
         </w:rPr>
         <w:t>BarbellPress</w:t>
       </w:r>
+      <w:proofErr w:type="spellEnd"/>
     </w:p>
     <w:tbl>
       <w:tblPr>
@@ -3709,6 +3784,7 @@
               </w:rPr>
               <w:t xml:space="preserve">Класс </w:t>
             </w:r>
+            <w:proofErr w:type="spellStart"/>
             <w:r>
               <w:rPr>
                 <w:rFonts w:ascii="Times New Roman" w:hAnsi="Times New Roman" w:cs="Times New Roman"/>
@@ -3719,6 +3795,7 @@
               </w:rPr>
               <w:t>BarbellPress</w:t>
             </w:r>
+            <w:proofErr w:type="spellEnd"/>
             <w:r>
               <w:rPr>
                 <w:rFonts w:ascii="Times New Roman" w:hAnsi="Times New Roman" w:cs="Times New Roman"/>
@@ -3819,8 +3896,20 @@
                 <w:sz w:val="24"/>
                 <w:szCs w:val="24"/>
               </w:rPr>
-              <w:t>_weight</w:t>
-            </w:r>
+              <w:t>_</w:t>
+            </w:r>
+            <w:proofErr w:type="spellStart"/>
+            <w:r>
+              <w:rPr>
+                <w:rFonts w:ascii="Times New Roman" w:hAnsi="Times New Roman" w:cs="Times New Roman"/>
+                <w:i/>
+                <w:iCs/>
+                <w:sz w:val="24"/>
+                <w:szCs w:val="24"/>
+              </w:rPr>
+              <w:t>weight</w:t>
+            </w:r>
+            <w:proofErr w:type="spellEnd"/>
             <w:r>
               <w:rPr>
                 <w:rFonts w:ascii="Times New Roman" w:hAnsi="Times New Roman" w:cs="Times New Roman"/>
@@ -3929,8 +4018,20 @@
                 <w:sz w:val="24"/>
                 <w:szCs w:val="24"/>
               </w:rPr>
-              <w:t>_weightRod</w:t>
-            </w:r>
+              <w:t>_</w:t>
+            </w:r>
+            <w:proofErr w:type="spellStart"/>
+            <w:r>
+              <w:rPr>
+                <w:rFonts w:ascii="Times New Roman" w:hAnsi="Times New Roman" w:cs="Times New Roman"/>
+                <w:i/>
+                <w:iCs/>
+                <w:sz w:val="24"/>
+                <w:szCs w:val="24"/>
+              </w:rPr>
+              <w:t>weightRod</w:t>
+            </w:r>
+            <w:proofErr w:type="spellEnd"/>
           </w:p>
         </w:tc>
         <w:tc>
@@ -4029,8 +4130,20 @@
                 <w:sz w:val="24"/>
                 <w:szCs w:val="24"/>
               </w:rPr>
-              <w:t>_numerRepetitions</w:t>
-            </w:r>
+              <w:t>_</w:t>
+            </w:r>
+            <w:proofErr w:type="spellStart"/>
+            <w:r>
+              <w:rPr>
+                <w:rFonts w:ascii="Times New Roman" w:hAnsi="Times New Roman" w:cs="Times New Roman"/>
+                <w:i/>
+                <w:iCs/>
+                <w:sz w:val="24"/>
+                <w:szCs w:val="24"/>
+              </w:rPr>
+              <w:t>numerRepetitions</w:t>
+            </w:r>
+            <w:proofErr w:type="spellEnd"/>
           </w:p>
         </w:tc>
         <w:tc>
@@ -4269,6 +4382,7 @@
             <w:r>
               <w:t xml:space="preserve"> </w:t>
             </w:r>
+            <w:proofErr w:type="spellStart"/>
             <w:r>
               <w:rPr>
                 <w:rFonts w:ascii="Times New Roman" w:hAnsi="Times New Roman" w:cs="Times New Roman"/>
@@ -4279,6 +4393,7 @@
               </w:rPr>
               <w:t>WeightRod</w:t>
             </w:r>
+            <w:proofErr w:type="spellEnd"/>
             <w:r>
               <w:rPr>
                 <w:rFonts w:ascii="Times New Roman" w:hAnsi="Times New Roman" w:cs="Times New Roman"/>
@@ -4390,6 +4505,7 @@
               </w:rPr>
               <w:t xml:space="preserve">+ </w:t>
             </w:r>
+            <w:proofErr w:type="spellStart"/>
             <w:r>
               <w:rPr>
                 <w:rFonts w:ascii="Times New Roman" w:hAnsi="Times New Roman" w:cs="Times New Roman"/>
@@ -4400,6 +4516,7 @@
               </w:rPr>
               <w:t>NumerRepetitions</w:t>
             </w:r>
+            <w:proofErr w:type="spellEnd"/>
           </w:p>
         </w:tc>
         <w:tc>
@@ -4503,6 +4620,7 @@
               </w:rPr>
               <w:t xml:space="preserve"> </w:t>
             </w:r>
+            <w:proofErr w:type="spellStart"/>
             <w:r>
               <w:rPr>
                 <w:rFonts w:ascii="Times New Roman" w:hAnsi="Times New Roman" w:cs="Times New Roman"/>
@@ -4514,6 +4632,7 @@
               </w:rPr>
               <w:t>ExercisesType</w:t>
             </w:r>
+            <w:proofErr w:type="spellEnd"/>
           </w:p>
         </w:tc>
         <w:tc>
@@ -4611,6 +4730,7 @@
               </w:rPr>
               <w:t xml:space="preserve"> </w:t>
             </w:r>
+            <w:proofErr w:type="spellStart"/>
             <w:r>
               <w:rPr>
                 <w:rFonts w:ascii="Times New Roman" w:hAnsi="Times New Roman" w:cs="Times New Roman"/>
@@ -4621,6 +4741,7 @@
               </w:rPr>
               <w:t>Parameters</w:t>
             </w:r>
+            <w:proofErr w:type="spellEnd"/>
           </w:p>
         </w:tc>
         <w:tc>
@@ -4718,6 +4839,7 @@
               </w:rPr>
               <w:t xml:space="preserve"> </w:t>
             </w:r>
+            <w:proofErr w:type="spellStart"/>
             <w:r>
               <w:rPr>
                 <w:rFonts w:ascii="Times New Roman" w:hAnsi="Times New Roman" w:cs="Times New Roman"/>
@@ -4728,6 +4850,7 @@
               </w:rPr>
               <w:t>CalculationCalorie</w:t>
             </w:r>
+            <w:proofErr w:type="spellEnd"/>
           </w:p>
         </w:tc>
         <w:tc>
@@ -4860,6 +4983,7 @@
               </w:rPr>
               <w:t xml:space="preserve"> </w:t>
             </w:r>
+            <w:proofErr w:type="spellStart"/>
             <w:r>
               <w:rPr>
                 <w:rFonts w:ascii="Times New Roman" w:hAnsi="Times New Roman" w:cs="Times New Roman"/>
@@ -4871,6 +4995,7 @@
               </w:rPr>
               <w:t>GetInfo</w:t>
             </w:r>
+            <w:proofErr w:type="spellEnd"/>
           </w:p>
         </w:tc>
         <w:tc>
@@ -4994,6 +5119,7 @@
               </w:rPr>
               <w:t xml:space="preserve"> </w:t>
             </w:r>
+            <w:proofErr w:type="spellStart"/>
             <w:r>
               <w:rPr>
                 <w:rFonts w:ascii="Times New Roman" w:hAnsi="Times New Roman" w:cs="Times New Roman"/>
@@ -5005,6 +5131,7 @@
               </w:rPr>
               <w:t>CheckingWeightRod</w:t>
             </w:r>
+            <w:proofErr w:type="spellEnd"/>
             <w:r>
               <w:rPr>
                 <w:rFonts w:ascii="Times New Roman" w:hAnsi="Times New Roman" w:cs="Times New Roman"/>
@@ -5165,6 +5292,7 @@
               </w:rPr>
               <w:t xml:space="preserve"> </w:t>
             </w:r>
+            <w:proofErr w:type="spellStart"/>
             <w:r>
               <w:rPr>
                 <w:rFonts w:ascii="Times New Roman" w:hAnsi="Times New Roman" w:cs="Times New Roman"/>
@@ -5176,6 +5304,7 @@
               </w:rPr>
               <w:t>CheckNumerRepetitions</w:t>
             </w:r>
+            <w:proofErr w:type="spellEnd"/>
             <w:r>
               <w:rPr>
                 <w:rFonts w:ascii="Times New Roman" w:hAnsi="Times New Roman" w:cs="Times New Roman"/>
@@ -5656,7 +5785,29 @@
                 <w:sz w:val="24"/>
                 <w:szCs w:val="24"/>
               </w:rPr>
-              <w:t xml:space="preserve">_weight </w:t>
+              <w:t>_</w:t>
+            </w:r>
+            <w:proofErr w:type="spellStart"/>
+            <w:r>
+              <w:rPr>
+                <w:rFonts w:ascii="Times New Roman" w:hAnsi="Times New Roman" w:cs="Times New Roman"/>
+                <w:i/>
+                <w:iCs/>
+                <w:sz w:val="24"/>
+                <w:szCs w:val="24"/>
+              </w:rPr>
+              <w:t>weight</w:t>
+            </w:r>
+            <w:proofErr w:type="spellEnd"/>
+            <w:r>
+              <w:rPr>
+                <w:rFonts w:ascii="Times New Roman" w:hAnsi="Times New Roman" w:cs="Times New Roman"/>
+                <w:i/>
+                <w:iCs/>
+                <w:sz w:val="24"/>
+                <w:szCs w:val="24"/>
+              </w:rPr>
+              <w:t xml:space="preserve"> </w:t>
             </w:r>
           </w:p>
         </w:tc>
@@ -5746,8 +5897,20 @@
                 <w:sz w:val="24"/>
                 <w:szCs w:val="24"/>
               </w:rPr>
-              <w:t>- _time</w:t>
-            </w:r>
+              <w:t>- _</w:t>
+            </w:r>
+            <w:proofErr w:type="spellStart"/>
+            <w:r>
+              <w:rPr>
+                <w:rFonts w:ascii="Times New Roman" w:hAnsi="Times New Roman" w:cs="Times New Roman"/>
+                <w:i/>
+                <w:iCs/>
+                <w:sz w:val="24"/>
+                <w:szCs w:val="24"/>
+              </w:rPr>
+              <w:t>time</w:t>
+            </w:r>
+            <w:proofErr w:type="spellEnd"/>
           </w:p>
         </w:tc>
         <w:tc>
@@ -5990,6 +6153,7 @@
               </w:rPr>
               <w:t xml:space="preserve"> </w:t>
             </w:r>
+            <w:proofErr w:type="spellStart"/>
             <w:r>
               <w:rPr>
                 <w:rFonts w:ascii="Times New Roman" w:hAnsi="Times New Roman" w:cs="Times New Roman"/>
@@ -6000,6 +6164,7 @@
               </w:rPr>
               <w:t>Time</w:t>
             </w:r>
+            <w:proofErr w:type="spellEnd"/>
           </w:p>
         </w:tc>
         <w:tc>
@@ -6090,6 +6255,7 @@
               </w:rPr>
               <w:t xml:space="preserve">+ </w:t>
             </w:r>
+            <w:proofErr w:type="spellStart"/>
             <w:r>
               <w:rPr>
                 <w:rFonts w:ascii="Times New Roman" w:hAnsi="Times New Roman" w:cs="Times New Roman"/>
@@ -6100,6 +6266,7 @@
               </w:rPr>
               <w:t>Style</w:t>
             </w:r>
+            <w:proofErr w:type="spellEnd"/>
           </w:p>
         </w:tc>
         <w:tc>
@@ -6121,6 +6288,7 @@
                 <w:lang w:val="en-US"/>
               </w:rPr>
             </w:pPr>
+            <w:proofErr w:type="spellStart"/>
             <w:r>
               <w:rPr>
                 <w:rFonts w:ascii="Times New Roman" w:hAnsi="Times New Roman" w:cs="Times New Roman"/>
@@ -6132,6 +6300,7 @@
               </w:rPr>
               <w:t>SwimmingStyle</w:t>
             </w:r>
+            <w:proofErr w:type="spellEnd"/>
           </w:p>
         </w:tc>
         <w:tc>
@@ -6203,6 +6372,7 @@
               </w:rPr>
               <w:t xml:space="preserve"> </w:t>
             </w:r>
+            <w:proofErr w:type="spellStart"/>
             <w:r>
               <w:rPr>
                 <w:rFonts w:ascii="Times New Roman" w:hAnsi="Times New Roman" w:cs="Times New Roman"/>
@@ -6214,6 +6384,7 @@
               </w:rPr>
               <w:t>ExercisesType</w:t>
             </w:r>
+            <w:proofErr w:type="spellEnd"/>
           </w:p>
         </w:tc>
         <w:tc>
@@ -6311,6 +6482,7 @@
               </w:rPr>
               <w:t xml:space="preserve"> </w:t>
             </w:r>
+            <w:proofErr w:type="spellStart"/>
             <w:r>
               <w:rPr>
                 <w:rFonts w:ascii="Times New Roman" w:hAnsi="Times New Roman" w:cs="Times New Roman"/>
@@ -6321,6 +6493,7 @@
               </w:rPr>
               <w:t>Parameters</w:t>
             </w:r>
+            <w:proofErr w:type="spellEnd"/>
           </w:p>
         </w:tc>
         <w:tc>
@@ -6418,6 +6591,7 @@
               </w:rPr>
               <w:t xml:space="preserve"> </w:t>
             </w:r>
+            <w:proofErr w:type="spellStart"/>
             <w:r>
               <w:rPr>
                 <w:rFonts w:ascii="Times New Roman" w:hAnsi="Times New Roman" w:cs="Times New Roman"/>
@@ -6428,6 +6602,7 @@
               </w:rPr>
               <w:t>CalculationCalorie</w:t>
             </w:r>
+            <w:proofErr w:type="spellEnd"/>
           </w:p>
         </w:tc>
         <w:tc>
@@ -6560,6 +6735,7 @@
               </w:rPr>
               <w:t xml:space="preserve"> </w:t>
             </w:r>
+            <w:proofErr w:type="spellStart"/>
             <w:r>
               <w:rPr>
                 <w:rFonts w:ascii="Times New Roman" w:hAnsi="Times New Roman" w:cs="Times New Roman"/>
@@ -6571,6 +6747,7 @@
               </w:rPr>
               <w:t>GetInfo</w:t>
             </w:r>
+            <w:proofErr w:type="spellEnd"/>
           </w:p>
         </w:tc>
         <w:tc>
@@ -6693,6 +6870,7 @@
               </w:rPr>
               <w:t xml:space="preserve"> </w:t>
             </w:r>
+            <w:proofErr w:type="spellStart"/>
             <w:r>
               <w:rPr>
                 <w:rFonts w:ascii="Times New Roman" w:hAnsi="Times New Roman" w:cs="Times New Roman"/>
@@ -6704,6 +6882,7 @@
               </w:rPr>
               <w:t>CheckingTime</w:t>
             </w:r>
+            <w:proofErr w:type="spellEnd"/>
             <w:r>
               <w:rPr>
                 <w:rFonts w:ascii="Times New Roman" w:hAnsi="Times New Roman" w:cs="Times New Roman"/>
@@ -6847,8 +7026,6 @@
               </w:rPr>
               <w:t>время</w:t>
             </w:r>
-            <w:bookmarkStart w:id="1" w:name="_GoBack"/>
-            <w:bookmarkEnd w:id="1"/>
             <w:r>
               <w:rPr>
                 <w:rFonts w:ascii="Times New Roman" w:hAnsi="Times New Roman" w:cs="Times New Roman"/>
@@ -6924,6 +7101,7 @@
         </w:rPr>
         <w:t xml:space="preserve"> </w:t>
       </w:r>
+      <w:proofErr w:type="spellStart"/>
       <w:r>
         <w:rPr>
           <w:rFonts w:ascii="Times New Roman" w:hAnsi="Times New Roman" w:cs="Times New Roman"/>
@@ -6934,6 +7112,7 @@
         </w:rPr>
         <w:t>Running</w:t>
       </w:r>
+      <w:proofErr w:type="spellEnd"/>
     </w:p>
     <w:tbl>
       <w:tblPr>
@@ -7097,6 +7276,7 @@
               </w:rPr>
               <w:t xml:space="preserve">Класс </w:t>
             </w:r>
+            <w:proofErr w:type="spellStart"/>
             <w:r>
               <w:rPr>
                 <w:rFonts w:ascii="Times New Roman" w:hAnsi="Times New Roman" w:cs="Times New Roman"/>
@@ -7107,6 +7287,7 @@
               </w:rPr>
               <w:t>Running</w:t>
             </w:r>
+            <w:proofErr w:type="spellEnd"/>
             <w:r>
               <w:rPr>
                 <w:rFonts w:ascii="Times New Roman" w:hAnsi="Times New Roman" w:cs="Times New Roman"/>
@@ -7211,7 +7392,29 @@
                 <w:sz w:val="24"/>
                 <w:szCs w:val="24"/>
               </w:rPr>
-              <w:t xml:space="preserve">_weight </w:t>
+              <w:t>_</w:t>
+            </w:r>
+            <w:proofErr w:type="spellStart"/>
+            <w:r>
+              <w:rPr>
+                <w:rFonts w:ascii="Times New Roman" w:hAnsi="Times New Roman" w:cs="Times New Roman"/>
+                <w:i/>
+                <w:iCs/>
+                <w:sz w:val="24"/>
+                <w:szCs w:val="24"/>
+              </w:rPr>
+              <w:t>weight</w:t>
+            </w:r>
+            <w:proofErr w:type="spellEnd"/>
+            <w:r>
+              <w:rPr>
+                <w:rFonts w:ascii="Times New Roman" w:hAnsi="Times New Roman" w:cs="Times New Roman"/>
+                <w:i/>
+                <w:iCs/>
+                <w:sz w:val="24"/>
+                <w:szCs w:val="24"/>
+              </w:rPr>
+              <w:t xml:space="preserve"> </w:t>
             </w:r>
           </w:p>
         </w:tc>
@@ -7301,8 +7504,20 @@
                 <w:sz w:val="24"/>
                 <w:szCs w:val="24"/>
               </w:rPr>
-              <w:t>- _distance</w:t>
-            </w:r>
+              <w:t>- _</w:t>
+            </w:r>
+            <w:proofErr w:type="spellStart"/>
+            <w:r>
+              <w:rPr>
+                <w:rFonts w:ascii="Times New Roman" w:hAnsi="Times New Roman" w:cs="Times New Roman"/>
+                <w:i/>
+                <w:iCs/>
+                <w:sz w:val="24"/>
+                <w:szCs w:val="24"/>
+              </w:rPr>
+              <w:t>distance</w:t>
+            </w:r>
+            <w:proofErr w:type="spellEnd"/>
           </w:p>
         </w:tc>
         <w:tc>
@@ -7545,15 +7760,27 @@
               </w:rPr>
               <w:t xml:space="preserve"> </w:t>
             </w:r>
-            <w:r>
-              <w:rPr>
-                <w:rFonts w:ascii="Times New Roman" w:hAnsi="Times New Roman" w:cs="Times New Roman"/>
-                <w:i/>
-                <w:iCs/>
-                <w:sz w:val="24"/>
-                <w:szCs w:val="24"/>
-              </w:rPr>
-              <w:t xml:space="preserve">Distance </w:t>
+            <w:proofErr w:type="spellStart"/>
+            <w:r>
+              <w:rPr>
+                <w:rFonts w:ascii="Times New Roman" w:hAnsi="Times New Roman" w:cs="Times New Roman"/>
+                <w:i/>
+                <w:iCs/>
+                <w:sz w:val="24"/>
+                <w:szCs w:val="24"/>
+              </w:rPr>
+              <w:t>Distance</w:t>
+            </w:r>
+            <w:proofErr w:type="spellEnd"/>
+            <w:r>
+              <w:rPr>
+                <w:rFonts w:ascii="Times New Roman" w:hAnsi="Times New Roman" w:cs="Times New Roman"/>
+                <w:i/>
+                <w:iCs/>
+                <w:sz w:val="24"/>
+                <w:szCs w:val="24"/>
+              </w:rPr>
+              <w:t xml:space="preserve"> </w:t>
             </w:r>
           </w:p>
         </w:tc>
@@ -7645,6 +7872,7 @@
               </w:rPr>
               <w:t xml:space="preserve">+ </w:t>
             </w:r>
+            <w:proofErr w:type="spellStart"/>
             <w:r>
               <w:rPr>
                 <w:rFonts w:ascii="Times New Roman" w:hAnsi="Times New Roman" w:cs="Times New Roman"/>
@@ -7655,6 +7883,7 @@
               </w:rPr>
               <w:t>Intensity</w:t>
             </w:r>
+            <w:proofErr w:type="spellEnd"/>
           </w:p>
         </w:tc>
         <w:tc>
@@ -7676,6 +7905,7 @@
                 <w:lang w:val="en-US"/>
               </w:rPr>
             </w:pPr>
+            <w:proofErr w:type="spellStart"/>
             <w:r>
               <w:rPr>
                 <w:rFonts w:ascii="Times New Roman" w:hAnsi="Times New Roman" w:cs="Times New Roman"/>
@@ -7687,6 +7917,7 @@
               </w:rPr>
               <w:t>RunningIntensity</w:t>
             </w:r>
+            <w:proofErr w:type="spellEnd"/>
           </w:p>
         </w:tc>
         <w:tc>
@@ -7758,6 +7989,7 @@
               </w:rPr>
               <w:t xml:space="preserve"> </w:t>
             </w:r>
+            <w:proofErr w:type="spellStart"/>
             <w:r>
               <w:rPr>
                 <w:rFonts w:ascii="Times New Roman" w:hAnsi="Times New Roman" w:cs="Times New Roman"/>
@@ -7769,6 +8001,7 @@
               </w:rPr>
               <w:t>ExercisesType</w:t>
             </w:r>
+            <w:proofErr w:type="spellEnd"/>
           </w:p>
         </w:tc>
         <w:tc>
@@ -7866,6 +8099,7 @@
               </w:rPr>
               <w:t xml:space="preserve"> </w:t>
             </w:r>
+            <w:proofErr w:type="spellStart"/>
             <w:r>
               <w:rPr>
                 <w:rFonts w:ascii="Times New Roman" w:hAnsi="Times New Roman" w:cs="Times New Roman"/>
@@ -7876,6 +8110,7 @@
               </w:rPr>
               <w:t>Parameters</w:t>
             </w:r>
+            <w:proofErr w:type="spellEnd"/>
           </w:p>
         </w:tc>
         <w:tc>
@@ -7973,6 +8208,7 @@
               </w:rPr>
               <w:t xml:space="preserve"> </w:t>
             </w:r>
+            <w:proofErr w:type="spellStart"/>
             <w:r>
               <w:rPr>
                 <w:rFonts w:ascii="Times New Roman" w:hAnsi="Times New Roman" w:cs="Times New Roman"/>
@@ -7983,6 +8219,7 @@
               </w:rPr>
               <w:t>CalculationCalorie</w:t>
             </w:r>
+            <w:proofErr w:type="spellEnd"/>
           </w:p>
         </w:tc>
         <w:tc>
@@ -8115,6 +8352,7 @@
               </w:rPr>
               <w:t xml:space="preserve"> </w:t>
             </w:r>
+            <w:proofErr w:type="spellStart"/>
             <w:r>
               <w:rPr>
                 <w:rFonts w:ascii="Times New Roman" w:hAnsi="Times New Roman" w:cs="Times New Roman"/>
@@ -8126,6 +8364,7 @@
               </w:rPr>
               <w:t>GetInfo</w:t>
             </w:r>
+            <w:proofErr w:type="spellEnd"/>
           </w:p>
         </w:tc>
         <w:tc>
@@ -8248,7 +8487,31 @@
                 <w:szCs w:val="24"/>
                 <w:lang w:val="en-US"/>
               </w:rPr>
-              <w:t xml:space="preserve"> CheckingDistance (double)</w:t>
+              <w:t xml:space="preserve"> </w:t>
+            </w:r>
+            <w:proofErr w:type="spellStart"/>
+            <w:r>
+              <w:rPr>
+                <w:rFonts w:ascii="Times New Roman" w:hAnsi="Times New Roman" w:cs="Times New Roman"/>
+                <w:i/>
+                <w:iCs/>
+                <w:sz w:val="24"/>
+                <w:szCs w:val="24"/>
+                <w:lang w:val="en-US"/>
+              </w:rPr>
+              <w:t>CheckingDistance</w:t>
+            </w:r>
+            <w:proofErr w:type="spellEnd"/>
+            <w:r>
+              <w:rPr>
+                <w:rFonts w:ascii="Times New Roman" w:hAnsi="Times New Roman" w:cs="Times New Roman"/>
+                <w:i/>
+                <w:iCs/>
+                <w:sz w:val="24"/>
+                <w:szCs w:val="24"/>
+                <w:lang w:val="en-US"/>
+              </w:rPr>
+              <w:t xml:space="preserve"> (double)</w:t>
             </w:r>
           </w:p>
         </w:tc>

--- a/LR_5/ЛР№5.docx
+++ b/LR_5/ЛР№5.docx
@@ -1886,6 +1886,177 @@
     </w:p>
     <w:p>
       <w:pPr>
+        <w:spacing w:after="0" w:line="360" w:lineRule="auto"/>
+        <w:ind w:firstLine="851"/>
+        <w:jc w:val="both"/>
+        <w:rPr>
+          <w:rFonts w:ascii="Times New Roman" w:hAnsi="Times New Roman" w:cs="Times New Roman"/>
+          <w:sz w:val="28"/>
+          <w:szCs w:val="28"/>
+        </w:rPr>
+      </w:pPr>
+      <w:r>
+        <w:rPr>
+          <w:rFonts w:ascii="Times New Roman" w:hAnsi="Times New Roman" w:cs="Times New Roman"/>
+          <w:sz w:val="28"/>
+          <w:szCs w:val="28"/>
+        </w:rPr>
+        <w:t>Диаграмма классов (от англ. «</w:t>
+      </w:r>
+      <w:r>
+        <w:rPr>
+          <w:rFonts w:ascii="Times New Roman" w:hAnsi="Times New Roman" w:cs="Times New Roman"/>
+          <w:sz w:val="28"/>
+          <w:szCs w:val="28"/>
+          <w:lang w:val="en-US"/>
+        </w:rPr>
+        <w:t>class</w:t>
+      </w:r>
+      <w:r>
+        <w:rPr>
+          <w:rFonts w:ascii="Times New Roman" w:hAnsi="Times New Roman" w:cs="Times New Roman"/>
+          <w:sz w:val="28"/>
+          <w:szCs w:val="28"/>
+        </w:rPr>
+        <w:t xml:space="preserve"> </w:t>
+      </w:r>
+      <w:r>
+        <w:rPr>
+          <w:rFonts w:ascii="Times New Roman" w:hAnsi="Times New Roman" w:cs="Times New Roman"/>
+          <w:sz w:val="28"/>
+          <w:szCs w:val="28"/>
+          <w:lang w:val="en-US"/>
+        </w:rPr>
+        <w:t>diagram</w:t>
+      </w:r>
+      <w:r>
+        <w:rPr>
+          <w:rFonts w:ascii="Times New Roman" w:hAnsi="Times New Roman" w:cs="Times New Roman"/>
+          <w:sz w:val="28"/>
+          <w:szCs w:val="28"/>
+        </w:rPr>
+        <w:t>»</w:t>
+      </w:r>
+      <w:r>
+        <w:rPr>
+          <w:rFonts w:ascii="Times New Roman" w:hAnsi="Times New Roman" w:cs="Times New Roman"/>
+          <w:sz w:val="28"/>
+          <w:szCs w:val="28"/>
+        </w:rPr>
+        <w:t xml:space="preserve">) </w:t>
+      </w:r>
+      <w:r>
+        <w:rPr>
+          <w:rFonts w:ascii="Times New Roman" w:hAnsi="Times New Roman" w:cs="Times New Roman"/>
+          <w:sz w:val="28"/>
+          <w:szCs w:val="28"/>
+        </w:rPr>
+        <w:t>предназначена для представления внутренней структуры программы в виде классов и связей между ними. Применяется при проектировании архитектуры, документировании системы, уточнений требований, а также для поддержки системы.</w:t>
+      </w:r>
+    </w:p>
+    <w:p>
+      <w:pPr>
+        <w:spacing w:after="0" w:line="360" w:lineRule="auto"/>
+        <w:ind w:firstLine="851"/>
+        <w:jc w:val="both"/>
+        <w:rPr>
+          <w:rFonts w:ascii="Times New Roman" w:hAnsi="Times New Roman" w:cs="Times New Roman"/>
+          <w:sz w:val="28"/>
+          <w:szCs w:val="28"/>
+        </w:rPr>
+      </w:pPr>
+      <w:r>
+        <w:rPr>
+          <w:rFonts w:ascii="Times New Roman" w:hAnsi="Times New Roman" w:cs="Times New Roman"/>
+          <w:sz w:val="28"/>
+          <w:szCs w:val="28"/>
+        </w:rPr>
+        <w:t>Диаграмма классов представляет описание структуры классов в системе и их взаимосвязи. Она отображает как статические аспекты системы, включая классы, атрибуты и методы, а также динамические аспекты, такие как связи между объектами и выполнение методов во время выполнения программы.</w:t>
+      </w:r>
+    </w:p>
+    <w:p>
+      <w:pPr>
+        <w:spacing w:after="0" w:line="360" w:lineRule="auto"/>
+        <w:ind w:firstLine="851"/>
+        <w:jc w:val="both"/>
+        <w:rPr>
+          <w:rFonts w:ascii="Times New Roman" w:hAnsi="Times New Roman" w:cs="Times New Roman"/>
+          <w:sz w:val="28"/>
+          <w:szCs w:val="28"/>
+        </w:rPr>
+      </w:pPr>
+      <w:r>
+        <w:rPr>
+          <w:rFonts w:ascii="Times New Roman" w:hAnsi="Times New Roman" w:cs="Times New Roman"/>
+          <w:sz w:val="28"/>
+          <w:szCs w:val="28"/>
+        </w:rPr>
+        <w:t xml:space="preserve">У каждого класса должно быть только одно назначение и уникально осмысленное имя, которое будет связано с этой целью. </w:t>
+      </w:r>
+    </w:p>
+    <w:p>
+      <w:pPr>
+        <w:spacing w:after="0" w:line="360" w:lineRule="auto"/>
+        <w:ind w:firstLine="851"/>
+        <w:jc w:val="both"/>
+        <w:rPr>
+          <w:rFonts w:ascii="Times New Roman" w:hAnsi="Times New Roman" w:cs="Times New Roman"/>
+          <w:sz w:val="28"/>
+          <w:szCs w:val="28"/>
+        </w:rPr>
+      </w:pPr>
+      <w:r>
+        <w:rPr>
+          <w:rFonts w:ascii="Times New Roman" w:hAnsi="Times New Roman" w:cs="Times New Roman"/>
+          <w:sz w:val="28"/>
+          <w:szCs w:val="28"/>
+        </w:rPr>
+        <w:t>Связи между классами на диаграмме могут представлять отношение, такие как ассоциация, наследование и реализацию. Ассоциация показывает отношения между классами, которые могут быть однонаправленными или двунаправленными. Наследование показывает. Как класс наследует свойства другого класса, который является его родительским классом. Реализация показывает, как класс реализует интерфейс или абстрактный класс.</w:t>
+      </w:r>
+    </w:p>
+    <w:p>
+      <w:pPr>
+        <w:spacing w:after="0" w:line="360" w:lineRule="auto"/>
+        <w:ind w:firstLine="851"/>
+        <w:jc w:val="both"/>
+        <w:rPr>
+          <w:rFonts w:ascii="Times New Roman" w:hAnsi="Times New Roman" w:cs="Times New Roman"/>
+          <w:sz w:val="28"/>
+          <w:szCs w:val="28"/>
+        </w:rPr>
+      </w:pPr>
+      <w:r>
+        <w:rPr>
+          <w:rFonts w:ascii="Times New Roman" w:hAnsi="Times New Roman" w:cs="Times New Roman"/>
+          <w:sz w:val="28"/>
+          <w:szCs w:val="28"/>
+        </w:rPr>
+        <w:t>Использование диаграммы классов помогает лучше понимать структуру системы и её компоненты.</w:t>
+      </w:r>
+    </w:p>
+    <w:p>
+      <w:pPr>
+        <w:spacing w:after="0" w:line="360" w:lineRule="auto"/>
+        <w:ind w:firstLine="851"/>
+        <w:jc w:val="both"/>
+        <w:rPr>
+          <w:rFonts w:ascii="Times New Roman" w:hAnsi="Times New Roman" w:cs="Times New Roman"/>
+          <w:sz w:val="28"/>
+          <w:szCs w:val="28"/>
+        </w:rPr>
+      </w:pPr>
+      <w:r>
+        <w:rPr>
+          <w:rFonts w:ascii="Times New Roman" w:hAnsi="Times New Roman" w:cs="Times New Roman"/>
+          <w:sz w:val="28"/>
+          <w:szCs w:val="28"/>
+        </w:rPr>
+        <w:t>Диаграмма классов приведена на рисунке 2.</w:t>
+      </w:r>
+    </w:p>
+    <w:p/>
+    <w:p>
+      <w:pPr>
         <w:pStyle w:val="a3"/>
         <w:spacing w:after="0" w:line="360" w:lineRule="auto"/>
         <w:ind w:left="0" w:firstLine="851"/>
@@ -1915,15 +2086,16 @@
           <w:szCs w:val="28"/>
         </w:rPr>
       </w:pPr>
+      <w:bookmarkStart w:id="1" w:name="_GoBack"/>
       <w:r>
         <w:rPr>
           <w:noProof/>
         </w:rPr>
         <w:lastRenderedPageBreak/>
         <w:drawing>
-          <wp:inline distT="0" distB="0" distL="0" distR="0" wp14:anchorId="1878A000" wp14:editId="63FFCF44">
-            <wp:extent cx="10240146" cy="4435523"/>
-            <wp:effectExtent l="0" t="0" r="8890" b="3175"/>
+          <wp:inline distT="0" distB="0" distL="0" distR="0" wp14:anchorId="1878A000" wp14:editId="4B8C6E99">
+            <wp:extent cx="10268456" cy="4176792"/>
+            <wp:effectExtent l="0" t="0" r="0" b="0"/>
             <wp:docPr id="3" name="Рисунок 3"/>
             <wp:cNvGraphicFramePr>
               <a:graphicFrameLocks xmlns:a="http://schemas.openxmlformats.org/drawingml/2006/main" noChangeAspect="1"/>
@@ -1936,7 +2108,13 @@
                     <pic:cNvPicPr/>
                   </pic:nvPicPr>
                   <pic:blipFill>
-                    <a:blip r:embed="rId7"/>
+                    <a:blip r:embed="rId7" cstate="print">
+                      <a:extLst>
+                        <a:ext uri="{28A0092B-C50C-407E-A947-70E740481C1C}">
+                          <a14:useLocalDpi xmlns:a14="http://schemas.microsoft.com/office/drawing/2010/main" val="0"/>
+                        </a:ext>
+                      </a:extLst>
+                    </a:blip>
                     <a:stretch>
                       <a:fillRect/>
                     </a:stretch>
@@ -1944,7 +2122,7 @@
                   <pic:spPr>
                     <a:xfrm>
                       <a:off x="0" y="0"/>
-                      <a:ext cx="10268456" cy="4447786"/>
+                      <a:ext cx="10268456" cy="4176792"/>
                     </a:xfrm>
                     <a:prstGeom prst="rect">
                       <a:avLst/>
@@ -1956,6 +2134,7 @@
           </wp:inline>
         </w:drawing>
       </w:r>
+      <w:bookmarkEnd w:id="1"/>
     </w:p>
     <w:p>
       <w:pPr>
@@ -2012,6 +2191,38 @@
     </w:p>
     <w:p>
       <w:pPr>
+        <w:pStyle w:val="1"/>
+        <w:numPr>
+          <w:ilvl w:val="0"/>
+          <w:numId w:val="2"/>
+        </w:numPr>
+        <w:spacing w:before="0" w:line="360" w:lineRule="auto"/>
+        <w:ind w:left="0" w:firstLine="851"/>
+        <w:jc w:val="both"/>
+        <w:rPr>
+          <w:rFonts w:ascii="Times New Roman" w:hAnsi="Times New Roman" w:cs="Times New Roman"/>
+          <w:b/>
+          <w:bCs/>
+          <w:color w:val="000000" w:themeColor="text1"/>
+          <w:sz w:val="28"/>
+          <w:szCs w:val="28"/>
+        </w:rPr>
+      </w:pPr>
+      <w:r>
+        <w:rPr>
+          <w:rFonts w:ascii="Times New Roman" w:hAnsi="Times New Roman" w:cs="Times New Roman"/>
+          <w:b/>
+          <w:bCs/>
+          <w:color w:val="000000" w:themeColor="text1"/>
+          <w:sz w:val="28"/>
+          <w:szCs w:val="28"/>
+        </w:rPr>
+        <w:lastRenderedPageBreak/>
+        <w:t>Описание для классов, образующих связь типа «общее-частное»</w:t>
+      </w:r>
+    </w:p>
+    <w:p>
+      <w:pPr>
         <w:pStyle w:val="a3"/>
         <w:spacing w:after="0" w:line="360" w:lineRule="auto"/>
         <w:ind w:left="0" w:firstLine="851"/>
@@ -2022,8 +2233,6407 @@
           <w:szCs w:val="28"/>
         </w:rPr>
       </w:pPr>
-      <w:bookmarkStart w:id="1" w:name="_GoBack"/>
-      <w:bookmarkEnd w:id="1"/>
+      <w:r>
+        <w:rPr>
+          <w:rFonts w:ascii="Times New Roman" w:hAnsi="Times New Roman" w:cs="Times New Roman"/>
+          <w:sz w:val="28"/>
+          <w:szCs w:val="28"/>
+        </w:rPr>
+        <w:t xml:space="preserve">В таблице 1 приведено описание абстрактного класса </w:t>
+      </w:r>
+      <w:proofErr w:type="spellStart"/>
+      <w:r>
+        <w:rPr>
+          <w:rFonts w:ascii="Times New Roman" w:hAnsi="Times New Roman" w:cs="Times New Roman"/>
+          <w:i/>
+          <w:iCs/>
+          <w:sz w:val="28"/>
+          <w:szCs w:val="28"/>
+          <w:lang w:val="en-US"/>
+        </w:rPr>
+        <w:t>ExercisrsBase</w:t>
+      </w:r>
+      <w:proofErr w:type="spellEnd"/>
+      <w:r>
+        <w:rPr>
+          <w:rFonts w:ascii="Times New Roman" w:hAnsi="Times New Roman" w:cs="Times New Roman"/>
+          <w:sz w:val="28"/>
+          <w:szCs w:val="28"/>
+        </w:rPr>
+        <w:t xml:space="preserve"> с его имеющимися полями, свойствами и методы класса.</w:t>
+      </w:r>
+    </w:p>
+    <w:p>
+      <w:pPr>
+        <w:pStyle w:val="a3"/>
+        <w:spacing w:after="0" w:line="360" w:lineRule="auto"/>
+        <w:ind w:left="0" w:firstLine="851"/>
+        <w:jc w:val="both"/>
+        <w:rPr>
+          <w:rFonts w:ascii="Times New Roman" w:hAnsi="Times New Roman" w:cs="Times New Roman"/>
+          <w:sz w:val="28"/>
+          <w:szCs w:val="28"/>
+        </w:rPr>
+      </w:pPr>
+      <w:r>
+        <w:rPr>
+          <w:rFonts w:ascii="Times New Roman" w:hAnsi="Times New Roman" w:cs="Times New Roman"/>
+          <w:sz w:val="28"/>
+          <w:szCs w:val="28"/>
+        </w:rPr>
+        <w:t xml:space="preserve">Далее в таблицах приведены описания классов </w:t>
+      </w:r>
+      <w:proofErr w:type="spellStart"/>
+      <w:r>
+        <w:rPr>
+          <w:rFonts w:ascii="Times New Roman" w:hAnsi="Times New Roman" w:cs="Times New Roman"/>
+          <w:i/>
+          <w:iCs/>
+          <w:sz w:val="28"/>
+          <w:szCs w:val="28"/>
+        </w:rPr>
+        <w:t>BarbellPress</w:t>
+      </w:r>
+      <w:proofErr w:type="spellEnd"/>
+      <w:r>
+        <w:rPr>
+          <w:rFonts w:ascii="Times New Roman" w:hAnsi="Times New Roman" w:cs="Times New Roman"/>
+          <w:sz w:val="28"/>
+          <w:szCs w:val="28"/>
+        </w:rPr>
+        <w:t xml:space="preserve">, </w:t>
+      </w:r>
+      <w:proofErr w:type="spellStart"/>
+      <w:r>
+        <w:rPr>
+          <w:rFonts w:ascii="Times New Roman" w:hAnsi="Times New Roman" w:cs="Times New Roman"/>
+          <w:i/>
+          <w:iCs/>
+          <w:sz w:val="28"/>
+          <w:szCs w:val="28"/>
+        </w:rPr>
+        <w:t>Running</w:t>
+      </w:r>
+      <w:proofErr w:type="spellEnd"/>
+      <w:r>
+        <w:rPr>
+          <w:rFonts w:ascii="Times New Roman" w:hAnsi="Times New Roman" w:cs="Times New Roman"/>
+          <w:sz w:val="28"/>
+          <w:szCs w:val="28"/>
+        </w:rPr>
+        <w:t xml:space="preserve">, </w:t>
+      </w:r>
+      <w:r>
+        <w:rPr>
+          <w:rFonts w:ascii="Times New Roman" w:hAnsi="Times New Roman" w:cs="Times New Roman"/>
+          <w:i/>
+          <w:iCs/>
+          <w:sz w:val="28"/>
+          <w:szCs w:val="28"/>
+          <w:lang w:val="en-US"/>
+        </w:rPr>
+        <w:t>Swimming</w:t>
+      </w:r>
+      <w:r>
+        <w:rPr>
+          <w:rFonts w:ascii="Times New Roman" w:hAnsi="Times New Roman" w:cs="Times New Roman"/>
+          <w:sz w:val="28"/>
+          <w:szCs w:val="28"/>
+        </w:rPr>
+        <w:t xml:space="preserve">, которые наследуются от </w:t>
+      </w:r>
+      <w:proofErr w:type="spellStart"/>
+      <w:r>
+        <w:rPr>
+          <w:rFonts w:ascii="Times New Roman" w:hAnsi="Times New Roman" w:cs="Times New Roman"/>
+          <w:i/>
+          <w:iCs/>
+          <w:sz w:val="28"/>
+          <w:szCs w:val="28"/>
+          <w:lang w:val="en-US"/>
+        </w:rPr>
+        <w:t>ExercisrsBase</w:t>
+      </w:r>
+      <w:proofErr w:type="spellEnd"/>
+      <w:r>
+        <w:rPr>
+          <w:rFonts w:ascii="Times New Roman" w:hAnsi="Times New Roman" w:cs="Times New Roman"/>
+          <w:sz w:val="28"/>
+          <w:szCs w:val="28"/>
+        </w:rPr>
+        <w:t>.</w:t>
+      </w:r>
+    </w:p>
+    <w:p>
+      <w:pPr>
+        <w:pStyle w:val="a3"/>
+        <w:spacing w:after="0" w:line="360" w:lineRule="auto"/>
+        <w:ind w:left="0" w:firstLine="851"/>
+        <w:jc w:val="both"/>
+        <w:rPr>
+          <w:rFonts w:ascii="Times New Roman" w:hAnsi="Times New Roman" w:cs="Times New Roman"/>
+          <w:sz w:val="28"/>
+          <w:szCs w:val="28"/>
+        </w:rPr>
+      </w:pPr>
+    </w:p>
+    <w:p>
+      <w:pPr>
+        <w:pStyle w:val="a3"/>
+        <w:spacing w:after="0" w:line="360" w:lineRule="auto"/>
+        <w:ind w:left="0"/>
+        <w:jc w:val="both"/>
+        <w:rPr>
+          <w:rFonts w:ascii="Times New Roman" w:hAnsi="Times New Roman" w:cs="Times New Roman"/>
+          <w:i/>
+          <w:iCs/>
+          <w:sz w:val="28"/>
+          <w:szCs w:val="28"/>
+          <w:lang w:val="en-US"/>
+        </w:rPr>
+      </w:pPr>
+      <w:r>
+        <w:rPr>
+          <w:rFonts w:ascii="Times New Roman" w:hAnsi="Times New Roman" w:cs="Times New Roman"/>
+          <w:sz w:val="28"/>
+          <w:szCs w:val="28"/>
+        </w:rPr>
+        <w:t>Таблица 1. Описание класса</w:t>
+      </w:r>
+      <w:r>
+        <w:rPr>
+          <w:rFonts w:ascii="Times New Roman" w:hAnsi="Times New Roman" w:cs="Times New Roman"/>
+          <w:i/>
+          <w:iCs/>
+          <w:sz w:val="28"/>
+          <w:szCs w:val="28"/>
+          <w:lang w:val="en-US"/>
+        </w:rPr>
+        <w:t xml:space="preserve"> </w:t>
+      </w:r>
+      <w:proofErr w:type="spellStart"/>
+      <w:r>
+        <w:rPr>
+          <w:rFonts w:ascii="Times New Roman" w:hAnsi="Times New Roman" w:cs="Times New Roman"/>
+          <w:i/>
+          <w:iCs/>
+          <w:sz w:val="28"/>
+          <w:szCs w:val="28"/>
+          <w:lang w:val="en-US"/>
+        </w:rPr>
+        <w:t>ExercisrsBase</w:t>
+      </w:r>
+      <w:proofErr w:type="spellEnd"/>
+    </w:p>
+    <w:tbl>
+      <w:tblPr>
+        <w:tblStyle w:val="a4"/>
+        <w:tblW w:w="9634" w:type="dxa"/>
+        <w:tblLook w:val="04A0" w:firstRow="1" w:lastRow="0" w:firstColumn="1" w:lastColumn="0" w:noHBand="0" w:noVBand="1"/>
+      </w:tblPr>
+      <w:tblGrid>
+        <w:gridCol w:w="3681"/>
+        <w:gridCol w:w="1134"/>
+        <w:gridCol w:w="4819"/>
+      </w:tblGrid>
+      <w:tr>
+        <w:tc>
+          <w:tcPr>
+            <w:tcW w:w="3681" w:type="dxa"/>
+            <w:vAlign w:val="center"/>
+          </w:tcPr>
+          <w:p>
+            <w:pPr>
+              <w:pStyle w:val="a3"/>
+              <w:ind w:left="0"/>
+              <w:jc w:val="center"/>
+              <w:rPr>
+                <w:rFonts w:ascii="Times New Roman" w:hAnsi="Times New Roman" w:cs="Times New Roman"/>
+                <w:b/>
+                <w:bCs/>
+                <w:sz w:val="24"/>
+                <w:szCs w:val="24"/>
+              </w:rPr>
+            </w:pPr>
+            <w:r>
+              <w:rPr>
+                <w:rFonts w:ascii="Times New Roman" w:hAnsi="Times New Roman" w:cs="Times New Roman"/>
+                <w:b/>
+                <w:bCs/>
+                <w:sz w:val="24"/>
+                <w:szCs w:val="24"/>
+              </w:rPr>
+              <w:t>Название</w:t>
+            </w:r>
+          </w:p>
+        </w:tc>
+        <w:tc>
+          <w:tcPr>
+            <w:tcW w:w="1134" w:type="dxa"/>
+            <w:vAlign w:val="center"/>
+          </w:tcPr>
+          <w:p>
+            <w:pPr>
+              <w:pStyle w:val="a3"/>
+              <w:ind w:left="0"/>
+              <w:jc w:val="center"/>
+              <w:rPr>
+                <w:rFonts w:ascii="Times New Roman" w:hAnsi="Times New Roman" w:cs="Times New Roman"/>
+                <w:b/>
+                <w:bCs/>
+                <w:sz w:val="24"/>
+                <w:szCs w:val="24"/>
+              </w:rPr>
+            </w:pPr>
+            <w:r>
+              <w:rPr>
+                <w:rFonts w:ascii="Times New Roman" w:hAnsi="Times New Roman" w:cs="Times New Roman"/>
+                <w:b/>
+                <w:bCs/>
+                <w:sz w:val="24"/>
+                <w:szCs w:val="24"/>
+              </w:rPr>
+              <w:t>Тип</w:t>
+            </w:r>
+          </w:p>
+        </w:tc>
+        <w:tc>
+          <w:tcPr>
+            <w:tcW w:w="4819" w:type="dxa"/>
+            <w:vAlign w:val="center"/>
+          </w:tcPr>
+          <w:p>
+            <w:pPr>
+              <w:pStyle w:val="a3"/>
+              <w:ind w:left="0"/>
+              <w:jc w:val="center"/>
+              <w:rPr>
+                <w:rFonts w:ascii="Times New Roman" w:hAnsi="Times New Roman" w:cs="Times New Roman"/>
+                <w:b/>
+                <w:bCs/>
+                <w:sz w:val="24"/>
+                <w:szCs w:val="24"/>
+              </w:rPr>
+            </w:pPr>
+            <w:r>
+              <w:rPr>
+                <w:rFonts w:ascii="Times New Roman" w:hAnsi="Times New Roman" w:cs="Times New Roman"/>
+                <w:b/>
+                <w:bCs/>
+                <w:sz w:val="24"/>
+                <w:szCs w:val="24"/>
+              </w:rPr>
+              <w:t>Описание</w:t>
+            </w:r>
+          </w:p>
+        </w:tc>
+      </w:tr>
+      <w:tr>
+        <w:tc>
+          <w:tcPr>
+            <w:tcW w:w="9634" w:type="dxa"/>
+            <w:gridSpan w:val="3"/>
+            <w:vAlign w:val="center"/>
+          </w:tcPr>
+          <w:p>
+            <w:pPr>
+              <w:pStyle w:val="a3"/>
+              <w:ind w:left="0"/>
+              <w:jc w:val="center"/>
+              <w:rPr>
+                <w:rFonts w:ascii="Times New Roman" w:hAnsi="Times New Roman" w:cs="Times New Roman"/>
+                <w:b/>
+                <w:bCs/>
+                <w:sz w:val="24"/>
+                <w:szCs w:val="24"/>
+              </w:rPr>
+            </w:pPr>
+            <w:r>
+              <w:rPr>
+                <w:rFonts w:ascii="Times New Roman" w:hAnsi="Times New Roman" w:cs="Times New Roman"/>
+                <w:b/>
+                <w:bCs/>
+                <w:sz w:val="24"/>
+                <w:szCs w:val="24"/>
+              </w:rPr>
+              <w:t>Описание класса</w:t>
+            </w:r>
+          </w:p>
+        </w:tc>
+      </w:tr>
+      <w:tr>
+        <w:tc>
+          <w:tcPr>
+            <w:tcW w:w="9634" w:type="dxa"/>
+            <w:gridSpan w:val="3"/>
+            <w:vAlign w:val="center"/>
+          </w:tcPr>
+          <w:p>
+            <w:pPr>
+              <w:pStyle w:val="a3"/>
+              <w:ind w:left="0"/>
+              <w:jc w:val="center"/>
+              <w:rPr>
+                <w:rFonts w:ascii="Times New Roman" w:hAnsi="Times New Roman" w:cs="Times New Roman"/>
+                <w:sz w:val="24"/>
+                <w:szCs w:val="24"/>
+              </w:rPr>
+            </w:pPr>
+            <w:r>
+              <w:rPr>
+                <w:rFonts w:ascii="Times New Roman" w:hAnsi="Times New Roman" w:cs="Times New Roman"/>
+                <w:sz w:val="24"/>
+                <w:szCs w:val="24"/>
+              </w:rPr>
+              <w:t xml:space="preserve">Класс </w:t>
+            </w:r>
+            <w:proofErr w:type="spellStart"/>
+            <w:r>
+              <w:rPr>
+                <w:rFonts w:ascii="Times New Roman" w:hAnsi="Times New Roman" w:cs="Times New Roman"/>
+                <w:i/>
+                <w:iCs/>
+                <w:sz w:val="24"/>
+                <w:szCs w:val="24"/>
+                <w:lang w:val="en-US"/>
+              </w:rPr>
+              <w:t>ExercisrsBase</w:t>
+            </w:r>
+            <w:proofErr w:type="spellEnd"/>
+            <w:r>
+              <w:rPr>
+                <w:rFonts w:ascii="Times New Roman" w:hAnsi="Times New Roman" w:cs="Times New Roman"/>
+                <w:i/>
+                <w:iCs/>
+                <w:sz w:val="24"/>
+                <w:szCs w:val="24"/>
+              </w:rPr>
+              <w:t xml:space="preserve"> </w:t>
+            </w:r>
+            <w:r>
+              <w:rPr>
+                <w:rFonts w:ascii="Times New Roman" w:hAnsi="Times New Roman" w:cs="Times New Roman"/>
+                <w:sz w:val="24"/>
+                <w:szCs w:val="24"/>
+              </w:rPr>
+              <w:t>– сущность для описани</w:t>
+            </w:r>
+            <w:r>
+              <w:rPr>
+                <w:rFonts w:ascii="Times New Roman" w:hAnsi="Times New Roman" w:cs="Times New Roman"/>
+                <w:sz w:val="24"/>
+                <w:szCs w:val="24"/>
+              </w:rPr>
+              <w:t>я</w:t>
+            </w:r>
+            <w:r>
+              <w:rPr>
+                <w:rFonts w:ascii="Times New Roman" w:hAnsi="Times New Roman" w:cs="Times New Roman"/>
+                <w:sz w:val="24"/>
+                <w:szCs w:val="24"/>
+              </w:rPr>
+              <w:t xml:space="preserve"> абстрактного упражнения в программе</w:t>
+            </w:r>
+          </w:p>
+        </w:tc>
+      </w:tr>
+      <w:tr>
+        <w:tc>
+          <w:tcPr>
+            <w:tcW w:w="9634" w:type="dxa"/>
+            <w:gridSpan w:val="3"/>
+            <w:vAlign w:val="center"/>
+          </w:tcPr>
+          <w:p>
+            <w:pPr>
+              <w:pStyle w:val="a3"/>
+              <w:ind w:left="0"/>
+              <w:jc w:val="center"/>
+              <w:rPr>
+                <w:rFonts w:ascii="Times New Roman" w:hAnsi="Times New Roman" w:cs="Times New Roman"/>
+                <w:b/>
+                <w:bCs/>
+                <w:sz w:val="24"/>
+                <w:szCs w:val="24"/>
+              </w:rPr>
+            </w:pPr>
+            <w:r>
+              <w:rPr>
+                <w:rFonts w:ascii="Times New Roman" w:hAnsi="Times New Roman" w:cs="Times New Roman"/>
+                <w:b/>
+                <w:bCs/>
+                <w:sz w:val="24"/>
+                <w:szCs w:val="24"/>
+              </w:rPr>
+              <w:t>Свойства</w:t>
+            </w:r>
+          </w:p>
+        </w:tc>
+      </w:tr>
+      <w:tr>
+        <w:tc>
+          <w:tcPr>
+            <w:tcW w:w="3681" w:type="dxa"/>
+            <w:vAlign w:val="center"/>
+          </w:tcPr>
+          <w:p>
+            <w:pPr>
+              <w:pStyle w:val="a3"/>
+              <w:ind w:left="0"/>
+              <w:jc w:val="center"/>
+              <w:rPr>
+                <w:rFonts w:ascii="Times New Roman" w:hAnsi="Times New Roman" w:cs="Times New Roman"/>
+                <w:i/>
+                <w:iCs/>
+                <w:sz w:val="24"/>
+                <w:szCs w:val="24"/>
+                <w:lang w:val="en-US"/>
+              </w:rPr>
+            </w:pPr>
+            <w:r>
+              <w:rPr>
+                <w:rFonts w:ascii="Times New Roman" w:hAnsi="Times New Roman" w:cs="Times New Roman"/>
+                <w:i/>
+                <w:iCs/>
+                <w:sz w:val="24"/>
+                <w:szCs w:val="24"/>
+                <w:lang w:val="en-US"/>
+              </w:rPr>
+              <w:t>+</w:t>
+            </w:r>
+            <w:r>
+              <w:rPr>
+                <w:i/>
+                <w:iCs/>
+                <w:sz w:val="24"/>
+                <w:szCs w:val="24"/>
+              </w:rPr>
+              <w:t xml:space="preserve"> </w:t>
+            </w:r>
+            <w:proofErr w:type="spellStart"/>
+            <w:r>
+              <w:rPr>
+                <w:rFonts w:ascii="Times New Roman" w:hAnsi="Times New Roman" w:cs="Times New Roman"/>
+                <w:i/>
+                <w:iCs/>
+                <w:sz w:val="24"/>
+                <w:szCs w:val="24"/>
+                <w:lang w:val="en-US"/>
+              </w:rPr>
+              <w:t>ExercisesType</w:t>
+            </w:r>
+            <w:proofErr w:type="spellEnd"/>
+          </w:p>
+        </w:tc>
+        <w:tc>
+          <w:tcPr>
+            <w:tcW w:w="1134" w:type="dxa"/>
+            <w:vAlign w:val="center"/>
+          </w:tcPr>
+          <w:p>
+            <w:pPr>
+              <w:pStyle w:val="a3"/>
+              <w:ind w:left="0"/>
+              <w:jc w:val="center"/>
+              <w:rPr>
+                <w:rFonts w:ascii="Times New Roman" w:hAnsi="Times New Roman" w:cs="Times New Roman"/>
+                <w:i/>
+                <w:iCs/>
+                <w:sz w:val="24"/>
+                <w:szCs w:val="24"/>
+                <w:lang w:val="en-US"/>
+              </w:rPr>
+            </w:pPr>
+            <w:r>
+              <w:rPr>
+                <w:rFonts w:ascii="Times New Roman" w:hAnsi="Times New Roman" w:cs="Times New Roman"/>
+                <w:i/>
+                <w:iCs/>
+                <w:sz w:val="24"/>
+                <w:szCs w:val="24"/>
+                <w:lang w:val="en-US"/>
+              </w:rPr>
+              <w:t>s</w:t>
+            </w:r>
+            <w:r>
+              <w:rPr>
+                <w:rFonts w:ascii="Times New Roman" w:hAnsi="Times New Roman" w:cs="Times New Roman"/>
+                <w:i/>
+                <w:iCs/>
+                <w:sz w:val="24"/>
+                <w:szCs w:val="24"/>
+                <w:lang w:val="en-US"/>
+              </w:rPr>
+              <w:t>tring</w:t>
+            </w:r>
+          </w:p>
+        </w:tc>
+        <w:tc>
+          <w:tcPr>
+            <w:tcW w:w="4819" w:type="dxa"/>
+            <w:vAlign w:val="center"/>
+          </w:tcPr>
+          <w:p>
+            <w:pPr>
+              <w:pStyle w:val="a3"/>
+              <w:ind w:left="0"/>
+              <w:jc w:val="center"/>
+              <w:rPr>
+                <w:rFonts w:ascii="Times New Roman" w:hAnsi="Times New Roman" w:cs="Times New Roman"/>
+                <w:sz w:val="24"/>
+                <w:szCs w:val="24"/>
+              </w:rPr>
+            </w:pPr>
+            <w:r>
+              <w:rPr>
+                <w:rFonts w:ascii="Times New Roman" w:hAnsi="Times New Roman" w:cs="Times New Roman"/>
+                <w:sz w:val="24"/>
+                <w:szCs w:val="24"/>
+              </w:rPr>
+              <w:t>Тип упражнения</w:t>
+            </w:r>
+          </w:p>
+        </w:tc>
+      </w:tr>
+      <w:tr>
+        <w:tc>
+          <w:tcPr>
+            <w:tcW w:w="3681" w:type="dxa"/>
+            <w:vAlign w:val="center"/>
+          </w:tcPr>
+          <w:p>
+            <w:pPr>
+              <w:pStyle w:val="a3"/>
+              <w:ind w:left="0"/>
+              <w:jc w:val="center"/>
+              <w:rPr>
+                <w:rFonts w:ascii="Times New Roman" w:hAnsi="Times New Roman" w:cs="Times New Roman"/>
+                <w:i/>
+                <w:iCs/>
+                <w:sz w:val="24"/>
+                <w:szCs w:val="24"/>
+              </w:rPr>
+            </w:pPr>
+            <w:r>
+              <w:rPr>
+                <w:rFonts w:ascii="Times New Roman" w:hAnsi="Times New Roman" w:cs="Times New Roman"/>
+                <w:i/>
+                <w:iCs/>
+                <w:sz w:val="24"/>
+                <w:szCs w:val="24"/>
+              </w:rPr>
+              <w:t>+</w:t>
+            </w:r>
+            <w:r>
+              <w:rPr>
+                <w:sz w:val="24"/>
+                <w:szCs w:val="24"/>
+              </w:rPr>
+              <w:t xml:space="preserve"> </w:t>
+            </w:r>
+            <w:proofErr w:type="spellStart"/>
+            <w:r>
+              <w:rPr>
+                <w:rFonts w:ascii="Times New Roman" w:hAnsi="Times New Roman" w:cs="Times New Roman"/>
+                <w:i/>
+                <w:iCs/>
+                <w:sz w:val="24"/>
+                <w:szCs w:val="24"/>
+              </w:rPr>
+              <w:t>Parameters</w:t>
+            </w:r>
+            <w:proofErr w:type="spellEnd"/>
+          </w:p>
+        </w:tc>
+        <w:tc>
+          <w:tcPr>
+            <w:tcW w:w="1134" w:type="dxa"/>
+            <w:vAlign w:val="center"/>
+          </w:tcPr>
+          <w:p>
+            <w:pPr>
+              <w:pStyle w:val="a3"/>
+              <w:ind w:left="0"/>
+              <w:jc w:val="center"/>
+              <w:rPr>
+                <w:rFonts w:ascii="Times New Roman" w:hAnsi="Times New Roman" w:cs="Times New Roman"/>
+                <w:i/>
+                <w:iCs/>
+                <w:sz w:val="24"/>
+                <w:szCs w:val="24"/>
+                <w:lang w:val="en-US"/>
+              </w:rPr>
+            </w:pPr>
+            <w:r>
+              <w:rPr>
+                <w:rFonts w:ascii="Times New Roman" w:hAnsi="Times New Roman" w:cs="Times New Roman"/>
+                <w:i/>
+                <w:iCs/>
+                <w:sz w:val="24"/>
+                <w:szCs w:val="24"/>
+                <w:lang w:val="en-US"/>
+              </w:rPr>
+              <w:t>string</w:t>
+            </w:r>
+          </w:p>
+        </w:tc>
+        <w:tc>
+          <w:tcPr>
+            <w:tcW w:w="4819" w:type="dxa"/>
+            <w:vAlign w:val="center"/>
+          </w:tcPr>
+          <w:p>
+            <w:pPr>
+              <w:pStyle w:val="a3"/>
+              <w:ind w:left="0"/>
+              <w:jc w:val="center"/>
+              <w:rPr>
+                <w:rFonts w:ascii="Times New Roman" w:hAnsi="Times New Roman" w:cs="Times New Roman"/>
+                <w:sz w:val="24"/>
+                <w:szCs w:val="24"/>
+              </w:rPr>
+            </w:pPr>
+            <w:r>
+              <w:rPr>
+                <w:rFonts w:ascii="Times New Roman" w:hAnsi="Times New Roman" w:cs="Times New Roman"/>
+                <w:sz w:val="24"/>
+                <w:szCs w:val="24"/>
+              </w:rPr>
+              <w:t>Параметры упражнения</w:t>
+            </w:r>
+          </w:p>
+        </w:tc>
+      </w:tr>
+      <w:tr>
+        <w:tc>
+          <w:tcPr>
+            <w:tcW w:w="3681" w:type="dxa"/>
+            <w:vAlign w:val="center"/>
+          </w:tcPr>
+          <w:p>
+            <w:pPr>
+              <w:pStyle w:val="a3"/>
+              <w:ind w:left="0"/>
+              <w:jc w:val="center"/>
+              <w:rPr>
+                <w:rFonts w:ascii="Times New Roman" w:hAnsi="Times New Roman" w:cs="Times New Roman"/>
+                <w:i/>
+                <w:iCs/>
+                <w:sz w:val="24"/>
+                <w:szCs w:val="24"/>
+              </w:rPr>
+            </w:pPr>
+            <w:r>
+              <w:rPr>
+                <w:rFonts w:ascii="Times New Roman" w:hAnsi="Times New Roman" w:cs="Times New Roman"/>
+                <w:i/>
+                <w:iCs/>
+                <w:sz w:val="24"/>
+                <w:szCs w:val="24"/>
+              </w:rPr>
+              <w:t>+</w:t>
+            </w:r>
+            <w:r>
+              <w:rPr>
+                <w:sz w:val="24"/>
+                <w:szCs w:val="24"/>
+              </w:rPr>
+              <w:t xml:space="preserve"> </w:t>
+            </w:r>
+            <w:proofErr w:type="spellStart"/>
+            <w:r>
+              <w:rPr>
+                <w:rFonts w:ascii="Times New Roman" w:hAnsi="Times New Roman" w:cs="Times New Roman"/>
+                <w:i/>
+                <w:iCs/>
+                <w:sz w:val="24"/>
+                <w:szCs w:val="24"/>
+              </w:rPr>
+              <w:t>CalculationCalorie</w:t>
+            </w:r>
+            <w:proofErr w:type="spellEnd"/>
+          </w:p>
+        </w:tc>
+        <w:tc>
+          <w:tcPr>
+            <w:tcW w:w="1134" w:type="dxa"/>
+            <w:vAlign w:val="center"/>
+          </w:tcPr>
+          <w:p>
+            <w:pPr>
+              <w:pStyle w:val="a3"/>
+              <w:ind w:left="0"/>
+              <w:jc w:val="center"/>
+              <w:rPr>
+                <w:rFonts w:ascii="Times New Roman" w:hAnsi="Times New Roman" w:cs="Times New Roman"/>
+                <w:i/>
+                <w:iCs/>
+                <w:sz w:val="24"/>
+                <w:szCs w:val="24"/>
+                <w:lang w:val="en-US"/>
+              </w:rPr>
+            </w:pPr>
+            <w:r>
+              <w:rPr>
+                <w:rFonts w:ascii="Times New Roman" w:hAnsi="Times New Roman" w:cs="Times New Roman"/>
+                <w:i/>
+                <w:iCs/>
+                <w:sz w:val="24"/>
+                <w:szCs w:val="24"/>
+                <w:lang w:val="en-US"/>
+              </w:rPr>
+              <w:t>int</w:t>
+            </w:r>
+          </w:p>
+        </w:tc>
+        <w:tc>
+          <w:tcPr>
+            <w:tcW w:w="4819" w:type="dxa"/>
+            <w:vAlign w:val="center"/>
+          </w:tcPr>
+          <w:p>
+            <w:pPr>
+              <w:pStyle w:val="a3"/>
+              <w:ind w:left="0"/>
+              <w:jc w:val="center"/>
+              <w:rPr>
+                <w:rFonts w:ascii="Times New Roman" w:hAnsi="Times New Roman" w:cs="Times New Roman"/>
+                <w:sz w:val="24"/>
+                <w:szCs w:val="24"/>
+              </w:rPr>
+            </w:pPr>
+            <w:r>
+              <w:rPr>
+                <w:rFonts w:ascii="Times New Roman" w:hAnsi="Times New Roman" w:cs="Times New Roman"/>
+                <w:sz w:val="24"/>
+                <w:szCs w:val="24"/>
+              </w:rPr>
+              <w:t>Затраченные калории</w:t>
+            </w:r>
+          </w:p>
+        </w:tc>
+      </w:tr>
+      <w:tr>
+        <w:tc>
+          <w:tcPr>
+            <w:tcW w:w="9634" w:type="dxa"/>
+            <w:gridSpan w:val="3"/>
+            <w:vAlign w:val="center"/>
+          </w:tcPr>
+          <w:p>
+            <w:pPr>
+              <w:pStyle w:val="a3"/>
+              <w:ind w:left="0"/>
+              <w:jc w:val="center"/>
+              <w:rPr>
+                <w:rFonts w:ascii="Times New Roman" w:hAnsi="Times New Roman" w:cs="Times New Roman"/>
+                <w:b/>
+                <w:bCs/>
+                <w:sz w:val="24"/>
+                <w:szCs w:val="24"/>
+              </w:rPr>
+            </w:pPr>
+            <w:r>
+              <w:rPr>
+                <w:rFonts w:ascii="Times New Roman" w:hAnsi="Times New Roman" w:cs="Times New Roman"/>
+                <w:b/>
+                <w:bCs/>
+                <w:sz w:val="24"/>
+                <w:szCs w:val="24"/>
+              </w:rPr>
+              <w:t>Методы</w:t>
+            </w:r>
+          </w:p>
+        </w:tc>
+      </w:tr>
+      <w:tr>
+        <w:tc>
+          <w:tcPr>
+            <w:tcW w:w="3681" w:type="dxa"/>
+            <w:vAlign w:val="center"/>
+          </w:tcPr>
+          <w:p>
+            <w:pPr>
+              <w:pStyle w:val="a3"/>
+              <w:ind w:left="0"/>
+              <w:jc w:val="center"/>
+              <w:rPr>
+                <w:rFonts w:ascii="Times New Roman" w:hAnsi="Times New Roman" w:cs="Times New Roman"/>
+                <w:i/>
+                <w:iCs/>
+                <w:sz w:val="24"/>
+                <w:szCs w:val="24"/>
+                <w:lang w:val="en-US"/>
+              </w:rPr>
+            </w:pPr>
+            <w:r>
+              <w:rPr>
+                <w:rFonts w:ascii="Times New Roman" w:hAnsi="Times New Roman" w:cs="Times New Roman"/>
+                <w:i/>
+                <w:iCs/>
+                <w:sz w:val="24"/>
+                <w:szCs w:val="24"/>
+                <w:lang w:val="en-US"/>
+              </w:rPr>
+              <w:t xml:space="preserve"># </w:t>
+            </w:r>
+            <w:proofErr w:type="spellStart"/>
+            <w:r>
+              <w:rPr>
+                <w:rFonts w:ascii="Times New Roman" w:hAnsi="Times New Roman" w:cs="Times New Roman"/>
+                <w:i/>
+                <w:iCs/>
+                <w:sz w:val="24"/>
+                <w:szCs w:val="24"/>
+                <w:lang w:val="en-US"/>
+              </w:rPr>
+              <w:t>CheckingNumber</w:t>
+            </w:r>
+            <w:proofErr w:type="spellEnd"/>
+            <w:r>
+              <w:rPr>
+                <w:rFonts w:ascii="Times New Roman" w:hAnsi="Times New Roman" w:cs="Times New Roman"/>
+                <w:i/>
+                <w:iCs/>
+                <w:sz w:val="24"/>
+                <w:szCs w:val="24"/>
+                <w:lang w:val="en-US"/>
+              </w:rPr>
+              <w:t>(</w:t>
+            </w:r>
+            <w:r>
+              <w:rPr>
+                <w:rFonts w:ascii="Times New Roman" w:hAnsi="Times New Roman" w:cs="Times New Roman"/>
+                <w:i/>
+                <w:iCs/>
+                <w:sz w:val="24"/>
+                <w:szCs w:val="24"/>
+                <w:lang w:val="en-US"/>
+              </w:rPr>
+              <w:t>double</w:t>
+            </w:r>
+            <w:r>
+              <w:rPr>
+                <w:rFonts w:ascii="Times New Roman" w:hAnsi="Times New Roman" w:cs="Times New Roman"/>
+                <w:i/>
+                <w:iCs/>
+                <w:sz w:val="24"/>
+                <w:szCs w:val="24"/>
+                <w:lang w:val="en-US"/>
+              </w:rPr>
+              <w:t>)</w:t>
+            </w:r>
+          </w:p>
+        </w:tc>
+        <w:tc>
+          <w:tcPr>
+            <w:tcW w:w="1134" w:type="dxa"/>
+            <w:vAlign w:val="center"/>
+          </w:tcPr>
+          <w:p>
+            <w:pPr>
+              <w:pStyle w:val="a3"/>
+              <w:ind w:left="0"/>
+              <w:jc w:val="center"/>
+              <w:rPr>
+                <w:rFonts w:ascii="Times New Roman" w:hAnsi="Times New Roman" w:cs="Times New Roman"/>
+                <w:i/>
+                <w:iCs/>
+                <w:sz w:val="24"/>
+                <w:szCs w:val="24"/>
+                <w:lang w:val="en-US"/>
+              </w:rPr>
+            </w:pPr>
+            <w:r>
+              <w:rPr>
+                <w:rFonts w:ascii="Times New Roman" w:hAnsi="Times New Roman" w:cs="Times New Roman"/>
+                <w:i/>
+                <w:iCs/>
+                <w:sz w:val="24"/>
+                <w:szCs w:val="24"/>
+                <w:lang w:val="en-US"/>
+              </w:rPr>
+              <w:t>double</w:t>
+            </w:r>
+          </w:p>
+        </w:tc>
+        <w:tc>
+          <w:tcPr>
+            <w:tcW w:w="4819" w:type="dxa"/>
+            <w:vAlign w:val="center"/>
+          </w:tcPr>
+          <w:p>
+            <w:pPr>
+              <w:pStyle w:val="a3"/>
+              <w:ind w:left="0"/>
+              <w:jc w:val="center"/>
+              <w:rPr>
+                <w:rFonts w:ascii="Times New Roman" w:hAnsi="Times New Roman" w:cs="Times New Roman"/>
+                <w:sz w:val="24"/>
+                <w:szCs w:val="24"/>
+              </w:rPr>
+            </w:pPr>
+            <w:r>
+              <w:rPr>
+                <w:rFonts w:ascii="Times New Roman" w:hAnsi="Times New Roman" w:cs="Times New Roman"/>
+                <w:sz w:val="24"/>
+                <w:szCs w:val="24"/>
+              </w:rPr>
+              <w:t xml:space="preserve">Проверка введённого параметра на ноль и </w:t>
+            </w:r>
+            <w:proofErr w:type="spellStart"/>
+            <w:r>
+              <w:rPr>
+                <w:rFonts w:ascii="Times New Roman" w:hAnsi="Times New Roman" w:cs="Times New Roman"/>
+                <w:sz w:val="24"/>
+                <w:szCs w:val="24"/>
+                <w:lang w:val="en-US"/>
+              </w:rPr>
+              <w:t>NuN</w:t>
+            </w:r>
+            <w:proofErr w:type="spellEnd"/>
+            <w:r>
+              <w:rPr>
+                <w:rFonts w:ascii="Times New Roman" w:hAnsi="Times New Roman" w:cs="Times New Roman"/>
+                <w:sz w:val="24"/>
+                <w:szCs w:val="24"/>
+              </w:rPr>
+              <w:t>;</w:t>
+            </w:r>
+          </w:p>
+          <w:p>
+            <w:pPr>
+              <w:pStyle w:val="a3"/>
+              <w:ind w:left="0"/>
+              <w:jc w:val="center"/>
+              <w:rPr>
+                <w:rFonts w:ascii="Times New Roman" w:hAnsi="Times New Roman" w:cs="Times New Roman"/>
+                <w:sz w:val="24"/>
+                <w:szCs w:val="24"/>
+              </w:rPr>
+            </w:pPr>
+            <w:r>
+              <w:rPr>
+                <w:rFonts w:ascii="Times New Roman" w:hAnsi="Times New Roman" w:cs="Times New Roman"/>
+                <w:i/>
+                <w:iCs/>
+                <w:sz w:val="24"/>
+                <w:szCs w:val="24"/>
+                <w:lang w:val="en-US"/>
+              </w:rPr>
+              <w:t>double</w:t>
+            </w:r>
+            <w:r>
+              <w:rPr>
+                <w:rFonts w:ascii="Times New Roman" w:hAnsi="Times New Roman" w:cs="Times New Roman"/>
+                <w:sz w:val="24"/>
+                <w:szCs w:val="24"/>
+              </w:rPr>
+              <w:t xml:space="preserve"> – </w:t>
+            </w:r>
+            <w:r>
+              <w:rPr>
+                <w:rFonts w:ascii="Times New Roman" w:hAnsi="Times New Roman" w:cs="Times New Roman"/>
+                <w:sz w:val="24"/>
+                <w:szCs w:val="24"/>
+              </w:rPr>
+              <w:t>любой параметр упражнения.</w:t>
+            </w:r>
+          </w:p>
+        </w:tc>
+      </w:tr>
+      <w:tr>
+        <w:tc>
+          <w:tcPr>
+            <w:tcW w:w="3681" w:type="dxa"/>
+            <w:vAlign w:val="center"/>
+          </w:tcPr>
+          <w:p>
+            <w:pPr>
+              <w:pStyle w:val="a3"/>
+              <w:ind w:left="0"/>
+              <w:jc w:val="center"/>
+              <w:rPr>
+                <w:rFonts w:ascii="Times New Roman" w:hAnsi="Times New Roman" w:cs="Times New Roman"/>
+                <w:i/>
+                <w:iCs/>
+                <w:sz w:val="24"/>
+                <w:szCs w:val="24"/>
+              </w:rPr>
+            </w:pPr>
+            <w:r>
+              <w:rPr>
+                <w:rFonts w:ascii="Times New Roman" w:hAnsi="Times New Roman" w:cs="Times New Roman"/>
+                <w:i/>
+                <w:iCs/>
+                <w:sz w:val="24"/>
+                <w:szCs w:val="24"/>
+                <w:lang w:val="en-US"/>
+              </w:rPr>
+              <w:t>#</w:t>
+            </w:r>
+            <w:r>
+              <w:rPr>
+                <w:sz w:val="24"/>
+                <w:szCs w:val="24"/>
+              </w:rPr>
+              <w:t xml:space="preserve"> </w:t>
+            </w:r>
+            <w:proofErr w:type="spellStart"/>
+            <w:r>
+              <w:rPr>
+                <w:rFonts w:ascii="Times New Roman" w:hAnsi="Times New Roman" w:cs="Times New Roman"/>
+                <w:i/>
+                <w:iCs/>
+                <w:sz w:val="24"/>
+                <w:szCs w:val="24"/>
+                <w:lang w:val="en-US"/>
+              </w:rPr>
+              <w:t>CheckingWeight</w:t>
+            </w:r>
+            <w:proofErr w:type="spellEnd"/>
+            <w:r>
+              <w:rPr>
+                <w:rFonts w:ascii="Times New Roman" w:hAnsi="Times New Roman" w:cs="Times New Roman"/>
+                <w:i/>
+                <w:iCs/>
+                <w:sz w:val="24"/>
+                <w:szCs w:val="24"/>
+                <w:lang w:val="en-US"/>
+              </w:rPr>
+              <w:t>(</w:t>
+            </w:r>
+            <w:r>
+              <w:rPr>
+                <w:rFonts w:ascii="Times New Roman" w:hAnsi="Times New Roman" w:cs="Times New Roman"/>
+                <w:i/>
+                <w:iCs/>
+                <w:sz w:val="24"/>
+                <w:szCs w:val="24"/>
+                <w:lang w:val="en-US"/>
+              </w:rPr>
+              <w:t>double</w:t>
+            </w:r>
+            <w:r>
+              <w:rPr>
+                <w:rFonts w:ascii="Times New Roman" w:hAnsi="Times New Roman" w:cs="Times New Roman"/>
+                <w:i/>
+                <w:iCs/>
+                <w:sz w:val="24"/>
+                <w:szCs w:val="24"/>
+                <w:lang w:val="en-US"/>
+              </w:rPr>
+              <w:t>)</w:t>
+            </w:r>
+          </w:p>
+        </w:tc>
+        <w:tc>
+          <w:tcPr>
+            <w:tcW w:w="1134" w:type="dxa"/>
+            <w:vAlign w:val="center"/>
+          </w:tcPr>
+          <w:p>
+            <w:pPr>
+              <w:pStyle w:val="a3"/>
+              <w:ind w:left="0"/>
+              <w:jc w:val="center"/>
+              <w:rPr>
+                <w:rFonts w:ascii="Times New Roman" w:hAnsi="Times New Roman" w:cs="Times New Roman"/>
+                <w:i/>
+                <w:iCs/>
+                <w:sz w:val="24"/>
+                <w:szCs w:val="24"/>
+                <w:lang w:val="en-US"/>
+              </w:rPr>
+            </w:pPr>
+            <w:r>
+              <w:rPr>
+                <w:rFonts w:ascii="Times New Roman" w:hAnsi="Times New Roman" w:cs="Times New Roman"/>
+                <w:i/>
+                <w:iCs/>
+                <w:sz w:val="24"/>
+                <w:szCs w:val="24"/>
+                <w:lang w:val="en-US"/>
+              </w:rPr>
+              <w:t>double</w:t>
+            </w:r>
+          </w:p>
+        </w:tc>
+        <w:tc>
+          <w:tcPr>
+            <w:tcW w:w="4819" w:type="dxa"/>
+            <w:vAlign w:val="center"/>
+          </w:tcPr>
+          <w:p>
+            <w:pPr>
+              <w:pStyle w:val="a3"/>
+              <w:ind w:left="0"/>
+              <w:jc w:val="center"/>
+              <w:rPr>
+                <w:rFonts w:ascii="Times New Roman" w:hAnsi="Times New Roman" w:cs="Times New Roman"/>
+                <w:sz w:val="24"/>
+                <w:szCs w:val="24"/>
+              </w:rPr>
+            </w:pPr>
+            <w:r>
+              <w:rPr>
+                <w:rFonts w:ascii="Times New Roman" w:hAnsi="Times New Roman" w:cs="Times New Roman"/>
+                <w:sz w:val="24"/>
+                <w:szCs w:val="24"/>
+              </w:rPr>
+              <w:t>Проверяет на корректность введённый вес;</w:t>
+            </w:r>
+          </w:p>
+          <w:p>
+            <w:pPr>
+              <w:pStyle w:val="a3"/>
+              <w:ind w:left="0"/>
+              <w:jc w:val="center"/>
+              <w:rPr>
+                <w:rFonts w:ascii="Times New Roman" w:hAnsi="Times New Roman" w:cs="Times New Roman"/>
+                <w:sz w:val="24"/>
+                <w:szCs w:val="24"/>
+              </w:rPr>
+            </w:pPr>
+            <w:r>
+              <w:rPr>
+                <w:rFonts w:ascii="Times New Roman" w:hAnsi="Times New Roman" w:cs="Times New Roman"/>
+                <w:i/>
+                <w:iCs/>
+                <w:sz w:val="24"/>
+                <w:szCs w:val="24"/>
+                <w:lang w:val="en-US"/>
+              </w:rPr>
+              <w:t>double</w:t>
+            </w:r>
+            <w:r>
+              <w:rPr>
+                <w:rFonts w:ascii="Times New Roman" w:hAnsi="Times New Roman" w:cs="Times New Roman"/>
+                <w:sz w:val="24"/>
+                <w:szCs w:val="24"/>
+              </w:rPr>
+              <w:t xml:space="preserve"> – вес человека.</w:t>
+            </w:r>
+          </w:p>
+        </w:tc>
+      </w:tr>
+      <w:tr>
+        <w:tc>
+          <w:tcPr>
+            <w:tcW w:w="3681" w:type="dxa"/>
+            <w:vAlign w:val="center"/>
+          </w:tcPr>
+          <w:p>
+            <w:pPr>
+              <w:pStyle w:val="a3"/>
+              <w:ind w:left="0"/>
+              <w:jc w:val="center"/>
+              <w:rPr>
+                <w:rFonts w:ascii="Times New Roman" w:hAnsi="Times New Roman" w:cs="Times New Roman"/>
+                <w:i/>
+                <w:iCs/>
+                <w:sz w:val="24"/>
+                <w:szCs w:val="24"/>
+                <w:lang w:val="en-US"/>
+              </w:rPr>
+            </w:pPr>
+            <w:r>
+              <w:rPr>
+                <w:rFonts w:ascii="Times New Roman" w:hAnsi="Times New Roman" w:cs="Times New Roman"/>
+                <w:i/>
+                <w:iCs/>
+                <w:sz w:val="24"/>
+                <w:szCs w:val="24"/>
+                <w:lang w:val="en-US"/>
+              </w:rPr>
+              <w:t>+</w:t>
+            </w:r>
+            <w:r>
+              <w:t xml:space="preserve"> </w:t>
+            </w:r>
+            <w:proofErr w:type="spellStart"/>
+            <w:r>
+              <w:rPr>
+                <w:rFonts w:ascii="Times New Roman" w:hAnsi="Times New Roman" w:cs="Times New Roman"/>
+                <w:i/>
+                <w:iCs/>
+                <w:sz w:val="24"/>
+                <w:szCs w:val="24"/>
+                <w:lang w:val="en-US"/>
+              </w:rPr>
+              <w:t>GetInfo</w:t>
+            </w:r>
+            <w:proofErr w:type="spellEnd"/>
+          </w:p>
+        </w:tc>
+        <w:tc>
+          <w:tcPr>
+            <w:tcW w:w="1134" w:type="dxa"/>
+            <w:vAlign w:val="center"/>
+          </w:tcPr>
+          <w:p>
+            <w:pPr>
+              <w:pStyle w:val="a3"/>
+              <w:ind w:left="0"/>
+              <w:jc w:val="center"/>
+              <w:rPr>
+                <w:rFonts w:ascii="Times New Roman" w:hAnsi="Times New Roman" w:cs="Times New Roman"/>
+                <w:i/>
+                <w:iCs/>
+                <w:sz w:val="24"/>
+                <w:szCs w:val="24"/>
+                <w:lang w:val="en-US"/>
+              </w:rPr>
+            </w:pPr>
+            <w:r>
+              <w:rPr>
+                <w:rFonts w:ascii="Times New Roman" w:hAnsi="Times New Roman" w:cs="Times New Roman"/>
+                <w:i/>
+                <w:iCs/>
+                <w:sz w:val="24"/>
+                <w:szCs w:val="24"/>
+                <w:lang w:val="en-US"/>
+              </w:rPr>
+              <w:t>string</w:t>
+            </w:r>
+          </w:p>
+        </w:tc>
+        <w:tc>
+          <w:tcPr>
+            <w:tcW w:w="4819" w:type="dxa"/>
+            <w:vAlign w:val="center"/>
+          </w:tcPr>
+          <w:p>
+            <w:pPr>
+              <w:pStyle w:val="a3"/>
+              <w:ind w:left="0"/>
+              <w:jc w:val="center"/>
+              <w:rPr>
+                <w:rFonts w:ascii="Times New Roman" w:hAnsi="Times New Roman" w:cs="Times New Roman"/>
+                <w:sz w:val="24"/>
+                <w:szCs w:val="24"/>
+              </w:rPr>
+            </w:pPr>
+            <w:r>
+              <w:rPr>
+                <w:rFonts w:ascii="Times New Roman" w:hAnsi="Times New Roman" w:cs="Times New Roman"/>
+                <w:sz w:val="24"/>
+                <w:szCs w:val="24"/>
+              </w:rPr>
+              <w:t>Метод вывода информации об упражнении.</w:t>
+            </w:r>
+          </w:p>
+          <w:p>
+            <w:pPr>
+              <w:pStyle w:val="a3"/>
+              <w:ind w:left="0"/>
+              <w:jc w:val="center"/>
+              <w:rPr>
+                <w:rFonts w:ascii="Times New Roman" w:hAnsi="Times New Roman" w:cs="Times New Roman"/>
+                <w:sz w:val="24"/>
+                <w:szCs w:val="24"/>
+              </w:rPr>
+            </w:pPr>
+            <w:r>
+              <w:rPr>
+                <w:rFonts w:ascii="Times New Roman" w:hAnsi="Times New Roman" w:cs="Times New Roman"/>
+                <w:sz w:val="24"/>
+                <w:szCs w:val="24"/>
+              </w:rPr>
+              <w:t>Абстрактный метод, переопределяется в производных классах.</w:t>
+            </w:r>
+          </w:p>
+        </w:tc>
+      </w:tr>
+    </w:tbl>
+    <w:p>
+      <w:pPr>
+        <w:pStyle w:val="a3"/>
+        <w:spacing w:after="0" w:line="360" w:lineRule="auto"/>
+        <w:ind w:left="0"/>
+        <w:jc w:val="both"/>
+        <w:rPr>
+          <w:rFonts w:ascii="Times New Roman" w:hAnsi="Times New Roman" w:cs="Times New Roman"/>
+          <w:sz w:val="28"/>
+          <w:szCs w:val="28"/>
+        </w:rPr>
+      </w:pPr>
+    </w:p>
+    <w:p>
+      <w:pPr>
+        <w:pStyle w:val="a3"/>
+        <w:spacing w:after="0" w:line="360" w:lineRule="auto"/>
+        <w:ind w:left="0"/>
+        <w:jc w:val="both"/>
+        <w:rPr>
+          <w:rFonts w:ascii="Times New Roman" w:hAnsi="Times New Roman" w:cs="Times New Roman"/>
+          <w:i/>
+          <w:iCs/>
+          <w:sz w:val="28"/>
+          <w:szCs w:val="28"/>
+          <w:lang w:val="en-US"/>
+        </w:rPr>
+      </w:pPr>
+      <w:r>
+        <w:rPr>
+          <w:rFonts w:ascii="Times New Roman" w:hAnsi="Times New Roman" w:cs="Times New Roman"/>
+          <w:sz w:val="28"/>
+          <w:szCs w:val="28"/>
+        </w:rPr>
+        <w:t xml:space="preserve">Таблица </w:t>
+      </w:r>
+      <w:r>
+        <w:rPr>
+          <w:rFonts w:ascii="Times New Roman" w:hAnsi="Times New Roman" w:cs="Times New Roman"/>
+          <w:sz w:val="28"/>
+          <w:szCs w:val="28"/>
+        </w:rPr>
+        <w:t>2</w:t>
+      </w:r>
+      <w:r>
+        <w:rPr>
+          <w:rFonts w:ascii="Times New Roman" w:hAnsi="Times New Roman" w:cs="Times New Roman"/>
+          <w:sz w:val="28"/>
+          <w:szCs w:val="28"/>
+        </w:rPr>
+        <w:t>. Описание класса</w:t>
+      </w:r>
+      <w:r>
+        <w:rPr>
+          <w:rFonts w:ascii="Times New Roman" w:hAnsi="Times New Roman" w:cs="Times New Roman"/>
+          <w:i/>
+          <w:iCs/>
+          <w:sz w:val="28"/>
+          <w:szCs w:val="28"/>
+          <w:lang w:val="en-US"/>
+        </w:rPr>
+        <w:t xml:space="preserve"> </w:t>
+      </w:r>
+      <w:proofErr w:type="spellStart"/>
+      <w:r>
+        <w:rPr>
+          <w:rFonts w:ascii="Times New Roman" w:hAnsi="Times New Roman" w:cs="Times New Roman"/>
+          <w:i/>
+          <w:iCs/>
+          <w:sz w:val="28"/>
+          <w:szCs w:val="28"/>
+        </w:rPr>
+        <w:t>BarbellPress</w:t>
+      </w:r>
+      <w:proofErr w:type="spellEnd"/>
+    </w:p>
+    <w:tbl>
+      <w:tblPr>
+        <w:tblStyle w:val="a4"/>
+        <w:tblW w:w="9634" w:type="dxa"/>
+        <w:tblLook w:val="04A0" w:firstRow="1" w:lastRow="0" w:firstColumn="1" w:lastColumn="0" w:noHBand="0" w:noVBand="1"/>
+      </w:tblPr>
+      <w:tblGrid>
+        <w:gridCol w:w="3681"/>
+        <w:gridCol w:w="1279"/>
+        <w:gridCol w:w="4674"/>
+      </w:tblGrid>
+      <w:tr>
+        <w:tc>
+          <w:tcPr>
+            <w:tcW w:w="3681" w:type="dxa"/>
+            <w:vAlign w:val="center"/>
+          </w:tcPr>
+          <w:p>
+            <w:pPr>
+              <w:pStyle w:val="a3"/>
+              <w:ind w:left="0"/>
+              <w:jc w:val="center"/>
+              <w:rPr>
+                <w:rFonts w:ascii="Times New Roman" w:hAnsi="Times New Roman" w:cs="Times New Roman"/>
+                <w:b/>
+                <w:bCs/>
+                <w:sz w:val="24"/>
+                <w:szCs w:val="24"/>
+              </w:rPr>
+            </w:pPr>
+            <w:r>
+              <w:rPr>
+                <w:rFonts w:ascii="Times New Roman" w:hAnsi="Times New Roman" w:cs="Times New Roman"/>
+                <w:b/>
+                <w:bCs/>
+                <w:sz w:val="24"/>
+                <w:szCs w:val="24"/>
+              </w:rPr>
+              <w:t>Название</w:t>
+            </w:r>
+          </w:p>
+        </w:tc>
+        <w:tc>
+          <w:tcPr>
+            <w:tcW w:w="1279" w:type="dxa"/>
+            <w:vAlign w:val="center"/>
+          </w:tcPr>
+          <w:p>
+            <w:pPr>
+              <w:pStyle w:val="a3"/>
+              <w:ind w:left="0"/>
+              <w:jc w:val="center"/>
+              <w:rPr>
+                <w:rFonts w:ascii="Times New Roman" w:hAnsi="Times New Roman" w:cs="Times New Roman"/>
+                <w:b/>
+                <w:bCs/>
+                <w:sz w:val="24"/>
+                <w:szCs w:val="24"/>
+              </w:rPr>
+            </w:pPr>
+            <w:r>
+              <w:rPr>
+                <w:rFonts w:ascii="Times New Roman" w:hAnsi="Times New Roman" w:cs="Times New Roman"/>
+                <w:b/>
+                <w:bCs/>
+                <w:sz w:val="24"/>
+                <w:szCs w:val="24"/>
+              </w:rPr>
+              <w:t>Тип</w:t>
+            </w:r>
+          </w:p>
+        </w:tc>
+        <w:tc>
+          <w:tcPr>
+            <w:tcW w:w="4674" w:type="dxa"/>
+            <w:vAlign w:val="center"/>
+          </w:tcPr>
+          <w:p>
+            <w:pPr>
+              <w:pStyle w:val="a3"/>
+              <w:ind w:left="0"/>
+              <w:jc w:val="center"/>
+              <w:rPr>
+                <w:rFonts w:ascii="Times New Roman" w:hAnsi="Times New Roman" w:cs="Times New Roman"/>
+                <w:b/>
+                <w:bCs/>
+                <w:sz w:val="24"/>
+                <w:szCs w:val="24"/>
+              </w:rPr>
+            </w:pPr>
+            <w:r>
+              <w:rPr>
+                <w:rFonts w:ascii="Times New Roman" w:hAnsi="Times New Roman" w:cs="Times New Roman"/>
+                <w:b/>
+                <w:bCs/>
+                <w:sz w:val="24"/>
+                <w:szCs w:val="24"/>
+              </w:rPr>
+              <w:t>Описание</w:t>
+            </w:r>
+          </w:p>
+        </w:tc>
+      </w:tr>
+      <w:tr>
+        <w:tc>
+          <w:tcPr>
+            <w:tcW w:w="9634" w:type="dxa"/>
+            <w:gridSpan w:val="3"/>
+            <w:vAlign w:val="center"/>
+          </w:tcPr>
+          <w:p>
+            <w:pPr>
+              <w:pStyle w:val="a3"/>
+              <w:ind w:left="0"/>
+              <w:jc w:val="center"/>
+              <w:rPr>
+                <w:rFonts w:ascii="Times New Roman" w:hAnsi="Times New Roman" w:cs="Times New Roman"/>
+                <w:b/>
+                <w:bCs/>
+                <w:sz w:val="24"/>
+                <w:szCs w:val="24"/>
+              </w:rPr>
+            </w:pPr>
+            <w:r>
+              <w:rPr>
+                <w:rFonts w:ascii="Times New Roman" w:hAnsi="Times New Roman" w:cs="Times New Roman"/>
+                <w:b/>
+                <w:bCs/>
+                <w:sz w:val="24"/>
+                <w:szCs w:val="24"/>
+              </w:rPr>
+              <w:t>Описание класса</w:t>
+            </w:r>
+          </w:p>
+        </w:tc>
+      </w:tr>
+      <w:tr>
+        <w:tc>
+          <w:tcPr>
+            <w:tcW w:w="9634" w:type="dxa"/>
+            <w:gridSpan w:val="3"/>
+            <w:vAlign w:val="center"/>
+          </w:tcPr>
+          <w:p>
+            <w:pPr>
+              <w:pStyle w:val="a3"/>
+              <w:ind w:left="0"/>
+              <w:jc w:val="center"/>
+              <w:rPr>
+                <w:rFonts w:ascii="Times New Roman" w:hAnsi="Times New Roman" w:cs="Times New Roman"/>
+                <w:sz w:val="24"/>
+                <w:szCs w:val="24"/>
+              </w:rPr>
+            </w:pPr>
+            <w:r>
+              <w:rPr>
+                <w:rFonts w:ascii="Times New Roman" w:hAnsi="Times New Roman" w:cs="Times New Roman"/>
+                <w:sz w:val="24"/>
+                <w:szCs w:val="24"/>
+              </w:rPr>
+              <w:t xml:space="preserve">Класс </w:t>
+            </w:r>
+            <w:proofErr w:type="spellStart"/>
+            <w:r>
+              <w:rPr>
+                <w:rFonts w:ascii="Times New Roman" w:hAnsi="Times New Roman" w:cs="Times New Roman"/>
+                <w:i/>
+                <w:iCs/>
+                <w:sz w:val="24"/>
+                <w:szCs w:val="24"/>
+              </w:rPr>
+              <w:t>BarbellPress</w:t>
+            </w:r>
+            <w:proofErr w:type="spellEnd"/>
+            <w:r>
+              <w:rPr>
+                <w:rFonts w:ascii="Times New Roman" w:hAnsi="Times New Roman" w:cs="Times New Roman"/>
+                <w:sz w:val="24"/>
+                <w:szCs w:val="24"/>
+              </w:rPr>
+              <w:t xml:space="preserve"> </w:t>
+            </w:r>
+            <w:r>
+              <w:rPr>
+                <w:rFonts w:ascii="Times New Roman" w:hAnsi="Times New Roman" w:cs="Times New Roman"/>
+                <w:sz w:val="24"/>
+                <w:szCs w:val="24"/>
+              </w:rPr>
+              <w:t>–</w:t>
+            </w:r>
+            <w:r>
+              <w:rPr>
+                <w:rFonts w:ascii="Times New Roman" w:hAnsi="Times New Roman" w:cs="Times New Roman"/>
+                <w:sz w:val="24"/>
+                <w:szCs w:val="24"/>
+              </w:rPr>
+              <w:t xml:space="preserve"> сущность для описания жима штанги в программе</w:t>
+            </w:r>
+          </w:p>
+        </w:tc>
+      </w:tr>
+      <w:tr>
+        <w:tc>
+          <w:tcPr>
+            <w:tcW w:w="9634" w:type="dxa"/>
+            <w:gridSpan w:val="3"/>
+            <w:vAlign w:val="center"/>
+          </w:tcPr>
+          <w:p>
+            <w:pPr>
+              <w:pStyle w:val="a3"/>
+              <w:ind w:left="0"/>
+              <w:jc w:val="center"/>
+              <w:rPr>
+                <w:rFonts w:ascii="Times New Roman" w:hAnsi="Times New Roman" w:cs="Times New Roman"/>
+                <w:b/>
+                <w:bCs/>
+                <w:sz w:val="24"/>
+                <w:szCs w:val="24"/>
+              </w:rPr>
+            </w:pPr>
+            <w:r>
+              <w:rPr>
+                <w:rFonts w:ascii="Times New Roman" w:hAnsi="Times New Roman" w:cs="Times New Roman"/>
+                <w:b/>
+                <w:bCs/>
+                <w:sz w:val="24"/>
+                <w:szCs w:val="24"/>
+              </w:rPr>
+              <w:t>Поля</w:t>
+            </w:r>
+          </w:p>
+        </w:tc>
+      </w:tr>
+      <w:tr>
+        <w:tc>
+          <w:tcPr>
+            <w:tcW w:w="3681" w:type="dxa"/>
+            <w:vAlign w:val="center"/>
+          </w:tcPr>
+          <w:p>
+            <w:pPr>
+              <w:pStyle w:val="a3"/>
+              <w:ind w:left="0"/>
+              <w:jc w:val="center"/>
+              <w:rPr>
+                <w:rFonts w:ascii="Times New Roman" w:hAnsi="Times New Roman" w:cs="Times New Roman"/>
+                <w:i/>
+                <w:iCs/>
+                <w:sz w:val="24"/>
+                <w:szCs w:val="24"/>
+              </w:rPr>
+            </w:pPr>
+            <w:r>
+              <w:rPr>
+                <w:rFonts w:ascii="Times New Roman" w:hAnsi="Times New Roman" w:cs="Times New Roman"/>
+                <w:i/>
+                <w:iCs/>
+                <w:sz w:val="24"/>
+                <w:szCs w:val="24"/>
+              </w:rPr>
+              <w:t>-</w:t>
+            </w:r>
+            <w:r>
+              <w:t xml:space="preserve"> </w:t>
+            </w:r>
+            <w:r>
+              <w:rPr>
+                <w:rFonts w:ascii="Times New Roman" w:hAnsi="Times New Roman" w:cs="Times New Roman"/>
+                <w:i/>
+                <w:iCs/>
+                <w:sz w:val="24"/>
+                <w:szCs w:val="24"/>
+              </w:rPr>
+              <w:t>_</w:t>
+            </w:r>
+            <w:proofErr w:type="spellStart"/>
+            <w:r>
+              <w:rPr>
+                <w:rFonts w:ascii="Times New Roman" w:hAnsi="Times New Roman" w:cs="Times New Roman"/>
+                <w:i/>
+                <w:iCs/>
+                <w:sz w:val="24"/>
+                <w:szCs w:val="24"/>
+              </w:rPr>
+              <w:t>weight</w:t>
+            </w:r>
+            <w:proofErr w:type="spellEnd"/>
+            <w:r>
+              <w:rPr>
+                <w:rFonts w:ascii="Times New Roman" w:hAnsi="Times New Roman" w:cs="Times New Roman"/>
+                <w:i/>
+                <w:iCs/>
+                <w:sz w:val="24"/>
+                <w:szCs w:val="24"/>
+              </w:rPr>
+              <w:t xml:space="preserve"> </w:t>
+            </w:r>
+          </w:p>
+        </w:tc>
+        <w:tc>
+          <w:tcPr>
+            <w:tcW w:w="1279" w:type="dxa"/>
+            <w:vAlign w:val="center"/>
+          </w:tcPr>
+          <w:p>
+            <w:pPr>
+              <w:pStyle w:val="a3"/>
+              <w:ind w:left="0"/>
+              <w:jc w:val="center"/>
+              <w:rPr>
+                <w:rFonts w:ascii="Times New Roman" w:hAnsi="Times New Roman" w:cs="Times New Roman"/>
+                <w:i/>
+                <w:iCs/>
+                <w:sz w:val="24"/>
+                <w:szCs w:val="24"/>
+                <w:lang w:val="en-US"/>
+              </w:rPr>
+            </w:pPr>
+            <w:r>
+              <w:rPr>
+                <w:rFonts w:ascii="Times New Roman" w:hAnsi="Times New Roman" w:cs="Times New Roman"/>
+                <w:i/>
+                <w:iCs/>
+                <w:sz w:val="24"/>
+                <w:szCs w:val="24"/>
+                <w:lang w:val="en-US"/>
+              </w:rPr>
+              <w:t>double</w:t>
+            </w:r>
+          </w:p>
+        </w:tc>
+        <w:tc>
+          <w:tcPr>
+            <w:tcW w:w="4674" w:type="dxa"/>
+            <w:vAlign w:val="center"/>
+          </w:tcPr>
+          <w:p>
+            <w:pPr>
+              <w:pStyle w:val="a3"/>
+              <w:ind w:left="0"/>
+              <w:jc w:val="center"/>
+              <w:rPr>
+                <w:rFonts w:ascii="Times New Roman" w:hAnsi="Times New Roman" w:cs="Times New Roman"/>
+                <w:sz w:val="24"/>
+                <w:szCs w:val="24"/>
+              </w:rPr>
+            </w:pPr>
+            <w:r>
+              <w:rPr>
+                <w:rFonts w:ascii="Times New Roman" w:hAnsi="Times New Roman" w:cs="Times New Roman"/>
+                <w:sz w:val="24"/>
+                <w:szCs w:val="24"/>
+              </w:rPr>
+              <w:t>Вес человека</w:t>
+            </w:r>
+          </w:p>
+        </w:tc>
+      </w:tr>
+      <w:tr>
+        <w:tc>
+          <w:tcPr>
+            <w:tcW w:w="3681" w:type="dxa"/>
+            <w:vAlign w:val="center"/>
+          </w:tcPr>
+          <w:p>
+            <w:pPr>
+              <w:pStyle w:val="a3"/>
+              <w:ind w:left="0"/>
+              <w:jc w:val="center"/>
+              <w:rPr>
+                <w:rFonts w:ascii="Times New Roman" w:hAnsi="Times New Roman" w:cs="Times New Roman"/>
+                <w:i/>
+                <w:iCs/>
+                <w:sz w:val="24"/>
+                <w:szCs w:val="24"/>
+              </w:rPr>
+            </w:pPr>
+            <w:r>
+              <w:rPr>
+                <w:rFonts w:ascii="Times New Roman" w:hAnsi="Times New Roman" w:cs="Times New Roman"/>
+                <w:i/>
+                <w:iCs/>
+                <w:sz w:val="24"/>
+                <w:szCs w:val="24"/>
+              </w:rPr>
+              <w:t xml:space="preserve">- </w:t>
+            </w:r>
+            <w:r>
+              <w:rPr>
+                <w:rFonts w:ascii="Times New Roman" w:hAnsi="Times New Roman" w:cs="Times New Roman"/>
+                <w:i/>
+                <w:iCs/>
+                <w:sz w:val="24"/>
+                <w:szCs w:val="24"/>
+              </w:rPr>
+              <w:t>_</w:t>
+            </w:r>
+            <w:proofErr w:type="spellStart"/>
+            <w:r>
+              <w:rPr>
+                <w:rFonts w:ascii="Times New Roman" w:hAnsi="Times New Roman" w:cs="Times New Roman"/>
+                <w:i/>
+                <w:iCs/>
+                <w:sz w:val="24"/>
+                <w:szCs w:val="24"/>
+              </w:rPr>
+              <w:t>weightRod</w:t>
+            </w:r>
+            <w:proofErr w:type="spellEnd"/>
+          </w:p>
+        </w:tc>
+        <w:tc>
+          <w:tcPr>
+            <w:tcW w:w="1279" w:type="dxa"/>
+            <w:vAlign w:val="center"/>
+          </w:tcPr>
+          <w:p>
+            <w:pPr>
+              <w:pStyle w:val="a3"/>
+              <w:ind w:left="0"/>
+              <w:jc w:val="center"/>
+              <w:rPr>
+                <w:rFonts w:ascii="Times New Roman" w:hAnsi="Times New Roman" w:cs="Times New Roman"/>
+                <w:i/>
+                <w:iCs/>
+                <w:sz w:val="24"/>
+                <w:szCs w:val="24"/>
+                <w:lang w:val="en-US"/>
+              </w:rPr>
+            </w:pPr>
+            <w:r>
+              <w:rPr>
+                <w:rFonts w:ascii="Times New Roman" w:hAnsi="Times New Roman" w:cs="Times New Roman"/>
+                <w:i/>
+                <w:iCs/>
+                <w:sz w:val="24"/>
+                <w:szCs w:val="24"/>
+                <w:lang w:val="en-US"/>
+              </w:rPr>
+              <w:t>double</w:t>
+            </w:r>
+          </w:p>
+        </w:tc>
+        <w:tc>
+          <w:tcPr>
+            <w:tcW w:w="4674" w:type="dxa"/>
+            <w:vAlign w:val="center"/>
+          </w:tcPr>
+          <w:p>
+            <w:pPr>
+              <w:pStyle w:val="a3"/>
+              <w:ind w:left="0"/>
+              <w:jc w:val="center"/>
+              <w:rPr>
+                <w:rFonts w:ascii="Times New Roman" w:hAnsi="Times New Roman" w:cs="Times New Roman"/>
+                <w:sz w:val="24"/>
+                <w:szCs w:val="24"/>
+              </w:rPr>
+            </w:pPr>
+            <w:r>
+              <w:rPr>
+                <w:rFonts w:ascii="Times New Roman" w:hAnsi="Times New Roman" w:cs="Times New Roman"/>
+                <w:sz w:val="24"/>
+                <w:szCs w:val="24"/>
+              </w:rPr>
+              <w:t>Вес штанги</w:t>
+            </w:r>
+          </w:p>
+        </w:tc>
+      </w:tr>
+      <w:tr>
+        <w:tc>
+          <w:tcPr>
+            <w:tcW w:w="3681" w:type="dxa"/>
+            <w:vAlign w:val="center"/>
+          </w:tcPr>
+          <w:p>
+            <w:pPr>
+              <w:pStyle w:val="a3"/>
+              <w:ind w:left="0"/>
+              <w:jc w:val="center"/>
+              <w:rPr>
+                <w:rFonts w:ascii="Times New Roman" w:hAnsi="Times New Roman" w:cs="Times New Roman"/>
+                <w:i/>
+                <w:iCs/>
+                <w:sz w:val="24"/>
+                <w:szCs w:val="24"/>
+              </w:rPr>
+            </w:pPr>
+            <w:r>
+              <w:rPr>
+                <w:rFonts w:ascii="Times New Roman" w:hAnsi="Times New Roman" w:cs="Times New Roman"/>
+                <w:i/>
+                <w:iCs/>
+                <w:sz w:val="24"/>
+                <w:szCs w:val="24"/>
+              </w:rPr>
+              <w:t xml:space="preserve">- </w:t>
+            </w:r>
+            <w:r>
+              <w:rPr>
+                <w:rFonts w:ascii="Times New Roman" w:hAnsi="Times New Roman" w:cs="Times New Roman"/>
+                <w:i/>
+                <w:iCs/>
+                <w:sz w:val="24"/>
+                <w:szCs w:val="24"/>
+              </w:rPr>
+              <w:t>_</w:t>
+            </w:r>
+            <w:proofErr w:type="spellStart"/>
+            <w:r>
+              <w:rPr>
+                <w:rFonts w:ascii="Times New Roman" w:hAnsi="Times New Roman" w:cs="Times New Roman"/>
+                <w:i/>
+                <w:iCs/>
+                <w:sz w:val="24"/>
+                <w:szCs w:val="24"/>
+              </w:rPr>
+              <w:t>numerRepetitions</w:t>
+            </w:r>
+            <w:proofErr w:type="spellEnd"/>
+          </w:p>
+        </w:tc>
+        <w:tc>
+          <w:tcPr>
+            <w:tcW w:w="1279" w:type="dxa"/>
+            <w:vAlign w:val="center"/>
+          </w:tcPr>
+          <w:p>
+            <w:pPr>
+              <w:pStyle w:val="a3"/>
+              <w:ind w:left="0"/>
+              <w:jc w:val="center"/>
+              <w:rPr>
+                <w:rFonts w:ascii="Times New Roman" w:hAnsi="Times New Roman" w:cs="Times New Roman"/>
+                <w:i/>
+                <w:iCs/>
+                <w:sz w:val="24"/>
+                <w:szCs w:val="24"/>
+                <w:lang w:val="en-US"/>
+              </w:rPr>
+            </w:pPr>
+            <w:r>
+              <w:rPr>
+                <w:rFonts w:ascii="Times New Roman" w:hAnsi="Times New Roman" w:cs="Times New Roman"/>
+                <w:i/>
+                <w:iCs/>
+                <w:sz w:val="24"/>
+                <w:szCs w:val="24"/>
+                <w:lang w:val="en-US"/>
+              </w:rPr>
+              <w:t>int</w:t>
+            </w:r>
+          </w:p>
+        </w:tc>
+        <w:tc>
+          <w:tcPr>
+            <w:tcW w:w="4674" w:type="dxa"/>
+            <w:vAlign w:val="center"/>
+          </w:tcPr>
+          <w:p>
+            <w:pPr>
+              <w:pStyle w:val="a3"/>
+              <w:ind w:left="0"/>
+              <w:jc w:val="center"/>
+              <w:rPr>
+                <w:rFonts w:ascii="Times New Roman" w:hAnsi="Times New Roman" w:cs="Times New Roman"/>
+                <w:sz w:val="24"/>
+                <w:szCs w:val="24"/>
+              </w:rPr>
+            </w:pPr>
+            <w:r>
+              <w:rPr>
+                <w:rFonts w:ascii="Times New Roman" w:hAnsi="Times New Roman" w:cs="Times New Roman"/>
+                <w:sz w:val="24"/>
+                <w:szCs w:val="24"/>
+              </w:rPr>
+              <w:t>Количество повторений</w:t>
+            </w:r>
+          </w:p>
+        </w:tc>
+      </w:tr>
+      <w:tr>
+        <w:tc>
+          <w:tcPr>
+            <w:tcW w:w="9634" w:type="dxa"/>
+            <w:gridSpan w:val="3"/>
+            <w:vAlign w:val="center"/>
+          </w:tcPr>
+          <w:p>
+            <w:pPr>
+              <w:pStyle w:val="a3"/>
+              <w:ind w:left="0"/>
+              <w:jc w:val="center"/>
+              <w:rPr>
+                <w:rFonts w:ascii="Times New Roman" w:hAnsi="Times New Roman" w:cs="Times New Roman"/>
+                <w:b/>
+                <w:bCs/>
+                <w:sz w:val="24"/>
+                <w:szCs w:val="24"/>
+              </w:rPr>
+            </w:pPr>
+            <w:r>
+              <w:rPr>
+                <w:rFonts w:ascii="Times New Roman" w:hAnsi="Times New Roman" w:cs="Times New Roman"/>
+                <w:b/>
+                <w:bCs/>
+                <w:sz w:val="24"/>
+                <w:szCs w:val="24"/>
+              </w:rPr>
+              <w:t>Свойства</w:t>
+            </w:r>
+          </w:p>
+        </w:tc>
+      </w:tr>
+      <w:tr>
+        <w:tc>
+          <w:tcPr>
+            <w:tcW w:w="3681" w:type="dxa"/>
+            <w:vAlign w:val="center"/>
+          </w:tcPr>
+          <w:p>
+            <w:pPr>
+              <w:pStyle w:val="a3"/>
+              <w:ind w:left="0"/>
+              <w:jc w:val="center"/>
+              <w:rPr>
+                <w:rFonts w:ascii="Times New Roman" w:hAnsi="Times New Roman" w:cs="Times New Roman"/>
+                <w:i/>
+                <w:iCs/>
+                <w:sz w:val="24"/>
+                <w:szCs w:val="24"/>
+                <w:lang w:val="en-US"/>
+              </w:rPr>
+            </w:pPr>
+            <w:r>
+              <w:rPr>
+                <w:rFonts w:ascii="Times New Roman" w:hAnsi="Times New Roman" w:cs="Times New Roman"/>
+                <w:i/>
+                <w:iCs/>
+                <w:sz w:val="24"/>
+                <w:szCs w:val="24"/>
+                <w:lang w:val="en-US"/>
+              </w:rPr>
+              <w:t>+</w:t>
+            </w:r>
+            <w:r>
+              <w:rPr>
+                <w:i/>
+                <w:iCs/>
+                <w:sz w:val="24"/>
+                <w:szCs w:val="24"/>
+              </w:rPr>
+              <w:t xml:space="preserve"> </w:t>
+            </w:r>
+            <w:r>
+              <w:rPr>
+                <w:rFonts w:ascii="Times New Roman" w:hAnsi="Times New Roman" w:cs="Times New Roman"/>
+                <w:i/>
+                <w:iCs/>
+                <w:sz w:val="24"/>
+                <w:szCs w:val="24"/>
+                <w:lang w:val="en-US"/>
+              </w:rPr>
+              <w:t>Weight</w:t>
+            </w:r>
+          </w:p>
+        </w:tc>
+        <w:tc>
+          <w:tcPr>
+            <w:tcW w:w="1279" w:type="dxa"/>
+            <w:vAlign w:val="center"/>
+          </w:tcPr>
+          <w:p>
+            <w:pPr>
+              <w:pStyle w:val="a3"/>
+              <w:ind w:left="0"/>
+              <w:jc w:val="center"/>
+              <w:rPr>
+                <w:rFonts w:ascii="Times New Roman" w:hAnsi="Times New Roman" w:cs="Times New Roman"/>
+                <w:i/>
+                <w:iCs/>
+                <w:sz w:val="24"/>
+                <w:szCs w:val="24"/>
+                <w:lang w:val="en-US"/>
+              </w:rPr>
+            </w:pPr>
+            <w:r>
+              <w:rPr>
+                <w:rFonts w:ascii="Times New Roman" w:hAnsi="Times New Roman" w:cs="Times New Roman"/>
+                <w:i/>
+                <w:iCs/>
+                <w:sz w:val="24"/>
+                <w:szCs w:val="24"/>
+                <w:lang w:val="en-US"/>
+              </w:rPr>
+              <w:t>double</w:t>
+            </w:r>
+          </w:p>
+        </w:tc>
+        <w:tc>
+          <w:tcPr>
+            <w:tcW w:w="4674" w:type="dxa"/>
+            <w:vAlign w:val="center"/>
+          </w:tcPr>
+          <w:p>
+            <w:pPr>
+              <w:pStyle w:val="a3"/>
+              <w:ind w:left="0"/>
+              <w:jc w:val="center"/>
+              <w:rPr>
+                <w:rFonts w:ascii="Times New Roman" w:hAnsi="Times New Roman" w:cs="Times New Roman"/>
+                <w:sz w:val="24"/>
+                <w:szCs w:val="24"/>
+              </w:rPr>
+            </w:pPr>
+            <w:r>
+              <w:rPr>
+                <w:rFonts w:ascii="Times New Roman" w:hAnsi="Times New Roman" w:cs="Times New Roman"/>
+                <w:sz w:val="24"/>
+                <w:szCs w:val="24"/>
+              </w:rPr>
+              <w:t>Вес человека</w:t>
+            </w:r>
+          </w:p>
+        </w:tc>
+      </w:tr>
+      <w:tr>
+        <w:tc>
+          <w:tcPr>
+            <w:tcW w:w="3681" w:type="dxa"/>
+            <w:vAlign w:val="center"/>
+          </w:tcPr>
+          <w:p>
+            <w:pPr>
+              <w:pStyle w:val="a3"/>
+              <w:ind w:left="0"/>
+              <w:jc w:val="center"/>
+              <w:rPr>
+                <w:rFonts w:ascii="Times New Roman" w:hAnsi="Times New Roman" w:cs="Times New Roman"/>
+                <w:i/>
+                <w:iCs/>
+                <w:sz w:val="24"/>
+                <w:szCs w:val="24"/>
+              </w:rPr>
+            </w:pPr>
+            <w:r>
+              <w:rPr>
+                <w:rFonts w:ascii="Times New Roman" w:hAnsi="Times New Roman" w:cs="Times New Roman"/>
+                <w:i/>
+                <w:iCs/>
+                <w:sz w:val="24"/>
+                <w:szCs w:val="24"/>
+              </w:rPr>
+              <w:t>+</w:t>
+            </w:r>
+            <w:r>
+              <w:t xml:space="preserve"> </w:t>
+            </w:r>
+            <w:proofErr w:type="spellStart"/>
+            <w:r>
+              <w:rPr>
+                <w:rFonts w:ascii="Times New Roman" w:hAnsi="Times New Roman" w:cs="Times New Roman"/>
+                <w:i/>
+                <w:iCs/>
+                <w:sz w:val="24"/>
+                <w:szCs w:val="24"/>
+              </w:rPr>
+              <w:t>WeightRod</w:t>
+            </w:r>
+            <w:proofErr w:type="spellEnd"/>
+            <w:r>
+              <w:rPr>
+                <w:rFonts w:ascii="Times New Roman" w:hAnsi="Times New Roman" w:cs="Times New Roman"/>
+                <w:i/>
+                <w:iCs/>
+                <w:sz w:val="24"/>
+                <w:szCs w:val="24"/>
+              </w:rPr>
+              <w:t xml:space="preserve"> </w:t>
+            </w:r>
+          </w:p>
+        </w:tc>
+        <w:tc>
+          <w:tcPr>
+            <w:tcW w:w="1279" w:type="dxa"/>
+            <w:vAlign w:val="center"/>
+          </w:tcPr>
+          <w:p>
+            <w:pPr>
+              <w:pStyle w:val="a3"/>
+              <w:ind w:left="0"/>
+              <w:jc w:val="center"/>
+              <w:rPr>
+                <w:rFonts w:ascii="Times New Roman" w:hAnsi="Times New Roman" w:cs="Times New Roman"/>
+                <w:i/>
+                <w:iCs/>
+                <w:sz w:val="24"/>
+                <w:szCs w:val="24"/>
+                <w:lang w:val="en-US"/>
+              </w:rPr>
+            </w:pPr>
+            <w:r>
+              <w:rPr>
+                <w:rFonts w:ascii="Times New Roman" w:hAnsi="Times New Roman" w:cs="Times New Roman"/>
+                <w:i/>
+                <w:iCs/>
+                <w:sz w:val="24"/>
+                <w:szCs w:val="24"/>
+                <w:lang w:val="en-US"/>
+              </w:rPr>
+              <w:t>d</w:t>
+            </w:r>
+            <w:r>
+              <w:rPr>
+                <w:rFonts w:ascii="Times New Roman" w:hAnsi="Times New Roman" w:cs="Times New Roman"/>
+                <w:i/>
+                <w:iCs/>
+                <w:sz w:val="24"/>
+                <w:szCs w:val="24"/>
+                <w:lang w:val="en-US"/>
+              </w:rPr>
+              <w:t>ouble</w:t>
+            </w:r>
+          </w:p>
+        </w:tc>
+        <w:tc>
+          <w:tcPr>
+            <w:tcW w:w="4674" w:type="dxa"/>
+            <w:vAlign w:val="center"/>
+          </w:tcPr>
+          <w:p>
+            <w:pPr>
+              <w:pStyle w:val="a3"/>
+              <w:ind w:left="0"/>
+              <w:jc w:val="center"/>
+              <w:rPr>
+                <w:rFonts w:ascii="Times New Roman" w:hAnsi="Times New Roman" w:cs="Times New Roman"/>
+                <w:sz w:val="24"/>
+                <w:szCs w:val="24"/>
+              </w:rPr>
+            </w:pPr>
+            <w:r>
+              <w:rPr>
+                <w:rFonts w:ascii="Times New Roman" w:hAnsi="Times New Roman" w:cs="Times New Roman"/>
+                <w:sz w:val="24"/>
+                <w:szCs w:val="24"/>
+              </w:rPr>
+              <w:t>Вес штанги</w:t>
+            </w:r>
+          </w:p>
+        </w:tc>
+      </w:tr>
+      <w:tr>
+        <w:tc>
+          <w:tcPr>
+            <w:tcW w:w="3681" w:type="dxa"/>
+            <w:vAlign w:val="center"/>
+          </w:tcPr>
+          <w:p>
+            <w:pPr>
+              <w:pStyle w:val="a3"/>
+              <w:ind w:left="0"/>
+              <w:jc w:val="center"/>
+              <w:rPr>
+                <w:rFonts w:ascii="Times New Roman" w:hAnsi="Times New Roman" w:cs="Times New Roman"/>
+                <w:i/>
+                <w:iCs/>
+                <w:sz w:val="24"/>
+                <w:szCs w:val="24"/>
+              </w:rPr>
+            </w:pPr>
+            <w:r>
+              <w:rPr>
+                <w:rFonts w:ascii="Times New Roman" w:hAnsi="Times New Roman" w:cs="Times New Roman"/>
+                <w:i/>
+                <w:iCs/>
+                <w:sz w:val="24"/>
+                <w:szCs w:val="24"/>
+              </w:rPr>
+              <w:t xml:space="preserve">+ </w:t>
+            </w:r>
+            <w:proofErr w:type="spellStart"/>
+            <w:r>
+              <w:rPr>
+                <w:rFonts w:ascii="Times New Roman" w:hAnsi="Times New Roman" w:cs="Times New Roman"/>
+                <w:i/>
+                <w:iCs/>
+                <w:sz w:val="24"/>
+                <w:szCs w:val="24"/>
+              </w:rPr>
+              <w:t>NumerRepetitions</w:t>
+            </w:r>
+            <w:proofErr w:type="spellEnd"/>
+          </w:p>
+        </w:tc>
+        <w:tc>
+          <w:tcPr>
+            <w:tcW w:w="1279" w:type="dxa"/>
+            <w:vAlign w:val="center"/>
+          </w:tcPr>
+          <w:p>
+            <w:pPr>
+              <w:pStyle w:val="a3"/>
+              <w:ind w:left="0"/>
+              <w:jc w:val="center"/>
+              <w:rPr>
+                <w:rFonts w:ascii="Times New Roman" w:hAnsi="Times New Roman" w:cs="Times New Roman"/>
+                <w:i/>
+                <w:iCs/>
+                <w:sz w:val="24"/>
+                <w:szCs w:val="24"/>
+                <w:lang w:val="en-US"/>
+              </w:rPr>
+            </w:pPr>
+            <w:r>
+              <w:rPr>
+                <w:rFonts w:ascii="Times New Roman" w:hAnsi="Times New Roman" w:cs="Times New Roman"/>
+                <w:i/>
+                <w:iCs/>
+                <w:sz w:val="24"/>
+                <w:szCs w:val="24"/>
+                <w:lang w:val="en-US"/>
+              </w:rPr>
+              <w:t>int</w:t>
+            </w:r>
+          </w:p>
+        </w:tc>
+        <w:tc>
+          <w:tcPr>
+            <w:tcW w:w="4674" w:type="dxa"/>
+            <w:vAlign w:val="center"/>
+          </w:tcPr>
+          <w:p>
+            <w:pPr>
+              <w:pStyle w:val="a3"/>
+              <w:ind w:left="0"/>
+              <w:jc w:val="center"/>
+              <w:rPr>
+                <w:rFonts w:ascii="Times New Roman" w:hAnsi="Times New Roman" w:cs="Times New Roman"/>
+                <w:sz w:val="24"/>
+                <w:szCs w:val="24"/>
+              </w:rPr>
+            </w:pPr>
+            <w:r>
+              <w:rPr>
+                <w:rFonts w:ascii="Times New Roman" w:hAnsi="Times New Roman" w:cs="Times New Roman"/>
+                <w:sz w:val="24"/>
+                <w:szCs w:val="24"/>
+              </w:rPr>
+              <w:t>Количество повторений</w:t>
+            </w:r>
+          </w:p>
+        </w:tc>
+      </w:tr>
+      <w:tr>
+        <w:trPr>
+          <w:cantSplit/>
+        </w:trPr>
+        <w:tc>
+          <w:tcPr>
+            <w:tcW w:w="3681" w:type="dxa"/>
+            <w:vAlign w:val="center"/>
+          </w:tcPr>
+          <w:p>
+            <w:pPr>
+              <w:pStyle w:val="a3"/>
+              <w:ind w:left="0"/>
+              <w:jc w:val="center"/>
+              <w:rPr>
+                <w:rFonts w:ascii="Times New Roman" w:hAnsi="Times New Roman" w:cs="Times New Roman"/>
+                <w:i/>
+                <w:iCs/>
+                <w:sz w:val="24"/>
+                <w:szCs w:val="24"/>
+              </w:rPr>
+            </w:pPr>
+            <w:r>
+              <w:rPr>
+                <w:rFonts w:ascii="Times New Roman" w:hAnsi="Times New Roman" w:cs="Times New Roman"/>
+                <w:i/>
+                <w:iCs/>
+                <w:sz w:val="24"/>
+                <w:szCs w:val="24"/>
+                <w:lang w:val="en-US"/>
+              </w:rPr>
+              <w:t>+</w:t>
+            </w:r>
+            <w:r>
+              <w:rPr>
+                <w:i/>
+                <w:iCs/>
+                <w:sz w:val="24"/>
+                <w:szCs w:val="24"/>
+              </w:rPr>
+              <w:t xml:space="preserve"> </w:t>
+            </w:r>
+            <w:proofErr w:type="spellStart"/>
+            <w:r>
+              <w:rPr>
+                <w:rFonts w:ascii="Times New Roman" w:hAnsi="Times New Roman" w:cs="Times New Roman"/>
+                <w:i/>
+                <w:iCs/>
+                <w:sz w:val="24"/>
+                <w:szCs w:val="24"/>
+                <w:lang w:val="en-US"/>
+              </w:rPr>
+              <w:t>ExercisesType</w:t>
+            </w:r>
+            <w:proofErr w:type="spellEnd"/>
+          </w:p>
+        </w:tc>
+        <w:tc>
+          <w:tcPr>
+            <w:tcW w:w="1279" w:type="dxa"/>
+            <w:vAlign w:val="center"/>
+          </w:tcPr>
+          <w:p>
+            <w:pPr>
+              <w:pStyle w:val="a3"/>
+              <w:ind w:left="0"/>
+              <w:jc w:val="center"/>
+              <w:rPr>
+                <w:rFonts w:ascii="Times New Roman" w:hAnsi="Times New Roman" w:cs="Times New Roman"/>
+                <w:i/>
+                <w:iCs/>
+                <w:sz w:val="24"/>
+                <w:szCs w:val="24"/>
+                <w:lang w:val="en-US"/>
+              </w:rPr>
+            </w:pPr>
+            <w:r>
+              <w:rPr>
+                <w:rFonts w:ascii="Times New Roman" w:hAnsi="Times New Roman" w:cs="Times New Roman"/>
+                <w:i/>
+                <w:iCs/>
+                <w:sz w:val="24"/>
+                <w:szCs w:val="24"/>
+                <w:lang w:val="en-US"/>
+              </w:rPr>
+              <w:t>string</w:t>
+            </w:r>
+          </w:p>
+        </w:tc>
+        <w:tc>
+          <w:tcPr>
+            <w:tcW w:w="4674" w:type="dxa"/>
+            <w:vAlign w:val="center"/>
+          </w:tcPr>
+          <w:p>
+            <w:pPr>
+              <w:pStyle w:val="a3"/>
+              <w:ind w:left="0"/>
+              <w:jc w:val="center"/>
+              <w:rPr>
+                <w:rFonts w:ascii="Times New Roman" w:hAnsi="Times New Roman" w:cs="Times New Roman"/>
+                <w:sz w:val="24"/>
+                <w:szCs w:val="24"/>
+              </w:rPr>
+            </w:pPr>
+            <w:r>
+              <w:rPr>
+                <w:rFonts w:ascii="Times New Roman" w:hAnsi="Times New Roman" w:cs="Times New Roman"/>
+                <w:sz w:val="24"/>
+                <w:szCs w:val="24"/>
+              </w:rPr>
+              <w:t>Тип упражнения</w:t>
+            </w:r>
+          </w:p>
+        </w:tc>
+      </w:tr>
+      <w:tr>
+        <w:tc>
+          <w:tcPr>
+            <w:tcW w:w="3681" w:type="dxa"/>
+            <w:vAlign w:val="center"/>
+          </w:tcPr>
+          <w:p>
+            <w:pPr>
+              <w:pStyle w:val="a3"/>
+              <w:ind w:left="0"/>
+              <w:jc w:val="center"/>
+              <w:rPr>
+                <w:rFonts w:ascii="Times New Roman" w:hAnsi="Times New Roman" w:cs="Times New Roman"/>
+                <w:i/>
+                <w:iCs/>
+                <w:sz w:val="24"/>
+                <w:szCs w:val="24"/>
+              </w:rPr>
+            </w:pPr>
+            <w:r>
+              <w:rPr>
+                <w:rFonts w:ascii="Times New Roman" w:hAnsi="Times New Roman" w:cs="Times New Roman"/>
+                <w:i/>
+                <w:iCs/>
+                <w:sz w:val="24"/>
+                <w:szCs w:val="24"/>
+              </w:rPr>
+              <w:t>+</w:t>
+            </w:r>
+            <w:r>
+              <w:rPr>
+                <w:sz w:val="24"/>
+                <w:szCs w:val="24"/>
+              </w:rPr>
+              <w:t xml:space="preserve"> </w:t>
+            </w:r>
+            <w:proofErr w:type="spellStart"/>
+            <w:r>
+              <w:rPr>
+                <w:rFonts w:ascii="Times New Roman" w:hAnsi="Times New Roman" w:cs="Times New Roman"/>
+                <w:i/>
+                <w:iCs/>
+                <w:sz w:val="24"/>
+                <w:szCs w:val="24"/>
+              </w:rPr>
+              <w:t>Parameters</w:t>
+            </w:r>
+            <w:proofErr w:type="spellEnd"/>
+          </w:p>
+        </w:tc>
+        <w:tc>
+          <w:tcPr>
+            <w:tcW w:w="1279" w:type="dxa"/>
+            <w:vAlign w:val="center"/>
+          </w:tcPr>
+          <w:p>
+            <w:pPr>
+              <w:pStyle w:val="a3"/>
+              <w:ind w:left="0"/>
+              <w:jc w:val="center"/>
+              <w:rPr>
+                <w:rFonts w:ascii="Times New Roman" w:hAnsi="Times New Roman" w:cs="Times New Roman"/>
+                <w:i/>
+                <w:iCs/>
+                <w:sz w:val="24"/>
+                <w:szCs w:val="24"/>
+                <w:lang w:val="en-US"/>
+              </w:rPr>
+            </w:pPr>
+            <w:r>
+              <w:rPr>
+                <w:rFonts w:ascii="Times New Roman" w:hAnsi="Times New Roman" w:cs="Times New Roman"/>
+                <w:i/>
+                <w:iCs/>
+                <w:sz w:val="24"/>
+                <w:szCs w:val="24"/>
+                <w:lang w:val="en-US"/>
+              </w:rPr>
+              <w:t>string</w:t>
+            </w:r>
+          </w:p>
+        </w:tc>
+        <w:tc>
+          <w:tcPr>
+            <w:tcW w:w="4674" w:type="dxa"/>
+            <w:vAlign w:val="center"/>
+          </w:tcPr>
+          <w:p>
+            <w:pPr>
+              <w:pStyle w:val="a3"/>
+              <w:ind w:left="0"/>
+              <w:jc w:val="center"/>
+              <w:rPr>
+                <w:rFonts w:ascii="Times New Roman" w:hAnsi="Times New Roman" w:cs="Times New Roman"/>
+                <w:sz w:val="24"/>
+                <w:szCs w:val="24"/>
+              </w:rPr>
+            </w:pPr>
+            <w:r>
+              <w:rPr>
+                <w:rFonts w:ascii="Times New Roman" w:hAnsi="Times New Roman" w:cs="Times New Roman"/>
+                <w:sz w:val="24"/>
+                <w:szCs w:val="24"/>
+              </w:rPr>
+              <w:t>Параметры упражнения</w:t>
+            </w:r>
+          </w:p>
+        </w:tc>
+      </w:tr>
+      <w:tr>
+        <w:tc>
+          <w:tcPr>
+            <w:tcW w:w="3681" w:type="dxa"/>
+            <w:vAlign w:val="center"/>
+          </w:tcPr>
+          <w:p>
+            <w:pPr>
+              <w:pStyle w:val="a3"/>
+              <w:ind w:left="0"/>
+              <w:jc w:val="center"/>
+              <w:rPr>
+                <w:rFonts w:ascii="Times New Roman" w:hAnsi="Times New Roman" w:cs="Times New Roman"/>
+                <w:i/>
+                <w:iCs/>
+                <w:sz w:val="24"/>
+                <w:szCs w:val="24"/>
+              </w:rPr>
+            </w:pPr>
+            <w:r>
+              <w:rPr>
+                <w:rFonts w:ascii="Times New Roman" w:hAnsi="Times New Roman" w:cs="Times New Roman"/>
+                <w:i/>
+                <w:iCs/>
+                <w:sz w:val="24"/>
+                <w:szCs w:val="24"/>
+              </w:rPr>
+              <w:t>+</w:t>
+            </w:r>
+            <w:r>
+              <w:rPr>
+                <w:sz w:val="24"/>
+                <w:szCs w:val="24"/>
+              </w:rPr>
+              <w:t xml:space="preserve"> </w:t>
+            </w:r>
+            <w:proofErr w:type="spellStart"/>
+            <w:r>
+              <w:rPr>
+                <w:rFonts w:ascii="Times New Roman" w:hAnsi="Times New Roman" w:cs="Times New Roman"/>
+                <w:i/>
+                <w:iCs/>
+                <w:sz w:val="24"/>
+                <w:szCs w:val="24"/>
+              </w:rPr>
+              <w:t>CalculationCalorie</w:t>
+            </w:r>
+            <w:proofErr w:type="spellEnd"/>
+          </w:p>
+        </w:tc>
+        <w:tc>
+          <w:tcPr>
+            <w:tcW w:w="1279" w:type="dxa"/>
+            <w:vAlign w:val="center"/>
+          </w:tcPr>
+          <w:p>
+            <w:pPr>
+              <w:pStyle w:val="a3"/>
+              <w:ind w:left="0"/>
+              <w:jc w:val="center"/>
+              <w:rPr>
+                <w:rFonts w:ascii="Times New Roman" w:hAnsi="Times New Roman" w:cs="Times New Roman"/>
+                <w:i/>
+                <w:iCs/>
+                <w:sz w:val="24"/>
+                <w:szCs w:val="24"/>
+                <w:lang w:val="en-US"/>
+              </w:rPr>
+            </w:pPr>
+            <w:r>
+              <w:rPr>
+                <w:rFonts w:ascii="Times New Roman" w:hAnsi="Times New Roman" w:cs="Times New Roman"/>
+                <w:i/>
+                <w:iCs/>
+                <w:sz w:val="24"/>
+                <w:szCs w:val="24"/>
+                <w:lang w:val="en-US"/>
+              </w:rPr>
+              <w:t>int</w:t>
+            </w:r>
+          </w:p>
+        </w:tc>
+        <w:tc>
+          <w:tcPr>
+            <w:tcW w:w="4674" w:type="dxa"/>
+            <w:vAlign w:val="center"/>
+          </w:tcPr>
+          <w:p>
+            <w:pPr>
+              <w:pStyle w:val="a3"/>
+              <w:ind w:left="0"/>
+              <w:jc w:val="center"/>
+              <w:rPr>
+                <w:rFonts w:ascii="Times New Roman" w:hAnsi="Times New Roman" w:cs="Times New Roman"/>
+                <w:sz w:val="24"/>
+                <w:szCs w:val="24"/>
+              </w:rPr>
+            </w:pPr>
+            <w:r>
+              <w:rPr>
+                <w:rFonts w:ascii="Times New Roman" w:hAnsi="Times New Roman" w:cs="Times New Roman"/>
+                <w:sz w:val="24"/>
+                <w:szCs w:val="24"/>
+              </w:rPr>
+              <w:t>Затраченные калории</w:t>
+            </w:r>
+          </w:p>
+        </w:tc>
+      </w:tr>
+      <w:tr>
+        <w:tc>
+          <w:tcPr>
+            <w:tcW w:w="9634" w:type="dxa"/>
+            <w:gridSpan w:val="3"/>
+            <w:vAlign w:val="center"/>
+          </w:tcPr>
+          <w:p>
+            <w:pPr>
+              <w:pStyle w:val="a3"/>
+              <w:ind w:left="0"/>
+              <w:jc w:val="center"/>
+              <w:rPr>
+                <w:rFonts w:ascii="Times New Roman" w:hAnsi="Times New Roman" w:cs="Times New Roman"/>
+                <w:b/>
+                <w:bCs/>
+                <w:sz w:val="24"/>
+                <w:szCs w:val="24"/>
+              </w:rPr>
+            </w:pPr>
+            <w:r>
+              <w:rPr>
+                <w:rFonts w:ascii="Times New Roman" w:hAnsi="Times New Roman" w:cs="Times New Roman"/>
+                <w:b/>
+                <w:bCs/>
+                <w:sz w:val="24"/>
+                <w:szCs w:val="24"/>
+              </w:rPr>
+              <w:t>Методы</w:t>
+            </w:r>
+          </w:p>
+        </w:tc>
+      </w:tr>
+      <w:tr>
+        <w:tc>
+          <w:tcPr>
+            <w:tcW w:w="3681" w:type="dxa"/>
+            <w:vAlign w:val="center"/>
+          </w:tcPr>
+          <w:p>
+            <w:pPr>
+              <w:pStyle w:val="a3"/>
+              <w:ind w:left="0"/>
+              <w:jc w:val="center"/>
+              <w:rPr>
+                <w:rFonts w:ascii="Times New Roman" w:hAnsi="Times New Roman" w:cs="Times New Roman"/>
+                <w:i/>
+                <w:iCs/>
+                <w:sz w:val="24"/>
+                <w:szCs w:val="24"/>
+                <w:lang w:val="en-US"/>
+              </w:rPr>
+            </w:pPr>
+            <w:r>
+              <w:rPr>
+                <w:rFonts w:ascii="Times New Roman" w:hAnsi="Times New Roman" w:cs="Times New Roman"/>
+                <w:i/>
+                <w:iCs/>
+                <w:sz w:val="24"/>
+                <w:szCs w:val="24"/>
+                <w:lang w:val="en-US"/>
+              </w:rPr>
+              <w:t>+</w:t>
+            </w:r>
+            <w:r>
+              <w:rPr>
+                <w:sz w:val="24"/>
+                <w:szCs w:val="24"/>
+              </w:rPr>
+              <w:t xml:space="preserve"> </w:t>
+            </w:r>
+            <w:proofErr w:type="spellStart"/>
+            <w:r>
+              <w:rPr>
+                <w:rFonts w:ascii="Times New Roman" w:hAnsi="Times New Roman" w:cs="Times New Roman"/>
+                <w:i/>
+                <w:iCs/>
+                <w:sz w:val="24"/>
+                <w:szCs w:val="24"/>
+                <w:lang w:val="en-US"/>
+              </w:rPr>
+              <w:t>GetInfo</w:t>
+            </w:r>
+            <w:proofErr w:type="spellEnd"/>
+          </w:p>
+        </w:tc>
+        <w:tc>
+          <w:tcPr>
+            <w:tcW w:w="1279" w:type="dxa"/>
+            <w:vAlign w:val="center"/>
+          </w:tcPr>
+          <w:p>
+            <w:pPr>
+              <w:pStyle w:val="a3"/>
+              <w:ind w:left="0"/>
+              <w:jc w:val="center"/>
+              <w:rPr>
+                <w:rFonts w:ascii="Times New Roman" w:hAnsi="Times New Roman" w:cs="Times New Roman"/>
+                <w:i/>
+                <w:iCs/>
+                <w:sz w:val="24"/>
+                <w:szCs w:val="24"/>
+                <w:lang w:val="en-US"/>
+              </w:rPr>
+            </w:pPr>
+            <w:r>
+              <w:rPr>
+                <w:rFonts w:ascii="Times New Roman" w:hAnsi="Times New Roman" w:cs="Times New Roman"/>
+                <w:i/>
+                <w:iCs/>
+                <w:sz w:val="24"/>
+                <w:szCs w:val="24"/>
+                <w:lang w:val="en-US"/>
+              </w:rPr>
+              <w:t>string</w:t>
+            </w:r>
+          </w:p>
+        </w:tc>
+        <w:tc>
+          <w:tcPr>
+            <w:tcW w:w="4674" w:type="dxa"/>
+            <w:vAlign w:val="center"/>
+          </w:tcPr>
+          <w:p>
+            <w:pPr>
+              <w:pStyle w:val="a3"/>
+              <w:ind w:left="0"/>
+              <w:jc w:val="center"/>
+              <w:rPr>
+                <w:rFonts w:ascii="Times New Roman" w:hAnsi="Times New Roman" w:cs="Times New Roman"/>
+                <w:sz w:val="24"/>
+                <w:szCs w:val="24"/>
+              </w:rPr>
+            </w:pPr>
+            <w:r>
+              <w:rPr>
+                <w:rFonts w:ascii="Times New Roman" w:hAnsi="Times New Roman" w:cs="Times New Roman"/>
+                <w:sz w:val="24"/>
+                <w:szCs w:val="24"/>
+              </w:rPr>
+              <w:t>Метод вывода информации об упражнении.</w:t>
+            </w:r>
+          </w:p>
+          <w:p>
+            <w:pPr>
+              <w:pStyle w:val="a3"/>
+              <w:ind w:left="0"/>
+              <w:jc w:val="center"/>
+              <w:rPr>
+                <w:rFonts w:ascii="Times New Roman" w:hAnsi="Times New Roman" w:cs="Times New Roman"/>
+                <w:sz w:val="24"/>
+                <w:szCs w:val="24"/>
+              </w:rPr>
+            </w:pPr>
+            <w:r>
+              <w:rPr>
+                <w:rFonts w:ascii="Times New Roman" w:hAnsi="Times New Roman" w:cs="Times New Roman"/>
+                <w:sz w:val="24"/>
+                <w:szCs w:val="24"/>
+              </w:rPr>
+              <w:t>Абстрактный метод, переопределяется в производных классах.</w:t>
+            </w:r>
+          </w:p>
+        </w:tc>
+      </w:tr>
+      <w:tr>
+        <w:tc>
+          <w:tcPr>
+            <w:tcW w:w="3681" w:type="dxa"/>
+            <w:vAlign w:val="center"/>
+          </w:tcPr>
+          <w:p>
+            <w:pPr>
+              <w:pStyle w:val="a3"/>
+              <w:ind w:left="0"/>
+              <w:jc w:val="center"/>
+              <w:rPr>
+                <w:rFonts w:ascii="Times New Roman" w:hAnsi="Times New Roman" w:cs="Times New Roman"/>
+                <w:i/>
+                <w:iCs/>
+                <w:sz w:val="24"/>
+                <w:szCs w:val="24"/>
+                <w:lang w:val="en-US"/>
+              </w:rPr>
+            </w:pPr>
+            <w:r>
+              <w:rPr>
+                <w:rFonts w:ascii="Times New Roman" w:hAnsi="Times New Roman" w:cs="Times New Roman"/>
+                <w:i/>
+                <w:iCs/>
+                <w:sz w:val="24"/>
+                <w:szCs w:val="24"/>
+              </w:rPr>
+              <w:lastRenderedPageBreak/>
+              <w:t>-</w:t>
+            </w:r>
+            <w:r>
+              <w:rPr>
+                <w:rFonts w:ascii="Times New Roman" w:hAnsi="Times New Roman" w:cs="Times New Roman"/>
+                <w:i/>
+                <w:iCs/>
+                <w:sz w:val="24"/>
+                <w:szCs w:val="24"/>
+                <w:lang w:val="en-US"/>
+              </w:rPr>
+              <w:t xml:space="preserve"> </w:t>
+            </w:r>
+            <w:proofErr w:type="spellStart"/>
+            <w:r>
+              <w:rPr>
+                <w:rFonts w:ascii="Times New Roman" w:hAnsi="Times New Roman" w:cs="Times New Roman"/>
+                <w:i/>
+                <w:iCs/>
+                <w:sz w:val="24"/>
+                <w:szCs w:val="24"/>
+                <w:lang w:val="en-US"/>
+              </w:rPr>
+              <w:t>CheckingWeightRod</w:t>
+            </w:r>
+            <w:proofErr w:type="spellEnd"/>
+            <w:r>
+              <w:rPr>
+                <w:rFonts w:ascii="Times New Roman" w:hAnsi="Times New Roman" w:cs="Times New Roman"/>
+                <w:i/>
+                <w:iCs/>
+                <w:sz w:val="24"/>
+                <w:szCs w:val="24"/>
+                <w:lang w:val="en-US"/>
+              </w:rPr>
+              <w:t>(double)</w:t>
+            </w:r>
+          </w:p>
+        </w:tc>
+        <w:tc>
+          <w:tcPr>
+            <w:tcW w:w="1279" w:type="dxa"/>
+            <w:vAlign w:val="center"/>
+          </w:tcPr>
+          <w:p>
+            <w:pPr>
+              <w:pStyle w:val="a3"/>
+              <w:ind w:left="0"/>
+              <w:jc w:val="center"/>
+              <w:rPr>
+                <w:rFonts w:ascii="Times New Roman" w:hAnsi="Times New Roman" w:cs="Times New Roman"/>
+                <w:i/>
+                <w:iCs/>
+                <w:sz w:val="24"/>
+                <w:szCs w:val="24"/>
+                <w:lang w:val="en-US"/>
+              </w:rPr>
+            </w:pPr>
+            <w:r>
+              <w:rPr>
+                <w:rFonts w:ascii="Times New Roman" w:hAnsi="Times New Roman" w:cs="Times New Roman"/>
+                <w:i/>
+                <w:iCs/>
+                <w:sz w:val="24"/>
+                <w:szCs w:val="24"/>
+                <w:lang w:val="en-US"/>
+              </w:rPr>
+              <w:t>double</w:t>
+            </w:r>
+          </w:p>
+        </w:tc>
+        <w:tc>
+          <w:tcPr>
+            <w:tcW w:w="4674" w:type="dxa"/>
+            <w:vAlign w:val="center"/>
+          </w:tcPr>
+          <w:p>
+            <w:pPr>
+              <w:pStyle w:val="a3"/>
+              <w:ind w:left="0"/>
+              <w:jc w:val="center"/>
+              <w:rPr>
+                <w:rFonts w:ascii="Times New Roman" w:hAnsi="Times New Roman" w:cs="Times New Roman"/>
+                <w:sz w:val="24"/>
+                <w:szCs w:val="24"/>
+              </w:rPr>
+            </w:pPr>
+            <w:r>
+              <w:rPr>
+                <w:rFonts w:ascii="Times New Roman" w:hAnsi="Times New Roman" w:cs="Times New Roman"/>
+                <w:sz w:val="24"/>
+                <w:szCs w:val="24"/>
+              </w:rPr>
+              <w:t xml:space="preserve">Проверка </w:t>
+            </w:r>
+            <w:r>
+              <w:rPr>
+                <w:rFonts w:ascii="Times New Roman" w:hAnsi="Times New Roman" w:cs="Times New Roman"/>
+                <w:sz w:val="24"/>
+                <w:szCs w:val="24"/>
+              </w:rPr>
+              <w:t>веса штанги</w:t>
+            </w:r>
+          </w:p>
+          <w:p>
+            <w:pPr>
+              <w:pStyle w:val="a3"/>
+              <w:ind w:left="0"/>
+              <w:jc w:val="center"/>
+              <w:rPr>
+                <w:rFonts w:ascii="Times New Roman" w:hAnsi="Times New Roman" w:cs="Times New Roman"/>
+                <w:sz w:val="24"/>
+                <w:szCs w:val="24"/>
+              </w:rPr>
+            </w:pPr>
+            <w:r>
+              <w:rPr>
+                <w:rFonts w:ascii="Times New Roman" w:hAnsi="Times New Roman" w:cs="Times New Roman"/>
+                <w:i/>
+                <w:iCs/>
+                <w:sz w:val="24"/>
+                <w:szCs w:val="24"/>
+                <w:lang w:val="en-US"/>
+              </w:rPr>
+              <w:t>double</w:t>
+            </w:r>
+            <w:r>
+              <w:rPr>
+                <w:rFonts w:ascii="Times New Roman" w:hAnsi="Times New Roman" w:cs="Times New Roman"/>
+                <w:sz w:val="24"/>
+                <w:szCs w:val="24"/>
+              </w:rPr>
+              <w:t xml:space="preserve"> – </w:t>
+            </w:r>
+            <w:r>
+              <w:rPr>
+                <w:rFonts w:ascii="Times New Roman" w:hAnsi="Times New Roman" w:cs="Times New Roman"/>
+                <w:sz w:val="24"/>
+                <w:szCs w:val="24"/>
+              </w:rPr>
+              <w:t>вес штанги</w:t>
+            </w:r>
+            <w:r>
+              <w:rPr>
+                <w:rFonts w:ascii="Times New Roman" w:hAnsi="Times New Roman" w:cs="Times New Roman"/>
+                <w:sz w:val="24"/>
+                <w:szCs w:val="24"/>
+              </w:rPr>
+              <w:t>.</w:t>
+            </w:r>
+          </w:p>
+        </w:tc>
+      </w:tr>
+      <w:tr>
+        <w:tc>
+          <w:tcPr>
+            <w:tcW w:w="3681" w:type="dxa"/>
+            <w:vAlign w:val="center"/>
+          </w:tcPr>
+          <w:p>
+            <w:pPr>
+              <w:pStyle w:val="a3"/>
+              <w:ind w:left="0"/>
+              <w:jc w:val="center"/>
+              <w:rPr>
+                <w:rFonts w:ascii="Times New Roman" w:hAnsi="Times New Roman" w:cs="Times New Roman"/>
+                <w:i/>
+                <w:iCs/>
+                <w:sz w:val="24"/>
+                <w:szCs w:val="24"/>
+              </w:rPr>
+            </w:pPr>
+            <w:r>
+              <w:rPr>
+                <w:sz w:val="24"/>
+                <w:szCs w:val="24"/>
+              </w:rPr>
+              <w:t>-</w:t>
+            </w:r>
+            <w:r>
+              <w:rPr>
+                <w:sz w:val="24"/>
+                <w:szCs w:val="24"/>
+              </w:rPr>
+              <w:t xml:space="preserve"> </w:t>
+            </w:r>
+            <w:proofErr w:type="spellStart"/>
+            <w:r>
+              <w:rPr>
+                <w:rFonts w:ascii="Times New Roman" w:hAnsi="Times New Roman" w:cs="Times New Roman"/>
+                <w:i/>
+                <w:iCs/>
+                <w:sz w:val="24"/>
+                <w:szCs w:val="24"/>
+                <w:lang w:val="en-US"/>
+              </w:rPr>
+              <w:t>CheckNumerRepetitions</w:t>
+            </w:r>
+            <w:proofErr w:type="spellEnd"/>
+            <w:r>
+              <w:rPr>
+                <w:rFonts w:ascii="Times New Roman" w:hAnsi="Times New Roman" w:cs="Times New Roman"/>
+                <w:i/>
+                <w:iCs/>
+                <w:sz w:val="24"/>
+                <w:szCs w:val="24"/>
+                <w:lang w:val="en-US"/>
+              </w:rPr>
+              <w:t>(double)</w:t>
+            </w:r>
+          </w:p>
+        </w:tc>
+        <w:tc>
+          <w:tcPr>
+            <w:tcW w:w="1279" w:type="dxa"/>
+            <w:vAlign w:val="center"/>
+          </w:tcPr>
+          <w:p>
+            <w:pPr>
+              <w:pStyle w:val="a3"/>
+              <w:ind w:left="0"/>
+              <w:jc w:val="center"/>
+              <w:rPr>
+                <w:rFonts w:ascii="Times New Roman" w:hAnsi="Times New Roman" w:cs="Times New Roman"/>
+                <w:i/>
+                <w:iCs/>
+                <w:sz w:val="24"/>
+                <w:szCs w:val="24"/>
+                <w:lang w:val="en-US"/>
+              </w:rPr>
+            </w:pPr>
+            <w:r>
+              <w:rPr>
+                <w:rFonts w:ascii="Times New Roman" w:hAnsi="Times New Roman" w:cs="Times New Roman"/>
+                <w:i/>
+                <w:iCs/>
+                <w:sz w:val="24"/>
+                <w:szCs w:val="24"/>
+                <w:lang w:val="en-US"/>
+              </w:rPr>
+              <w:t>double</w:t>
+            </w:r>
+          </w:p>
+        </w:tc>
+        <w:tc>
+          <w:tcPr>
+            <w:tcW w:w="4674" w:type="dxa"/>
+            <w:vAlign w:val="center"/>
+          </w:tcPr>
+          <w:p>
+            <w:pPr>
+              <w:pStyle w:val="a3"/>
+              <w:ind w:left="0"/>
+              <w:jc w:val="center"/>
+              <w:rPr>
+                <w:rFonts w:ascii="Times New Roman" w:hAnsi="Times New Roman" w:cs="Times New Roman"/>
+                <w:sz w:val="24"/>
+                <w:szCs w:val="24"/>
+              </w:rPr>
+            </w:pPr>
+            <w:r>
+              <w:rPr>
+                <w:rFonts w:ascii="Times New Roman" w:hAnsi="Times New Roman" w:cs="Times New Roman"/>
+                <w:sz w:val="24"/>
+                <w:szCs w:val="24"/>
+              </w:rPr>
+              <w:t>Проверка на количество повторений</w:t>
+            </w:r>
+            <w:r>
+              <w:rPr>
+                <w:rFonts w:ascii="Times New Roman" w:hAnsi="Times New Roman" w:cs="Times New Roman"/>
+                <w:sz w:val="24"/>
+                <w:szCs w:val="24"/>
+              </w:rPr>
+              <w:t>;</w:t>
+            </w:r>
+          </w:p>
+          <w:p>
+            <w:pPr>
+              <w:pStyle w:val="a3"/>
+              <w:ind w:left="0"/>
+              <w:jc w:val="center"/>
+              <w:rPr>
+                <w:rFonts w:ascii="Times New Roman" w:hAnsi="Times New Roman" w:cs="Times New Roman"/>
+                <w:sz w:val="24"/>
+                <w:szCs w:val="24"/>
+              </w:rPr>
+            </w:pPr>
+            <w:r>
+              <w:rPr>
+                <w:rFonts w:ascii="Times New Roman" w:hAnsi="Times New Roman" w:cs="Times New Roman"/>
+                <w:i/>
+                <w:iCs/>
+                <w:sz w:val="24"/>
+                <w:szCs w:val="24"/>
+                <w:lang w:val="en-US"/>
+              </w:rPr>
+              <w:t>double</w:t>
+            </w:r>
+            <w:r>
+              <w:rPr>
+                <w:rFonts w:ascii="Times New Roman" w:hAnsi="Times New Roman" w:cs="Times New Roman"/>
+                <w:sz w:val="24"/>
+                <w:szCs w:val="24"/>
+              </w:rPr>
+              <w:t xml:space="preserve"> – </w:t>
+            </w:r>
+            <w:r>
+              <w:rPr>
+                <w:rFonts w:ascii="Times New Roman" w:hAnsi="Times New Roman" w:cs="Times New Roman"/>
+                <w:sz w:val="24"/>
+                <w:szCs w:val="24"/>
+              </w:rPr>
+              <w:t>количество повторений</w:t>
+            </w:r>
+            <w:r>
+              <w:rPr>
+                <w:rFonts w:ascii="Times New Roman" w:hAnsi="Times New Roman" w:cs="Times New Roman"/>
+                <w:sz w:val="24"/>
+                <w:szCs w:val="24"/>
+              </w:rPr>
+              <w:t>.</w:t>
+            </w:r>
+          </w:p>
+        </w:tc>
+      </w:tr>
+    </w:tbl>
+    <w:p>
+      <w:pPr>
+        <w:pStyle w:val="a3"/>
+        <w:spacing w:after="0" w:line="360" w:lineRule="auto"/>
+        <w:ind w:left="0" w:firstLine="851"/>
+        <w:jc w:val="both"/>
+        <w:rPr>
+          <w:rFonts w:ascii="Times New Roman" w:hAnsi="Times New Roman" w:cs="Times New Roman"/>
+          <w:sz w:val="28"/>
+          <w:szCs w:val="28"/>
+        </w:rPr>
+      </w:pPr>
+    </w:p>
+    <w:p>
+      <w:pPr>
+        <w:pStyle w:val="a3"/>
+        <w:spacing w:after="0" w:line="360" w:lineRule="auto"/>
+        <w:ind w:left="0"/>
+        <w:jc w:val="both"/>
+        <w:rPr>
+          <w:rFonts w:ascii="Times New Roman" w:hAnsi="Times New Roman" w:cs="Times New Roman"/>
+          <w:i/>
+          <w:iCs/>
+          <w:sz w:val="28"/>
+          <w:szCs w:val="28"/>
+          <w:lang w:val="en-US"/>
+        </w:rPr>
+      </w:pPr>
+      <w:r>
+        <w:rPr>
+          <w:rFonts w:ascii="Times New Roman" w:hAnsi="Times New Roman" w:cs="Times New Roman"/>
+          <w:sz w:val="28"/>
+          <w:szCs w:val="28"/>
+        </w:rPr>
+        <w:t xml:space="preserve">Таблица </w:t>
+      </w:r>
+      <w:r>
+        <w:rPr>
+          <w:rFonts w:ascii="Times New Roman" w:hAnsi="Times New Roman" w:cs="Times New Roman"/>
+          <w:sz w:val="28"/>
+          <w:szCs w:val="28"/>
+        </w:rPr>
+        <w:t>3</w:t>
+      </w:r>
+      <w:r>
+        <w:rPr>
+          <w:rFonts w:ascii="Times New Roman" w:hAnsi="Times New Roman" w:cs="Times New Roman"/>
+          <w:sz w:val="28"/>
+          <w:szCs w:val="28"/>
+        </w:rPr>
+        <w:t>. Описание класса</w:t>
+      </w:r>
+      <w:r>
+        <w:rPr>
+          <w:rFonts w:ascii="Times New Roman" w:hAnsi="Times New Roman" w:cs="Times New Roman"/>
+          <w:i/>
+          <w:iCs/>
+          <w:sz w:val="28"/>
+          <w:szCs w:val="28"/>
+          <w:lang w:val="en-US"/>
+        </w:rPr>
+        <w:t xml:space="preserve"> </w:t>
+      </w:r>
+      <w:r>
+        <w:rPr>
+          <w:rFonts w:ascii="Times New Roman" w:hAnsi="Times New Roman" w:cs="Times New Roman"/>
+          <w:i/>
+          <w:iCs/>
+          <w:sz w:val="28"/>
+          <w:szCs w:val="28"/>
+          <w:lang w:val="en-US"/>
+        </w:rPr>
+        <w:t>Swimming</w:t>
+      </w:r>
+    </w:p>
+    <w:tbl>
+      <w:tblPr>
+        <w:tblStyle w:val="a4"/>
+        <w:tblW w:w="9634" w:type="dxa"/>
+        <w:tblLook w:val="04A0" w:firstRow="1" w:lastRow="0" w:firstColumn="1" w:lastColumn="0" w:noHBand="0" w:noVBand="1"/>
+      </w:tblPr>
+      <w:tblGrid>
+        <w:gridCol w:w="3619"/>
+        <w:gridCol w:w="1856"/>
+        <w:gridCol w:w="4159"/>
+      </w:tblGrid>
+      <w:tr>
+        <w:tc>
+          <w:tcPr>
+            <w:tcW w:w="3619" w:type="dxa"/>
+            <w:vAlign w:val="center"/>
+          </w:tcPr>
+          <w:p>
+            <w:pPr>
+              <w:pStyle w:val="a3"/>
+              <w:ind w:left="0"/>
+              <w:jc w:val="center"/>
+              <w:rPr>
+                <w:rFonts w:ascii="Times New Roman" w:hAnsi="Times New Roman" w:cs="Times New Roman"/>
+                <w:b/>
+                <w:bCs/>
+                <w:sz w:val="24"/>
+                <w:szCs w:val="24"/>
+              </w:rPr>
+            </w:pPr>
+            <w:r>
+              <w:rPr>
+                <w:rFonts w:ascii="Times New Roman" w:hAnsi="Times New Roman" w:cs="Times New Roman"/>
+                <w:b/>
+                <w:bCs/>
+                <w:sz w:val="24"/>
+                <w:szCs w:val="24"/>
+              </w:rPr>
+              <w:t>Название</w:t>
+            </w:r>
+          </w:p>
+        </w:tc>
+        <w:tc>
+          <w:tcPr>
+            <w:tcW w:w="1856" w:type="dxa"/>
+            <w:vAlign w:val="center"/>
+          </w:tcPr>
+          <w:p>
+            <w:pPr>
+              <w:pStyle w:val="a3"/>
+              <w:ind w:left="0"/>
+              <w:jc w:val="center"/>
+              <w:rPr>
+                <w:rFonts w:ascii="Times New Roman" w:hAnsi="Times New Roman" w:cs="Times New Roman"/>
+                <w:b/>
+                <w:bCs/>
+                <w:sz w:val="24"/>
+                <w:szCs w:val="24"/>
+              </w:rPr>
+            </w:pPr>
+            <w:r>
+              <w:rPr>
+                <w:rFonts w:ascii="Times New Roman" w:hAnsi="Times New Roman" w:cs="Times New Roman"/>
+                <w:b/>
+                <w:bCs/>
+                <w:sz w:val="24"/>
+                <w:szCs w:val="24"/>
+              </w:rPr>
+              <w:t>Тип</w:t>
+            </w:r>
+          </w:p>
+        </w:tc>
+        <w:tc>
+          <w:tcPr>
+            <w:tcW w:w="4159" w:type="dxa"/>
+            <w:vAlign w:val="center"/>
+          </w:tcPr>
+          <w:p>
+            <w:pPr>
+              <w:pStyle w:val="a3"/>
+              <w:ind w:left="0"/>
+              <w:jc w:val="center"/>
+              <w:rPr>
+                <w:rFonts w:ascii="Times New Roman" w:hAnsi="Times New Roman" w:cs="Times New Roman"/>
+                <w:b/>
+                <w:bCs/>
+                <w:sz w:val="24"/>
+                <w:szCs w:val="24"/>
+              </w:rPr>
+            </w:pPr>
+            <w:r>
+              <w:rPr>
+                <w:rFonts w:ascii="Times New Roman" w:hAnsi="Times New Roman" w:cs="Times New Roman"/>
+                <w:b/>
+                <w:bCs/>
+                <w:sz w:val="24"/>
+                <w:szCs w:val="24"/>
+              </w:rPr>
+              <w:t>Описание</w:t>
+            </w:r>
+          </w:p>
+        </w:tc>
+      </w:tr>
+      <w:tr>
+        <w:tc>
+          <w:tcPr>
+            <w:tcW w:w="9634" w:type="dxa"/>
+            <w:gridSpan w:val="3"/>
+            <w:vAlign w:val="center"/>
+          </w:tcPr>
+          <w:p>
+            <w:pPr>
+              <w:pStyle w:val="a3"/>
+              <w:ind w:left="0"/>
+              <w:jc w:val="center"/>
+              <w:rPr>
+                <w:rFonts w:ascii="Times New Roman" w:hAnsi="Times New Roman" w:cs="Times New Roman"/>
+                <w:b/>
+                <w:bCs/>
+                <w:sz w:val="24"/>
+                <w:szCs w:val="24"/>
+              </w:rPr>
+            </w:pPr>
+            <w:r>
+              <w:rPr>
+                <w:rFonts w:ascii="Times New Roman" w:hAnsi="Times New Roman" w:cs="Times New Roman"/>
+                <w:b/>
+                <w:bCs/>
+                <w:sz w:val="24"/>
+                <w:szCs w:val="24"/>
+              </w:rPr>
+              <w:t>Описание класса</w:t>
+            </w:r>
+          </w:p>
+        </w:tc>
+      </w:tr>
+      <w:tr>
+        <w:tc>
+          <w:tcPr>
+            <w:tcW w:w="9634" w:type="dxa"/>
+            <w:gridSpan w:val="3"/>
+            <w:vAlign w:val="center"/>
+          </w:tcPr>
+          <w:p>
+            <w:pPr>
+              <w:pStyle w:val="a3"/>
+              <w:ind w:left="0"/>
+              <w:jc w:val="center"/>
+              <w:rPr>
+                <w:rFonts w:ascii="Times New Roman" w:hAnsi="Times New Roman" w:cs="Times New Roman"/>
+                <w:sz w:val="24"/>
+                <w:szCs w:val="24"/>
+              </w:rPr>
+            </w:pPr>
+            <w:r>
+              <w:rPr>
+                <w:rFonts w:ascii="Times New Roman" w:hAnsi="Times New Roman" w:cs="Times New Roman"/>
+                <w:sz w:val="24"/>
+                <w:szCs w:val="24"/>
+              </w:rPr>
+              <w:t xml:space="preserve">Класс </w:t>
+            </w:r>
+            <w:r>
+              <w:rPr>
+                <w:rFonts w:ascii="Times New Roman" w:hAnsi="Times New Roman" w:cs="Times New Roman"/>
+                <w:i/>
+                <w:iCs/>
+                <w:sz w:val="24"/>
+                <w:szCs w:val="24"/>
+                <w:lang w:val="en-US"/>
+              </w:rPr>
+              <w:t>Swimming</w:t>
+            </w:r>
+            <w:r>
+              <w:rPr>
+                <w:rFonts w:ascii="Times New Roman" w:hAnsi="Times New Roman" w:cs="Times New Roman"/>
+                <w:sz w:val="24"/>
+                <w:szCs w:val="24"/>
+              </w:rPr>
+              <w:t xml:space="preserve"> </w:t>
+            </w:r>
+            <w:r>
+              <w:rPr>
+                <w:rFonts w:ascii="Times New Roman" w:hAnsi="Times New Roman" w:cs="Times New Roman"/>
+                <w:sz w:val="24"/>
+                <w:szCs w:val="24"/>
+              </w:rPr>
+              <w:t xml:space="preserve">– сущность для описания </w:t>
+            </w:r>
+            <w:r>
+              <w:rPr>
+                <w:rFonts w:ascii="Times New Roman" w:hAnsi="Times New Roman" w:cs="Times New Roman"/>
+                <w:sz w:val="24"/>
+                <w:szCs w:val="24"/>
+              </w:rPr>
+              <w:t>плавания в программе</w:t>
+            </w:r>
+          </w:p>
+        </w:tc>
+      </w:tr>
+      <w:tr>
+        <w:tc>
+          <w:tcPr>
+            <w:tcW w:w="9634" w:type="dxa"/>
+            <w:gridSpan w:val="3"/>
+            <w:vAlign w:val="center"/>
+          </w:tcPr>
+          <w:p>
+            <w:pPr>
+              <w:pStyle w:val="a3"/>
+              <w:ind w:left="0"/>
+              <w:jc w:val="center"/>
+              <w:rPr>
+                <w:rFonts w:ascii="Times New Roman" w:hAnsi="Times New Roman" w:cs="Times New Roman"/>
+                <w:b/>
+                <w:bCs/>
+                <w:sz w:val="24"/>
+                <w:szCs w:val="24"/>
+              </w:rPr>
+            </w:pPr>
+            <w:r>
+              <w:rPr>
+                <w:rFonts w:ascii="Times New Roman" w:hAnsi="Times New Roman" w:cs="Times New Roman"/>
+                <w:b/>
+                <w:bCs/>
+                <w:sz w:val="24"/>
+                <w:szCs w:val="24"/>
+              </w:rPr>
+              <w:t>Поля</w:t>
+            </w:r>
+          </w:p>
+        </w:tc>
+      </w:tr>
+      <w:tr>
+        <w:tc>
+          <w:tcPr>
+            <w:tcW w:w="3619" w:type="dxa"/>
+            <w:vAlign w:val="center"/>
+          </w:tcPr>
+          <w:p>
+            <w:pPr>
+              <w:pStyle w:val="a3"/>
+              <w:ind w:left="0"/>
+              <w:jc w:val="center"/>
+              <w:rPr>
+                <w:rFonts w:ascii="Times New Roman" w:hAnsi="Times New Roman" w:cs="Times New Roman"/>
+                <w:i/>
+                <w:iCs/>
+                <w:sz w:val="24"/>
+                <w:szCs w:val="24"/>
+              </w:rPr>
+            </w:pPr>
+            <w:r>
+              <w:rPr>
+                <w:rFonts w:ascii="Times New Roman" w:hAnsi="Times New Roman" w:cs="Times New Roman"/>
+                <w:i/>
+                <w:iCs/>
+                <w:sz w:val="24"/>
+                <w:szCs w:val="24"/>
+              </w:rPr>
+              <w:t>-</w:t>
+            </w:r>
+            <w:r>
+              <w:rPr>
+                <w:sz w:val="24"/>
+                <w:szCs w:val="24"/>
+              </w:rPr>
+              <w:t xml:space="preserve"> </w:t>
+            </w:r>
+            <w:r>
+              <w:rPr>
+                <w:rFonts w:ascii="Times New Roman" w:hAnsi="Times New Roman" w:cs="Times New Roman"/>
+                <w:i/>
+                <w:iCs/>
+                <w:sz w:val="24"/>
+                <w:szCs w:val="24"/>
+              </w:rPr>
+              <w:t>_</w:t>
+            </w:r>
+            <w:proofErr w:type="spellStart"/>
+            <w:r>
+              <w:rPr>
+                <w:rFonts w:ascii="Times New Roman" w:hAnsi="Times New Roman" w:cs="Times New Roman"/>
+                <w:i/>
+                <w:iCs/>
+                <w:sz w:val="24"/>
+                <w:szCs w:val="24"/>
+              </w:rPr>
+              <w:t>weight</w:t>
+            </w:r>
+            <w:proofErr w:type="spellEnd"/>
+            <w:r>
+              <w:rPr>
+                <w:rFonts w:ascii="Times New Roman" w:hAnsi="Times New Roman" w:cs="Times New Roman"/>
+                <w:i/>
+                <w:iCs/>
+                <w:sz w:val="24"/>
+                <w:szCs w:val="24"/>
+              </w:rPr>
+              <w:t xml:space="preserve"> </w:t>
+            </w:r>
+          </w:p>
+        </w:tc>
+        <w:tc>
+          <w:tcPr>
+            <w:tcW w:w="1856" w:type="dxa"/>
+            <w:vAlign w:val="center"/>
+          </w:tcPr>
+          <w:p>
+            <w:pPr>
+              <w:pStyle w:val="a3"/>
+              <w:ind w:left="0"/>
+              <w:jc w:val="center"/>
+              <w:rPr>
+                <w:rFonts w:ascii="Times New Roman" w:hAnsi="Times New Roman" w:cs="Times New Roman"/>
+                <w:i/>
+                <w:iCs/>
+                <w:sz w:val="24"/>
+                <w:szCs w:val="24"/>
+                <w:lang w:val="en-US"/>
+              </w:rPr>
+            </w:pPr>
+            <w:r>
+              <w:rPr>
+                <w:rFonts w:ascii="Times New Roman" w:hAnsi="Times New Roman" w:cs="Times New Roman"/>
+                <w:i/>
+                <w:iCs/>
+                <w:sz w:val="24"/>
+                <w:szCs w:val="24"/>
+                <w:lang w:val="en-US"/>
+              </w:rPr>
+              <w:t>double</w:t>
+            </w:r>
+          </w:p>
+        </w:tc>
+        <w:tc>
+          <w:tcPr>
+            <w:tcW w:w="4159" w:type="dxa"/>
+            <w:vAlign w:val="center"/>
+          </w:tcPr>
+          <w:p>
+            <w:pPr>
+              <w:pStyle w:val="a3"/>
+              <w:ind w:left="0"/>
+              <w:jc w:val="center"/>
+              <w:rPr>
+                <w:rFonts w:ascii="Times New Roman" w:hAnsi="Times New Roman" w:cs="Times New Roman"/>
+                <w:sz w:val="24"/>
+                <w:szCs w:val="24"/>
+              </w:rPr>
+            </w:pPr>
+            <w:r>
+              <w:rPr>
+                <w:rFonts w:ascii="Times New Roman" w:hAnsi="Times New Roman" w:cs="Times New Roman"/>
+                <w:sz w:val="24"/>
+                <w:szCs w:val="24"/>
+              </w:rPr>
+              <w:t>Вес человека</w:t>
+            </w:r>
+          </w:p>
+        </w:tc>
+      </w:tr>
+      <w:tr>
+        <w:tc>
+          <w:tcPr>
+            <w:tcW w:w="3619" w:type="dxa"/>
+            <w:vAlign w:val="center"/>
+          </w:tcPr>
+          <w:p>
+            <w:pPr>
+              <w:pStyle w:val="a3"/>
+              <w:ind w:left="0"/>
+              <w:jc w:val="center"/>
+              <w:rPr>
+                <w:rFonts w:ascii="Times New Roman" w:hAnsi="Times New Roman" w:cs="Times New Roman"/>
+                <w:i/>
+                <w:iCs/>
+                <w:sz w:val="24"/>
+                <w:szCs w:val="24"/>
+              </w:rPr>
+            </w:pPr>
+            <w:r>
+              <w:rPr>
+                <w:rFonts w:ascii="Times New Roman" w:hAnsi="Times New Roman" w:cs="Times New Roman"/>
+                <w:i/>
+                <w:iCs/>
+                <w:sz w:val="24"/>
+                <w:szCs w:val="24"/>
+              </w:rPr>
+              <w:t>- _</w:t>
+            </w:r>
+            <w:proofErr w:type="spellStart"/>
+            <w:r>
+              <w:rPr>
+                <w:rFonts w:ascii="Times New Roman" w:hAnsi="Times New Roman" w:cs="Times New Roman"/>
+                <w:i/>
+                <w:iCs/>
+                <w:sz w:val="24"/>
+                <w:szCs w:val="24"/>
+              </w:rPr>
+              <w:t>time</w:t>
+            </w:r>
+            <w:proofErr w:type="spellEnd"/>
+          </w:p>
+        </w:tc>
+        <w:tc>
+          <w:tcPr>
+            <w:tcW w:w="1856" w:type="dxa"/>
+            <w:vAlign w:val="center"/>
+          </w:tcPr>
+          <w:p>
+            <w:pPr>
+              <w:pStyle w:val="a3"/>
+              <w:ind w:left="0"/>
+              <w:jc w:val="center"/>
+              <w:rPr>
+                <w:rFonts w:ascii="Times New Roman" w:hAnsi="Times New Roman" w:cs="Times New Roman"/>
+                <w:i/>
+                <w:iCs/>
+                <w:sz w:val="24"/>
+                <w:szCs w:val="24"/>
+                <w:lang w:val="en-US"/>
+              </w:rPr>
+            </w:pPr>
+            <w:r>
+              <w:rPr>
+                <w:rFonts w:ascii="Times New Roman" w:hAnsi="Times New Roman" w:cs="Times New Roman"/>
+                <w:i/>
+                <w:iCs/>
+                <w:sz w:val="24"/>
+                <w:szCs w:val="24"/>
+                <w:lang w:val="en-US"/>
+              </w:rPr>
+              <w:t>int</w:t>
+            </w:r>
+          </w:p>
+        </w:tc>
+        <w:tc>
+          <w:tcPr>
+            <w:tcW w:w="4159" w:type="dxa"/>
+            <w:vAlign w:val="center"/>
+          </w:tcPr>
+          <w:p>
+            <w:pPr>
+              <w:pStyle w:val="a3"/>
+              <w:ind w:left="0"/>
+              <w:jc w:val="center"/>
+              <w:rPr>
+                <w:rFonts w:ascii="Times New Roman" w:hAnsi="Times New Roman" w:cs="Times New Roman"/>
+                <w:sz w:val="24"/>
+                <w:szCs w:val="24"/>
+              </w:rPr>
+            </w:pPr>
+            <w:r>
+              <w:rPr>
+                <w:rFonts w:ascii="Times New Roman" w:hAnsi="Times New Roman" w:cs="Times New Roman"/>
+                <w:sz w:val="24"/>
+                <w:szCs w:val="24"/>
+              </w:rPr>
+              <w:t>Время плавания</w:t>
+            </w:r>
+          </w:p>
+        </w:tc>
+      </w:tr>
+      <w:tr>
+        <w:tc>
+          <w:tcPr>
+            <w:tcW w:w="9634" w:type="dxa"/>
+            <w:gridSpan w:val="3"/>
+            <w:vAlign w:val="center"/>
+          </w:tcPr>
+          <w:p>
+            <w:pPr>
+              <w:pStyle w:val="a3"/>
+              <w:ind w:left="0"/>
+              <w:jc w:val="center"/>
+              <w:rPr>
+                <w:rFonts w:ascii="Times New Roman" w:hAnsi="Times New Roman" w:cs="Times New Roman"/>
+                <w:b/>
+                <w:bCs/>
+                <w:sz w:val="24"/>
+                <w:szCs w:val="24"/>
+              </w:rPr>
+            </w:pPr>
+            <w:r>
+              <w:rPr>
+                <w:rFonts w:ascii="Times New Roman" w:hAnsi="Times New Roman" w:cs="Times New Roman"/>
+                <w:b/>
+                <w:bCs/>
+                <w:sz w:val="24"/>
+                <w:szCs w:val="24"/>
+              </w:rPr>
+              <w:t>Свойства</w:t>
+            </w:r>
+          </w:p>
+        </w:tc>
+      </w:tr>
+      <w:tr>
+        <w:tc>
+          <w:tcPr>
+            <w:tcW w:w="3619" w:type="dxa"/>
+            <w:vAlign w:val="center"/>
+          </w:tcPr>
+          <w:p>
+            <w:pPr>
+              <w:pStyle w:val="a3"/>
+              <w:ind w:left="0"/>
+              <w:jc w:val="center"/>
+              <w:rPr>
+                <w:rFonts w:ascii="Times New Roman" w:hAnsi="Times New Roman" w:cs="Times New Roman"/>
+                <w:i/>
+                <w:iCs/>
+                <w:sz w:val="24"/>
+                <w:szCs w:val="24"/>
+                <w:lang w:val="en-US"/>
+              </w:rPr>
+            </w:pPr>
+            <w:r>
+              <w:rPr>
+                <w:rFonts w:ascii="Times New Roman" w:hAnsi="Times New Roman" w:cs="Times New Roman"/>
+                <w:i/>
+                <w:iCs/>
+                <w:sz w:val="24"/>
+                <w:szCs w:val="24"/>
+                <w:lang w:val="en-US"/>
+              </w:rPr>
+              <w:t>+</w:t>
+            </w:r>
+            <w:r>
+              <w:rPr>
+                <w:i/>
+                <w:iCs/>
+                <w:sz w:val="24"/>
+                <w:szCs w:val="24"/>
+              </w:rPr>
+              <w:t xml:space="preserve"> </w:t>
+            </w:r>
+            <w:r>
+              <w:rPr>
+                <w:rFonts w:ascii="Times New Roman" w:hAnsi="Times New Roman" w:cs="Times New Roman"/>
+                <w:i/>
+                <w:iCs/>
+                <w:sz w:val="24"/>
+                <w:szCs w:val="24"/>
+                <w:lang w:val="en-US"/>
+              </w:rPr>
+              <w:t>Weight</w:t>
+            </w:r>
+          </w:p>
+        </w:tc>
+        <w:tc>
+          <w:tcPr>
+            <w:tcW w:w="1856" w:type="dxa"/>
+            <w:vAlign w:val="center"/>
+          </w:tcPr>
+          <w:p>
+            <w:pPr>
+              <w:pStyle w:val="a3"/>
+              <w:ind w:left="0"/>
+              <w:jc w:val="center"/>
+              <w:rPr>
+                <w:rFonts w:ascii="Times New Roman" w:hAnsi="Times New Roman" w:cs="Times New Roman"/>
+                <w:i/>
+                <w:iCs/>
+                <w:sz w:val="24"/>
+                <w:szCs w:val="24"/>
+                <w:lang w:val="en-US"/>
+              </w:rPr>
+            </w:pPr>
+            <w:r>
+              <w:rPr>
+                <w:rFonts w:ascii="Times New Roman" w:hAnsi="Times New Roman" w:cs="Times New Roman"/>
+                <w:i/>
+                <w:iCs/>
+                <w:sz w:val="24"/>
+                <w:szCs w:val="24"/>
+                <w:lang w:val="en-US"/>
+              </w:rPr>
+              <w:t>double</w:t>
+            </w:r>
+          </w:p>
+        </w:tc>
+        <w:tc>
+          <w:tcPr>
+            <w:tcW w:w="4159" w:type="dxa"/>
+            <w:vAlign w:val="center"/>
+          </w:tcPr>
+          <w:p>
+            <w:pPr>
+              <w:pStyle w:val="a3"/>
+              <w:ind w:left="0"/>
+              <w:jc w:val="center"/>
+              <w:rPr>
+                <w:rFonts w:ascii="Times New Roman" w:hAnsi="Times New Roman" w:cs="Times New Roman"/>
+                <w:sz w:val="24"/>
+                <w:szCs w:val="24"/>
+              </w:rPr>
+            </w:pPr>
+            <w:r>
+              <w:rPr>
+                <w:rFonts w:ascii="Times New Roman" w:hAnsi="Times New Roman" w:cs="Times New Roman"/>
+                <w:sz w:val="24"/>
+                <w:szCs w:val="24"/>
+              </w:rPr>
+              <w:t>Вес человека</w:t>
+            </w:r>
+          </w:p>
+        </w:tc>
+      </w:tr>
+      <w:tr>
+        <w:tc>
+          <w:tcPr>
+            <w:tcW w:w="3619" w:type="dxa"/>
+            <w:vAlign w:val="center"/>
+          </w:tcPr>
+          <w:p>
+            <w:pPr>
+              <w:pStyle w:val="a3"/>
+              <w:ind w:left="0"/>
+              <w:jc w:val="center"/>
+              <w:rPr>
+                <w:rFonts w:ascii="Times New Roman" w:hAnsi="Times New Roman" w:cs="Times New Roman"/>
+                <w:i/>
+                <w:iCs/>
+                <w:sz w:val="24"/>
+                <w:szCs w:val="24"/>
+              </w:rPr>
+            </w:pPr>
+            <w:r>
+              <w:rPr>
+                <w:rFonts w:ascii="Times New Roman" w:hAnsi="Times New Roman" w:cs="Times New Roman"/>
+                <w:i/>
+                <w:iCs/>
+                <w:sz w:val="24"/>
+                <w:szCs w:val="24"/>
+              </w:rPr>
+              <w:t>+</w:t>
+            </w:r>
+            <w:r>
+              <w:rPr>
+                <w:sz w:val="24"/>
+                <w:szCs w:val="24"/>
+              </w:rPr>
+              <w:t xml:space="preserve"> </w:t>
+            </w:r>
+            <w:proofErr w:type="spellStart"/>
+            <w:r>
+              <w:rPr>
+                <w:rFonts w:ascii="Times New Roman" w:hAnsi="Times New Roman" w:cs="Times New Roman"/>
+                <w:i/>
+                <w:iCs/>
+                <w:sz w:val="24"/>
+                <w:szCs w:val="24"/>
+              </w:rPr>
+              <w:t>Time</w:t>
+            </w:r>
+            <w:proofErr w:type="spellEnd"/>
+          </w:p>
+        </w:tc>
+        <w:tc>
+          <w:tcPr>
+            <w:tcW w:w="1856" w:type="dxa"/>
+            <w:vAlign w:val="center"/>
+          </w:tcPr>
+          <w:p>
+            <w:pPr>
+              <w:pStyle w:val="a3"/>
+              <w:ind w:left="0"/>
+              <w:jc w:val="center"/>
+              <w:rPr>
+                <w:rFonts w:ascii="Times New Roman" w:hAnsi="Times New Roman" w:cs="Times New Roman"/>
+                <w:i/>
+                <w:iCs/>
+                <w:sz w:val="24"/>
+                <w:szCs w:val="24"/>
+                <w:lang w:val="en-US"/>
+              </w:rPr>
+            </w:pPr>
+            <w:r>
+              <w:rPr>
+                <w:rFonts w:ascii="Times New Roman" w:hAnsi="Times New Roman" w:cs="Times New Roman"/>
+                <w:i/>
+                <w:iCs/>
+                <w:sz w:val="24"/>
+                <w:szCs w:val="24"/>
+                <w:lang w:val="en-US"/>
+              </w:rPr>
+              <w:t>double</w:t>
+            </w:r>
+          </w:p>
+        </w:tc>
+        <w:tc>
+          <w:tcPr>
+            <w:tcW w:w="4159" w:type="dxa"/>
+            <w:vAlign w:val="center"/>
+          </w:tcPr>
+          <w:p>
+            <w:pPr>
+              <w:pStyle w:val="a3"/>
+              <w:ind w:left="0"/>
+              <w:jc w:val="center"/>
+              <w:rPr>
+                <w:rFonts w:ascii="Times New Roman" w:hAnsi="Times New Roman" w:cs="Times New Roman"/>
+                <w:sz w:val="24"/>
+                <w:szCs w:val="24"/>
+              </w:rPr>
+            </w:pPr>
+            <w:r>
+              <w:rPr>
+                <w:rFonts w:ascii="Times New Roman" w:hAnsi="Times New Roman" w:cs="Times New Roman"/>
+                <w:sz w:val="24"/>
+                <w:szCs w:val="24"/>
+              </w:rPr>
+              <w:t>Время плавания</w:t>
+            </w:r>
+          </w:p>
+        </w:tc>
+      </w:tr>
+      <w:tr>
+        <w:tc>
+          <w:tcPr>
+            <w:tcW w:w="3619" w:type="dxa"/>
+            <w:vAlign w:val="center"/>
+          </w:tcPr>
+          <w:p>
+            <w:pPr>
+              <w:pStyle w:val="a3"/>
+              <w:ind w:left="0"/>
+              <w:jc w:val="center"/>
+              <w:rPr>
+                <w:rFonts w:ascii="Times New Roman" w:hAnsi="Times New Roman" w:cs="Times New Roman"/>
+                <w:i/>
+                <w:iCs/>
+                <w:sz w:val="24"/>
+                <w:szCs w:val="24"/>
+              </w:rPr>
+            </w:pPr>
+            <w:r>
+              <w:rPr>
+                <w:rFonts w:ascii="Times New Roman" w:hAnsi="Times New Roman" w:cs="Times New Roman"/>
+                <w:i/>
+                <w:iCs/>
+                <w:sz w:val="24"/>
+                <w:szCs w:val="24"/>
+              </w:rPr>
+              <w:t xml:space="preserve">+ </w:t>
+            </w:r>
+            <w:proofErr w:type="spellStart"/>
+            <w:r>
+              <w:rPr>
+                <w:rFonts w:ascii="Times New Roman" w:hAnsi="Times New Roman" w:cs="Times New Roman"/>
+                <w:i/>
+                <w:iCs/>
+                <w:sz w:val="24"/>
+                <w:szCs w:val="24"/>
+              </w:rPr>
+              <w:t>Style</w:t>
+            </w:r>
+            <w:proofErr w:type="spellEnd"/>
+          </w:p>
+        </w:tc>
+        <w:tc>
+          <w:tcPr>
+            <w:tcW w:w="1856" w:type="dxa"/>
+            <w:vAlign w:val="center"/>
+          </w:tcPr>
+          <w:p>
+            <w:pPr>
+              <w:pStyle w:val="a3"/>
+              <w:ind w:left="0"/>
+              <w:jc w:val="center"/>
+              <w:rPr>
+                <w:rFonts w:ascii="Times New Roman" w:hAnsi="Times New Roman" w:cs="Times New Roman"/>
+                <w:i/>
+                <w:iCs/>
+                <w:sz w:val="24"/>
+                <w:szCs w:val="24"/>
+                <w:lang w:val="en-US"/>
+              </w:rPr>
+            </w:pPr>
+            <w:proofErr w:type="spellStart"/>
+            <w:r>
+              <w:rPr>
+                <w:rFonts w:ascii="Times New Roman" w:hAnsi="Times New Roman" w:cs="Times New Roman"/>
+                <w:i/>
+                <w:iCs/>
+                <w:sz w:val="24"/>
+                <w:szCs w:val="24"/>
+                <w:lang w:val="en-US"/>
+              </w:rPr>
+              <w:t>SwimmingStyle</w:t>
+            </w:r>
+            <w:proofErr w:type="spellEnd"/>
+          </w:p>
+        </w:tc>
+        <w:tc>
+          <w:tcPr>
+            <w:tcW w:w="4159" w:type="dxa"/>
+            <w:vAlign w:val="center"/>
+          </w:tcPr>
+          <w:p>
+            <w:pPr>
+              <w:pStyle w:val="a3"/>
+              <w:ind w:left="0"/>
+              <w:jc w:val="center"/>
+              <w:rPr>
+                <w:rFonts w:ascii="Times New Roman" w:hAnsi="Times New Roman" w:cs="Times New Roman"/>
+                <w:sz w:val="24"/>
+                <w:szCs w:val="24"/>
+              </w:rPr>
+            </w:pPr>
+            <w:r>
+              <w:rPr>
+                <w:rFonts w:ascii="Times New Roman" w:hAnsi="Times New Roman" w:cs="Times New Roman"/>
+                <w:sz w:val="24"/>
+                <w:szCs w:val="24"/>
+              </w:rPr>
+              <w:t>Стиль плавания</w:t>
+            </w:r>
+          </w:p>
+        </w:tc>
+      </w:tr>
+      <w:tr>
+        <w:trPr>
+          <w:cantSplit/>
+        </w:trPr>
+        <w:tc>
+          <w:tcPr>
+            <w:tcW w:w="3619" w:type="dxa"/>
+            <w:vAlign w:val="center"/>
+          </w:tcPr>
+          <w:p>
+            <w:pPr>
+              <w:pStyle w:val="a3"/>
+              <w:ind w:left="0"/>
+              <w:jc w:val="center"/>
+              <w:rPr>
+                <w:rFonts w:ascii="Times New Roman" w:hAnsi="Times New Roman" w:cs="Times New Roman"/>
+                <w:i/>
+                <w:iCs/>
+                <w:sz w:val="24"/>
+                <w:szCs w:val="24"/>
+              </w:rPr>
+            </w:pPr>
+            <w:r>
+              <w:rPr>
+                <w:rFonts w:ascii="Times New Roman" w:hAnsi="Times New Roman" w:cs="Times New Roman"/>
+                <w:i/>
+                <w:iCs/>
+                <w:sz w:val="24"/>
+                <w:szCs w:val="24"/>
+                <w:lang w:val="en-US"/>
+              </w:rPr>
+              <w:t>+</w:t>
+            </w:r>
+            <w:r>
+              <w:rPr>
+                <w:i/>
+                <w:iCs/>
+                <w:sz w:val="24"/>
+                <w:szCs w:val="24"/>
+              </w:rPr>
+              <w:t xml:space="preserve"> </w:t>
+            </w:r>
+            <w:proofErr w:type="spellStart"/>
+            <w:r>
+              <w:rPr>
+                <w:rFonts w:ascii="Times New Roman" w:hAnsi="Times New Roman" w:cs="Times New Roman"/>
+                <w:i/>
+                <w:iCs/>
+                <w:sz w:val="24"/>
+                <w:szCs w:val="24"/>
+                <w:lang w:val="en-US"/>
+              </w:rPr>
+              <w:t>ExercisesType</w:t>
+            </w:r>
+            <w:proofErr w:type="spellEnd"/>
+          </w:p>
+        </w:tc>
+        <w:tc>
+          <w:tcPr>
+            <w:tcW w:w="1856" w:type="dxa"/>
+            <w:vAlign w:val="center"/>
+          </w:tcPr>
+          <w:p>
+            <w:pPr>
+              <w:pStyle w:val="a3"/>
+              <w:ind w:left="0"/>
+              <w:jc w:val="center"/>
+              <w:rPr>
+                <w:rFonts w:ascii="Times New Roman" w:hAnsi="Times New Roman" w:cs="Times New Roman"/>
+                <w:i/>
+                <w:iCs/>
+                <w:sz w:val="24"/>
+                <w:szCs w:val="24"/>
+                <w:lang w:val="en-US"/>
+              </w:rPr>
+            </w:pPr>
+            <w:r>
+              <w:rPr>
+                <w:rFonts w:ascii="Times New Roman" w:hAnsi="Times New Roman" w:cs="Times New Roman"/>
+                <w:i/>
+                <w:iCs/>
+                <w:sz w:val="24"/>
+                <w:szCs w:val="24"/>
+                <w:lang w:val="en-US"/>
+              </w:rPr>
+              <w:t>string</w:t>
+            </w:r>
+          </w:p>
+        </w:tc>
+        <w:tc>
+          <w:tcPr>
+            <w:tcW w:w="4159" w:type="dxa"/>
+            <w:vAlign w:val="center"/>
+          </w:tcPr>
+          <w:p>
+            <w:pPr>
+              <w:pStyle w:val="a3"/>
+              <w:ind w:left="0"/>
+              <w:jc w:val="center"/>
+              <w:rPr>
+                <w:rFonts w:ascii="Times New Roman" w:hAnsi="Times New Roman" w:cs="Times New Roman"/>
+                <w:sz w:val="24"/>
+                <w:szCs w:val="24"/>
+              </w:rPr>
+            </w:pPr>
+            <w:r>
+              <w:rPr>
+                <w:rFonts w:ascii="Times New Roman" w:hAnsi="Times New Roman" w:cs="Times New Roman"/>
+                <w:sz w:val="24"/>
+                <w:szCs w:val="24"/>
+              </w:rPr>
+              <w:t>Тип упражнения</w:t>
+            </w:r>
+          </w:p>
+        </w:tc>
+      </w:tr>
+      <w:tr>
+        <w:tc>
+          <w:tcPr>
+            <w:tcW w:w="3619" w:type="dxa"/>
+            <w:vAlign w:val="center"/>
+          </w:tcPr>
+          <w:p>
+            <w:pPr>
+              <w:pStyle w:val="a3"/>
+              <w:ind w:left="0"/>
+              <w:jc w:val="center"/>
+              <w:rPr>
+                <w:rFonts w:ascii="Times New Roman" w:hAnsi="Times New Roman" w:cs="Times New Roman"/>
+                <w:i/>
+                <w:iCs/>
+                <w:sz w:val="24"/>
+                <w:szCs w:val="24"/>
+              </w:rPr>
+            </w:pPr>
+            <w:r>
+              <w:rPr>
+                <w:rFonts w:ascii="Times New Roman" w:hAnsi="Times New Roman" w:cs="Times New Roman"/>
+                <w:i/>
+                <w:iCs/>
+                <w:sz w:val="24"/>
+                <w:szCs w:val="24"/>
+              </w:rPr>
+              <w:t>+</w:t>
+            </w:r>
+            <w:r>
+              <w:rPr>
+                <w:sz w:val="24"/>
+                <w:szCs w:val="24"/>
+              </w:rPr>
+              <w:t xml:space="preserve"> </w:t>
+            </w:r>
+            <w:proofErr w:type="spellStart"/>
+            <w:r>
+              <w:rPr>
+                <w:rFonts w:ascii="Times New Roman" w:hAnsi="Times New Roman" w:cs="Times New Roman"/>
+                <w:i/>
+                <w:iCs/>
+                <w:sz w:val="24"/>
+                <w:szCs w:val="24"/>
+              </w:rPr>
+              <w:t>Parameters</w:t>
+            </w:r>
+            <w:proofErr w:type="spellEnd"/>
+          </w:p>
+        </w:tc>
+        <w:tc>
+          <w:tcPr>
+            <w:tcW w:w="1856" w:type="dxa"/>
+            <w:vAlign w:val="center"/>
+          </w:tcPr>
+          <w:p>
+            <w:pPr>
+              <w:pStyle w:val="a3"/>
+              <w:ind w:left="0"/>
+              <w:jc w:val="center"/>
+              <w:rPr>
+                <w:rFonts w:ascii="Times New Roman" w:hAnsi="Times New Roman" w:cs="Times New Roman"/>
+                <w:i/>
+                <w:iCs/>
+                <w:sz w:val="24"/>
+                <w:szCs w:val="24"/>
+                <w:lang w:val="en-US"/>
+              </w:rPr>
+            </w:pPr>
+            <w:r>
+              <w:rPr>
+                <w:rFonts w:ascii="Times New Roman" w:hAnsi="Times New Roman" w:cs="Times New Roman"/>
+                <w:i/>
+                <w:iCs/>
+                <w:sz w:val="24"/>
+                <w:szCs w:val="24"/>
+                <w:lang w:val="en-US"/>
+              </w:rPr>
+              <w:t>string</w:t>
+            </w:r>
+          </w:p>
+        </w:tc>
+        <w:tc>
+          <w:tcPr>
+            <w:tcW w:w="4159" w:type="dxa"/>
+            <w:vAlign w:val="center"/>
+          </w:tcPr>
+          <w:p>
+            <w:pPr>
+              <w:pStyle w:val="a3"/>
+              <w:ind w:left="0"/>
+              <w:jc w:val="center"/>
+              <w:rPr>
+                <w:rFonts w:ascii="Times New Roman" w:hAnsi="Times New Roman" w:cs="Times New Roman"/>
+                <w:sz w:val="24"/>
+                <w:szCs w:val="24"/>
+              </w:rPr>
+            </w:pPr>
+            <w:r>
+              <w:rPr>
+                <w:rFonts w:ascii="Times New Roman" w:hAnsi="Times New Roman" w:cs="Times New Roman"/>
+                <w:sz w:val="24"/>
+                <w:szCs w:val="24"/>
+              </w:rPr>
+              <w:t>Параметры упражнения</w:t>
+            </w:r>
+          </w:p>
+        </w:tc>
+      </w:tr>
+      <w:tr>
+        <w:tc>
+          <w:tcPr>
+            <w:tcW w:w="3619" w:type="dxa"/>
+            <w:vAlign w:val="center"/>
+          </w:tcPr>
+          <w:p>
+            <w:pPr>
+              <w:pStyle w:val="a3"/>
+              <w:ind w:left="0"/>
+              <w:jc w:val="center"/>
+              <w:rPr>
+                <w:rFonts w:ascii="Times New Roman" w:hAnsi="Times New Roman" w:cs="Times New Roman"/>
+                <w:i/>
+                <w:iCs/>
+                <w:sz w:val="24"/>
+                <w:szCs w:val="24"/>
+              </w:rPr>
+            </w:pPr>
+            <w:r>
+              <w:rPr>
+                <w:rFonts w:ascii="Times New Roman" w:hAnsi="Times New Roman" w:cs="Times New Roman"/>
+                <w:i/>
+                <w:iCs/>
+                <w:sz w:val="24"/>
+                <w:szCs w:val="24"/>
+              </w:rPr>
+              <w:t>+</w:t>
+            </w:r>
+            <w:r>
+              <w:rPr>
+                <w:sz w:val="24"/>
+                <w:szCs w:val="24"/>
+              </w:rPr>
+              <w:t xml:space="preserve"> </w:t>
+            </w:r>
+            <w:proofErr w:type="spellStart"/>
+            <w:r>
+              <w:rPr>
+                <w:rFonts w:ascii="Times New Roman" w:hAnsi="Times New Roman" w:cs="Times New Roman"/>
+                <w:i/>
+                <w:iCs/>
+                <w:sz w:val="24"/>
+                <w:szCs w:val="24"/>
+              </w:rPr>
+              <w:t>CalculationCalorie</w:t>
+            </w:r>
+            <w:proofErr w:type="spellEnd"/>
+          </w:p>
+        </w:tc>
+        <w:tc>
+          <w:tcPr>
+            <w:tcW w:w="1856" w:type="dxa"/>
+            <w:vAlign w:val="center"/>
+          </w:tcPr>
+          <w:p>
+            <w:pPr>
+              <w:pStyle w:val="a3"/>
+              <w:ind w:left="0"/>
+              <w:jc w:val="center"/>
+              <w:rPr>
+                <w:rFonts w:ascii="Times New Roman" w:hAnsi="Times New Roman" w:cs="Times New Roman"/>
+                <w:i/>
+                <w:iCs/>
+                <w:sz w:val="24"/>
+                <w:szCs w:val="24"/>
+                <w:lang w:val="en-US"/>
+              </w:rPr>
+            </w:pPr>
+            <w:r>
+              <w:rPr>
+                <w:rFonts w:ascii="Times New Roman" w:hAnsi="Times New Roman" w:cs="Times New Roman"/>
+                <w:i/>
+                <w:iCs/>
+                <w:sz w:val="24"/>
+                <w:szCs w:val="24"/>
+                <w:lang w:val="en-US"/>
+              </w:rPr>
+              <w:t>int</w:t>
+            </w:r>
+          </w:p>
+        </w:tc>
+        <w:tc>
+          <w:tcPr>
+            <w:tcW w:w="4159" w:type="dxa"/>
+            <w:vAlign w:val="center"/>
+          </w:tcPr>
+          <w:p>
+            <w:pPr>
+              <w:pStyle w:val="a3"/>
+              <w:ind w:left="0"/>
+              <w:jc w:val="center"/>
+              <w:rPr>
+                <w:rFonts w:ascii="Times New Roman" w:hAnsi="Times New Roman" w:cs="Times New Roman"/>
+                <w:sz w:val="24"/>
+                <w:szCs w:val="24"/>
+              </w:rPr>
+            </w:pPr>
+            <w:r>
+              <w:rPr>
+                <w:rFonts w:ascii="Times New Roman" w:hAnsi="Times New Roman" w:cs="Times New Roman"/>
+                <w:sz w:val="24"/>
+                <w:szCs w:val="24"/>
+              </w:rPr>
+              <w:t>Затраченные калории</w:t>
+            </w:r>
+          </w:p>
+        </w:tc>
+      </w:tr>
+      <w:tr>
+        <w:tc>
+          <w:tcPr>
+            <w:tcW w:w="9634" w:type="dxa"/>
+            <w:gridSpan w:val="3"/>
+            <w:vAlign w:val="center"/>
+          </w:tcPr>
+          <w:p>
+            <w:pPr>
+              <w:pStyle w:val="a3"/>
+              <w:ind w:left="0"/>
+              <w:jc w:val="center"/>
+              <w:rPr>
+                <w:rFonts w:ascii="Times New Roman" w:hAnsi="Times New Roman" w:cs="Times New Roman"/>
+                <w:b/>
+                <w:bCs/>
+                <w:sz w:val="24"/>
+                <w:szCs w:val="24"/>
+              </w:rPr>
+            </w:pPr>
+            <w:r>
+              <w:rPr>
+                <w:rFonts w:ascii="Times New Roman" w:hAnsi="Times New Roman" w:cs="Times New Roman"/>
+                <w:b/>
+                <w:bCs/>
+                <w:sz w:val="24"/>
+                <w:szCs w:val="24"/>
+              </w:rPr>
+              <w:t>Методы</w:t>
+            </w:r>
+          </w:p>
+        </w:tc>
+      </w:tr>
+      <w:tr>
+        <w:tc>
+          <w:tcPr>
+            <w:tcW w:w="3619" w:type="dxa"/>
+            <w:vAlign w:val="center"/>
+          </w:tcPr>
+          <w:p>
+            <w:pPr>
+              <w:pStyle w:val="a3"/>
+              <w:ind w:left="0"/>
+              <w:jc w:val="center"/>
+              <w:rPr>
+                <w:rFonts w:ascii="Times New Roman" w:hAnsi="Times New Roman" w:cs="Times New Roman"/>
+                <w:i/>
+                <w:iCs/>
+                <w:sz w:val="24"/>
+                <w:szCs w:val="24"/>
+                <w:lang w:val="en-US"/>
+              </w:rPr>
+            </w:pPr>
+            <w:r>
+              <w:rPr>
+                <w:rFonts w:ascii="Times New Roman" w:hAnsi="Times New Roman" w:cs="Times New Roman"/>
+                <w:i/>
+                <w:iCs/>
+                <w:sz w:val="24"/>
+                <w:szCs w:val="24"/>
+                <w:lang w:val="en-US"/>
+              </w:rPr>
+              <w:t>+</w:t>
+            </w:r>
+            <w:r>
+              <w:rPr>
+                <w:sz w:val="24"/>
+                <w:szCs w:val="24"/>
+              </w:rPr>
+              <w:t xml:space="preserve"> </w:t>
+            </w:r>
+            <w:proofErr w:type="spellStart"/>
+            <w:r>
+              <w:rPr>
+                <w:rFonts w:ascii="Times New Roman" w:hAnsi="Times New Roman" w:cs="Times New Roman"/>
+                <w:i/>
+                <w:iCs/>
+                <w:sz w:val="24"/>
+                <w:szCs w:val="24"/>
+                <w:lang w:val="en-US"/>
+              </w:rPr>
+              <w:t>GetInfo</w:t>
+            </w:r>
+            <w:proofErr w:type="spellEnd"/>
+          </w:p>
+        </w:tc>
+        <w:tc>
+          <w:tcPr>
+            <w:tcW w:w="1856" w:type="dxa"/>
+            <w:vAlign w:val="center"/>
+          </w:tcPr>
+          <w:p>
+            <w:pPr>
+              <w:pStyle w:val="a3"/>
+              <w:ind w:left="0"/>
+              <w:jc w:val="center"/>
+              <w:rPr>
+                <w:rFonts w:ascii="Times New Roman" w:hAnsi="Times New Roman" w:cs="Times New Roman"/>
+                <w:i/>
+                <w:iCs/>
+                <w:sz w:val="24"/>
+                <w:szCs w:val="24"/>
+                <w:lang w:val="en-US"/>
+              </w:rPr>
+            </w:pPr>
+            <w:r>
+              <w:rPr>
+                <w:rFonts w:ascii="Times New Roman" w:hAnsi="Times New Roman" w:cs="Times New Roman"/>
+                <w:i/>
+                <w:iCs/>
+                <w:sz w:val="24"/>
+                <w:szCs w:val="24"/>
+                <w:lang w:val="en-US"/>
+              </w:rPr>
+              <w:t>string</w:t>
+            </w:r>
+          </w:p>
+        </w:tc>
+        <w:tc>
+          <w:tcPr>
+            <w:tcW w:w="4159" w:type="dxa"/>
+            <w:vAlign w:val="center"/>
+          </w:tcPr>
+          <w:p>
+            <w:pPr>
+              <w:pStyle w:val="a3"/>
+              <w:ind w:left="0"/>
+              <w:jc w:val="center"/>
+              <w:rPr>
+                <w:rFonts w:ascii="Times New Roman" w:hAnsi="Times New Roman" w:cs="Times New Roman"/>
+                <w:sz w:val="24"/>
+                <w:szCs w:val="24"/>
+              </w:rPr>
+            </w:pPr>
+            <w:r>
+              <w:rPr>
+                <w:rFonts w:ascii="Times New Roman" w:hAnsi="Times New Roman" w:cs="Times New Roman"/>
+                <w:sz w:val="24"/>
+                <w:szCs w:val="24"/>
+              </w:rPr>
+              <w:t>Метод вывода информации об упражнении.</w:t>
+            </w:r>
+          </w:p>
+          <w:p>
+            <w:pPr>
+              <w:pStyle w:val="a3"/>
+              <w:ind w:left="0"/>
+              <w:jc w:val="center"/>
+              <w:rPr>
+                <w:rFonts w:ascii="Times New Roman" w:hAnsi="Times New Roman" w:cs="Times New Roman"/>
+                <w:sz w:val="24"/>
+                <w:szCs w:val="24"/>
+              </w:rPr>
+            </w:pPr>
+            <w:r>
+              <w:rPr>
+                <w:rFonts w:ascii="Times New Roman" w:hAnsi="Times New Roman" w:cs="Times New Roman"/>
+                <w:sz w:val="24"/>
+                <w:szCs w:val="24"/>
+              </w:rPr>
+              <w:t>Абстрактный метод, переопределяется в производных классах.</w:t>
+            </w:r>
+          </w:p>
+        </w:tc>
+      </w:tr>
+      <w:tr>
+        <w:tc>
+          <w:tcPr>
+            <w:tcW w:w="3619" w:type="dxa"/>
+            <w:vAlign w:val="center"/>
+          </w:tcPr>
+          <w:p>
+            <w:pPr>
+              <w:pStyle w:val="a3"/>
+              <w:ind w:left="0"/>
+              <w:jc w:val="center"/>
+              <w:rPr>
+                <w:rFonts w:ascii="Times New Roman" w:hAnsi="Times New Roman" w:cs="Times New Roman"/>
+                <w:i/>
+                <w:iCs/>
+                <w:sz w:val="24"/>
+                <w:szCs w:val="24"/>
+                <w:lang w:val="en-US"/>
+              </w:rPr>
+            </w:pPr>
+            <w:r>
+              <w:rPr>
+                <w:rFonts w:ascii="Times New Roman" w:hAnsi="Times New Roman" w:cs="Times New Roman"/>
+                <w:i/>
+                <w:iCs/>
+                <w:sz w:val="24"/>
+                <w:szCs w:val="24"/>
+              </w:rPr>
+              <w:t>-</w:t>
+            </w:r>
+            <w:r>
+              <w:rPr>
+                <w:rFonts w:ascii="Times New Roman" w:hAnsi="Times New Roman" w:cs="Times New Roman"/>
+                <w:i/>
+                <w:iCs/>
+                <w:sz w:val="24"/>
+                <w:szCs w:val="24"/>
+                <w:lang w:val="en-US"/>
+              </w:rPr>
+              <w:t xml:space="preserve"> </w:t>
+            </w:r>
+            <w:proofErr w:type="spellStart"/>
+            <w:r>
+              <w:rPr>
+                <w:rFonts w:ascii="Times New Roman" w:hAnsi="Times New Roman" w:cs="Times New Roman"/>
+                <w:i/>
+                <w:iCs/>
+                <w:sz w:val="24"/>
+                <w:szCs w:val="24"/>
+                <w:lang w:val="en-US"/>
+              </w:rPr>
+              <w:t>CheckingTime</w:t>
+            </w:r>
+            <w:proofErr w:type="spellEnd"/>
+            <w:r>
+              <w:rPr>
+                <w:rFonts w:ascii="Times New Roman" w:hAnsi="Times New Roman" w:cs="Times New Roman"/>
+                <w:i/>
+                <w:iCs/>
+                <w:sz w:val="24"/>
+                <w:szCs w:val="24"/>
+                <w:lang w:val="en-US"/>
+              </w:rPr>
+              <w:t xml:space="preserve"> </w:t>
+            </w:r>
+            <w:r>
+              <w:rPr>
+                <w:rFonts w:ascii="Times New Roman" w:hAnsi="Times New Roman" w:cs="Times New Roman"/>
+                <w:i/>
+                <w:iCs/>
+                <w:sz w:val="24"/>
+                <w:szCs w:val="24"/>
+                <w:lang w:val="en-US"/>
+              </w:rPr>
+              <w:t>(double)</w:t>
+            </w:r>
+          </w:p>
+        </w:tc>
+        <w:tc>
+          <w:tcPr>
+            <w:tcW w:w="1856" w:type="dxa"/>
+            <w:vAlign w:val="center"/>
+          </w:tcPr>
+          <w:p>
+            <w:pPr>
+              <w:pStyle w:val="a3"/>
+              <w:ind w:left="0"/>
+              <w:jc w:val="center"/>
+              <w:rPr>
+                <w:rFonts w:ascii="Times New Roman" w:hAnsi="Times New Roman" w:cs="Times New Roman"/>
+                <w:i/>
+                <w:iCs/>
+                <w:sz w:val="24"/>
+                <w:szCs w:val="24"/>
+                <w:lang w:val="en-US"/>
+              </w:rPr>
+            </w:pPr>
+            <w:r>
+              <w:rPr>
+                <w:rFonts w:ascii="Times New Roman" w:hAnsi="Times New Roman" w:cs="Times New Roman"/>
+                <w:i/>
+                <w:iCs/>
+                <w:sz w:val="24"/>
+                <w:szCs w:val="24"/>
+                <w:lang w:val="en-US"/>
+              </w:rPr>
+              <w:t>int</w:t>
+            </w:r>
+          </w:p>
+        </w:tc>
+        <w:tc>
+          <w:tcPr>
+            <w:tcW w:w="4159" w:type="dxa"/>
+            <w:vAlign w:val="center"/>
+          </w:tcPr>
+          <w:p>
+            <w:pPr>
+              <w:pStyle w:val="a3"/>
+              <w:ind w:left="0"/>
+              <w:jc w:val="center"/>
+              <w:rPr>
+                <w:rFonts w:ascii="Times New Roman" w:hAnsi="Times New Roman" w:cs="Times New Roman"/>
+                <w:sz w:val="24"/>
+                <w:szCs w:val="24"/>
+              </w:rPr>
+            </w:pPr>
+            <w:r>
+              <w:rPr>
+                <w:rFonts w:ascii="Times New Roman" w:hAnsi="Times New Roman" w:cs="Times New Roman"/>
+                <w:sz w:val="24"/>
+                <w:szCs w:val="24"/>
+              </w:rPr>
+              <w:t xml:space="preserve">Метод проверки </w:t>
+            </w:r>
+            <w:r>
+              <w:rPr>
+                <w:rFonts w:ascii="Times New Roman" w:hAnsi="Times New Roman" w:cs="Times New Roman"/>
+                <w:sz w:val="24"/>
+                <w:szCs w:val="24"/>
+              </w:rPr>
+              <w:t>времени при плавании</w:t>
+            </w:r>
+            <w:r>
+              <w:rPr>
+                <w:rFonts w:ascii="Times New Roman" w:hAnsi="Times New Roman" w:cs="Times New Roman"/>
+                <w:sz w:val="24"/>
+                <w:szCs w:val="24"/>
+              </w:rPr>
+              <w:t>.</w:t>
+            </w:r>
+          </w:p>
+          <w:p>
+            <w:pPr>
+              <w:pStyle w:val="a3"/>
+              <w:ind w:left="0"/>
+              <w:jc w:val="center"/>
+              <w:rPr>
+                <w:rFonts w:ascii="Times New Roman" w:hAnsi="Times New Roman" w:cs="Times New Roman"/>
+                <w:sz w:val="24"/>
+                <w:szCs w:val="24"/>
+              </w:rPr>
+            </w:pPr>
+            <w:r>
+              <w:rPr>
+                <w:rFonts w:ascii="Times New Roman" w:hAnsi="Times New Roman" w:cs="Times New Roman"/>
+                <w:i/>
+                <w:iCs/>
+                <w:sz w:val="24"/>
+                <w:szCs w:val="24"/>
+                <w:lang w:val="en-US"/>
+              </w:rPr>
+              <w:t>double</w:t>
+            </w:r>
+            <w:r>
+              <w:rPr>
+                <w:rFonts w:ascii="Times New Roman" w:hAnsi="Times New Roman" w:cs="Times New Roman"/>
+                <w:sz w:val="24"/>
+                <w:szCs w:val="24"/>
+              </w:rPr>
+              <w:t xml:space="preserve"> – </w:t>
+            </w:r>
+            <w:r>
+              <w:rPr>
+                <w:rFonts w:ascii="Times New Roman" w:hAnsi="Times New Roman" w:cs="Times New Roman"/>
+                <w:sz w:val="24"/>
+                <w:szCs w:val="24"/>
+              </w:rPr>
+              <w:t xml:space="preserve">ведённая </w:t>
+            </w:r>
+            <w:r>
+              <w:rPr>
+                <w:rFonts w:ascii="Times New Roman" w:hAnsi="Times New Roman" w:cs="Times New Roman"/>
+                <w:sz w:val="24"/>
+                <w:szCs w:val="24"/>
+              </w:rPr>
+              <w:t>время</w:t>
+            </w:r>
+            <w:r>
+              <w:rPr>
+                <w:rFonts w:ascii="Times New Roman" w:hAnsi="Times New Roman" w:cs="Times New Roman"/>
+                <w:sz w:val="24"/>
+                <w:szCs w:val="24"/>
+              </w:rPr>
+              <w:t>.</w:t>
+            </w:r>
+          </w:p>
+        </w:tc>
+      </w:tr>
+    </w:tbl>
+    <w:p>
+      <w:pPr>
+        <w:pStyle w:val="a3"/>
+        <w:spacing w:after="0" w:line="360" w:lineRule="auto"/>
+        <w:ind w:left="0" w:firstLine="851"/>
+        <w:jc w:val="both"/>
+        <w:rPr>
+          <w:rFonts w:ascii="Times New Roman" w:hAnsi="Times New Roman" w:cs="Times New Roman"/>
+          <w:sz w:val="28"/>
+          <w:szCs w:val="28"/>
+        </w:rPr>
+      </w:pPr>
+    </w:p>
+    <w:p>
+      <w:pPr>
+        <w:pStyle w:val="a3"/>
+        <w:spacing w:after="0" w:line="360" w:lineRule="auto"/>
+        <w:ind w:left="0"/>
+        <w:jc w:val="both"/>
+        <w:rPr>
+          <w:rFonts w:ascii="Times New Roman" w:hAnsi="Times New Roman" w:cs="Times New Roman"/>
+          <w:i/>
+          <w:iCs/>
+          <w:sz w:val="28"/>
+          <w:szCs w:val="28"/>
+          <w:lang w:val="en-US"/>
+        </w:rPr>
+      </w:pPr>
+      <w:r>
+        <w:rPr>
+          <w:rFonts w:ascii="Times New Roman" w:hAnsi="Times New Roman" w:cs="Times New Roman"/>
+          <w:sz w:val="28"/>
+          <w:szCs w:val="28"/>
+        </w:rPr>
+        <w:t xml:space="preserve">Таблица </w:t>
+      </w:r>
+      <w:r>
+        <w:rPr>
+          <w:rFonts w:ascii="Times New Roman" w:hAnsi="Times New Roman" w:cs="Times New Roman"/>
+          <w:sz w:val="28"/>
+          <w:szCs w:val="28"/>
+        </w:rPr>
+        <w:t>4</w:t>
+      </w:r>
+      <w:r>
+        <w:rPr>
+          <w:rFonts w:ascii="Times New Roman" w:hAnsi="Times New Roman" w:cs="Times New Roman"/>
+          <w:sz w:val="28"/>
+          <w:szCs w:val="28"/>
+        </w:rPr>
+        <w:t>. Описание класса</w:t>
+      </w:r>
+      <w:r>
+        <w:rPr>
+          <w:rFonts w:ascii="Times New Roman" w:hAnsi="Times New Roman" w:cs="Times New Roman"/>
+          <w:i/>
+          <w:iCs/>
+          <w:sz w:val="28"/>
+          <w:szCs w:val="28"/>
+          <w:lang w:val="en-US"/>
+        </w:rPr>
+        <w:t xml:space="preserve"> </w:t>
+      </w:r>
+      <w:proofErr w:type="spellStart"/>
+      <w:r>
+        <w:rPr>
+          <w:rFonts w:ascii="Times New Roman" w:hAnsi="Times New Roman" w:cs="Times New Roman"/>
+          <w:i/>
+          <w:iCs/>
+          <w:sz w:val="28"/>
+          <w:szCs w:val="28"/>
+        </w:rPr>
+        <w:t>Running</w:t>
+      </w:r>
+      <w:proofErr w:type="spellEnd"/>
+    </w:p>
+    <w:tbl>
+      <w:tblPr>
+        <w:tblStyle w:val="a4"/>
+        <w:tblW w:w="9634" w:type="dxa"/>
+        <w:tblLook w:val="04A0" w:firstRow="1" w:lastRow="0" w:firstColumn="1" w:lastColumn="0" w:noHBand="0" w:noVBand="1"/>
+      </w:tblPr>
+      <w:tblGrid>
+        <w:gridCol w:w="3619"/>
+        <w:gridCol w:w="1856"/>
+        <w:gridCol w:w="4159"/>
+      </w:tblGrid>
+      <w:tr>
+        <w:tc>
+          <w:tcPr>
+            <w:tcW w:w="3619" w:type="dxa"/>
+            <w:vAlign w:val="center"/>
+          </w:tcPr>
+          <w:p>
+            <w:pPr>
+              <w:pStyle w:val="a3"/>
+              <w:ind w:left="0"/>
+              <w:jc w:val="center"/>
+              <w:rPr>
+                <w:rFonts w:ascii="Times New Roman" w:hAnsi="Times New Roman" w:cs="Times New Roman"/>
+                <w:b/>
+                <w:bCs/>
+                <w:sz w:val="24"/>
+                <w:szCs w:val="24"/>
+              </w:rPr>
+            </w:pPr>
+            <w:r>
+              <w:rPr>
+                <w:rFonts w:ascii="Times New Roman" w:hAnsi="Times New Roman" w:cs="Times New Roman"/>
+                <w:b/>
+                <w:bCs/>
+                <w:sz w:val="24"/>
+                <w:szCs w:val="24"/>
+              </w:rPr>
+              <w:t>Название</w:t>
+            </w:r>
+          </w:p>
+        </w:tc>
+        <w:tc>
+          <w:tcPr>
+            <w:tcW w:w="1856" w:type="dxa"/>
+            <w:vAlign w:val="center"/>
+          </w:tcPr>
+          <w:p>
+            <w:pPr>
+              <w:pStyle w:val="a3"/>
+              <w:ind w:left="0"/>
+              <w:jc w:val="center"/>
+              <w:rPr>
+                <w:rFonts w:ascii="Times New Roman" w:hAnsi="Times New Roman" w:cs="Times New Roman"/>
+                <w:b/>
+                <w:bCs/>
+                <w:sz w:val="24"/>
+                <w:szCs w:val="24"/>
+              </w:rPr>
+            </w:pPr>
+            <w:r>
+              <w:rPr>
+                <w:rFonts w:ascii="Times New Roman" w:hAnsi="Times New Roman" w:cs="Times New Roman"/>
+                <w:b/>
+                <w:bCs/>
+                <w:sz w:val="24"/>
+                <w:szCs w:val="24"/>
+              </w:rPr>
+              <w:t>Тип</w:t>
+            </w:r>
+          </w:p>
+        </w:tc>
+        <w:tc>
+          <w:tcPr>
+            <w:tcW w:w="4159" w:type="dxa"/>
+            <w:vAlign w:val="center"/>
+          </w:tcPr>
+          <w:p>
+            <w:pPr>
+              <w:pStyle w:val="a3"/>
+              <w:ind w:left="0"/>
+              <w:jc w:val="center"/>
+              <w:rPr>
+                <w:rFonts w:ascii="Times New Roman" w:hAnsi="Times New Roman" w:cs="Times New Roman"/>
+                <w:b/>
+                <w:bCs/>
+                <w:sz w:val="24"/>
+                <w:szCs w:val="24"/>
+              </w:rPr>
+            </w:pPr>
+            <w:r>
+              <w:rPr>
+                <w:rFonts w:ascii="Times New Roman" w:hAnsi="Times New Roman" w:cs="Times New Roman"/>
+                <w:b/>
+                <w:bCs/>
+                <w:sz w:val="24"/>
+                <w:szCs w:val="24"/>
+              </w:rPr>
+              <w:t>Описание</w:t>
+            </w:r>
+          </w:p>
+        </w:tc>
+      </w:tr>
+      <w:tr>
+        <w:tc>
+          <w:tcPr>
+            <w:tcW w:w="9634" w:type="dxa"/>
+            <w:gridSpan w:val="3"/>
+            <w:vAlign w:val="center"/>
+          </w:tcPr>
+          <w:p>
+            <w:pPr>
+              <w:pStyle w:val="a3"/>
+              <w:ind w:left="0"/>
+              <w:jc w:val="center"/>
+              <w:rPr>
+                <w:rFonts w:ascii="Times New Roman" w:hAnsi="Times New Roman" w:cs="Times New Roman"/>
+                <w:b/>
+                <w:bCs/>
+                <w:sz w:val="24"/>
+                <w:szCs w:val="24"/>
+              </w:rPr>
+            </w:pPr>
+            <w:r>
+              <w:rPr>
+                <w:rFonts w:ascii="Times New Roman" w:hAnsi="Times New Roman" w:cs="Times New Roman"/>
+                <w:b/>
+                <w:bCs/>
+                <w:sz w:val="24"/>
+                <w:szCs w:val="24"/>
+              </w:rPr>
+              <w:t>Описание класса</w:t>
+            </w:r>
+          </w:p>
+        </w:tc>
+      </w:tr>
+      <w:tr>
+        <w:tc>
+          <w:tcPr>
+            <w:tcW w:w="9634" w:type="dxa"/>
+            <w:gridSpan w:val="3"/>
+            <w:vAlign w:val="center"/>
+          </w:tcPr>
+          <w:p>
+            <w:pPr>
+              <w:pStyle w:val="a3"/>
+              <w:ind w:left="0"/>
+              <w:jc w:val="center"/>
+              <w:rPr>
+                <w:rFonts w:ascii="Times New Roman" w:hAnsi="Times New Roman" w:cs="Times New Roman"/>
+                <w:sz w:val="24"/>
+                <w:szCs w:val="24"/>
+              </w:rPr>
+            </w:pPr>
+            <w:r>
+              <w:rPr>
+                <w:rFonts w:ascii="Times New Roman" w:hAnsi="Times New Roman" w:cs="Times New Roman"/>
+                <w:sz w:val="24"/>
+                <w:szCs w:val="24"/>
+              </w:rPr>
+              <w:t xml:space="preserve">Класс </w:t>
+            </w:r>
+            <w:proofErr w:type="spellStart"/>
+            <w:r>
+              <w:rPr>
+                <w:rFonts w:ascii="Times New Roman" w:hAnsi="Times New Roman" w:cs="Times New Roman"/>
+                <w:i/>
+                <w:iCs/>
+                <w:sz w:val="24"/>
+                <w:szCs w:val="24"/>
+              </w:rPr>
+              <w:t>Running</w:t>
+            </w:r>
+            <w:proofErr w:type="spellEnd"/>
+            <w:r>
+              <w:rPr>
+                <w:rFonts w:ascii="Times New Roman" w:hAnsi="Times New Roman" w:cs="Times New Roman"/>
+                <w:sz w:val="24"/>
+                <w:szCs w:val="24"/>
+              </w:rPr>
+              <w:t xml:space="preserve"> – сущность для описания </w:t>
+            </w:r>
+            <w:r>
+              <w:rPr>
+                <w:rFonts w:ascii="Times New Roman" w:hAnsi="Times New Roman" w:cs="Times New Roman"/>
+                <w:sz w:val="24"/>
+                <w:szCs w:val="24"/>
+              </w:rPr>
+              <w:t>бега</w:t>
+            </w:r>
+            <w:r>
+              <w:rPr>
+                <w:rFonts w:ascii="Times New Roman" w:hAnsi="Times New Roman" w:cs="Times New Roman"/>
+                <w:sz w:val="24"/>
+                <w:szCs w:val="24"/>
+              </w:rPr>
+              <w:t xml:space="preserve"> в программе</w:t>
+            </w:r>
+          </w:p>
+        </w:tc>
+      </w:tr>
+      <w:tr>
+        <w:tc>
+          <w:tcPr>
+            <w:tcW w:w="9634" w:type="dxa"/>
+            <w:gridSpan w:val="3"/>
+            <w:vAlign w:val="center"/>
+          </w:tcPr>
+          <w:p>
+            <w:pPr>
+              <w:pStyle w:val="a3"/>
+              <w:ind w:left="0"/>
+              <w:jc w:val="center"/>
+              <w:rPr>
+                <w:rFonts w:ascii="Times New Roman" w:hAnsi="Times New Roman" w:cs="Times New Roman"/>
+                <w:b/>
+                <w:bCs/>
+                <w:sz w:val="24"/>
+                <w:szCs w:val="24"/>
+              </w:rPr>
+            </w:pPr>
+            <w:r>
+              <w:rPr>
+                <w:rFonts w:ascii="Times New Roman" w:hAnsi="Times New Roman" w:cs="Times New Roman"/>
+                <w:b/>
+                <w:bCs/>
+                <w:sz w:val="24"/>
+                <w:szCs w:val="24"/>
+              </w:rPr>
+              <w:t>Поля</w:t>
+            </w:r>
+          </w:p>
+        </w:tc>
+      </w:tr>
+      <w:tr>
+        <w:tc>
+          <w:tcPr>
+            <w:tcW w:w="3619" w:type="dxa"/>
+            <w:vAlign w:val="center"/>
+          </w:tcPr>
+          <w:p>
+            <w:pPr>
+              <w:pStyle w:val="a3"/>
+              <w:ind w:left="0"/>
+              <w:jc w:val="center"/>
+              <w:rPr>
+                <w:rFonts w:ascii="Times New Roman" w:hAnsi="Times New Roman" w:cs="Times New Roman"/>
+                <w:i/>
+                <w:iCs/>
+                <w:sz w:val="24"/>
+                <w:szCs w:val="24"/>
+              </w:rPr>
+            </w:pPr>
+            <w:r>
+              <w:rPr>
+                <w:rFonts w:ascii="Times New Roman" w:hAnsi="Times New Roman" w:cs="Times New Roman"/>
+                <w:i/>
+                <w:iCs/>
+                <w:sz w:val="24"/>
+                <w:szCs w:val="24"/>
+              </w:rPr>
+              <w:t>-</w:t>
+            </w:r>
+            <w:r>
+              <w:rPr>
+                <w:sz w:val="24"/>
+                <w:szCs w:val="24"/>
+              </w:rPr>
+              <w:t xml:space="preserve"> </w:t>
+            </w:r>
+            <w:r>
+              <w:rPr>
+                <w:rFonts w:ascii="Times New Roman" w:hAnsi="Times New Roman" w:cs="Times New Roman"/>
+                <w:i/>
+                <w:iCs/>
+                <w:sz w:val="24"/>
+                <w:szCs w:val="24"/>
+              </w:rPr>
+              <w:t>_</w:t>
+            </w:r>
+            <w:proofErr w:type="spellStart"/>
+            <w:r>
+              <w:rPr>
+                <w:rFonts w:ascii="Times New Roman" w:hAnsi="Times New Roman" w:cs="Times New Roman"/>
+                <w:i/>
+                <w:iCs/>
+                <w:sz w:val="24"/>
+                <w:szCs w:val="24"/>
+              </w:rPr>
+              <w:t>weight</w:t>
+            </w:r>
+            <w:proofErr w:type="spellEnd"/>
+            <w:r>
+              <w:rPr>
+                <w:rFonts w:ascii="Times New Roman" w:hAnsi="Times New Roman" w:cs="Times New Roman"/>
+                <w:i/>
+                <w:iCs/>
+                <w:sz w:val="24"/>
+                <w:szCs w:val="24"/>
+              </w:rPr>
+              <w:t xml:space="preserve"> </w:t>
+            </w:r>
+          </w:p>
+        </w:tc>
+        <w:tc>
+          <w:tcPr>
+            <w:tcW w:w="1856" w:type="dxa"/>
+            <w:vAlign w:val="center"/>
+          </w:tcPr>
+          <w:p>
+            <w:pPr>
+              <w:pStyle w:val="a3"/>
+              <w:ind w:left="0"/>
+              <w:jc w:val="center"/>
+              <w:rPr>
+                <w:rFonts w:ascii="Times New Roman" w:hAnsi="Times New Roman" w:cs="Times New Roman"/>
+                <w:i/>
+                <w:iCs/>
+                <w:sz w:val="24"/>
+                <w:szCs w:val="24"/>
+                <w:lang w:val="en-US"/>
+              </w:rPr>
+            </w:pPr>
+            <w:r>
+              <w:rPr>
+                <w:rFonts w:ascii="Times New Roman" w:hAnsi="Times New Roman" w:cs="Times New Roman"/>
+                <w:i/>
+                <w:iCs/>
+                <w:sz w:val="24"/>
+                <w:szCs w:val="24"/>
+                <w:lang w:val="en-US"/>
+              </w:rPr>
+              <w:t>double</w:t>
+            </w:r>
+          </w:p>
+        </w:tc>
+        <w:tc>
+          <w:tcPr>
+            <w:tcW w:w="4159" w:type="dxa"/>
+            <w:vAlign w:val="center"/>
+          </w:tcPr>
+          <w:p>
+            <w:pPr>
+              <w:pStyle w:val="a3"/>
+              <w:ind w:left="0"/>
+              <w:jc w:val="center"/>
+              <w:rPr>
+                <w:rFonts w:ascii="Times New Roman" w:hAnsi="Times New Roman" w:cs="Times New Roman"/>
+                <w:sz w:val="24"/>
+                <w:szCs w:val="24"/>
+              </w:rPr>
+            </w:pPr>
+            <w:r>
+              <w:rPr>
+                <w:rFonts w:ascii="Times New Roman" w:hAnsi="Times New Roman" w:cs="Times New Roman"/>
+                <w:sz w:val="24"/>
+                <w:szCs w:val="24"/>
+              </w:rPr>
+              <w:t>Вес человека</w:t>
+            </w:r>
+          </w:p>
+        </w:tc>
+      </w:tr>
+      <w:tr>
+        <w:tc>
+          <w:tcPr>
+            <w:tcW w:w="3619" w:type="dxa"/>
+            <w:vAlign w:val="center"/>
+          </w:tcPr>
+          <w:p>
+            <w:pPr>
+              <w:pStyle w:val="a3"/>
+              <w:ind w:left="0"/>
+              <w:jc w:val="center"/>
+              <w:rPr>
+                <w:rFonts w:ascii="Times New Roman" w:hAnsi="Times New Roman" w:cs="Times New Roman"/>
+                <w:i/>
+                <w:iCs/>
+                <w:sz w:val="24"/>
+                <w:szCs w:val="24"/>
+              </w:rPr>
+            </w:pPr>
+            <w:r>
+              <w:rPr>
+                <w:rFonts w:ascii="Times New Roman" w:hAnsi="Times New Roman" w:cs="Times New Roman"/>
+                <w:i/>
+                <w:iCs/>
+                <w:sz w:val="24"/>
+                <w:szCs w:val="24"/>
+              </w:rPr>
+              <w:t>- _</w:t>
+            </w:r>
+            <w:proofErr w:type="spellStart"/>
+            <w:r>
+              <w:rPr>
+                <w:rFonts w:ascii="Times New Roman" w:hAnsi="Times New Roman" w:cs="Times New Roman"/>
+                <w:i/>
+                <w:iCs/>
+                <w:sz w:val="24"/>
+                <w:szCs w:val="24"/>
+              </w:rPr>
+              <w:t>distance</w:t>
+            </w:r>
+            <w:proofErr w:type="spellEnd"/>
+          </w:p>
+        </w:tc>
+        <w:tc>
+          <w:tcPr>
+            <w:tcW w:w="1856" w:type="dxa"/>
+            <w:vAlign w:val="center"/>
+          </w:tcPr>
+          <w:p>
+            <w:pPr>
+              <w:pStyle w:val="a3"/>
+              <w:ind w:left="0"/>
+              <w:jc w:val="center"/>
+              <w:rPr>
+                <w:rFonts w:ascii="Times New Roman" w:hAnsi="Times New Roman" w:cs="Times New Roman"/>
+                <w:i/>
+                <w:iCs/>
+                <w:sz w:val="24"/>
+                <w:szCs w:val="24"/>
+                <w:lang w:val="en-US"/>
+              </w:rPr>
+            </w:pPr>
+            <w:r>
+              <w:rPr>
+                <w:rFonts w:ascii="Times New Roman" w:hAnsi="Times New Roman" w:cs="Times New Roman"/>
+                <w:i/>
+                <w:iCs/>
+                <w:sz w:val="24"/>
+                <w:szCs w:val="24"/>
+                <w:lang w:val="en-US"/>
+              </w:rPr>
+              <w:t>double</w:t>
+            </w:r>
+          </w:p>
+        </w:tc>
+        <w:tc>
+          <w:tcPr>
+            <w:tcW w:w="4159" w:type="dxa"/>
+            <w:vAlign w:val="center"/>
+          </w:tcPr>
+          <w:p>
+            <w:pPr>
+              <w:pStyle w:val="a3"/>
+              <w:ind w:left="0"/>
+              <w:jc w:val="center"/>
+              <w:rPr>
+                <w:rFonts w:ascii="Times New Roman" w:hAnsi="Times New Roman" w:cs="Times New Roman"/>
+                <w:sz w:val="24"/>
+                <w:szCs w:val="24"/>
+              </w:rPr>
+            </w:pPr>
+            <w:r>
+              <w:rPr>
+                <w:rFonts w:ascii="Times New Roman" w:hAnsi="Times New Roman" w:cs="Times New Roman"/>
+                <w:sz w:val="24"/>
+                <w:szCs w:val="24"/>
+              </w:rPr>
+              <w:t>Расстояние</w:t>
+            </w:r>
+          </w:p>
+        </w:tc>
+      </w:tr>
+      <w:tr>
+        <w:tc>
+          <w:tcPr>
+            <w:tcW w:w="9634" w:type="dxa"/>
+            <w:gridSpan w:val="3"/>
+            <w:vAlign w:val="center"/>
+          </w:tcPr>
+          <w:p>
+            <w:pPr>
+              <w:pStyle w:val="a3"/>
+              <w:ind w:left="0"/>
+              <w:jc w:val="center"/>
+              <w:rPr>
+                <w:rFonts w:ascii="Times New Roman" w:hAnsi="Times New Roman" w:cs="Times New Roman"/>
+                <w:b/>
+                <w:bCs/>
+                <w:sz w:val="24"/>
+                <w:szCs w:val="24"/>
+              </w:rPr>
+            </w:pPr>
+            <w:r>
+              <w:rPr>
+                <w:rFonts w:ascii="Times New Roman" w:hAnsi="Times New Roman" w:cs="Times New Roman"/>
+                <w:b/>
+                <w:bCs/>
+                <w:sz w:val="24"/>
+                <w:szCs w:val="24"/>
+              </w:rPr>
+              <w:t>Свойства</w:t>
+            </w:r>
+          </w:p>
+        </w:tc>
+      </w:tr>
+      <w:tr>
+        <w:tc>
+          <w:tcPr>
+            <w:tcW w:w="3619" w:type="dxa"/>
+            <w:vAlign w:val="center"/>
+          </w:tcPr>
+          <w:p>
+            <w:pPr>
+              <w:pStyle w:val="a3"/>
+              <w:ind w:left="0"/>
+              <w:jc w:val="center"/>
+              <w:rPr>
+                <w:rFonts w:ascii="Times New Roman" w:hAnsi="Times New Roman" w:cs="Times New Roman"/>
+                <w:i/>
+                <w:iCs/>
+                <w:sz w:val="24"/>
+                <w:szCs w:val="24"/>
+                <w:lang w:val="en-US"/>
+              </w:rPr>
+            </w:pPr>
+            <w:r>
+              <w:rPr>
+                <w:rFonts w:ascii="Times New Roman" w:hAnsi="Times New Roman" w:cs="Times New Roman"/>
+                <w:i/>
+                <w:iCs/>
+                <w:sz w:val="24"/>
+                <w:szCs w:val="24"/>
+                <w:lang w:val="en-US"/>
+              </w:rPr>
+              <w:t>+</w:t>
+            </w:r>
+            <w:r>
+              <w:rPr>
+                <w:i/>
+                <w:iCs/>
+                <w:sz w:val="24"/>
+                <w:szCs w:val="24"/>
+              </w:rPr>
+              <w:t xml:space="preserve"> </w:t>
+            </w:r>
+            <w:r>
+              <w:rPr>
+                <w:rFonts w:ascii="Times New Roman" w:hAnsi="Times New Roman" w:cs="Times New Roman"/>
+                <w:i/>
+                <w:iCs/>
+                <w:sz w:val="24"/>
+                <w:szCs w:val="24"/>
+                <w:lang w:val="en-US"/>
+              </w:rPr>
+              <w:t>Weight</w:t>
+            </w:r>
+          </w:p>
+        </w:tc>
+        <w:tc>
+          <w:tcPr>
+            <w:tcW w:w="1856" w:type="dxa"/>
+            <w:vAlign w:val="center"/>
+          </w:tcPr>
+          <w:p>
+            <w:pPr>
+              <w:pStyle w:val="a3"/>
+              <w:ind w:left="0"/>
+              <w:jc w:val="center"/>
+              <w:rPr>
+                <w:rFonts w:ascii="Times New Roman" w:hAnsi="Times New Roman" w:cs="Times New Roman"/>
+                <w:i/>
+                <w:iCs/>
+                <w:sz w:val="24"/>
+                <w:szCs w:val="24"/>
+                <w:lang w:val="en-US"/>
+              </w:rPr>
+            </w:pPr>
+            <w:r>
+              <w:rPr>
+                <w:rFonts w:ascii="Times New Roman" w:hAnsi="Times New Roman" w:cs="Times New Roman"/>
+                <w:i/>
+                <w:iCs/>
+                <w:sz w:val="24"/>
+                <w:szCs w:val="24"/>
+                <w:lang w:val="en-US"/>
+              </w:rPr>
+              <w:t>double</w:t>
+            </w:r>
+          </w:p>
+        </w:tc>
+        <w:tc>
+          <w:tcPr>
+            <w:tcW w:w="4159" w:type="dxa"/>
+            <w:vAlign w:val="center"/>
+          </w:tcPr>
+          <w:p>
+            <w:pPr>
+              <w:pStyle w:val="a3"/>
+              <w:ind w:left="0"/>
+              <w:jc w:val="center"/>
+              <w:rPr>
+                <w:rFonts w:ascii="Times New Roman" w:hAnsi="Times New Roman" w:cs="Times New Roman"/>
+                <w:sz w:val="24"/>
+                <w:szCs w:val="24"/>
+              </w:rPr>
+            </w:pPr>
+            <w:r>
+              <w:rPr>
+                <w:rFonts w:ascii="Times New Roman" w:hAnsi="Times New Roman" w:cs="Times New Roman"/>
+                <w:sz w:val="24"/>
+                <w:szCs w:val="24"/>
+              </w:rPr>
+              <w:t>Вес человека</w:t>
+            </w:r>
+          </w:p>
+        </w:tc>
+      </w:tr>
+      <w:tr>
+        <w:tc>
+          <w:tcPr>
+            <w:tcW w:w="3619" w:type="dxa"/>
+            <w:vAlign w:val="center"/>
+          </w:tcPr>
+          <w:p>
+            <w:pPr>
+              <w:pStyle w:val="a3"/>
+              <w:ind w:left="0"/>
+              <w:jc w:val="center"/>
+              <w:rPr>
+                <w:rFonts w:ascii="Times New Roman" w:hAnsi="Times New Roman" w:cs="Times New Roman"/>
+                <w:i/>
+                <w:iCs/>
+                <w:sz w:val="24"/>
+                <w:szCs w:val="24"/>
+              </w:rPr>
+            </w:pPr>
+            <w:r>
+              <w:rPr>
+                <w:rFonts w:ascii="Times New Roman" w:hAnsi="Times New Roman" w:cs="Times New Roman"/>
+                <w:i/>
+                <w:iCs/>
+                <w:sz w:val="24"/>
+                <w:szCs w:val="24"/>
+              </w:rPr>
+              <w:t>+</w:t>
+            </w:r>
+            <w:r>
+              <w:rPr>
+                <w:sz w:val="24"/>
+                <w:szCs w:val="24"/>
+              </w:rPr>
+              <w:t xml:space="preserve"> </w:t>
+            </w:r>
+            <w:proofErr w:type="spellStart"/>
+            <w:r>
+              <w:rPr>
+                <w:rFonts w:ascii="Times New Roman" w:hAnsi="Times New Roman" w:cs="Times New Roman"/>
+                <w:i/>
+                <w:iCs/>
+                <w:sz w:val="24"/>
+                <w:szCs w:val="24"/>
+              </w:rPr>
+              <w:t>Distance</w:t>
+            </w:r>
+            <w:proofErr w:type="spellEnd"/>
+            <w:r>
+              <w:rPr>
+                <w:rFonts w:ascii="Times New Roman" w:hAnsi="Times New Roman" w:cs="Times New Roman"/>
+                <w:i/>
+                <w:iCs/>
+                <w:sz w:val="24"/>
+                <w:szCs w:val="24"/>
+              </w:rPr>
+              <w:t xml:space="preserve"> </w:t>
+            </w:r>
+          </w:p>
+        </w:tc>
+        <w:tc>
+          <w:tcPr>
+            <w:tcW w:w="1856" w:type="dxa"/>
+            <w:vAlign w:val="center"/>
+          </w:tcPr>
+          <w:p>
+            <w:pPr>
+              <w:pStyle w:val="a3"/>
+              <w:ind w:left="0"/>
+              <w:jc w:val="center"/>
+              <w:rPr>
+                <w:rFonts w:ascii="Times New Roman" w:hAnsi="Times New Roman" w:cs="Times New Roman"/>
+                <w:i/>
+                <w:iCs/>
+                <w:sz w:val="24"/>
+                <w:szCs w:val="24"/>
+                <w:lang w:val="en-US"/>
+              </w:rPr>
+            </w:pPr>
+            <w:r>
+              <w:rPr>
+                <w:rFonts w:ascii="Times New Roman" w:hAnsi="Times New Roman" w:cs="Times New Roman"/>
+                <w:i/>
+                <w:iCs/>
+                <w:sz w:val="24"/>
+                <w:szCs w:val="24"/>
+                <w:lang w:val="en-US"/>
+              </w:rPr>
+              <w:t>double</w:t>
+            </w:r>
+          </w:p>
+        </w:tc>
+        <w:tc>
+          <w:tcPr>
+            <w:tcW w:w="4159" w:type="dxa"/>
+            <w:vAlign w:val="center"/>
+          </w:tcPr>
+          <w:p>
+            <w:pPr>
+              <w:pStyle w:val="a3"/>
+              <w:ind w:left="0"/>
+              <w:jc w:val="center"/>
+              <w:rPr>
+                <w:rFonts w:ascii="Times New Roman" w:hAnsi="Times New Roman" w:cs="Times New Roman"/>
+                <w:sz w:val="24"/>
+                <w:szCs w:val="24"/>
+              </w:rPr>
+            </w:pPr>
+            <w:r>
+              <w:rPr>
+                <w:rFonts w:ascii="Times New Roman" w:hAnsi="Times New Roman" w:cs="Times New Roman"/>
+                <w:sz w:val="24"/>
+                <w:szCs w:val="24"/>
+              </w:rPr>
+              <w:t>Расстояние</w:t>
+            </w:r>
+          </w:p>
+        </w:tc>
+      </w:tr>
+      <w:tr>
+        <w:tc>
+          <w:tcPr>
+            <w:tcW w:w="3619" w:type="dxa"/>
+            <w:vAlign w:val="center"/>
+          </w:tcPr>
+          <w:p>
+            <w:pPr>
+              <w:pStyle w:val="a3"/>
+              <w:ind w:left="0"/>
+              <w:jc w:val="center"/>
+              <w:rPr>
+                <w:rFonts w:ascii="Times New Roman" w:hAnsi="Times New Roman" w:cs="Times New Roman"/>
+                <w:i/>
+                <w:iCs/>
+                <w:sz w:val="24"/>
+                <w:szCs w:val="24"/>
+              </w:rPr>
+            </w:pPr>
+            <w:r>
+              <w:rPr>
+                <w:rFonts w:ascii="Times New Roman" w:hAnsi="Times New Roman" w:cs="Times New Roman"/>
+                <w:i/>
+                <w:iCs/>
+                <w:sz w:val="24"/>
+                <w:szCs w:val="24"/>
+              </w:rPr>
+              <w:t xml:space="preserve">+ </w:t>
+            </w:r>
+            <w:proofErr w:type="spellStart"/>
+            <w:r>
+              <w:rPr>
+                <w:rFonts w:ascii="Times New Roman" w:hAnsi="Times New Roman" w:cs="Times New Roman"/>
+                <w:i/>
+                <w:iCs/>
+                <w:sz w:val="24"/>
+                <w:szCs w:val="24"/>
+              </w:rPr>
+              <w:t>Intensity</w:t>
+            </w:r>
+            <w:proofErr w:type="spellEnd"/>
+          </w:p>
+        </w:tc>
+        <w:tc>
+          <w:tcPr>
+            <w:tcW w:w="1856" w:type="dxa"/>
+            <w:vAlign w:val="center"/>
+          </w:tcPr>
+          <w:p>
+            <w:pPr>
+              <w:pStyle w:val="a3"/>
+              <w:ind w:left="0"/>
+              <w:jc w:val="center"/>
+              <w:rPr>
+                <w:rFonts w:ascii="Times New Roman" w:hAnsi="Times New Roman" w:cs="Times New Roman"/>
+                <w:i/>
+                <w:iCs/>
+                <w:sz w:val="24"/>
+                <w:szCs w:val="24"/>
+                <w:lang w:val="en-US"/>
+              </w:rPr>
+            </w:pPr>
+            <w:proofErr w:type="spellStart"/>
+            <w:r>
+              <w:rPr>
+                <w:rFonts w:ascii="Times New Roman" w:hAnsi="Times New Roman" w:cs="Times New Roman"/>
+                <w:i/>
+                <w:iCs/>
+                <w:sz w:val="24"/>
+                <w:szCs w:val="24"/>
+                <w:lang w:val="en-US"/>
+              </w:rPr>
+              <w:t>RunningIntensity</w:t>
+            </w:r>
+            <w:proofErr w:type="spellEnd"/>
+          </w:p>
+        </w:tc>
+        <w:tc>
+          <w:tcPr>
+            <w:tcW w:w="4159" w:type="dxa"/>
+            <w:vAlign w:val="center"/>
+          </w:tcPr>
+          <w:p>
+            <w:pPr>
+              <w:pStyle w:val="a3"/>
+              <w:ind w:left="0"/>
+              <w:jc w:val="center"/>
+              <w:rPr>
+                <w:rFonts w:ascii="Times New Roman" w:hAnsi="Times New Roman" w:cs="Times New Roman"/>
+                <w:sz w:val="24"/>
+                <w:szCs w:val="24"/>
+              </w:rPr>
+            </w:pPr>
+            <w:r>
+              <w:rPr>
+                <w:rFonts w:ascii="Times New Roman" w:hAnsi="Times New Roman" w:cs="Times New Roman"/>
+                <w:sz w:val="24"/>
+                <w:szCs w:val="24"/>
+              </w:rPr>
+              <w:t>Интенсивность бега</w:t>
+            </w:r>
+          </w:p>
+        </w:tc>
+      </w:tr>
+      <w:tr>
+        <w:trPr>
+          <w:cantSplit/>
+        </w:trPr>
+        <w:tc>
+          <w:tcPr>
+            <w:tcW w:w="3619" w:type="dxa"/>
+            <w:vAlign w:val="center"/>
+          </w:tcPr>
+          <w:p>
+            <w:pPr>
+              <w:pStyle w:val="a3"/>
+              <w:ind w:left="0"/>
+              <w:jc w:val="center"/>
+              <w:rPr>
+                <w:rFonts w:ascii="Times New Roman" w:hAnsi="Times New Roman" w:cs="Times New Roman"/>
+                <w:i/>
+                <w:iCs/>
+                <w:sz w:val="24"/>
+                <w:szCs w:val="24"/>
+              </w:rPr>
+            </w:pPr>
+            <w:r>
+              <w:rPr>
+                <w:rFonts w:ascii="Times New Roman" w:hAnsi="Times New Roman" w:cs="Times New Roman"/>
+                <w:i/>
+                <w:iCs/>
+                <w:sz w:val="24"/>
+                <w:szCs w:val="24"/>
+                <w:lang w:val="en-US"/>
+              </w:rPr>
+              <w:t>+</w:t>
+            </w:r>
+            <w:r>
+              <w:rPr>
+                <w:i/>
+                <w:iCs/>
+                <w:sz w:val="24"/>
+                <w:szCs w:val="24"/>
+              </w:rPr>
+              <w:t xml:space="preserve"> </w:t>
+            </w:r>
+            <w:proofErr w:type="spellStart"/>
+            <w:r>
+              <w:rPr>
+                <w:rFonts w:ascii="Times New Roman" w:hAnsi="Times New Roman" w:cs="Times New Roman"/>
+                <w:i/>
+                <w:iCs/>
+                <w:sz w:val="24"/>
+                <w:szCs w:val="24"/>
+                <w:lang w:val="en-US"/>
+              </w:rPr>
+              <w:t>ExercisesType</w:t>
+            </w:r>
+            <w:proofErr w:type="spellEnd"/>
+          </w:p>
+        </w:tc>
+        <w:tc>
+          <w:tcPr>
+            <w:tcW w:w="1856" w:type="dxa"/>
+            <w:vAlign w:val="center"/>
+          </w:tcPr>
+          <w:p>
+            <w:pPr>
+              <w:pStyle w:val="a3"/>
+              <w:ind w:left="0"/>
+              <w:jc w:val="center"/>
+              <w:rPr>
+                <w:rFonts w:ascii="Times New Roman" w:hAnsi="Times New Roman" w:cs="Times New Roman"/>
+                <w:i/>
+                <w:iCs/>
+                <w:sz w:val="24"/>
+                <w:szCs w:val="24"/>
+                <w:lang w:val="en-US"/>
+              </w:rPr>
+            </w:pPr>
+            <w:r>
+              <w:rPr>
+                <w:rFonts w:ascii="Times New Roman" w:hAnsi="Times New Roman" w:cs="Times New Roman"/>
+                <w:i/>
+                <w:iCs/>
+                <w:sz w:val="24"/>
+                <w:szCs w:val="24"/>
+                <w:lang w:val="en-US"/>
+              </w:rPr>
+              <w:t>string</w:t>
+            </w:r>
+          </w:p>
+        </w:tc>
+        <w:tc>
+          <w:tcPr>
+            <w:tcW w:w="4159" w:type="dxa"/>
+            <w:vAlign w:val="center"/>
+          </w:tcPr>
+          <w:p>
+            <w:pPr>
+              <w:pStyle w:val="a3"/>
+              <w:ind w:left="0"/>
+              <w:jc w:val="center"/>
+              <w:rPr>
+                <w:rFonts w:ascii="Times New Roman" w:hAnsi="Times New Roman" w:cs="Times New Roman"/>
+                <w:sz w:val="24"/>
+                <w:szCs w:val="24"/>
+              </w:rPr>
+            </w:pPr>
+            <w:r>
+              <w:rPr>
+                <w:rFonts w:ascii="Times New Roman" w:hAnsi="Times New Roman" w:cs="Times New Roman"/>
+                <w:sz w:val="24"/>
+                <w:szCs w:val="24"/>
+              </w:rPr>
+              <w:t>Тип упражнения</w:t>
+            </w:r>
+          </w:p>
+        </w:tc>
+      </w:tr>
+      <w:tr>
+        <w:tc>
+          <w:tcPr>
+            <w:tcW w:w="3619" w:type="dxa"/>
+            <w:vAlign w:val="center"/>
+          </w:tcPr>
+          <w:p>
+            <w:pPr>
+              <w:pStyle w:val="a3"/>
+              <w:ind w:left="0"/>
+              <w:jc w:val="center"/>
+              <w:rPr>
+                <w:rFonts w:ascii="Times New Roman" w:hAnsi="Times New Roman" w:cs="Times New Roman"/>
+                <w:i/>
+                <w:iCs/>
+                <w:sz w:val="24"/>
+                <w:szCs w:val="24"/>
+              </w:rPr>
+            </w:pPr>
+            <w:r>
+              <w:rPr>
+                <w:rFonts w:ascii="Times New Roman" w:hAnsi="Times New Roman" w:cs="Times New Roman"/>
+                <w:i/>
+                <w:iCs/>
+                <w:sz w:val="24"/>
+                <w:szCs w:val="24"/>
+              </w:rPr>
+              <w:t>+</w:t>
+            </w:r>
+            <w:r>
+              <w:rPr>
+                <w:sz w:val="24"/>
+                <w:szCs w:val="24"/>
+              </w:rPr>
+              <w:t xml:space="preserve"> </w:t>
+            </w:r>
+            <w:proofErr w:type="spellStart"/>
+            <w:r>
+              <w:rPr>
+                <w:rFonts w:ascii="Times New Roman" w:hAnsi="Times New Roman" w:cs="Times New Roman"/>
+                <w:i/>
+                <w:iCs/>
+                <w:sz w:val="24"/>
+                <w:szCs w:val="24"/>
+              </w:rPr>
+              <w:t>Parameters</w:t>
+            </w:r>
+            <w:proofErr w:type="spellEnd"/>
+          </w:p>
+        </w:tc>
+        <w:tc>
+          <w:tcPr>
+            <w:tcW w:w="1856" w:type="dxa"/>
+            <w:vAlign w:val="center"/>
+          </w:tcPr>
+          <w:p>
+            <w:pPr>
+              <w:pStyle w:val="a3"/>
+              <w:ind w:left="0"/>
+              <w:jc w:val="center"/>
+              <w:rPr>
+                <w:rFonts w:ascii="Times New Roman" w:hAnsi="Times New Roman" w:cs="Times New Roman"/>
+                <w:i/>
+                <w:iCs/>
+                <w:sz w:val="24"/>
+                <w:szCs w:val="24"/>
+                <w:lang w:val="en-US"/>
+              </w:rPr>
+            </w:pPr>
+            <w:r>
+              <w:rPr>
+                <w:rFonts w:ascii="Times New Roman" w:hAnsi="Times New Roman" w:cs="Times New Roman"/>
+                <w:i/>
+                <w:iCs/>
+                <w:sz w:val="24"/>
+                <w:szCs w:val="24"/>
+                <w:lang w:val="en-US"/>
+              </w:rPr>
+              <w:t>string</w:t>
+            </w:r>
+          </w:p>
+        </w:tc>
+        <w:tc>
+          <w:tcPr>
+            <w:tcW w:w="4159" w:type="dxa"/>
+            <w:vAlign w:val="center"/>
+          </w:tcPr>
+          <w:p>
+            <w:pPr>
+              <w:pStyle w:val="a3"/>
+              <w:ind w:left="0"/>
+              <w:jc w:val="center"/>
+              <w:rPr>
+                <w:rFonts w:ascii="Times New Roman" w:hAnsi="Times New Roman" w:cs="Times New Roman"/>
+                <w:sz w:val="24"/>
+                <w:szCs w:val="24"/>
+              </w:rPr>
+            </w:pPr>
+            <w:r>
+              <w:rPr>
+                <w:rFonts w:ascii="Times New Roman" w:hAnsi="Times New Roman" w:cs="Times New Roman"/>
+                <w:sz w:val="24"/>
+                <w:szCs w:val="24"/>
+              </w:rPr>
+              <w:t>Параметры упражнения</w:t>
+            </w:r>
+          </w:p>
+        </w:tc>
+      </w:tr>
+      <w:tr>
+        <w:tc>
+          <w:tcPr>
+            <w:tcW w:w="3619" w:type="dxa"/>
+            <w:vAlign w:val="center"/>
+          </w:tcPr>
+          <w:p>
+            <w:pPr>
+              <w:pStyle w:val="a3"/>
+              <w:ind w:left="0"/>
+              <w:jc w:val="center"/>
+              <w:rPr>
+                <w:rFonts w:ascii="Times New Roman" w:hAnsi="Times New Roman" w:cs="Times New Roman"/>
+                <w:i/>
+                <w:iCs/>
+                <w:sz w:val="24"/>
+                <w:szCs w:val="24"/>
+              </w:rPr>
+            </w:pPr>
+            <w:r>
+              <w:rPr>
+                <w:rFonts w:ascii="Times New Roman" w:hAnsi="Times New Roman" w:cs="Times New Roman"/>
+                <w:i/>
+                <w:iCs/>
+                <w:sz w:val="24"/>
+                <w:szCs w:val="24"/>
+              </w:rPr>
+              <w:t>+</w:t>
+            </w:r>
+            <w:r>
+              <w:rPr>
+                <w:sz w:val="24"/>
+                <w:szCs w:val="24"/>
+              </w:rPr>
+              <w:t xml:space="preserve"> </w:t>
+            </w:r>
+            <w:proofErr w:type="spellStart"/>
+            <w:r>
+              <w:rPr>
+                <w:rFonts w:ascii="Times New Roman" w:hAnsi="Times New Roman" w:cs="Times New Roman"/>
+                <w:i/>
+                <w:iCs/>
+                <w:sz w:val="24"/>
+                <w:szCs w:val="24"/>
+              </w:rPr>
+              <w:t>CalculationCalorie</w:t>
+            </w:r>
+            <w:proofErr w:type="spellEnd"/>
+          </w:p>
+        </w:tc>
+        <w:tc>
+          <w:tcPr>
+            <w:tcW w:w="1856" w:type="dxa"/>
+            <w:vAlign w:val="center"/>
+          </w:tcPr>
+          <w:p>
+            <w:pPr>
+              <w:pStyle w:val="a3"/>
+              <w:ind w:left="0"/>
+              <w:jc w:val="center"/>
+              <w:rPr>
+                <w:rFonts w:ascii="Times New Roman" w:hAnsi="Times New Roman" w:cs="Times New Roman"/>
+                <w:i/>
+                <w:iCs/>
+                <w:sz w:val="24"/>
+                <w:szCs w:val="24"/>
+                <w:lang w:val="en-US"/>
+              </w:rPr>
+            </w:pPr>
+            <w:r>
+              <w:rPr>
+                <w:rFonts w:ascii="Times New Roman" w:hAnsi="Times New Roman" w:cs="Times New Roman"/>
+                <w:i/>
+                <w:iCs/>
+                <w:sz w:val="24"/>
+                <w:szCs w:val="24"/>
+                <w:lang w:val="en-US"/>
+              </w:rPr>
+              <w:t>int</w:t>
+            </w:r>
+          </w:p>
+        </w:tc>
+        <w:tc>
+          <w:tcPr>
+            <w:tcW w:w="4159" w:type="dxa"/>
+            <w:vAlign w:val="center"/>
+          </w:tcPr>
+          <w:p>
+            <w:pPr>
+              <w:pStyle w:val="a3"/>
+              <w:ind w:left="0"/>
+              <w:jc w:val="center"/>
+              <w:rPr>
+                <w:rFonts w:ascii="Times New Roman" w:hAnsi="Times New Roman" w:cs="Times New Roman"/>
+                <w:sz w:val="24"/>
+                <w:szCs w:val="24"/>
+              </w:rPr>
+            </w:pPr>
+            <w:r>
+              <w:rPr>
+                <w:rFonts w:ascii="Times New Roman" w:hAnsi="Times New Roman" w:cs="Times New Roman"/>
+                <w:sz w:val="24"/>
+                <w:szCs w:val="24"/>
+              </w:rPr>
+              <w:t>Затраченные калории</w:t>
+            </w:r>
+          </w:p>
+        </w:tc>
+      </w:tr>
+      <w:tr>
+        <w:tc>
+          <w:tcPr>
+            <w:tcW w:w="9634" w:type="dxa"/>
+            <w:gridSpan w:val="3"/>
+            <w:vAlign w:val="center"/>
+          </w:tcPr>
+          <w:p>
+            <w:pPr>
+              <w:pStyle w:val="a3"/>
+              <w:ind w:left="0"/>
+              <w:jc w:val="center"/>
+              <w:rPr>
+                <w:rFonts w:ascii="Times New Roman" w:hAnsi="Times New Roman" w:cs="Times New Roman"/>
+                <w:b/>
+                <w:bCs/>
+                <w:sz w:val="24"/>
+                <w:szCs w:val="24"/>
+              </w:rPr>
+            </w:pPr>
+            <w:r>
+              <w:rPr>
+                <w:rFonts w:ascii="Times New Roman" w:hAnsi="Times New Roman" w:cs="Times New Roman"/>
+                <w:b/>
+                <w:bCs/>
+                <w:sz w:val="24"/>
+                <w:szCs w:val="24"/>
+              </w:rPr>
+              <w:t>Методы</w:t>
+            </w:r>
+          </w:p>
+        </w:tc>
+      </w:tr>
+      <w:tr>
+        <w:tc>
+          <w:tcPr>
+            <w:tcW w:w="3619" w:type="dxa"/>
+            <w:vAlign w:val="center"/>
+          </w:tcPr>
+          <w:p>
+            <w:pPr>
+              <w:pStyle w:val="a3"/>
+              <w:ind w:left="0"/>
+              <w:jc w:val="center"/>
+              <w:rPr>
+                <w:rFonts w:ascii="Times New Roman" w:hAnsi="Times New Roman" w:cs="Times New Roman"/>
+                <w:i/>
+                <w:iCs/>
+                <w:sz w:val="24"/>
+                <w:szCs w:val="24"/>
+                <w:lang w:val="en-US"/>
+              </w:rPr>
+            </w:pPr>
+            <w:r>
+              <w:rPr>
+                <w:rFonts w:ascii="Times New Roman" w:hAnsi="Times New Roman" w:cs="Times New Roman"/>
+                <w:i/>
+                <w:iCs/>
+                <w:sz w:val="24"/>
+                <w:szCs w:val="24"/>
+                <w:lang w:val="en-US"/>
+              </w:rPr>
+              <w:t>+</w:t>
+            </w:r>
+            <w:r>
+              <w:rPr>
+                <w:sz w:val="24"/>
+                <w:szCs w:val="24"/>
+              </w:rPr>
+              <w:t xml:space="preserve"> </w:t>
+            </w:r>
+            <w:proofErr w:type="spellStart"/>
+            <w:r>
+              <w:rPr>
+                <w:rFonts w:ascii="Times New Roman" w:hAnsi="Times New Roman" w:cs="Times New Roman"/>
+                <w:i/>
+                <w:iCs/>
+                <w:sz w:val="24"/>
+                <w:szCs w:val="24"/>
+                <w:lang w:val="en-US"/>
+              </w:rPr>
+              <w:t>GetInfo</w:t>
+            </w:r>
+            <w:proofErr w:type="spellEnd"/>
+          </w:p>
+        </w:tc>
+        <w:tc>
+          <w:tcPr>
+            <w:tcW w:w="1856" w:type="dxa"/>
+            <w:vAlign w:val="center"/>
+          </w:tcPr>
+          <w:p>
+            <w:pPr>
+              <w:pStyle w:val="a3"/>
+              <w:ind w:left="0"/>
+              <w:jc w:val="center"/>
+              <w:rPr>
+                <w:rFonts w:ascii="Times New Roman" w:hAnsi="Times New Roman" w:cs="Times New Roman"/>
+                <w:i/>
+                <w:iCs/>
+                <w:sz w:val="24"/>
+                <w:szCs w:val="24"/>
+                <w:lang w:val="en-US"/>
+              </w:rPr>
+            </w:pPr>
+            <w:r>
+              <w:rPr>
+                <w:rFonts w:ascii="Times New Roman" w:hAnsi="Times New Roman" w:cs="Times New Roman"/>
+                <w:i/>
+                <w:iCs/>
+                <w:sz w:val="24"/>
+                <w:szCs w:val="24"/>
+                <w:lang w:val="en-US"/>
+              </w:rPr>
+              <w:t>string</w:t>
+            </w:r>
+          </w:p>
+        </w:tc>
+        <w:tc>
+          <w:tcPr>
+            <w:tcW w:w="4159" w:type="dxa"/>
+            <w:vAlign w:val="center"/>
+          </w:tcPr>
+          <w:p>
+            <w:pPr>
+              <w:pStyle w:val="a3"/>
+              <w:ind w:left="0"/>
+              <w:jc w:val="center"/>
+              <w:rPr>
+                <w:rFonts w:ascii="Times New Roman" w:hAnsi="Times New Roman" w:cs="Times New Roman"/>
+                <w:sz w:val="24"/>
+                <w:szCs w:val="24"/>
+              </w:rPr>
+            </w:pPr>
+            <w:r>
+              <w:rPr>
+                <w:rFonts w:ascii="Times New Roman" w:hAnsi="Times New Roman" w:cs="Times New Roman"/>
+                <w:sz w:val="24"/>
+                <w:szCs w:val="24"/>
+              </w:rPr>
+              <w:t>Метод вывода информации об упражнении.</w:t>
+            </w:r>
+          </w:p>
+          <w:p>
+            <w:pPr>
+              <w:pStyle w:val="a3"/>
+              <w:ind w:left="0"/>
+              <w:jc w:val="center"/>
+              <w:rPr>
+                <w:rFonts w:ascii="Times New Roman" w:hAnsi="Times New Roman" w:cs="Times New Roman"/>
+                <w:sz w:val="24"/>
+                <w:szCs w:val="24"/>
+              </w:rPr>
+            </w:pPr>
+            <w:r>
+              <w:rPr>
+                <w:rFonts w:ascii="Times New Roman" w:hAnsi="Times New Roman" w:cs="Times New Roman"/>
+                <w:sz w:val="24"/>
+                <w:szCs w:val="24"/>
+              </w:rPr>
+              <w:lastRenderedPageBreak/>
+              <w:t>Абстрактный метод, переопределяется в производных классах.</w:t>
+            </w:r>
+          </w:p>
+        </w:tc>
+      </w:tr>
+      <w:tr>
+        <w:tc>
+          <w:tcPr>
+            <w:tcW w:w="3619" w:type="dxa"/>
+            <w:vAlign w:val="center"/>
+          </w:tcPr>
+          <w:p>
+            <w:pPr>
+              <w:pStyle w:val="a3"/>
+              <w:ind w:left="0"/>
+              <w:jc w:val="center"/>
+              <w:rPr>
+                <w:rFonts w:ascii="Times New Roman" w:hAnsi="Times New Roman" w:cs="Times New Roman"/>
+                <w:i/>
+                <w:iCs/>
+                <w:sz w:val="24"/>
+                <w:szCs w:val="24"/>
+                <w:lang w:val="en-US"/>
+              </w:rPr>
+            </w:pPr>
+            <w:r>
+              <w:rPr>
+                <w:rFonts w:ascii="Times New Roman" w:hAnsi="Times New Roman" w:cs="Times New Roman"/>
+                <w:i/>
+                <w:iCs/>
+                <w:sz w:val="24"/>
+                <w:szCs w:val="24"/>
+              </w:rPr>
+              <w:lastRenderedPageBreak/>
+              <w:t>-</w:t>
+            </w:r>
+            <w:r>
+              <w:rPr>
+                <w:rFonts w:ascii="Times New Roman" w:hAnsi="Times New Roman" w:cs="Times New Roman"/>
+                <w:i/>
+                <w:iCs/>
+                <w:sz w:val="24"/>
+                <w:szCs w:val="24"/>
+                <w:lang w:val="en-US"/>
+              </w:rPr>
+              <w:t xml:space="preserve"> </w:t>
+            </w:r>
+            <w:proofErr w:type="spellStart"/>
+            <w:r>
+              <w:rPr>
+                <w:rFonts w:ascii="Times New Roman" w:hAnsi="Times New Roman" w:cs="Times New Roman"/>
+                <w:i/>
+                <w:iCs/>
+                <w:sz w:val="24"/>
+                <w:szCs w:val="24"/>
+                <w:lang w:val="en-US"/>
+              </w:rPr>
+              <w:t>CheckingDistance</w:t>
+            </w:r>
+            <w:proofErr w:type="spellEnd"/>
+            <w:r>
+              <w:rPr>
+                <w:rFonts w:ascii="Times New Roman" w:hAnsi="Times New Roman" w:cs="Times New Roman"/>
+                <w:i/>
+                <w:iCs/>
+                <w:sz w:val="24"/>
+                <w:szCs w:val="24"/>
+                <w:lang w:val="en-US"/>
+              </w:rPr>
+              <w:t xml:space="preserve"> (double)</w:t>
+            </w:r>
+          </w:p>
+        </w:tc>
+        <w:tc>
+          <w:tcPr>
+            <w:tcW w:w="1856" w:type="dxa"/>
+            <w:vAlign w:val="center"/>
+          </w:tcPr>
+          <w:p>
+            <w:pPr>
+              <w:pStyle w:val="a3"/>
+              <w:ind w:left="0"/>
+              <w:jc w:val="center"/>
+              <w:rPr>
+                <w:rFonts w:ascii="Times New Roman" w:hAnsi="Times New Roman" w:cs="Times New Roman"/>
+                <w:i/>
+                <w:iCs/>
+                <w:sz w:val="24"/>
+                <w:szCs w:val="24"/>
+                <w:lang w:val="en-US"/>
+              </w:rPr>
+            </w:pPr>
+            <w:r>
+              <w:rPr>
+                <w:rFonts w:ascii="Times New Roman" w:hAnsi="Times New Roman" w:cs="Times New Roman"/>
+                <w:i/>
+                <w:iCs/>
+                <w:sz w:val="24"/>
+                <w:szCs w:val="24"/>
+                <w:lang w:val="en-US"/>
+              </w:rPr>
+              <w:t>double</w:t>
+            </w:r>
+          </w:p>
+        </w:tc>
+        <w:tc>
+          <w:tcPr>
+            <w:tcW w:w="4159" w:type="dxa"/>
+            <w:vAlign w:val="center"/>
+          </w:tcPr>
+          <w:p>
+            <w:pPr>
+              <w:pStyle w:val="a3"/>
+              <w:ind w:left="0"/>
+              <w:jc w:val="center"/>
+              <w:rPr>
+                <w:rFonts w:ascii="Times New Roman" w:hAnsi="Times New Roman" w:cs="Times New Roman"/>
+                <w:sz w:val="24"/>
+                <w:szCs w:val="24"/>
+              </w:rPr>
+            </w:pPr>
+            <w:r>
+              <w:rPr>
+                <w:rFonts w:ascii="Times New Roman" w:hAnsi="Times New Roman" w:cs="Times New Roman"/>
+                <w:sz w:val="24"/>
+                <w:szCs w:val="24"/>
+              </w:rPr>
+              <w:t>Метод проверки дистанции бега.</w:t>
+            </w:r>
+          </w:p>
+          <w:p>
+            <w:pPr>
+              <w:pStyle w:val="a3"/>
+              <w:ind w:left="0"/>
+              <w:jc w:val="center"/>
+              <w:rPr>
+                <w:rFonts w:ascii="Times New Roman" w:hAnsi="Times New Roman" w:cs="Times New Roman"/>
+                <w:sz w:val="24"/>
+                <w:szCs w:val="24"/>
+              </w:rPr>
+            </w:pPr>
+            <w:r>
+              <w:rPr>
+                <w:rFonts w:ascii="Times New Roman" w:hAnsi="Times New Roman" w:cs="Times New Roman"/>
+                <w:i/>
+                <w:iCs/>
+                <w:sz w:val="24"/>
+                <w:szCs w:val="24"/>
+                <w:lang w:val="en-US"/>
+              </w:rPr>
+              <w:t>double</w:t>
+            </w:r>
+            <w:r>
+              <w:rPr>
+                <w:rFonts w:ascii="Times New Roman" w:hAnsi="Times New Roman" w:cs="Times New Roman"/>
+                <w:sz w:val="24"/>
+                <w:szCs w:val="24"/>
+              </w:rPr>
+              <w:t xml:space="preserve"> – </w:t>
+            </w:r>
+            <w:r>
+              <w:rPr>
+                <w:rFonts w:ascii="Times New Roman" w:hAnsi="Times New Roman" w:cs="Times New Roman"/>
+                <w:sz w:val="24"/>
+                <w:szCs w:val="24"/>
+              </w:rPr>
+              <w:t>ведённая дистанция</w:t>
+            </w:r>
+            <w:r>
+              <w:rPr>
+                <w:rFonts w:ascii="Times New Roman" w:hAnsi="Times New Roman" w:cs="Times New Roman"/>
+                <w:sz w:val="24"/>
+                <w:szCs w:val="24"/>
+              </w:rPr>
+              <w:t>.</w:t>
+            </w:r>
+          </w:p>
+        </w:tc>
+      </w:tr>
+    </w:tbl>
+    <w:p>
+      <w:pPr>
+        <w:pStyle w:val="a3"/>
+        <w:spacing w:after="0" w:line="360" w:lineRule="auto"/>
+        <w:ind w:left="0" w:firstLine="851"/>
+        <w:jc w:val="both"/>
+        <w:rPr>
+          <w:rFonts w:ascii="Times New Roman" w:hAnsi="Times New Roman" w:cs="Times New Roman"/>
+          <w:sz w:val="28"/>
+          <w:szCs w:val="28"/>
+        </w:rPr>
+      </w:pPr>
     </w:p>
     <w:sectPr>
       <w:pgSz w:w="11906" w:h="16838"/>
@@ -2154,7 +8764,7 @@
   <w:abstractNum w:abstractNumId="1" w15:restartNumberingAfterBreak="0">
     <w:nsid w:val="522C35CC"/>
     <w:multiLevelType w:val="hybridMultilevel"/>
-    <w:tmpl w:val="C572515A"/>
+    <w:tmpl w:val="E8F6D9A0"/>
     <w:lvl w:ilvl="0" w:tplc="FE42C31A">
       <w:start w:val="1"/>
       <w:numFmt w:val="decimal"/>
@@ -2331,6 +8941,96 @@
       </w:pPr>
     </w:lvl>
   </w:abstractNum>
+  <w:abstractNum w:abstractNumId="3" w15:restartNumberingAfterBreak="0">
+    <w:nsid w:val="63475860"/>
+    <w:multiLevelType w:val="hybridMultilevel"/>
+    <w:tmpl w:val="272E68B2"/>
+    <w:lvl w:ilvl="0" w:tplc="C9F2EC3A">
+      <w:start w:val="1"/>
+      <w:numFmt w:val="decimal"/>
+      <w:suff w:val="space"/>
+      <w:lvlText w:val="%1."/>
+      <w:lvlJc w:val="left"/>
+      <w:pPr>
+        <w:ind w:left="1571" w:hanging="360"/>
+      </w:pPr>
+      <w:rPr>
+        <w:rFonts w:hint="default"/>
+      </w:rPr>
+    </w:lvl>
+    <w:lvl w:ilvl="1" w:tplc="04190019" w:tentative="1">
+      <w:start w:val="1"/>
+      <w:numFmt w:val="lowerLetter"/>
+      <w:lvlText w:val="%2."/>
+      <w:lvlJc w:val="left"/>
+      <w:pPr>
+        <w:ind w:left="2291" w:hanging="360"/>
+      </w:pPr>
+    </w:lvl>
+    <w:lvl w:ilvl="2" w:tplc="0419001B" w:tentative="1">
+      <w:start w:val="1"/>
+      <w:numFmt w:val="lowerRoman"/>
+      <w:lvlText w:val="%3."/>
+      <w:lvlJc w:val="right"/>
+      <w:pPr>
+        <w:ind w:left="3011" w:hanging="180"/>
+      </w:pPr>
+    </w:lvl>
+    <w:lvl w:ilvl="3" w:tplc="0419000F" w:tentative="1">
+      <w:start w:val="1"/>
+      <w:numFmt w:val="decimal"/>
+      <w:lvlText w:val="%4."/>
+      <w:lvlJc w:val="left"/>
+      <w:pPr>
+        <w:ind w:left="3731" w:hanging="360"/>
+      </w:pPr>
+    </w:lvl>
+    <w:lvl w:ilvl="4" w:tplc="04190019" w:tentative="1">
+      <w:start w:val="1"/>
+      <w:numFmt w:val="lowerLetter"/>
+      <w:lvlText w:val="%5."/>
+      <w:lvlJc w:val="left"/>
+      <w:pPr>
+        <w:ind w:left="4451" w:hanging="360"/>
+      </w:pPr>
+    </w:lvl>
+    <w:lvl w:ilvl="5" w:tplc="0419001B" w:tentative="1">
+      <w:start w:val="1"/>
+      <w:numFmt w:val="lowerRoman"/>
+      <w:lvlText w:val="%6."/>
+      <w:lvlJc w:val="right"/>
+      <w:pPr>
+        <w:ind w:left="5171" w:hanging="180"/>
+      </w:pPr>
+    </w:lvl>
+    <w:lvl w:ilvl="6" w:tplc="0419000F" w:tentative="1">
+      <w:start w:val="1"/>
+      <w:numFmt w:val="decimal"/>
+      <w:lvlText w:val="%7."/>
+      <w:lvlJc w:val="left"/>
+      <w:pPr>
+        <w:ind w:left="5891" w:hanging="360"/>
+      </w:pPr>
+    </w:lvl>
+    <w:lvl w:ilvl="7" w:tplc="04190019" w:tentative="1">
+      <w:start w:val="1"/>
+      <w:numFmt w:val="lowerLetter"/>
+      <w:lvlText w:val="%8."/>
+      <w:lvlJc w:val="left"/>
+      <w:pPr>
+        <w:ind w:left="6611" w:hanging="360"/>
+      </w:pPr>
+    </w:lvl>
+    <w:lvl w:ilvl="8" w:tplc="0419001B" w:tentative="1">
+      <w:start w:val="1"/>
+      <w:numFmt w:val="lowerRoman"/>
+      <w:lvlText w:val="%9."/>
+      <w:lvlJc w:val="right"/>
+      <w:pPr>
+        <w:ind w:left="7331" w:hanging="180"/>
+      </w:pPr>
+    </w:lvl>
+  </w:abstractNum>
   <w:num w:numId="1">
     <w:abstractNumId w:val="0"/>
   </w:num>
@@ -2339,6 +9039,9 @@
   </w:num>
   <w:num w:numId="3">
     <w:abstractNumId w:val="2"/>
+  </w:num>
+  <w:num w:numId="4">
+    <w:abstractNumId w:val="3"/>
   </w:num>
 </w:numbering>
 </file>
@@ -2741,7 +9444,7 @@
   <w:style w:type="paragraph" w:default="1" w:styleId="a">
     <w:name w:val="Normal"/>
     <w:qFormat/>
-    <w:rsid w:val="00086EA5"/>
+    <w:rsid w:val="001F23F2"/>
     <w:pPr>
       <w:suppressAutoHyphens/>
     </w:pPr>
@@ -2817,6 +9520,25 @@
       <w:ind w:left="720"/>
       <w:contextualSpacing/>
     </w:pPr>
+  </w:style>
+  <w:style w:type="table" w:styleId="a4">
+    <w:name w:val="Table Grid"/>
+    <w:basedOn w:val="a1"/>
+    <w:uiPriority w:val="39"/>
+    <w:rsid w:val="00FF7F76"/>
+    <w:pPr>
+      <w:spacing w:after="0" w:line="240" w:lineRule="auto"/>
+    </w:pPr>
+    <w:tblPr>
+      <w:tblBorders>
+        <w:top w:val="single" w:sz="4" w:space="0" w:color="auto"/>
+        <w:left w:val="single" w:sz="4" w:space="0" w:color="auto"/>
+        <w:bottom w:val="single" w:sz="4" w:space="0" w:color="auto"/>
+        <w:right w:val="single" w:sz="4" w:space="0" w:color="auto"/>
+        <w:insideH w:val="single" w:sz="4" w:space="0" w:color="auto"/>
+        <w:insideV w:val="single" w:sz="4" w:space="0" w:color="auto"/>
+      </w:tblBorders>
+    </w:tblPr>
   </w:style>
 </w:styles>
 </file>

--- a/LR_5/ЛР№5.docx
+++ b/LR_5/ЛР№5.docx
@@ -1,6 +1,6 @@
 
 <file path=word/document.xml><?xml version="1.0" encoding="utf-8"?>
-<w:document xmlns:wpc="http://schemas.microsoft.com/office/word/2010/wordprocessingCanvas" xmlns:cx="http://schemas.microsoft.com/office/drawing/2014/chartex" xmlns:cx1="http://schemas.microsoft.com/office/drawing/2015/9/8/chartex" xmlns:cx2="http://schemas.microsoft.com/office/drawing/2015/10/21/chartex" xmlns:cx3="http://schemas.microsoft.com/office/drawing/2016/5/9/chartex" xmlns:cx4="http://schemas.microsoft.com/office/drawing/2016/5/10/chartex" xmlns:cx5="http://schemas.microsoft.com/office/drawing/2016/5/11/chartex" xmlns:cx6="http://schemas.microsoft.com/office/drawing/2016/5/12/chartex" xmlns:cx7="http://schemas.microsoft.com/office/drawing/2016/5/13/chartex" xmlns:cx8="http://schemas.microsoft.com/office/drawing/2016/5/14/chartex" xmlns:mc="http://schemas.openxmlformats.org/markup-compatibility/2006" xmlns:aink="http://schemas.microsoft.com/office/drawing/2016/ink" xmlns:am3d="http://schemas.microsoft.com/office/drawing/2017/model3d" xmlns:o="urn:schemas-microsoft-com:office:office" xmlns:r="http://schemas.openxmlformats.org/officeDocument/2006/relationships" xmlns:m="http://schemas.openxmlformats.org/officeDocument/2006/math" xmlns:v="urn:schemas-microsoft-com:vml" xmlns:wp14="http://schemas.microsoft.com/office/word/2010/wordprocessingDrawing" xmlns:wp="http://schemas.openxmlformats.org/drawingml/2006/wordprocessingDrawing" xmlns:w10="urn:schemas-microsoft-com:office:word" xmlns:w="http://schemas.openxmlformats.org/wordprocessingml/2006/main" xmlns:w14="http://schemas.microsoft.com/office/word/2010/wordml" xmlns:w15="http://schemas.microsoft.com/office/word/2012/wordml" xmlns:w16cex="http://schemas.microsoft.com/office/word/2018/wordml/cex" xmlns:w16cid="http://schemas.microsoft.com/office/word/2016/wordml/cid" xmlns:w16="http://schemas.microsoft.com/office/word/2018/wordml" xmlns:w16se="http://schemas.microsoft.com/office/word/2015/wordml/symex" xmlns:wpg="http://schemas.microsoft.com/office/word/2010/wordprocessingGroup" xmlns:wpi="http://schemas.microsoft.com/office/word/2010/wordprocessingInk" xmlns:wne="http://schemas.microsoft.com/office/word/2006/wordml" xmlns:wps="http://schemas.microsoft.com/office/word/2010/wordprocessingShape" mc:Ignorable="w14 w15 w16se w16cid w16 w16cex wp14">
+<w:document xmlns:wpc="http://schemas.microsoft.com/office/word/2010/wordprocessingCanvas" xmlns:cx="http://schemas.microsoft.com/office/drawing/2014/chartex" xmlns:cx1="http://schemas.microsoft.com/office/drawing/2015/9/8/chartex" xmlns:cx2="http://schemas.microsoft.com/office/drawing/2015/10/21/chartex" xmlns:cx3="http://schemas.microsoft.com/office/drawing/2016/5/9/chartex" xmlns:cx4="http://schemas.microsoft.com/office/drawing/2016/5/10/chartex" xmlns:cx5="http://schemas.microsoft.com/office/drawing/2016/5/11/chartex" xmlns:cx6="http://schemas.microsoft.com/office/drawing/2016/5/12/chartex" xmlns:cx7="http://schemas.microsoft.com/office/drawing/2016/5/13/chartex" xmlns:cx8="http://schemas.microsoft.com/office/drawing/2016/5/14/chartex" xmlns:mc="http://schemas.openxmlformats.org/markup-compatibility/2006" xmlns:aink="http://schemas.microsoft.com/office/drawing/2016/ink" xmlns:am3d="http://schemas.microsoft.com/office/drawing/2017/model3d" xmlns:o="urn:schemas-microsoft-com:office:office" xmlns:oel="http://schemas.microsoft.com/office/2019/extlst" xmlns:r="http://schemas.openxmlformats.org/officeDocument/2006/relationships" xmlns:m="http://schemas.openxmlformats.org/officeDocument/2006/math" xmlns:v="urn:schemas-microsoft-com:vml" xmlns:wp14="http://schemas.microsoft.com/office/word/2010/wordprocessingDrawing" xmlns:wp="http://schemas.openxmlformats.org/drawingml/2006/wordprocessingDrawing" xmlns:w10="urn:schemas-microsoft-com:office:word" xmlns:w="http://schemas.openxmlformats.org/wordprocessingml/2006/main" xmlns:w14="http://schemas.microsoft.com/office/word/2010/wordml" xmlns:w15="http://schemas.microsoft.com/office/word/2012/wordml" xmlns:w16cex="http://schemas.microsoft.com/office/word/2018/wordml/cex" xmlns:w16cid="http://schemas.microsoft.com/office/word/2016/wordml/cid" xmlns:w16="http://schemas.microsoft.com/office/word/2018/wordml" xmlns:w16sdtdh="http://schemas.microsoft.com/office/word/2020/wordml/sdtdatahash" xmlns:w16se="http://schemas.microsoft.com/office/word/2015/wordml/symex" xmlns:wpg="http://schemas.microsoft.com/office/word/2010/wordprocessingGroup" xmlns:wpi="http://schemas.microsoft.com/office/word/2010/wordprocessingInk" xmlns:wne="http://schemas.microsoft.com/office/word/2006/wordml" xmlns:wps="http://schemas.microsoft.com/office/word/2010/wordprocessingShape" mc:Ignorable="w14 w15 w16se w16cid w16 w16cex w16sdtdh wp14">
   <w:body>
     <w:p>
       <w:pPr>
@@ -314,6 +314,7 @@
           <w:szCs w:val="28"/>
         </w:rPr>
       </w:pPr>
+      <w:commentRangeStart w:id="1"/>
       <w:r>
         <w:rPr>
           <w:rFonts w:ascii="Times New Roman" w:hAnsi="Times New Roman" w:cs="Times New Roman"/>
@@ -322,7 +323,24 @@
           <w:sz w:val="28"/>
           <w:szCs w:val="28"/>
         </w:rPr>
-        <w:t>ПРОКТНАЯ ДОКУМЕНТАЦИЯ</w:t>
+        <w:t xml:space="preserve">ПРОКТНАЯ </w:t>
+      </w:r>
+      <w:commentRangeEnd w:id="1"/>
+      <w:r>
+        <w:rPr>
+          <w:rStyle w:val="CommentReference"/>
+        </w:rPr>
+        <w:commentReference w:id="1"/>
+      </w:r>
+      <w:r>
+        <w:rPr>
+          <w:rFonts w:ascii="Times New Roman" w:hAnsi="Times New Roman" w:cs="Times New Roman"/>
+          <w:b/>
+          <w:bCs/>
+          <w:sz w:val="28"/>
+          <w:szCs w:val="28"/>
+        </w:rPr>
+        <w:t>ДОКУМЕНТАЦИЯ</w:t>
       </w:r>
     </w:p>
     <w:p>
@@ -568,7 +586,7 @@
                           </pic:cNvPicPr>
                         </pic:nvPicPr>
                         <pic:blipFill>
-                          <a:blip r:embed="rId5">
+                          <a:blip r:embed="rId9">
                             <a:biLevel thresh="50000"/>
                           </a:blip>
                           <a:srcRect t="28434" b="33501"/>
@@ -1030,18 +1048,8 @@
                 <w:sz w:val="28"/>
                 <w:szCs w:val="28"/>
               </w:rPr>
-              <w:t xml:space="preserve">А. А. </w:t>
-            </w:r>
-            <w:proofErr w:type="spellStart"/>
-            <w:r>
-              <w:rPr>
-                <w:rFonts w:ascii="Times New Roman" w:eastAsia="Calibri" w:hAnsi="Times New Roman" w:cs="Times New Roman"/>
-                <w:sz w:val="28"/>
-                <w:szCs w:val="28"/>
-              </w:rPr>
-              <w:t>Калентьев</w:t>
-            </w:r>
-            <w:proofErr w:type="spellEnd"/>
+              <w:t>А. А. Калентьев</w:t>
+            </w:r>
           </w:p>
         </w:tc>
       </w:tr>
@@ -1300,7 +1308,7 @@
     </w:p>
     <w:p>
       <w:pPr>
-        <w:pStyle w:val="1"/>
+        <w:pStyle w:val="Heading1"/>
         <w:jc w:val="center"/>
         <w:rPr>
           <w:rFonts w:ascii="Times New Roman" w:hAnsi="Times New Roman" w:cs="Times New Roman"/>
@@ -1346,7 +1354,7 @@
     </w:p>
     <w:p>
       <w:pPr>
-        <w:pStyle w:val="a3"/>
+        <w:pStyle w:val="ListParagraph"/>
         <w:numPr>
           <w:ilvl w:val="0"/>
           <w:numId w:val="1"/>
@@ -1396,7 +1404,7 @@
     </w:p>
     <w:p>
       <w:pPr>
-        <w:pStyle w:val="a3"/>
+        <w:pStyle w:val="ListParagraph"/>
         <w:numPr>
           <w:ilvl w:val="0"/>
           <w:numId w:val="1"/>
@@ -1438,7 +1446,7 @@
     </w:p>
     <w:p>
       <w:pPr>
-        <w:pStyle w:val="a3"/>
+        <w:pStyle w:val="ListParagraph"/>
         <w:numPr>
           <w:ilvl w:val="0"/>
           <w:numId w:val="1"/>
@@ -1471,7 +1479,7 @@
     </w:p>
     <w:p>
       <w:pPr>
-        <w:pStyle w:val="1"/>
+        <w:pStyle w:val="Heading1"/>
         <w:numPr>
           <w:ilvl w:val="0"/>
           <w:numId w:val="2"/>
@@ -1515,7 +1523,7 @@
     </w:p>
     <w:p>
       <w:pPr>
-        <w:pStyle w:val="a3"/>
+        <w:pStyle w:val="ListParagraph"/>
         <w:spacing w:after="0" w:line="360" w:lineRule="auto"/>
         <w:ind w:left="0" w:firstLine="851"/>
         <w:jc w:val="both"/>
@@ -1639,25 +1647,7 @@
           <w:sz w:val="28"/>
           <w:szCs w:val="28"/>
         </w:rPr>
-        <w:t xml:space="preserve">отражающая отношения между </w:t>
-      </w:r>
-      <w:proofErr w:type="spellStart"/>
-      <w:r>
-        <w:rPr>
-          <w:rFonts w:ascii="Times New Roman" w:hAnsi="Times New Roman" w:cs="Times New Roman"/>
-          <w:sz w:val="28"/>
-          <w:szCs w:val="28"/>
-        </w:rPr>
-        <w:t>акторами</w:t>
-      </w:r>
-      <w:proofErr w:type="spellEnd"/>
-      <w:r>
-        <w:rPr>
-          <w:rFonts w:ascii="Times New Roman" w:hAnsi="Times New Roman" w:cs="Times New Roman"/>
-          <w:sz w:val="28"/>
-          <w:szCs w:val="28"/>
-        </w:rPr>
-        <w:t xml:space="preserve"> и </w:t>
+        <w:t xml:space="preserve">отражающая отношения между акторами и </w:t>
       </w:r>
       <w:r>
         <w:rPr>
@@ -1694,7 +1684,7 @@
     </w:p>
     <w:p>
       <w:pPr>
-        <w:pStyle w:val="a3"/>
+        <w:pStyle w:val="ListParagraph"/>
         <w:spacing w:after="0" w:line="360" w:lineRule="auto"/>
         <w:ind w:left="0" w:firstLine="851"/>
         <w:jc w:val="both"/>
@@ -1723,7 +1713,7 @@
     </w:p>
     <w:p>
       <w:pPr>
-        <w:pStyle w:val="a3"/>
+        <w:pStyle w:val="ListParagraph"/>
         <w:spacing w:after="0" w:line="360" w:lineRule="auto"/>
         <w:ind w:left="0" w:firstLine="851"/>
         <w:jc w:val="both"/>
@@ -1744,7 +1734,7 @@
     </w:p>
     <w:p>
       <w:pPr>
-        <w:pStyle w:val="a3"/>
+        <w:pStyle w:val="ListParagraph"/>
         <w:spacing w:after="0" w:line="360" w:lineRule="auto"/>
         <w:ind w:left="0" w:firstLine="851"/>
         <w:jc w:val="both"/>
@@ -1765,7 +1755,7 @@
     </w:p>
     <w:p>
       <w:pPr>
-        <w:pStyle w:val="a3"/>
+        <w:pStyle w:val="ListParagraph"/>
         <w:spacing w:after="0" w:line="360" w:lineRule="auto"/>
         <w:ind w:left="0"/>
         <w:jc w:val="center"/>
@@ -1798,7 +1788,7 @@
                     <pic:cNvPicPr/>
                   </pic:nvPicPr>
                   <pic:blipFill>
-                    <a:blip r:embed="rId6"/>
+                    <a:blip r:embed="rId10"/>
                     <a:stretch>
                       <a:fillRect/>
                     </a:stretch>
@@ -1821,7 +1811,7 @@
     </w:p>
     <w:p>
       <w:pPr>
-        <w:pStyle w:val="a3"/>
+        <w:pStyle w:val="ListParagraph"/>
         <w:spacing w:after="0" w:line="360" w:lineRule="auto"/>
         <w:ind w:left="0"/>
         <w:jc w:val="center"/>
@@ -1842,7 +1832,7 @@
     </w:p>
     <w:p>
       <w:pPr>
-        <w:pStyle w:val="1"/>
+        <w:pStyle w:val="Heading1"/>
         <w:numPr>
           <w:ilvl w:val="0"/>
           <w:numId w:val="2"/>
@@ -2057,7 +2047,7 @@
     <w:p/>
     <w:p>
       <w:pPr>
-        <w:pStyle w:val="a3"/>
+        <w:pStyle w:val="ListParagraph"/>
         <w:spacing w:after="0" w:line="360" w:lineRule="auto"/>
         <w:ind w:left="0" w:firstLine="851"/>
         <w:jc w:val="both"/>
@@ -2076,7 +2066,7 @@
     </w:p>
     <w:p>
       <w:pPr>
-        <w:pStyle w:val="a3"/>
+        <w:pStyle w:val="ListParagraph"/>
         <w:spacing w:after="0" w:line="360" w:lineRule="auto"/>
         <w:ind w:left="142"/>
         <w:jc w:val="both"/>
@@ -2086,7 +2076,6 @@
           <w:szCs w:val="28"/>
         </w:rPr>
       </w:pPr>
-      <w:bookmarkStart w:id="1" w:name="_GoBack"/>
       <w:r>
         <w:rPr>
           <w:noProof/>
@@ -2108,7 +2097,7 @@
                     <pic:cNvPicPr/>
                   </pic:nvPicPr>
                   <pic:blipFill>
-                    <a:blip r:embed="rId7" cstate="print">
+                    <a:blip r:embed="rId11" cstate="print">
                       <a:extLst>
                         <a:ext uri="{28A0092B-C50C-407E-A947-70E740481C1C}">
                           <a14:useLocalDpi xmlns:a14="http://schemas.microsoft.com/office/drawing/2010/main" val="0"/>
@@ -2134,11 +2123,10 @@
           </wp:inline>
         </w:drawing>
       </w:r>
-      <w:bookmarkEnd w:id="1"/>
     </w:p>
     <w:p>
       <w:pPr>
-        <w:pStyle w:val="a3"/>
+        <w:pStyle w:val="ListParagraph"/>
         <w:spacing w:after="0" w:line="360" w:lineRule="auto"/>
         <w:ind w:left="0"/>
         <w:jc w:val="center"/>
@@ -2159,7 +2147,7 @@
     </w:p>
     <w:p>
       <w:pPr>
-        <w:pStyle w:val="a3"/>
+        <w:pStyle w:val="ListParagraph"/>
         <w:spacing w:after="0" w:line="360" w:lineRule="auto"/>
         <w:ind w:left="0" w:firstLine="851"/>
         <w:jc w:val="both"/>
@@ -2172,7 +2160,7 @@
     </w:p>
     <w:p>
       <w:pPr>
-        <w:pStyle w:val="a3"/>
+        <w:pStyle w:val="ListParagraph"/>
         <w:spacing w:after="0" w:line="360" w:lineRule="auto"/>
         <w:ind w:left="0" w:firstLine="851"/>
         <w:jc w:val="both"/>
@@ -2191,7 +2179,7 @@
     </w:p>
     <w:p>
       <w:pPr>
-        <w:pStyle w:val="1"/>
+        <w:pStyle w:val="Heading1"/>
         <w:numPr>
           <w:ilvl w:val="0"/>
           <w:numId w:val="2"/>
@@ -2223,7 +2211,7 @@
     </w:p>
     <w:p>
       <w:pPr>
-        <w:pStyle w:val="a3"/>
+        <w:pStyle w:val="ListParagraph"/>
         <w:spacing w:after="0" w:line="360" w:lineRule="auto"/>
         <w:ind w:left="0" w:firstLine="851"/>
         <w:jc w:val="both"/>
@@ -2241,7 +2229,6 @@
         </w:rPr>
         <w:t xml:space="preserve">В таблице 1 приведено описание абстрактного класса </w:t>
       </w:r>
-      <w:proofErr w:type="spellStart"/>
       <w:r>
         <w:rPr>
           <w:rFonts w:ascii="Times New Roman" w:hAnsi="Times New Roman" w:cs="Times New Roman"/>
@@ -2253,7 +2240,6 @@
         </w:rPr>
         <w:t>ExercisrsBase</w:t>
       </w:r>
-      <w:proofErr w:type="spellEnd"/>
       <w:r>
         <w:rPr>
           <w:rFonts w:ascii="Times New Roman" w:hAnsi="Times New Roman" w:cs="Times New Roman"/>
@@ -2265,7 +2251,7 @@
     </w:p>
     <w:p>
       <w:pPr>
-        <w:pStyle w:val="a3"/>
+        <w:pStyle w:val="ListParagraph"/>
         <w:spacing w:after="0" w:line="360" w:lineRule="auto"/>
         <w:ind w:left="0" w:firstLine="851"/>
         <w:jc w:val="both"/>
@@ -2283,7 +2269,6 @@
         </w:rPr>
         <w:t xml:space="preserve">Далее в таблицах приведены описания классов </w:t>
       </w:r>
-      <w:proofErr w:type="spellStart"/>
       <w:r>
         <w:rPr>
           <w:rFonts w:ascii="Times New Roman" w:hAnsi="Times New Roman" w:cs="Times New Roman"/>
@@ -2294,27 +2279,6 @@
         </w:rPr>
         <w:t>BarbellPress</w:t>
       </w:r>
-      <w:proofErr w:type="spellEnd"/>
-      <w:r>
-        <w:rPr>
-          <w:rFonts w:ascii="Times New Roman" w:hAnsi="Times New Roman" w:cs="Times New Roman"/>
-          <w:sz w:val="28"/>
-          <w:szCs w:val="28"/>
-        </w:rPr>
-        <w:t xml:space="preserve">, </w:t>
-      </w:r>
-      <w:proofErr w:type="spellStart"/>
-      <w:r>
-        <w:rPr>
-          <w:rFonts w:ascii="Times New Roman" w:hAnsi="Times New Roman" w:cs="Times New Roman"/>
-          <w:i/>
-          <w:iCs/>
-          <w:sz w:val="28"/>
-          <w:szCs w:val="28"/>
-        </w:rPr>
-        <w:t>Running</w:t>
-      </w:r>
-      <w:proofErr w:type="spellEnd"/>
       <w:r>
         <w:rPr>
           <w:rFonts w:ascii="Times New Roman" w:hAnsi="Times New Roman" w:cs="Times New Roman"/>
@@ -2330,6 +2294,24 @@
           <w:iCs/>
           <w:sz w:val="28"/>
           <w:szCs w:val="28"/>
+        </w:rPr>
+        <w:t>Running</w:t>
+      </w:r>
+      <w:r>
+        <w:rPr>
+          <w:rFonts w:ascii="Times New Roman" w:hAnsi="Times New Roman" w:cs="Times New Roman"/>
+          <w:sz w:val="28"/>
+          <w:szCs w:val="28"/>
+        </w:rPr>
+        <w:t xml:space="preserve">, </w:t>
+      </w:r>
+      <w:r>
+        <w:rPr>
+          <w:rFonts w:ascii="Times New Roman" w:hAnsi="Times New Roman" w:cs="Times New Roman"/>
+          <w:i/>
+          <w:iCs/>
+          <w:sz w:val="28"/>
+          <w:szCs w:val="28"/>
           <w:lang w:val="en-US"/>
         </w:rPr>
         <w:t>Swimming</w:t>
@@ -2342,7 +2324,6 @@
         </w:rPr>
         <w:t xml:space="preserve">, которые наследуются от </w:t>
       </w:r>
-      <w:proofErr w:type="spellStart"/>
       <w:r>
         <w:rPr>
           <w:rFonts w:ascii="Times New Roman" w:hAnsi="Times New Roman" w:cs="Times New Roman"/>
@@ -2354,7 +2335,6 @@
         </w:rPr>
         <w:t>ExercisrsBase</w:t>
       </w:r>
-      <w:proofErr w:type="spellEnd"/>
       <w:r>
         <w:rPr>
           <w:rFonts w:ascii="Times New Roman" w:hAnsi="Times New Roman" w:cs="Times New Roman"/>
@@ -2366,7 +2346,7 @@
     </w:p>
     <w:p>
       <w:pPr>
-        <w:pStyle w:val="a3"/>
+        <w:pStyle w:val="ListParagraph"/>
         <w:spacing w:after="0" w:line="360" w:lineRule="auto"/>
         <w:ind w:left="0" w:firstLine="851"/>
         <w:jc w:val="both"/>
@@ -2379,7 +2359,7 @@
     </w:p>
     <w:p>
       <w:pPr>
-        <w:pStyle w:val="a3"/>
+        <w:pStyle w:val="ListParagraph"/>
         <w:spacing w:after="0" w:line="360" w:lineRule="auto"/>
         <w:ind w:left="0"/>
         <w:jc w:val="both"/>
@@ -2411,7 +2391,6 @@
         </w:rPr>
         <w:t xml:space="preserve"> </w:t>
       </w:r>
-      <w:proofErr w:type="spellStart"/>
       <w:r>
         <w:rPr>
           <w:rFonts w:ascii="Times New Roman" w:hAnsi="Times New Roman" w:cs="Times New Roman"/>
@@ -2423,11 +2402,10 @@
         </w:rPr>
         <w:t>ExercisrsBase</w:t>
       </w:r>
-      <w:proofErr w:type="spellEnd"/>
     </w:p>
     <w:tbl>
       <w:tblPr>
-        <w:tblStyle w:val="a4"/>
+        <w:tblStyle w:val="TableGrid"/>
         <w:tblW w:w="9634" w:type="dxa"/>
         <w:tblLook w:val="04A0" w:firstRow="1" w:lastRow="0" w:firstColumn="1" w:lastColumn="0" w:noHBand="0" w:noVBand="1"/>
       </w:tblPr>
@@ -2444,7 +2422,7 @@
           </w:tcPr>
           <w:p>
             <w:pPr>
-              <w:pStyle w:val="a3"/>
+              <w:pStyle w:val="ListParagraph"/>
               <w:ind w:left="0"/>
               <w:jc w:val="center"/>
               <w:rPr>
@@ -2474,7 +2452,7 @@
           </w:tcPr>
           <w:p>
             <w:pPr>
-              <w:pStyle w:val="a3"/>
+              <w:pStyle w:val="ListParagraph"/>
               <w:ind w:left="0"/>
               <w:jc w:val="center"/>
               <w:rPr>
@@ -2504,7 +2482,7 @@
           </w:tcPr>
           <w:p>
             <w:pPr>
-              <w:pStyle w:val="a3"/>
+              <w:pStyle w:val="ListParagraph"/>
               <w:ind w:left="0"/>
               <w:jc w:val="center"/>
               <w:rPr>
@@ -2537,7 +2515,7 @@
           </w:tcPr>
           <w:p>
             <w:pPr>
-              <w:pStyle w:val="a3"/>
+              <w:pStyle w:val="ListParagraph"/>
               <w:ind w:left="0"/>
               <w:jc w:val="center"/>
               <w:rPr>
@@ -2570,7 +2548,7 @@
           </w:tcPr>
           <w:p>
             <w:pPr>
-              <w:pStyle w:val="a3"/>
+              <w:pStyle w:val="ListParagraph"/>
               <w:ind w:left="0"/>
               <w:jc w:val="center"/>
               <w:rPr>
@@ -2587,7 +2565,6 @@
               </w:rPr>
               <w:t xml:space="preserve">Класс </w:t>
             </w:r>
-            <w:proofErr w:type="spellStart"/>
             <w:r>
               <w:rPr>
                 <w:rFonts w:ascii="Times New Roman" w:hAnsi="Times New Roman" w:cs="Times New Roman"/>
@@ -2599,7 +2576,6 @@
               </w:rPr>
               <w:t>ExercisrsBase</w:t>
             </w:r>
-            <w:proofErr w:type="spellEnd"/>
             <w:r>
               <w:rPr>
                 <w:rFonts w:ascii="Times New Roman" w:hAnsi="Times New Roman" w:cs="Times New Roman"/>
@@ -2646,7 +2622,7 @@
           </w:tcPr>
           <w:p>
             <w:pPr>
-              <w:pStyle w:val="a3"/>
+              <w:pStyle w:val="ListParagraph"/>
               <w:ind w:left="0"/>
               <w:jc w:val="center"/>
               <w:rPr>
@@ -2678,7 +2654,7 @@
           </w:tcPr>
           <w:p>
             <w:pPr>
-              <w:pStyle w:val="a3"/>
+              <w:pStyle w:val="ListParagraph"/>
               <w:ind w:left="0"/>
               <w:jc w:val="center"/>
               <w:rPr>
@@ -2710,7 +2686,6 @@
               </w:rPr>
               <w:t xml:space="preserve"> </w:t>
             </w:r>
-            <w:proofErr w:type="spellStart"/>
             <w:r>
               <w:rPr>
                 <w:rFonts w:ascii="Times New Roman" w:hAnsi="Times New Roman" w:cs="Times New Roman"/>
@@ -2722,7 +2697,6 @@
               </w:rPr>
               <w:t>ExercisesType</w:t>
             </w:r>
-            <w:proofErr w:type="spellEnd"/>
           </w:p>
         </w:tc>
         <w:tc>
@@ -2732,39 +2706,28 @@
           </w:tcPr>
           <w:p>
             <w:pPr>
-              <w:pStyle w:val="a3"/>
-              <w:ind w:left="0"/>
-              <w:jc w:val="center"/>
-              <w:rPr>
-                <w:rFonts w:ascii="Times New Roman" w:hAnsi="Times New Roman" w:cs="Times New Roman"/>
-                <w:i/>
-                <w:iCs/>
-                <w:sz w:val="24"/>
-                <w:szCs w:val="24"/>
-                <w:lang w:val="en-US"/>
-              </w:rPr>
-            </w:pPr>
-            <w:r>
-              <w:rPr>
-                <w:rFonts w:ascii="Times New Roman" w:hAnsi="Times New Roman" w:cs="Times New Roman"/>
-                <w:i/>
-                <w:iCs/>
-                <w:sz w:val="24"/>
-                <w:szCs w:val="24"/>
-                <w:lang w:val="en-US"/>
-              </w:rPr>
-              <w:t>s</w:t>
-            </w:r>
-            <w:r>
-              <w:rPr>
-                <w:rFonts w:ascii="Times New Roman" w:hAnsi="Times New Roman" w:cs="Times New Roman"/>
-                <w:i/>
-                <w:iCs/>
-                <w:sz w:val="24"/>
-                <w:szCs w:val="24"/>
-                <w:lang w:val="en-US"/>
-              </w:rPr>
-              <w:t>tring</w:t>
+              <w:pStyle w:val="ListParagraph"/>
+              <w:ind w:left="0"/>
+              <w:jc w:val="center"/>
+              <w:rPr>
+                <w:rFonts w:ascii="Times New Roman" w:hAnsi="Times New Roman" w:cs="Times New Roman"/>
+                <w:i/>
+                <w:iCs/>
+                <w:sz w:val="24"/>
+                <w:szCs w:val="24"/>
+                <w:lang w:val="en-US"/>
+              </w:rPr>
+            </w:pPr>
+            <w:r>
+              <w:rPr>
+                <w:rFonts w:ascii="Times New Roman" w:hAnsi="Times New Roman" w:cs="Times New Roman"/>
+                <w:i/>
+                <w:iCs/>
+                <w:sz w:val="24"/>
+                <w:szCs w:val="24"/>
+                <w:lang w:val="en-US"/>
+              </w:rPr>
+              <w:t>string</w:t>
             </w:r>
           </w:p>
         </w:tc>
@@ -2775,7 +2738,7 @@
           </w:tcPr>
           <w:p>
             <w:pPr>
-              <w:pStyle w:val="a3"/>
+              <w:pStyle w:val="ListParagraph"/>
               <w:ind w:left="0"/>
               <w:jc w:val="center"/>
               <w:rPr>
@@ -2803,7 +2766,7 @@
           </w:tcPr>
           <w:p>
             <w:pPr>
-              <w:pStyle w:val="a3"/>
+              <w:pStyle w:val="ListParagraph"/>
               <w:ind w:left="0"/>
               <w:jc w:val="center"/>
               <w:rPr>
@@ -2831,7 +2794,6 @@
               </w:rPr>
               <w:t xml:space="preserve"> </w:t>
             </w:r>
-            <w:proofErr w:type="spellStart"/>
             <w:r>
               <w:rPr>
                 <w:rFonts w:ascii="Times New Roman" w:hAnsi="Times New Roman" w:cs="Times New Roman"/>
@@ -2842,7 +2804,6 @@
               </w:rPr>
               <w:t>Parameters</w:t>
             </w:r>
-            <w:proofErr w:type="spellEnd"/>
           </w:p>
         </w:tc>
         <w:tc>
@@ -2852,7 +2813,7 @@
           </w:tcPr>
           <w:p>
             <w:pPr>
-              <w:pStyle w:val="a3"/>
+              <w:pStyle w:val="ListParagraph"/>
               <w:ind w:left="0"/>
               <w:jc w:val="center"/>
               <w:rPr>
@@ -2884,7 +2845,7 @@
           </w:tcPr>
           <w:p>
             <w:pPr>
-              <w:pStyle w:val="a3"/>
+              <w:pStyle w:val="ListParagraph"/>
               <w:ind w:left="0"/>
               <w:jc w:val="center"/>
               <w:rPr>
@@ -2912,7 +2873,7 @@
           </w:tcPr>
           <w:p>
             <w:pPr>
-              <w:pStyle w:val="a3"/>
+              <w:pStyle w:val="ListParagraph"/>
               <w:ind w:left="0"/>
               <w:jc w:val="center"/>
               <w:rPr>
@@ -2940,7 +2901,6 @@
               </w:rPr>
               <w:t xml:space="preserve"> </w:t>
             </w:r>
-            <w:proofErr w:type="spellStart"/>
             <w:r>
               <w:rPr>
                 <w:rFonts w:ascii="Times New Roman" w:hAnsi="Times New Roman" w:cs="Times New Roman"/>
@@ -2951,7 +2911,6 @@
               </w:rPr>
               <w:t>CalculationCalorie</w:t>
             </w:r>
-            <w:proofErr w:type="spellEnd"/>
           </w:p>
         </w:tc>
         <w:tc>
@@ -2961,7 +2920,7 @@
           </w:tcPr>
           <w:p>
             <w:pPr>
-              <w:pStyle w:val="a3"/>
+              <w:pStyle w:val="ListParagraph"/>
               <w:ind w:left="0"/>
               <w:jc w:val="center"/>
               <w:rPr>
@@ -2993,7 +2952,7 @@
           </w:tcPr>
           <w:p>
             <w:pPr>
-              <w:pStyle w:val="a3"/>
+              <w:pStyle w:val="ListParagraph"/>
               <w:ind w:left="0"/>
               <w:jc w:val="center"/>
               <w:rPr>
@@ -3022,7 +2981,7 @@
           </w:tcPr>
           <w:p>
             <w:pPr>
-              <w:pStyle w:val="a3"/>
+              <w:pStyle w:val="ListParagraph"/>
               <w:ind w:left="0"/>
               <w:jc w:val="center"/>
               <w:rPr>
@@ -3054,7 +3013,7 @@
           </w:tcPr>
           <w:p>
             <w:pPr>
-              <w:pStyle w:val="a3"/>
+              <w:pStyle w:val="ListParagraph"/>
               <w:ind w:left="0"/>
               <w:jc w:val="center"/>
               <w:rPr>
@@ -3077,7 +3036,6 @@
               </w:rPr>
               <w:t xml:space="preserve"># </w:t>
             </w:r>
-            <w:proofErr w:type="spellStart"/>
             <w:r>
               <w:rPr>
                 <w:rFonts w:ascii="Times New Roman" w:hAnsi="Times New Roman" w:cs="Times New Roman"/>
@@ -3089,18 +3047,38 @@
               </w:rPr>
               <w:t>CheckingNumber</w:t>
             </w:r>
-            <w:proofErr w:type="spellEnd"/>
-            <w:r>
-              <w:rPr>
-                <w:rFonts w:ascii="Times New Roman" w:hAnsi="Times New Roman" w:cs="Times New Roman"/>
-                <w:i/>
-                <w:iCs/>
-                <w:sz w:val="24"/>
-                <w:szCs w:val="24"/>
-                <w:lang w:val="en-US"/>
-              </w:rPr>
-              <w:t>(</w:t>
-            </w:r>
+            <w:r>
+              <w:rPr>
+                <w:rFonts w:ascii="Times New Roman" w:hAnsi="Times New Roman" w:cs="Times New Roman"/>
+                <w:i/>
+                <w:iCs/>
+                <w:sz w:val="24"/>
+                <w:szCs w:val="24"/>
+                <w:lang w:val="en-US"/>
+              </w:rPr>
+              <w:t>(double)</w:t>
+            </w:r>
+          </w:p>
+        </w:tc>
+        <w:tc>
+          <w:tcPr>
+            <w:tcW w:w="1134" w:type="dxa"/>
+            <w:vAlign w:val="center"/>
+          </w:tcPr>
+          <w:p>
+            <w:pPr>
+              <w:pStyle w:val="ListParagraph"/>
+              <w:ind w:left="0"/>
+              <w:jc w:val="center"/>
+              <w:rPr>
+                <w:rFonts w:ascii="Times New Roman" w:hAnsi="Times New Roman" w:cs="Times New Roman"/>
+                <w:i/>
+                <w:iCs/>
+                <w:sz w:val="24"/>
+                <w:szCs w:val="24"/>
+                <w:lang w:val="en-US"/>
+              </w:rPr>
+            </w:pPr>
             <w:r>
               <w:rPr>
                 <w:rFonts w:ascii="Times New Roman" w:hAnsi="Times New Roman" w:cs="Times New Roman"/>
@@ -3112,36 +3090,59 @@
               </w:rPr>
               <w:t>double</w:t>
             </w:r>
-            <w:r>
-              <w:rPr>
-                <w:rFonts w:ascii="Times New Roman" w:hAnsi="Times New Roman" w:cs="Times New Roman"/>
-                <w:i/>
-                <w:iCs/>
-                <w:sz w:val="24"/>
-                <w:szCs w:val="24"/>
-                <w:lang w:val="en-US"/>
-              </w:rPr>
-              <w:t>)</w:t>
-            </w:r>
-          </w:p>
-        </w:tc>
-        <w:tc>
-          <w:tcPr>
-            <w:tcW w:w="1134" w:type="dxa"/>
-            <w:vAlign w:val="center"/>
-          </w:tcPr>
-          <w:p>
-            <w:pPr>
-              <w:pStyle w:val="a3"/>
-              <w:ind w:left="0"/>
-              <w:jc w:val="center"/>
-              <w:rPr>
-                <w:rFonts w:ascii="Times New Roman" w:hAnsi="Times New Roman" w:cs="Times New Roman"/>
-                <w:i/>
-                <w:iCs/>
-                <w:sz w:val="24"/>
-                <w:szCs w:val="24"/>
-                <w:lang w:val="en-US"/>
+          </w:p>
+        </w:tc>
+        <w:tc>
+          <w:tcPr>
+            <w:tcW w:w="4819" w:type="dxa"/>
+            <w:vAlign w:val="center"/>
+          </w:tcPr>
+          <w:p>
+            <w:pPr>
+              <w:pStyle w:val="ListParagraph"/>
+              <w:ind w:left="0"/>
+              <w:jc w:val="center"/>
+              <w:rPr>
+                <w:rFonts w:ascii="Times New Roman" w:hAnsi="Times New Roman" w:cs="Times New Roman"/>
+                <w:sz w:val="24"/>
+                <w:szCs w:val="24"/>
+              </w:rPr>
+            </w:pPr>
+            <w:r>
+              <w:rPr>
+                <w:rFonts w:ascii="Times New Roman" w:hAnsi="Times New Roman" w:cs="Times New Roman"/>
+                <w:sz w:val="24"/>
+                <w:szCs w:val="24"/>
+              </w:rPr>
+              <w:t xml:space="preserve">Проверка введённого параметра на ноль и </w:t>
+            </w:r>
+            <w:r>
+              <w:rPr>
+                <w:rFonts w:ascii="Times New Roman" w:hAnsi="Times New Roman" w:cs="Times New Roman"/>
+                <w:sz w:val="24"/>
+                <w:szCs w:val="24"/>
+                <w:lang w:val="en-US"/>
+              </w:rPr>
+              <w:t>NuN</w:t>
+            </w:r>
+            <w:r>
+              <w:rPr>
+                <w:rFonts w:ascii="Times New Roman" w:hAnsi="Times New Roman" w:cs="Times New Roman"/>
+                <w:sz w:val="24"/>
+                <w:szCs w:val="24"/>
+              </w:rPr>
+              <w:t>;</w:t>
+            </w:r>
+          </w:p>
+          <w:p>
+            <w:pPr>
+              <w:pStyle w:val="ListParagraph"/>
+              <w:ind w:left="0"/>
+              <w:jc w:val="center"/>
+              <w:rPr>
+                <w:rFonts w:ascii="Times New Roman" w:hAnsi="Times New Roman" w:cs="Times New Roman"/>
+                <w:sz w:val="24"/>
+                <w:szCs w:val="24"/>
               </w:rPr>
             </w:pPr>
             <w:r>
@@ -3155,89 +3156,13 @@
               </w:rPr>
               <w:t>double</w:t>
             </w:r>
-          </w:p>
-        </w:tc>
-        <w:tc>
-          <w:tcPr>
-            <w:tcW w:w="4819" w:type="dxa"/>
-            <w:vAlign w:val="center"/>
-          </w:tcPr>
-          <w:p>
-            <w:pPr>
-              <w:pStyle w:val="a3"/>
-              <w:ind w:left="0"/>
-              <w:jc w:val="center"/>
-              <w:rPr>
-                <w:rFonts w:ascii="Times New Roman" w:hAnsi="Times New Roman" w:cs="Times New Roman"/>
-                <w:sz w:val="24"/>
-                <w:szCs w:val="24"/>
-              </w:rPr>
-            </w:pPr>
-            <w:r>
-              <w:rPr>
-                <w:rFonts w:ascii="Times New Roman" w:hAnsi="Times New Roman" w:cs="Times New Roman"/>
-                <w:sz w:val="24"/>
-                <w:szCs w:val="24"/>
-              </w:rPr>
-              <w:t xml:space="preserve">Проверка введённого параметра на ноль и </w:t>
-            </w:r>
-            <w:proofErr w:type="spellStart"/>
-            <w:r>
-              <w:rPr>
-                <w:rFonts w:ascii="Times New Roman" w:hAnsi="Times New Roman" w:cs="Times New Roman"/>
-                <w:sz w:val="24"/>
-                <w:szCs w:val="24"/>
-                <w:lang w:val="en-US"/>
-              </w:rPr>
-              <w:t>NuN</w:t>
-            </w:r>
-            <w:proofErr w:type="spellEnd"/>
-            <w:r>
-              <w:rPr>
-                <w:rFonts w:ascii="Times New Roman" w:hAnsi="Times New Roman" w:cs="Times New Roman"/>
-                <w:sz w:val="24"/>
-                <w:szCs w:val="24"/>
-              </w:rPr>
-              <w:t>;</w:t>
-            </w:r>
-          </w:p>
-          <w:p>
-            <w:pPr>
-              <w:pStyle w:val="a3"/>
-              <w:ind w:left="0"/>
-              <w:jc w:val="center"/>
-              <w:rPr>
-                <w:rFonts w:ascii="Times New Roman" w:hAnsi="Times New Roman" w:cs="Times New Roman"/>
-                <w:sz w:val="24"/>
-                <w:szCs w:val="24"/>
-              </w:rPr>
-            </w:pPr>
-            <w:r>
-              <w:rPr>
-                <w:rFonts w:ascii="Times New Roman" w:hAnsi="Times New Roman" w:cs="Times New Roman"/>
-                <w:i/>
-                <w:iCs/>
-                <w:sz w:val="24"/>
-                <w:szCs w:val="24"/>
-                <w:lang w:val="en-US"/>
-              </w:rPr>
-              <w:t>double</w:t>
-            </w:r>
-            <w:r>
-              <w:rPr>
-                <w:rFonts w:ascii="Times New Roman" w:hAnsi="Times New Roman" w:cs="Times New Roman"/>
-                <w:sz w:val="24"/>
-                <w:szCs w:val="24"/>
-              </w:rPr>
-              <w:t xml:space="preserve"> – </w:t>
-            </w:r>
-            <w:r>
-              <w:rPr>
-                <w:rFonts w:ascii="Times New Roman" w:hAnsi="Times New Roman" w:cs="Times New Roman"/>
-                <w:sz w:val="24"/>
-                <w:szCs w:val="24"/>
-              </w:rPr>
-              <w:t>любой параметр упражнения.</w:t>
+            <w:r>
+              <w:rPr>
+                <w:rFonts w:ascii="Times New Roman" w:hAnsi="Times New Roman" w:cs="Times New Roman"/>
+                <w:sz w:val="24"/>
+                <w:szCs w:val="24"/>
+              </w:rPr>
+              <w:t xml:space="preserve"> – любой параметр упражнения.</w:t>
             </w:r>
           </w:p>
         </w:tc>
@@ -3250,7 +3175,7 @@
           </w:tcPr>
           <w:p>
             <w:pPr>
-              <w:pStyle w:val="a3"/>
+              <w:pStyle w:val="ListParagraph"/>
               <w:ind w:left="0"/>
               <w:jc w:val="center"/>
               <w:rPr>
@@ -3279,30 +3204,38 @@
               </w:rPr>
               <w:t xml:space="preserve"> </w:t>
             </w:r>
-            <w:proofErr w:type="spellStart"/>
-            <w:r>
-              <w:rPr>
-                <w:rFonts w:ascii="Times New Roman" w:hAnsi="Times New Roman" w:cs="Times New Roman"/>
-                <w:i/>
-                <w:iCs/>
-                <w:sz w:val="24"/>
-                <w:szCs w:val="24"/>
-                <w:lang w:val="en-US"/>
-              </w:rPr>
-              <w:t>CheckingWeight</w:t>
-            </w:r>
-            <w:proofErr w:type="spellEnd"/>
-            <w:r>
-              <w:rPr>
-                <w:rFonts w:ascii="Times New Roman" w:hAnsi="Times New Roman" w:cs="Times New Roman"/>
-                <w:i/>
-                <w:iCs/>
-                <w:sz w:val="24"/>
-                <w:szCs w:val="24"/>
-                <w:lang w:val="en-US"/>
-              </w:rPr>
-              <w:t>(</w:t>
-            </w:r>
+            <w:r>
+              <w:rPr>
+                <w:rFonts w:ascii="Times New Roman" w:hAnsi="Times New Roman" w:cs="Times New Roman"/>
+                <w:i/>
+                <w:iCs/>
+                <w:sz w:val="24"/>
+                <w:szCs w:val="24"/>
+                <w:lang w:val="en-US"/>
+              </w:rPr>
+              <w:t>CheckingWeight(double)</w:t>
+            </w:r>
+          </w:p>
+        </w:tc>
+        <w:tc>
+          <w:tcPr>
+            <w:tcW w:w="1134" w:type="dxa"/>
+            <w:vAlign w:val="center"/>
+          </w:tcPr>
+          <w:p>
+            <w:pPr>
+              <w:pStyle w:val="ListParagraph"/>
+              <w:ind w:left="0"/>
+              <w:jc w:val="center"/>
+              <w:rPr>
+                <w:rFonts w:ascii="Times New Roman" w:hAnsi="Times New Roman" w:cs="Times New Roman"/>
+                <w:i/>
+                <w:iCs/>
+                <w:sz w:val="24"/>
+                <w:szCs w:val="24"/>
+                <w:lang w:val="en-US"/>
+              </w:rPr>
+            </w:pPr>
             <w:r>
               <w:rPr>
                 <w:rFonts w:ascii="Times New Roman" w:hAnsi="Times New Roman" w:cs="Times New Roman"/>
@@ -3314,49 +3247,6 @@
               </w:rPr>
               <w:t>double</w:t>
             </w:r>
-            <w:r>
-              <w:rPr>
-                <w:rFonts w:ascii="Times New Roman" w:hAnsi="Times New Roman" w:cs="Times New Roman"/>
-                <w:i/>
-                <w:iCs/>
-                <w:sz w:val="24"/>
-                <w:szCs w:val="24"/>
-                <w:lang w:val="en-US"/>
-              </w:rPr>
-              <w:t>)</w:t>
-            </w:r>
-          </w:p>
-        </w:tc>
-        <w:tc>
-          <w:tcPr>
-            <w:tcW w:w="1134" w:type="dxa"/>
-            <w:vAlign w:val="center"/>
-          </w:tcPr>
-          <w:p>
-            <w:pPr>
-              <w:pStyle w:val="a3"/>
-              <w:ind w:left="0"/>
-              <w:jc w:val="center"/>
-              <w:rPr>
-                <w:rFonts w:ascii="Times New Roman" w:hAnsi="Times New Roman" w:cs="Times New Roman"/>
-                <w:i/>
-                <w:iCs/>
-                <w:sz w:val="24"/>
-                <w:szCs w:val="24"/>
-                <w:lang w:val="en-US"/>
-              </w:rPr>
-            </w:pPr>
-            <w:r>
-              <w:rPr>
-                <w:rFonts w:ascii="Times New Roman" w:hAnsi="Times New Roman" w:cs="Times New Roman"/>
-                <w:i/>
-                <w:iCs/>
-                <w:sz w:val="24"/>
-                <w:szCs w:val="24"/>
-                <w:lang w:val="en-US"/>
-              </w:rPr>
-              <w:t>double</w:t>
-            </w:r>
           </w:p>
         </w:tc>
         <w:tc>
@@ -3366,7 +3256,7 @@
           </w:tcPr>
           <w:p>
             <w:pPr>
-              <w:pStyle w:val="a3"/>
+              <w:pStyle w:val="ListParagraph"/>
               <w:ind w:left="0"/>
               <w:jc w:val="center"/>
               <w:rPr>
@@ -3386,7 +3276,7 @@
           </w:p>
           <w:p>
             <w:pPr>
-              <w:pStyle w:val="a3"/>
+              <w:pStyle w:val="ListParagraph"/>
               <w:ind w:left="0"/>
               <w:jc w:val="center"/>
               <w:rPr>
@@ -3425,7 +3315,7 @@
           </w:tcPr>
           <w:p>
             <w:pPr>
-              <w:pStyle w:val="a3"/>
+              <w:pStyle w:val="ListParagraph"/>
               <w:ind w:left="0"/>
               <w:jc w:val="center"/>
               <w:rPr>
@@ -3451,7 +3341,6 @@
             <w:r>
               <w:t xml:space="preserve"> </w:t>
             </w:r>
-            <w:proofErr w:type="spellStart"/>
             <w:r>
               <w:rPr>
                 <w:rFonts w:ascii="Times New Roman" w:hAnsi="Times New Roman" w:cs="Times New Roman"/>
@@ -3463,7 +3352,6 @@
               </w:rPr>
               <w:t>GetInfo</w:t>
             </w:r>
-            <w:proofErr w:type="spellEnd"/>
           </w:p>
         </w:tc>
         <w:tc>
@@ -3473,7 +3361,7 @@
           </w:tcPr>
           <w:p>
             <w:pPr>
-              <w:pStyle w:val="a3"/>
+              <w:pStyle w:val="ListParagraph"/>
               <w:ind w:left="0"/>
               <w:jc w:val="center"/>
               <w:rPr>
@@ -3505,7 +3393,7 @@
           </w:tcPr>
           <w:p>
             <w:pPr>
-              <w:pStyle w:val="a3"/>
+              <w:pStyle w:val="ListParagraph"/>
               <w:ind w:left="0"/>
               <w:jc w:val="center"/>
               <w:rPr>
@@ -3525,7 +3413,7 @@
           </w:p>
           <w:p>
             <w:pPr>
-              <w:pStyle w:val="a3"/>
+              <w:pStyle w:val="ListParagraph"/>
               <w:ind w:left="0"/>
               <w:jc w:val="center"/>
               <w:rPr>
@@ -3548,7 +3436,7 @@
     </w:tbl>
     <w:p>
       <w:pPr>
-        <w:pStyle w:val="a3"/>
+        <w:pStyle w:val="ListParagraph"/>
         <w:spacing w:after="0" w:line="360" w:lineRule="auto"/>
         <w:ind w:left="0"/>
         <w:jc w:val="both"/>
@@ -3561,7 +3449,7 @@
     </w:p>
     <w:p>
       <w:pPr>
-        <w:pStyle w:val="a3"/>
+        <w:pStyle w:val="ListParagraph"/>
         <w:spacing w:after="0" w:line="360" w:lineRule="auto"/>
         <w:ind w:left="0"/>
         <w:jc w:val="both"/>
@@ -3580,51 +3468,33 @@
           <w:sz w:val="28"/>
           <w:szCs w:val="28"/>
         </w:rPr>
-        <w:t xml:space="preserve">Таблица </w:t>
+        <w:t>Таблица 2. Описание класса</w:t>
       </w:r>
       <w:r>
         <w:rPr>
           <w:rFonts w:ascii="Times New Roman" w:hAnsi="Times New Roman" w:cs="Times New Roman"/>
-          <w:sz w:val="28"/>
-          <w:szCs w:val="28"/>
-        </w:rPr>
-        <w:t>2</w:t>
+          <w:i/>
+          <w:iCs/>
+          <w:sz w:val="28"/>
+          <w:szCs w:val="28"/>
+          <w:lang w:val="en-US"/>
+        </w:rPr>
+        <w:t xml:space="preserve"> </w:t>
       </w:r>
       <w:r>
         <w:rPr>
           <w:rFonts w:ascii="Times New Roman" w:hAnsi="Times New Roman" w:cs="Times New Roman"/>
-          <w:sz w:val="28"/>
-          <w:szCs w:val="28"/>
-        </w:rPr>
-        <w:t>. Описание класса</w:t>
-      </w:r>
-      <w:r>
-        <w:rPr>
-          <w:rFonts w:ascii="Times New Roman" w:hAnsi="Times New Roman" w:cs="Times New Roman"/>
           <w:i/>
           <w:iCs/>
           <w:sz w:val="28"/>
           <w:szCs w:val="28"/>
-          <w:lang w:val="en-US"/>
-        </w:rPr>
-        <w:t xml:space="preserve"> </w:t>
-      </w:r>
-      <w:proofErr w:type="spellStart"/>
-      <w:r>
-        <w:rPr>
-          <w:rFonts w:ascii="Times New Roman" w:hAnsi="Times New Roman" w:cs="Times New Roman"/>
-          <w:i/>
-          <w:iCs/>
-          <w:sz w:val="28"/>
-          <w:szCs w:val="28"/>
         </w:rPr>
         <w:t>BarbellPress</w:t>
       </w:r>
-      <w:proofErr w:type="spellEnd"/>
     </w:p>
     <w:tbl>
       <w:tblPr>
-        <w:tblStyle w:val="a4"/>
+        <w:tblStyle w:val="TableGrid"/>
         <w:tblW w:w="9634" w:type="dxa"/>
         <w:tblLook w:val="04A0" w:firstRow="1" w:lastRow="0" w:firstColumn="1" w:lastColumn="0" w:noHBand="0" w:noVBand="1"/>
       </w:tblPr>
@@ -3641,7 +3511,7 @@
           </w:tcPr>
           <w:p>
             <w:pPr>
-              <w:pStyle w:val="a3"/>
+              <w:pStyle w:val="ListParagraph"/>
               <w:ind w:left="0"/>
               <w:jc w:val="center"/>
               <w:rPr>
@@ -3671,7 +3541,7 @@
           </w:tcPr>
           <w:p>
             <w:pPr>
-              <w:pStyle w:val="a3"/>
+              <w:pStyle w:val="ListParagraph"/>
               <w:ind w:left="0"/>
               <w:jc w:val="center"/>
               <w:rPr>
@@ -3701,7 +3571,7 @@
           </w:tcPr>
           <w:p>
             <w:pPr>
-              <w:pStyle w:val="a3"/>
+              <w:pStyle w:val="ListParagraph"/>
               <w:ind w:left="0"/>
               <w:jc w:val="center"/>
               <w:rPr>
@@ -3734,7 +3604,7 @@
           </w:tcPr>
           <w:p>
             <w:pPr>
-              <w:pStyle w:val="a3"/>
+              <w:pStyle w:val="ListParagraph"/>
               <w:ind w:left="0"/>
               <w:jc w:val="center"/>
               <w:rPr>
@@ -3767,7 +3637,7 @@
           </w:tcPr>
           <w:p>
             <w:pPr>
-              <w:pStyle w:val="a3"/>
+              <w:pStyle w:val="ListParagraph"/>
               <w:ind w:left="0"/>
               <w:jc w:val="center"/>
               <w:rPr>
@@ -3784,7 +3654,6 @@
               </w:rPr>
               <w:t xml:space="preserve">Класс </w:t>
             </w:r>
-            <w:proofErr w:type="spellStart"/>
             <w:r>
               <w:rPr>
                 <w:rFonts w:ascii="Times New Roman" w:hAnsi="Times New Roman" w:cs="Times New Roman"/>
@@ -3795,22 +3664,13 @@
               </w:rPr>
               <w:t>BarbellPress</w:t>
             </w:r>
-            <w:proofErr w:type="spellEnd"/>
-            <w:r>
-              <w:rPr>
-                <w:rFonts w:ascii="Times New Roman" w:hAnsi="Times New Roman" w:cs="Times New Roman"/>
-                <w:sz w:val="24"/>
-                <w:szCs w:val="24"/>
-              </w:rPr>
-              <w:t xml:space="preserve"> </w:t>
-            </w:r>
-            <w:r>
-              <w:rPr>
-                <w:rFonts w:ascii="Times New Roman" w:hAnsi="Times New Roman" w:cs="Times New Roman"/>
-                <w:sz w:val="24"/>
-                <w:szCs w:val="24"/>
-              </w:rPr>
-              <w:t>–</w:t>
+            <w:r>
+              <w:rPr>
+                <w:rFonts w:ascii="Times New Roman" w:hAnsi="Times New Roman" w:cs="Times New Roman"/>
+                <w:sz w:val="24"/>
+                <w:szCs w:val="24"/>
+              </w:rPr>
+              <w:t xml:space="preserve"> –</w:t>
             </w:r>
             <w:r>
               <w:rPr>
@@ -3832,7 +3692,7 @@
           </w:tcPr>
           <w:p>
             <w:pPr>
-              <w:pStyle w:val="a3"/>
+              <w:pStyle w:val="ListParagraph"/>
               <w:ind w:left="0"/>
               <w:jc w:val="center"/>
               <w:rPr>
@@ -3864,7 +3724,7 @@
           </w:tcPr>
           <w:p>
             <w:pPr>
-              <w:pStyle w:val="a3"/>
+              <w:pStyle w:val="ListParagraph"/>
               <w:ind w:left="0"/>
               <w:jc w:val="center"/>
               <w:rPr>
@@ -3896,20 +3756,8 @@
                 <w:sz w:val="24"/>
                 <w:szCs w:val="24"/>
               </w:rPr>
-              <w:t>_</w:t>
-            </w:r>
-            <w:proofErr w:type="spellStart"/>
-            <w:r>
-              <w:rPr>
-                <w:rFonts w:ascii="Times New Roman" w:hAnsi="Times New Roman" w:cs="Times New Roman"/>
-                <w:i/>
-                <w:iCs/>
-                <w:sz w:val="24"/>
-                <w:szCs w:val="24"/>
-              </w:rPr>
-              <w:t>weight</w:t>
-            </w:r>
-            <w:proofErr w:type="spellEnd"/>
+              <w:t>_weight</w:t>
+            </w:r>
             <w:r>
               <w:rPr>
                 <w:rFonts w:ascii="Times New Roman" w:hAnsi="Times New Roman" w:cs="Times New Roman"/>
@@ -3929,7 +3777,7 @@
           </w:tcPr>
           <w:p>
             <w:pPr>
-              <w:pStyle w:val="a3"/>
+              <w:pStyle w:val="ListParagraph"/>
               <w:ind w:left="0"/>
               <w:jc w:val="center"/>
               <w:rPr>
@@ -3961,7 +3809,7 @@
           </w:tcPr>
           <w:p>
             <w:pPr>
-              <w:pStyle w:val="a3"/>
+              <w:pStyle w:val="ListParagraph"/>
               <w:ind w:left="0"/>
               <w:jc w:val="center"/>
               <w:rPr>
@@ -3989,7 +3837,7 @@
           </w:tcPr>
           <w:p>
             <w:pPr>
-              <w:pStyle w:val="a3"/>
+              <w:pStyle w:val="ListParagraph"/>
               <w:ind w:left="0"/>
               <w:jc w:val="center"/>
               <w:rPr>
@@ -4018,20 +3866,8 @@
                 <w:sz w:val="24"/>
                 <w:szCs w:val="24"/>
               </w:rPr>
-              <w:t>_</w:t>
-            </w:r>
-            <w:proofErr w:type="spellStart"/>
-            <w:r>
-              <w:rPr>
-                <w:rFonts w:ascii="Times New Roman" w:hAnsi="Times New Roman" w:cs="Times New Roman"/>
-                <w:i/>
-                <w:iCs/>
-                <w:sz w:val="24"/>
-                <w:szCs w:val="24"/>
-              </w:rPr>
-              <w:t>weightRod</w:t>
-            </w:r>
-            <w:proofErr w:type="spellEnd"/>
+              <w:t>_weightRod</w:t>
+            </w:r>
           </w:p>
         </w:tc>
         <w:tc>
@@ -4041,7 +3877,7 @@
           </w:tcPr>
           <w:p>
             <w:pPr>
-              <w:pStyle w:val="a3"/>
+              <w:pStyle w:val="ListParagraph"/>
               <w:ind w:left="0"/>
               <w:jc w:val="center"/>
               <w:rPr>
@@ -4073,7 +3909,7 @@
           </w:tcPr>
           <w:p>
             <w:pPr>
-              <w:pStyle w:val="a3"/>
+              <w:pStyle w:val="ListParagraph"/>
               <w:ind w:left="0"/>
               <w:jc w:val="center"/>
               <w:rPr>
@@ -4101,7 +3937,7 @@
           </w:tcPr>
           <w:p>
             <w:pPr>
-              <w:pStyle w:val="a3"/>
+              <w:pStyle w:val="ListParagraph"/>
               <w:ind w:left="0"/>
               <w:jc w:val="center"/>
               <w:rPr>
@@ -4130,20 +3966,8 @@
                 <w:sz w:val="24"/>
                 <w:szCs w:val="24"/>
               </w:rPr>
-              <w:t>_</w:t>
-            </w:r>
-            <w:proofErr w:type="spellStart"/>
-            <w:r>
-              <w:rPr>
-                <w:rFonts w:ascii="Times New Roman" w:hAnsi="Times New Roman" w:cs="Times New Roman"/>
-                <w:i/>
-                <w:iCs/>
-                <w:sz w:val="24"/>
-                <w:szCs w:val="24"/>
-              </w:rPr>
-              <w:t>numerRepetitions</w:t>
-            </w:r>
-            <w:proofErr w:type="spellEnd"/>
+              <w:t>_numerRepetitions</w:t>
+            </w:r>
           </w:p>
         </w:tc>
         <w:tc>
@@ -4153,7 +3977,7 @@
           </w:tcPr>
           <w:p>
             <w:pPr>
-              <w:pStyle w:val="a3"/>
+              <w:pStyle w:val="ListParagraph"/>
               <w:ind w:left="0"/>
               <w:jc w:val="center"/>
               <w:rPr>
@@ -4185,7 +4009,7 @@
           </w:tcPr>
           <w:p>
             <w:pPr>
-              <w:pStyle w:val="a3"/>
+              <w:pStyle w:val="ListParagraph"/>
               <w:ind w:left="0"/>
               <w:jc w:val="center"/>
               <w:rPr>
@@ -4214,7 +4038,7 @@
           </w:tcPr>
           <w:p>
             <w:pPr>
-              <w:pStyle w:val="a3"/>
+              <w:pStyle w:val="ListParagraph"/>
               <w:ind w:left="0"/>
               <w:jc w:val="center"/>
               <w:rPr>
@@ -4246,7 +4070,7 @@
           </w:tcPr>
           <w:p>
             <w:pPr>
-              <w:pStyle w:val="a3"/>
+              <w:pStyle w:val="ListParagraph"/>
               <w:ind w:left="0"/>
               <w:jc w:val="center"/>
               <w:rPr>
@@ -4298,7 +4122,7 @@
           </w:tcPr>
           <w:p>
             <w:pPr>
-              <w:pStyle w:val="a3"/>
+              <w:pStyle w:val="ListParagraph"/>
               <w:ind w:left="0"/>
               <w:jc w:val="center"/>
               <w:rPr>
@@ -4330,7 +4154,7 @@
           </w:tcPr>
           <w:p>
             <w:pPr>
-              <w:pStyle w:val="a3"/>
+              <w:pStyle w:val="ListParagraph"/>
               <w:ind w:left="0"/>
               <w:jc w:val="center"/>
               <w:rPr>
@@ -4358,7 +4182,7 @@
           </w:tcPr>
           <w:p>
             <w:pPr>
-              <w:pStyle w:val="a3"/>
+              <w:pStyle w:val="ListParagraph"/>
               <w:ind w:left="0"/>
               <w:jc w:val="center"/>
               <w:rPr>
@@ -4382,7 +4206,6 @@
             <w:r>
               <w:t xml:space="preserve"> </w:t>
             </w:r>
-            <w:proofErr w:type="spellStart"/>
             <w:r>
               <w:rPr>
                 <w:rFonts w:ascii="Times New Roman" w:hAnsi="Times New Roman" w:cs="Times New Roman"/>
@@ -4393,7 +4216,6 @@
               </w:rPr>
               <w:t>WeightRod</w:t>
             </w:r>
-            <w:proofErr w:type="spellEnd"/>
             <w:r>
               <w:rPr>
                 <w:rFonts w:ascii="Times New Roman" w:hAnsi="Times New Roman" w:cs="Times New Roman"/>
@@ -4413,7 +4235,7 @@
           </w:tcPr>
           <w:p>
             <w:pPr>
-              <w:pStyle w:val="a3"/>
+              <w:pStyle w:val="ListParagraph"/>
               <w:ind w:left="0"/>
               <w:jc w:val="center"/>
               <w:rPr>
@@ -4456,7 +4278,7 @@
           </w:tcPr>
           <w:p>
             <w:pPr>
-              <w:pStyle w:val="a3"/>
+              <w:pStyle w:val="ListParagraph"/>
               <w:ind w:left="0"/>
               <w:jc w:val="center"/>
               <w:rPr>
@@ -4484,7 +4306,7 @@
           </w:tcPr>
           <w:p>
             <w:pPr>
-              <w:pStyle w:val="a3"/>
+              <w:pStyle w:val="ListParagraph"/>
               <w:ind w:left="0"/>
               <w:jc w:val="center"/>
               <w:rPr>
@@ -4505,7 +4327,6 @@
               </w:rPr>
               <w:t xml:space="preserve">+ </w:t>
             </w:r>
-            <w:proofErr w:type="spellStart"/>
             <w:r>
               <w:rPr>
                 <w:rFonts w:ascii="Times New Roman" w:hAnsi="Times New Roman" w:cs="Times New Roman"/>
@@ -4516,7 +4337,6 @@
               </w:rPr>
               <w:t>NumerRepetitions</w:t>
             </w:r>
-            <w:proofErr w:type="spellEnd"/>
           </w:p>
         </w:tc>
         <w:tc>
@@ -4526,7 +4346,7 @@
           </w:tcPr>
           <w:p>
             <w:pPr>
-              <w:pStyle w:val="a3"/>
+              <w:pStyle w:val="ListParagraph"/>
               <w:ind w:left="0"/>
               <w:jc w:val="center"/>
               <w:rPr>
@@ -4558,7 +4378,7 @@
           </w:tcPr>
           <w:p>
             <w:pPr>
-              <w:pStyle w:val="a3"/>
+              <w:pStyle w:val="ListParagraph"/>
               <w:ind w:left="0"/>
               <w:jc w:val="center"/>
               <w:rPr>
@@ -4589,7 +4409,7 @@
           </w:tcPr>
           <w:p>
             <w:pPr>
-              <w:pStyle w:val="a3"/>
+              <w:pStyle w:val="ListParagraph"/>
               <w:ind w:left="0"/>
               <w:jc w:val="center"/>
               <w:rPr>
@@ -4620,7 +4440,6 @@
               </w:rPr>
               <w:t xml:space="preserve"> </w:t>
             </w:r>
-            <w:proofErr w:type="spellStart"/>
             <w:r>
               <w:rPr>
                 <w:rFonts w:ascii="Times New Roman" w:hAnsi="Times New Roman" w:cs="Times New Roman"/>
@@ -4632,7 +4451,6 @@
               </w:rPr>
               <w:t>ExercisesType</w:t>
             </w:r>
-            <w:proofErr w:type="spellEnd"/>
           </w:p>
         </w:tc>
         <w:tc>
@@ -4642,7 +4460,7 @@
           </w:tcPr>
           <w:p>
             <w:pPr>
-              <w:pStyle w:val="a3"/>
+              <w:pStyle w:val="ListParagraph"/>
               <w:ind w:left="0"/>
               <w:jc w:val="center"/>
               <w:rPr>
@@ -4674,7 +4492,7 @@
           </w:tcPr>
           <w:p>
             <w:pPr>
-              <w:pStyle w:val="a3"/>
+              <w:pStyle w:val="ListParagraph"/>
               <w:ind w:left="0"/>
               <w:jc w:val="center"/>
               <w:rPr>
@@ -4702,7 +4520,7 @@
           </w:tcPr>
           <w:p>
             <w:pPr>
-              <w:pStyle w:val="a3"/>
+              <w:pStyle w:val="ListParagraph"/>
               <w:ind w:left="0"/>
               <w:jc w:val="center"/>
               <w:rPr>
@@ -4730,7 +4548,6 @@
               </w:rPr>
               <w:t xml:space="preserve"> </w:t>
             </w:r>
-            <w:proofErr w:type="spellStart"/>
             <w:r>
               <w:rPr>
                 <w:rFonts w:ascii="Times New Roman" w:hAnsi="Times New Roman" w:cs="Times New Roman"/>
@@ -4741,7 +4558,6 @@
               </w:rPr>
               <w:t>Parameters</w:t>
             </w:r>
-            <w:proofErr w:type="spellEnd"/>
           </w:p>
         </w:tc>
         <w:tc>
@@ -4751,7 +4567,7 @@
           </w:tcPr>
           <w:p>
             <w:pPr>
-              <w:pStyle w:val="a3"/>
+              <w:pStyle w:val="ListParagraph"/>
               <w:ind w:left="0"/>
               <w:jc w:val="center"/>
               <w:rPr>
@@ -4783,7 +4599,7 @@
           </w:tcPr>
           <w:p>
             <w:pPr>
-              <w:pStyle w:val="a3"/>
+              <w:pStyle w:val="ListParagraph"/>
               <w:ind w:left="0"/>
               <w:jc w:val="center"/>
               <w:rPr>
@@ -4811,7 +4627,7 @@
           </w:tcPr>
           <w:p>
             <w:pPr>
-              <w:pStyle w:val="a3"/>
+              <w:pStyle w:val="ListParagraph"/>
               <w:ind w:left="0"/>
               <w:jc w:val="center"/>
               <w:rPr>
@@ -4839,7 +4655,6 @@
               </w:rPr>
               <w:t xml:space="preserve"> </w:t>
             </w:r>
-            <w:proofErr w:type="spellStart"/>
             <w:r>
               <w:rPr>
                 <w:rFonts w:ascii="Times New Roman" w:hAnsi="Times New Roman" w:cs="Times New Roman"/>
@@ -4850,7 +4665,6 @@
               </w:rPr>
               <w:t>CalculationCalorie</w:t>
             </w:r>
-            <w:proofErr w:type="spellEnd"/>
           </w:p>
         </w:tc>
         <w:tc>
@@ -4860,7 +4674,7 @@
           </w:tcPr>
           <w:p>
             <w:pPr>
-              <w:pStyle w:val="a3"/>
+              <w:pStyle w:val="ListParagraph"/>
               <w:ind w:left="0"/>
               <w:jc w:val="center"/>
               <w:rPr>
@@ -4892,7 +4706,7 @@
           </w:tcPr>
           <w:p>
             <w:pPr>
-              <w:pStyle w:val="a3"/>
+              <w:pStyle w:val="ListParagraph"/>
               <w:ind w:left="0"/>
               <w:jc w:val="center"/>
               <w:rPr>
@@ -4921,7 +4735,7 @@
           </w:tcPr>
           <w:p>
             <w:pPr>
-              <w:pStyle w:val="a3"/>
+              <w:pStyle w:val="ListParagraph"/>
               <w:ind w:left="0"/>
               <w:jc w:val="center"/>
               <w:rPr>
@@ -4953,7 +4767,7 @@
           </w:tcPr>
           <w:p>
             <w:pPr>
-              <w:pStyle w:val="a3"/>
+              <w:pStyle w:val="ListParagraph"/>
               <w:ind w:left="0"/>
               <w:jc w:val="center"/>
               <w:rPr>
@@ -4983,7 +4797,6 @@
               </w:rPr>
               <w:t xml:space="preserve"> </w:t>
             </w:r>
-            <w:proofErr w:type="spellStart"/>
             <w:r>
               <w:rPr>
                 <w:rFonts w:ascii="Times New Roman" w:hAnsi="Times New Roman" w:cs="Times New Roman"/>
@@ -4995,7 +4808,6 @@
               </w:rPr>
               <w:t>GetInfo</w:t>
             </w:r>
-            <w:proofErr w:type="spellEnd"/>
           </w:p>
         </w:tc>
         <w:tc>
@@ -5005,7 +4817,7 @@
           </w:tcPr>
           <w:p>
             <w:pPr>
-              <w:pStyle w:val="a3"/>
+              <w:pStyle w:val="ListParagraph"/>
               <w:ind w:left="0"/>
               <w:jc w:val="center"/>
               <w:rPr>
@@ -5037,7 +4849,7 @@
           </w:tcPr>
           <w:p>
             <w:pPr>
-              <w:pStyle w:val="a3"/>
+              <w:pStyle w:val="ListParagraph"/>
               <w:ind w:left="0"/>
               <w:jc w:val="center"/>
               <w:rPr>
@@ -5057,7 +4869,7 @@
           </w:p>
           <w:p>
             <w:pPr>
-              <w:pStyle w:val="a3"/>
+              <w:pStyle w:val="ListParagraph"/>
               <w:ind w:left="0"/>
               <w:jc w:val="center"/>
               <w:rPr>
@@ -5085,7 +4897,7 @@
           </w:tcPr>
           <w:p>
             <w:pPr>
-              <w:pStyle w:val="a3"/>
+              <w:pStyle w:val="ListParagraph"/>
               <w:ind w:left="0"/>
               <w:jc w:val="center"/>
               <w:rPr>
@@ -5119,7 +4931,6 @@
               </w:rPr>
               <w:t xml:space="preserve"> </w:t>
             </w:r>
-            <w:proofErr w:type="spellStart"/>
             <w:r>
               <w:rPr>
                 <w:rFonts w:ascii="Times New Roman" w:hAnsi="Times New Roman" w:cs="Times New Roman"/>
@@ -5131,7 +4942,6 @@
               </w:rPr>
               <w:t>CheckingWeightRod</w:t>
             </w:r>
-            <w:proofErr w:type="spellEnd"/>
             <w:r>
               <w:rPr>
                 <w:rFonts w:ascii="Times New Roman" w:hAnsi="Times New Roman" w:cs="Times New Roman"/>
@@ -5152,7 +4962,7 @@
           </w:tcPr>
           <w:p>
             <w:pPr>
-              <w:pStyle w:val="a3"/>
+              <w:pStyle w:val="ListParagraph"/>
               <w:ind w:left="0"/>
               <w:jc w:val="center"/>
               <w:rPr>
@@ -5184,7 +4994,7 @@
           </w:tcPr>
           <w:p>
             <w:pPr>
-              <w:pStyle w:val="a3"/>
+              <w:pStyle w:val="ListParagraph"/>
               <w:ind w:left="0"/>
               <w:jc w:val="center"/>
               <w:rPr>
@@ -5212,7 +5022,7 @@
           </w:p>
           <w:p>
             <w:pPr>
-              <w:pStyle w:val="a3"/>
+              <w:pStyle w:val="ListParagraph"/>
               <w:ind w:left="0"/>
               <w:jc w:val="center"/>
               <w:rPr>
@@ -5267,7 +5077,7 @@
           </w:tcPr>
           <w:p>
             <w:pPr>
-              <w:pStyle w:val="a3"/>
+              <w:pStyle w:val="ListParagraph"/>
               <w:ind w:left="0"/>
               <w:jc w:val="center"/>
               <w:rPr>
@@ -5292,7 +5102,6 @@
               </w:rPr>
               <w:t xml:space="preserve"> </w:t>
             </w:r>
-            <w:proofErr w:type="spellStart"/>
             <w:r>
               <w:rPr>
                 <w:rFonts w:ascii="Times New Roman" w:hAnsi="Times New Roman" w:cs="Times New Roman"/>
@@ -5304,7 +5113,6 @@
               </w:rPr>
               <w:t>CheckNumerRepetitions</w:t>
             </w:r>
-            <w:proofErr w:type="spellEnd"/>
             <w:r>
               <w:rPr>
                 <w:rFonts w:ascii="Times New Roman" w:hAnsi="Times New Roman" w:cs="Times New Roman"/>
@@ -5325,7 +5133,7 @@
           </w:tcPr>
           <w:p>
             <w:pPr>
-              <w:pStyle w:val="a3"/>
+              <w:pStyle w:val="ListParagraph"/>
               <w:ind w:left="0"/>
               <w:jc w:val="center"/>
               <w:rPr>
@@ -5357,7 +5165,7 @@
           </w:tcPr>
           <w:p>
             <w:pPr>
-              <w:pStyle w:val="a3"/>
+              <w:pStyle w:val="ListParagraph"/>
               <w:ind w:left="0"/>
               <w:jc w:val="center"/>
               <w:rPr>
@@ -5385,7 +5193,7 @@
           </w:p>
           <w:p>
             <w:pPr>
-              <w:pStyle w:val="a3"/>
+              <w:pStyle w:val="ListParagraph"/>
               <w:ind w:left="0"/>
               <w:jc w:val="center"/>
               <w:rPr>
@@ -5435,7 +5243,7 @@
     </w:tbl>
     <w:p>
       <w:pPr>
-        <w:pStyle w:val="a3"/>
+        <w:pStyle w:val="ListParagraph"/>
         <w:spacing w:after="0" w:line="360" w:lineRule="auto"/>
         <w:ind w:left="0" w:firstLine="851"/>
         <w:jc w:val="both"/>
@@ -5448,7 +5256,7 @@
     </w:p>
     <w:p>
       <w:pPr>
-        <w:pStyle w:val="a3"/>
+        <w:pStyle w:val="ListParagraph"/>
         <w:spacing w:after="0" w:line="360" w:lineRule="auto"/>
         <w:ind w:left="0"/>
         <w:jc w:val="both"/>
@@ -5467,23 +5275,7 @@
           <w:sz w:val="28"/>
           <w:szCs w:val="28"/>
         </w:rPr>
-        <w:t xml:space="preserve">Таблица </w:t>
-      </w:r>
-      <w:r>
-        <w:rPr>
-          <w:rFonts w:ascii="Times New Roman" w:hAnsi="Times New Roman" w:cs="Times New Roman"/>
-          <w:sz w:val="28"/>
-          <w:szCs w:val="28"/>
-        </w:rPr>
-        <w:t>3</w:t>
-      </w:r>
-      <w:r>
-        <w:rPr>
-          <w:rFonts w:ascii="Times New Roman" w:hAnsi="Times New Roman" w:cs="Times New Roman"/>
-          <w:sz w:val="28"/>
-          <w:szCs w:val="28"/>
-        </w:rPr>
-        <w:t>. Описание класса</w:t>
+        <w:t>Таблица 3. Описание класса</w:t>
       </w:r>
       <w:r>
         <w:rPr>
@@ -5510,7 +5302,7 @@
     </w:p>
     <w:tbl>
       <w:tblPr>
-        <w:tblStyle w:val="a4"/>
+        <w:tblStyle w:val="TableGrid"/>
         <w:tblW w:w="9634" w:type="dxa"/>
         <w:tblLook w:val="04A0" w:firstRow="1" w:lastRow="0" w:firstColumn="1" w:lastColumn="0" w:noHBand="0" w:noVBand="1"/>
       </w:tblPr>
@@ -5527,7 +5319,7 @@
           </w:tcPr>
           <w:p>
             <w:pPr>
-              <w:pStyle w:val="a3"/>
+              <w:pStyle w:val="ListParagraph"/>
               <w:ind w:left="0"/>
               <w:jc w:val="center"/>
               <w:rPr>
@@ -5557,7 +5349,7 @@
           </w:tcPr>
           <w:p>
             <w:pPr>
-              <w:pStyle w:val="a3"/>
+              <w:pStyle w:val="ListParagraph"/>
               <w:ind w:left="0"/>
               <w:jc w:val="center"/>
               <w:rPr>
@@ -5587,7 +5379,7 @@
           </w:tcPr>
           <w:p>
             <w:pPr>
-              <w:pStyle w:val="a3"/>
+              <w:pStyle w:val="ListParagraph"/>
               <w:ind w:left="0"/>
               <w:jc w:val="center"/>
               <w:rPr>
@@ -5620,7 +5412,7 @@
           </w:tcPr>
           <w:p>
             <w:pPr>
-              <w:pStyle w:val="a3"/>
+              <w:pStyle w:val="ListParagraph"/>
               <w:ind w:left="0"/>
               <w:jc w:val="center"/>
               <w:rPr>
@@ -5653,7 +5445,7 @@
           </w:tcPr>
           <w:p>
             <w:pPr>
-              <w:pStyle w:val="a3"/>
+              <w:pStyle w:val="ListParagraph"/>
               <w:ind w:left="0"/>
               <w:jc w:val="center"/>
               <w:rPr>
@@ -5695,15 +5487,7 @@
                 <w:sz w:val="24"/>
                 <w:szCs w:val="24"/>
               </w:rPr>
-              <w:t xml:space="preserve">– сущность для описания </w:t>
-            </w:r>
-            <w:r>
-              <w:rPr>
-                <w:rFonts w:ascii="Times New Roman" w:hAnsi="Times New Roman" w:cs="Times New Roman"/>
-                <w:sz w:val="24"/>
-                <w:szCs w:val="24"/>
-              </w:rPr>
-              <w:t>плавания в программе</w:t>
+              <w:t>– сущность для описания плавания в программе</w:t>
             </w:r>
           </w:p>
         </w:tc>
@@ -5717,7 +5501,7 @@
           </w:tcPr>
           <w:p>
             <w:pPr>
-              <w:pStyle w:val="a3"/>
+              <w:pStyle w:val="ListParagraph"/>
               <w:ind w:left="0"/>
               <w:jc w:val="center"/>
               <w:rPr>
@@ -5749,7 +5533,7 @@
           </w:tcPr>
           <w:p>
             <w:pPr>
-              <w:pStyle w:val="a3"/>
+              <w:pStyle w:val="ListParagraph"/>
               <w:ind w:left="0"/>
               <w:jc w:val="center"/>
               <w:rPr>
@@ -5785,29 +5569,7 @@
                 <w:sz w:val="24"/>
                 <w:szCs w:val="24"/>
               </w:rPr>
-              <w:t>_</w:t>
-            </w:r>
-            <w:proofErr w:type="spellStart"/>
-            <w:r>
-              <w:rPr>
-                <w:rFonts w:ascii="Times New Roman" w:hAnsi="Times New Roman" w:cs="Times New Roman"/>
-                <w:i/>
-                <w:iCs/>
-                <w:sz w:val="24"/>
-                <w:szCs w:val="24"/>
-              </w:rPr>
-              <w:t>weight</w:t>
-            </w:r>
-            <w:proofErr w:type="spellEnd"/>
-            <w:r>
-              <w:rPr>
-                <w:rFonts w:ascii="Times New Roman" w:hAnsi="Times New Roman" w:cs="Times New Roman"/>
-                <w:i/>
-                <w:iCs/>
-                <w:sz w:val="24"/>
-                <w:szCs w:val="24"/>
-              </w:rPr>
-              <w:t xml:space="preserve"> </w:t>
+              <w:t xml:space="preserve">_weight </w:t>
             </w:r>
           </w:p>
         </w:tc>
@@ -5818,7 +5580,7 @@
           </w:tcPr>
           <w:p>
             <w:pPr>
-              <w:pStyle w:val="a3"/>
+              <w:pStyle w:val="ListParagraph"/>
               <w:ind w:left="0"/>
               <w:jc w:val="center"/>
               <w:rPr>
@@ -5850,7 +5612,7 @@
           </w:tcPr>
           <w:p>
             <w:pPr>
-              <w:pStyle w:val="a3"/>
+              <w:pStyle w:val="ListParagraph"/>
               <w:ind w:left="0"/>
               <w:jc w:val="center"/>
               <w:rPr>
@@ -5878,39 +5640,27 @@
           </w:tcPr>
           <w:p>
             <w:pPr>
-              <w:pStyle w:val="a3"/>
-              <w:ind w:left="0"/>
-              <w:jc w:val="center"/>
-              <w:rPr>
-                <w:rFonts w:ascii="Times New Roman" w:hAnsi="Times New Roman" w:cs="Times New Roman"/>
-                <w:i/>
-                <w:iCs/>
-                <w:sz w:val="24"/>
-                <w:szCs w:val="24"/>
-              </w:rPr>
-            </w:pPr>
-            <w:r>
-              <w:rPr>
-                <w:rFonts w:ascii="Times New Roman" w:hAnsi="Times New Roman" w:cs="Times New Roman"/>
-                <w:i/>
-                <w:iCs/>
-                <w:sz w:val="24"/>
-                <w:szCs w:val="24"/>
-              </w:rPr>
-              <w:t>- _</w:t>
-            </w:r>
-            <w:proofErr w:type="spellStart"/>
-            <w:r>
-              <w:rPr>
-                <w:rFonts w:ascii="Times New Roman" w:hAnsi="Times New Roman" w:cs="Times New Roman"/>
-                <w:i/>
-                <w:iCs/>
-                <w:sz w:val="24"/>
-                <w:szCs w:val="24"/>
-              </w:rPr>
-              <w:t>time</w:t>
-            </w:r>
-            <w:proofErr w:type="spellEnd"/>
+              <w:pStyle w:val="ListParagraph"/>
+              <w:ind w:left="0"/>
+              <w:jc w:val="center"/>
+              <w:rPr>
+                <w:rFonts w:ascii="Times New Roman" w:hAnsi="Times New Roman" w:cs="Times New Roman"/>
+                <w:i/>
+                <w:iCs/>
+                <w:sz w:val="24"/>
+                <w:szCs w:val="24"/>
+              </w:rPr>
+            </w:pPr>
+            <w:r>
+              <w:rPr>
+                <w:rFonts w:ascii="Times New Roman" w:hAnsi="Times New Roman" w:cs="Times New Roman"/>
+                <w:i/>
+                <w:iCs/>
+                <w:sz w:val="24"/>
+                <w:szCs w:val="24"/>
+              </w:rPr>
+              <w:t>- _time</w:t>
+            </w:r>
           </w:p>
         </w:tc>
         <w:tc>
@@ -5920,7 +5670,7 @@
           </w:tcPr>
           <w:p>
             <w:pPr>
-              <w:pStyle w:val="a3"/>
+              <w:pStyle w:val="ListParagraph"/>
               <w:ind w:left="0"/>
               <w:jc w:val="center"/>
               <w:rPr>
@@ -5952,7 +5702,7 @@
           </w:tcPr>
           <w:p>
             <w:pPr>
-              <w:pStyle w:val="a3"/>
+              <w:pStyle w:val="ListParagraph"/>
               <w:ind w:left="0"/>
               <w:jc w:val="center"/>
               <w:rPr>
@@ -5981,7 +5731,7 @@
           </w:tcPr>
           <w:p>
             <w:pPr>
-              <w:pStyle w:val="a3"/>
+              <w:pStyle w:val="ListParagraph"/>
               <w:ind w:left="0"/>
               <w:jc w:val="center"/>
               <w:rPr>
@@ -6013,7 +5763,7 @@
           </w:tcPr>
           <w:p>
             <w:pPr>
-              <w:pStyle w:val="a3"/>
+              <w:pStyle w:val="ListParagraph"/>
               <w:ind w:left="0"/>
               <w:jc w:val="center"/>
               <w:rPr>
@@ -6065,7 +5815,7 @@
           </w:tcPr>
           <w:p>
             <w:pPr>
-              <w:pStyle w:val="a3"/>
+              <w:pStyle w:val="ListParagraph"/>
               <w:ind w:left="0"/>
               <w:jc w:val="center"/>
               <w:rPr>
@@ -6097,7 +5847,7 @@
           </w:tcPr>
           <w:p>
             <w:pPr>
-              <w:pStyle w:val="a3"/>
+              <w:pStyle w:val="ListParagraph"/>
               <w:ind w:left="0"/>
               <w:jc w:val="center"/>
               <w:rPr>
@@ -6125,7 +5875,7 @@
           </w:tcPr>
           <w:p>
             <w:pPr>
-              <w:pStyle w:val="a3"/>
+              <w:pStyle w:val="ListParagraph"/>
               <w:ind w:left="0"/>
               <w:jc w:val="center"/>
               <w:rPr>
@@ -6153,7 +5903,6 @@
               </w:rPr>
               <w:t xml:space="preserve"> </w:t>
             </w:r>
-            <w:proofErr w:type="spellStart"/>
             <w:r>
               <w:rPr>
                 <w:rFonts w:ascii="Times New Roman" w:hAnsi="Times New Roman" w:cs="Times New Roman"/>
@@ -6164,7 +5913,6 @@
               </w:rPr>
               <w:t>Time</w:t>
             </w:r>
-            <w:proofErr w:type="spellEnd"/>
           </w:p>
         </w:tc>
         <w:tc>
@@ -6174,7 +5922,7 @@
           </w:tcPr>
           <w:p>
             <w:pPr>
-              <w:pStyle w:val="a3"/>
+              <w:pStyle w:val="ListParagraph"/>
               <w:ind w:left="0"/>
               <w:jc w:val="center"/>
               <w:rPr>
@@ -6206,7 +5954,7 @@
           </w:tcPr>
           <w:p>
             <w:pPr>
-              <w:pStyle w:val="a3"/>
+              <w:pStyle w:val="ListParagraph"/>
               <w:ind w:left="0"/>
               <w:jc w:val="center"/>
               <w:rPr>
@@ -6234,7 +5982,7 @@
           </w:tcPr>
           <w:p>
             <w:pPr>
-              <w:pStyle w:val="a3"/>
+              <w:pStyle w:val="ListParagraph"/>
               <w:ind w:left="0"/>
               <w:jc w:val="center"/>
               <w:rPr>
@@ -6255,7 +6003,6 @@
               </w:rPr>
               <w:t xml:space="preserve">+ </w:t>
             </w:r>
-            <w:proofErr w:type="spellStart"/>
             <w:r>
               <w:rPr>
                 <w:rFonts w:ascii="Times New Roman" w:hAnsi="Times New Roman" w:cs="Times New Roman"/>
@@ -6266,7 +6013,6 @@
               </w:rPr>
               <w:t>Style</w:t>
             </w:r>
-            <w:proofErr w:type="spellEnd"/>
           </w:p>
         </w:tc>
         <w:tc>
@@ -6276,19 +6022,18 @@
           </w:tcPr>
           <w:p>
             <w:pPr>
-              <w:pStyle w:val="a3"/>
-              <w:ind w:left="0"/>
-              <w:jc w:val="center"/>
-              <w:rPr>
-                <w:rFonts w:ascii="Times New Roman" w:hAnsi="Times New Roman" w:cs="Times New Roman"/>
-                <w:i/>
-                <w:iCs/>
-                <w:sz w:val="24"/>
-                <w:szCs w:val="24"/>
-                <w:lang w:val="en-US"/>
-              </w:rPr>
-            </w:pPr>
-            <w:proofErr w:type="spellStart"/>
+              <w:pStyle w:val="ListParagraph"/>
+              <w:ind w:left="0"/>
+              <w:jc w:val="center"/>
+              <w:rPr>
+                <w:rFonts w:ascii="Times New Roman" w:hAnsi="Times New Roman" w:cs="Times New Roman"/>
+                <w:i/>
+                <w:iCs/>
+                <w:sz w:val="24"/>
+                <w:szCs w:val="24"/>
+                <w:lang w:val="en-US"/>
+              </w:rPr>
+            </w:pPr>
             <w:r>
               <w:rPr>
                 <w:rFonts w:ascii="Times New Roman" w:hAnsi="Times New Roman" w:cs="Times New Roman"/>
@@ -6300,7 +6045,6 @@
               </w:rPr>
               <w:t>SwimmingStyle</w:t>
             </w:r>
-            <w:proofErr w:type="spellEnd"/>
           </w:p>
         </w:tc>
         <w:tc>
@@ -6310,7 +6054,7 @@
           </w:tcPr>
           <w:p>
             <w:pPr>
-              <w:pStyle w:val="a3"/>
+              <w:pStyle w:val="ListParagraph"/>
               <w:ind w:left="0"/>
               <w:jc w:val="center"/>
               <w:rPr>
@@ -6341,7 +6085,7 @@
           </w:tcPr>
           <w:p>
             <w:pPr>
-              <w:pStyle w:val="a3"/>
+              <w:pStyle w:val="ListParagraph"/>
               <w:ind w:left="0"/>
               <w:jc w:val="center"/>
               <w:rPr>
@@ -6372,7 +6116,6 @@
               </w:rPr>
               <w:t xml:space="preserve"> </w:t>
             </w:r>
-            <w:proofErr w:type="spellStart"/>
             <w:r>
               <w:rPr>
                 <w:rFonts w:ascii="Times New Roman" w:hAnsi="Times New Roman" w:cs="Times New Roman"/>
@@ -6384,7 +6127,6 @@
               </w:rPr>
               <w:t>ExercisesType</w:t>
             </w:r>
-            <w:proofErr w:type="spellEnd"/>
           </w:p>
         </w:tc>
         <w:tc>
@@ -6394,7 +6136,7 @@
           </w:tcPr>
           <w:p>
             <w:pPr>
-              <w:pStyle w:val="a3"/>
+              <w:pStyle w:val="ListParagraph"/>
               <w:ind w:left="0"/>
               <w:jc w:val="center"/>
               <w:rPr>
@@ -6426,7 +6168,7 @@
           </w:tcPr>
           <w:p>
             <w:pPr>
-              <w:pStyle w:val="a3"/>
+              <w:pStyle w:val="ListParagraph"/>
               <w:ind w:left="0"/>
               <w:jc w:val="center"/>
               <w:rPr>
@@ -6454,7 +6196,7 @@
           </w:tcPr>
           <w:p>
             <w:pPr>
-              <w:pStyle w:val="a3"/>
+              <w:pStyle w:val="ListParagraph"/>
               <w:ind w:left="0"/>
               <w:jc w:val="center"/>
               <w:rPr>
@@ -6482,7 +6224,6 @@
               </w:rPr>
               <w:t xml:space="preserve"> </w:t>
             </w:r>
-            <w:proofErr w:type="spellStart"/>
             <w:r>
               <w:rPr>
                 <w:rFonts w:ascii="Times New Roman" w:hAnsi="Times New Roman" w:cs="Times New Roman"/>
@@ -6493,7 +6234,6 @@
               </w:rPr>
               <w:t>Parameters</w:t>
             </w:r>
-            <w:proofErr w:type="spellEnd"/>
           </w:p>
         </w:tc>
         <w:tc>
@@ -6503,7 +6243,7 @@
           </w:tcPr>
           <w:p>
             <w:pPr>
-              <w:pStyle w:val="a3"/>
+              <w:pStyle w:val="ListParagraph"/>
               <w:ind w:left="0"/>
               <w:jc w:val="center"/>
               <w:rPr>
@@ -6535,7 +6275,7 @@
           </w:tcPr>
           <w:p>
             <w:pPr>
-              <w:pStyle w:val="a3"/>
+              <w:pStyle w:val="ListParagraph"/>
               <w:ind w:left="0"/>
               <w:jc w:val="center"/>
               <w:rPr>
@@ -6563,7 +6303,7 @@
           </w:tcPr>
           <w:p>
             <w:pPr>
-              <w:pStyle w:val="a3"/>
+              <w:pStyle w:val="ListParagraph"/>
               <w:ind w:left="0"/>
               <w:jc w:val="center"/>
               <w:rPr>
@@ -6591,7 +6331,6 @@
               </w:rPr>
               <w:t xml:space="preserve"> </w:t>
             </w:r>
-            <w:proofErr w:type="spellStart"/>
             <w:r>
               <w:rPr>
                 <w:rFonts w:ascii="Times New Roman" w:hAnsi="Times New Roman" w:cs="Times New Roman"/>
@@ -6602,7 +6341,6 @@
               </w:rPr>
               <w:t>CalculationCalorie</w:t>
             </w:r>
-            <w:proofErr w:type="spellEnd"/>
           </w:p>
         </w:tc>
         <w:tc>
@@ -6612,7 +6350,7 @@
           </w:tcPr>
           <w:p>
             <w:pPr>
-              <w:pStyle w:val="a3"/>
+              <w:pStyle w:val="ListParagraph"/>
               <w:ind w:left="0"/>
               <w:jc w:val="center"/>
               <w:rPr>
@@ -6644,7 +6382,7 @@
           </w:tcPr>
           <w:p>
             <w:pPr>
-              <w:pStyle w:val="a3"/>
+              <w:pStyle w:val="ListParagraph"/>
               <w:ind w:left="0"/>
               <w:jc w:val="center"/>
               <w:rPr>
@@ -6673,7 +6411,7 @@
           </w:tcPr>
           <w:p>
             <w:pPr>
-              <w:pStyle w:val="a3"/>
+              <w:pStyle w:val="ListParagraph"/>
               <w:ind w:left="0"/>
               <w:jc w:val="center"/>
               <w:rPr>
@@ -6705,7 +6443,7 @@
           </w:tcPr>
           <w:p>
             <w:pPr>
-              <w:pStyle w:val="a3"/>
+              <w:pStyle w:val="ListParagraph"/>
               <w:ind w:left="0"/>
               <w:jc w:val="center"/>
               <w:rPr>
@@ -6735,7 +6473,6 @@
               </w:rPr>
               <w:t xml:space="preserve"> </w:t>
             </w:r>
-            <w:proofErr w:type="spellStart"/>
             <w:r>
               <w:rPr>
                 <w:rFonts w:ascii="Times New Roman" w:hAnsi="Times New Roman" w:cs="Times New Roman"/>
@@ -6747,7 +6484,6 @@
               </w:rPr>
               <w:t>GetInfo</w:t>
             </w:r>
-            <w:proofErr w:type="spellEnd"/>
           </w:p>
         </w:tc>
         <w:tc>
@@ -6757,7 +6493,7 @@
           </w:tcPr>
           <w:p>
             <w:pPr>
-              <w:pStyle w:val="a3"/>
+              <w:pStyle w:val="ListParagraph"/>
               <w:ind w:left="0"/>
               <w:jc w:val="center"/>
               <w:rPr>
@@ -6789,7 +6525,7 @@
           </w:tcPr>
           <w:p>
             <w:pPr>
-              <w:pStyle w:val="a3"/>
+              <w:pStyle w:val="ListParagraph"/>
               <w:ind w:left="0"/>
               <w:jc w:val="center"/>
               <w:rPr>
@@ -6809,7 +6545,7 @@
           </w:p>
           <w:p>
             <w:pPr>
-              <w:pStyle w:val="a3"/>
+              <w:pStyle w:val="ListParagraph"/>
               <w:ind w:left="0"/>
               <w:jc w:val="center"/>
               <w:rPr>
@@ -6837,7 +6573,7 @@
           </w:tcPr>
           <w:p>
             <w:pPr>
-              <w:pStyle w:val="a3"/>
+              <w:pStyle w:val="ListParagraph"/>
               <w:ind w:left="0"/>
               <w:jc w:val="center"/>
               <w:rPr>
@@ -6870,29 +6606,16 @@
               </w:rPr>
               <w:t xml:space="preserve"> </w:t>
             </w:r>
-            <w:proofErr w:type="spellStart"/>
-            <w:r>
-              <w:rPr>
-                <w:rFonts w:ascii="Times New Roman" w:hAnsi="Times New Roman" w:cs="Times New Roman"/>
-                <w:i/>
-                <w:iCs/>
-                <w:sz w:val="24"/>
-                <w:szCs w:val="24"/>
-                <w:lang w:val="en-US"/>
-              </w:rPr>
-              <w:t>CheckingTime</w:t>
-            </w:r>
-            <w:proofErr w:type="spellEnd"/>
-            <w:r>
-              <w:rPr>
-                <w:rFonts w:ascii="Times New Roman" w:hAnsi="Times New Roman" w:cs="Times New Roman"/>
-                <w:i/>
-                <w:iCs/>
-                <w:sz w:val="24"/>
-                <w:szCs w:val="24"/>
-                <w:lang w:val="en-US"/>
-              </w:rPr>
-              <w:t xml:space="preserve"> </w:t>
+            <w:r>
+              <w:rPr>
+                <w:rFonts w:ascii="Times New Roman" w:hAnsi="Times New Roman" w:cs="Times New Roman"/>
+                <w:i/>
+                <w:iCs/>
+                <w:sz w:val="24"/>
+                <w:szCs w:val="24"/>
+                <w:lang w:val="en-US"/>
+              </w:rPr>
+              <w:t xml:space="preserve">CheckingTime </w:t>
             </w:r>
             <w:r>
               <w:rPr>
@@ -6914,7 +6637,7 @@
           </w:tcPr>
           <w:p>
             <w:pPr>
-              <w:pStyle w:val="a3"/>
+              <w:pStyle w:val="ListParagraph"/>
               <w:ind w:left="0"/>
               <w:jc w:val="center"/>
               <w:rPr>
@@ -6946,7 +6669,7 @@
           </w:tcPr>
           <w:p>
             <w:pPr>
-              <w:pStyle w:val="a3"/>
+              <w:pStyle w:val="ListParagraph"/>
               <w:ind w:left="0"/>
               <w:jc w:val="center"/>
               <w:rPr>
@@ -6982,7 +6705,7 @@
           </w:p>
           <w:p>
             <w:pPr>
-              <w:pStyle w:val="a3"/>
+              <w:pStyle w:val="ListParagraph"/>
               <w:ind w:left="0"/>
               <w:jc w:val="center"/>
               <w:rPr>
@@ -7008,15 +6731,7 @@
                 <w:sz w:val="24"/>
                 <w:szCs w:val="24"/>
               </w:rPr>
-              <w:t xml:space="preserve"> – </w:t>
-            </w:r>
-            <w:r>
-              <w:rPr>
-                <w:rFonts w:ascii="Times New Roman" w:hAnsi="Times New Roman" w:cs="Times New Roman"/>
-                <w:sz w:val="24"/>
-                <w:szCs w:val="24"/>
-              </w:rPr>
-              <w:t xml:space="preserve">ведённая </w:t>
+              <w:t xml:space="preserve"> – ведённая </w:t>
             </w:r>
             <w:r>
               <w:rPr>
@@ -7040,7 +6755,7 @@
     </w:tbl>
     <w:p>
       <w:pPr>
-        <w:pStyle w:val="a3"/>
+        <w:pStyle w:val="ListParagraph"/>
         <w:spacing w:after="0" w:line="360" w:lineRule="auto"/>
         <w:ind w:left="0" w:firstLine="851"/>
         <w:jc w:val="both"/>
@@ -7053,7 +6768,7 @@
     </w:p>
     <w:p>
       <w:pPr>
-        <w:pStyle w:val="a3"/>
+        <w:pStyle w:val="ListParagraph"/>
         <w:spacing w:after="0" w:line="360" w:lineRule="auto"/>
         <w:ind w:left="0"/>
         <w:jc w:val="both"/>
@@ -7072,51 +6787,33 @@
           <w:sz w:val="28"/>
           <w:szCs w:val="28"/>
         </w:rPr>
-        <w:t xml:space="preserve">Таблица </w:t>
+        <w:t>Таблица 4. Описание класса</w:t>
       </w:r>
       <w:r>
         <w:rPr>
           <w:rFonts w:ascii="Times New Roman" w:hAnsi="Times New Roman" w:cs="Times New Roman"/>
-          <w:sz w:val="28"/>
-          <w:szCs w:val="28"/>
-        </w:rPr>
-        <w:t>4</w:t>
+          <w:i/>
+          <w:iCs/>
+          <w:sz w:val="28"/>
+          <w:szCs w:val="28"/>
+          <w:lang w:val="en-US"/>
+        </w:rPr>
+        <w:t xml:space="preserve"> </w:t>
       </w:r>
       <w:r>
         <w:rPr>
           <w:rFonts w:ascii="Times New Roman" w:hAnsi="Times New Roman" w:cs="Times New Roman"/>
-          <w:sz w:val="28"/>
-          <w:szCs w:val="28"/>
-        </w:rPr>
-        <w:t>. Описание класса</w:t>
-      </w:r>
-      <w:r>
-        <w:rPr>
-          <w:rFonts w:ascii="Times New Roman" w:hAnsi="Times New Roman" w:cs="Times New Roman"/>
           <w:i/>
           <w:iCs/>
           <w:sz w:val="28"/>
           <w:szCs w:val="28"/>
-          <w:lang w:val="en-US"/>
-        </w:rPr>
-        <w:t xml:space="preserve"> </w:t>
-      </w:r>
-      <w:proofErr w:type="spellStart"/>
-      <w:r>
-        <w:rPr>
-          <w:rFonts w:ascii="Times New Roman" w:hAnsi="Times New Roman" w:cs="Times New Roman"/>
-          <w:i/>
-          <w:iCs/>
-          <w:sz w:val="28"/>
-          <w:szCs w:val="28"/>
         </w:rPr>
         <w:t>Running</w:t>
       </w:r>
-      <w:proofErr w:type="spellEnd"/>
     </w:p>
     <w:tbl>
       <w:tblPr>
-        <w:tblStyle w:val="a4"/>
+        <w:tblStyle w:val="TableGrid"/>
         <w:tblW w:w="9634" w:type="dxa"/>
         <w:tblLook w:val="04A0" w:firstRow="1" w:lastRow="0" w:firstColumn="1" w:lastColumn="0" w:noHBand="0" w:noVBand="1"/>
       </w:tblPr>
@@ -7133,7 +6830,7 @@
           </w:tcPr>
           <w:p>
             <w:pPr>
-              <w:pStyle w:val="a3"/>
+              <w:pStyle w:val="ListParagraph"/>
               <w:ind w:left="0"/>
               <w:jc w:val="center"/>
               <w:rPr>
@@ -7163,7 +6860,7 @@
           </w:tcPr>
           <w:p>
             <w:pPr>
-              <w:pStyle w:val="a3"/>
+              <w:pStyle w:val="ListParagraph"/>
               <w:ind w:left="0"/>
               <w:jc w:val="center"/>
               <w:rPr>
@@ -7193,7 +6890,7 @@
           </w:tcPr>
           <w:p>
             <w:pPr>
-              <w:pStyle w:val="a3"/>
+              <w:pStyle w:val="ListParagraph"/>
               <w:ind w:left="0"/>
               <w:jc w:val="center"/>
               <w:rPr>
@@ -7226,7 +6923,7 @@
           </w:tcPr>
           <w:p>
             <w:pPr>
-              <w:pStyle w:val="a3"/>
+              <w:pStyle w:val="ListParagraph"/>
               <w:ind w:left="0"/>
               <w:jc w:val="center"/>
               <w:rPr>
@@ -7259,7 +6956,7 @@
           </w:tcPr>
           <w:p>
             <w:pPr>
-              <w:pStyle w:val="a3"/>
+              <w:pStyle w:val="ListParagraph"/>
               <w:ind w:left="0"/>
               <w:jc w:val="center"/>
               <w:rPr>
@@ -7276,7 +6973,6 @@
               </w:rPr>
               <w:t xml:space="preserve">Класс </w:t>
             </w:r>
-            <w:proofErr w:type="spellStart"/>
             <w:r>
               <w:rPr>
                 <w:rFonts w:ascii="Times New Roman" w:hAnsi="Times New Roman" w:cs="Times New Roman"/>
@@ -7287,7 +6983,6 @@
               </w:rPr>
               <w:t>Running</w:t>
             </w:r>
-            <w:proofErr w:type="spellEnd"/>
             <w:r>
               <w:rPr>
                 <w:rFonts w:ascii="Times New Roman" w:hAnsi="Times New Roman" w:cs="Times New Roman"/>
@@ -7324,7 +7019,7 @@
           </w:tcPr>
           <w:p>
             <w:pPr>
-              <w:pStyle w:val="a3"/>
+              <w:pStyle w:val="ListParagraph"/>
               <w:ind w:left="0"/>
               <w:jc w:val="center"/>
               <w:rPr>
@@ -7356,7 +7051,7 @@
           </w:tcPr>
           <w:p>
             <w:pPr>
-              <w:pStyle w:val="a3"/>
+              <w:pStyle w:val="ListParagraph"/>
               <w:ind w:left="0"/>
               <w:jc w:val="center"/>
               <w:rPr>
@@ -7392,29 +7087,7 @@
                 <w:sz w:val="24"/>
                 <w:szCs w:val="24"/>
               </w:rPr>
-              <w:t>_</w:t>
-            </w:r>
-            <w:proofErr w:type="spellStart"/>
-            <w:r>
-              <w:rPr>
-                <w:rFonts w:ascii="Times New Roman" w:hAnsi="Times New Roman" w:cs="Times New Roman"/>
-                <w:i/>
-                <w:iCs/>
-                <w:sz w:val="24"/>
-                <w:szCs w:val="24"/>
-              </w:rPr>
-              <w:t>weight</w:t>
-            </w:r>
-            <w:proofErr w:type="spellEnd"/>
-            <w:r>
-              <w:rPr>
-                <w:rFonts w:ascii="Times New Roman" w:hAnsi="Times New Roman" w:cs="Times New Roman"/>
-                <w:i/>
-                <w:iCs/>
-                <w:sz w:val="24"/>
-                <w:szCs w:val="24"/>
-              </w:rPr>
-              <w:t xml:space="preserve"> </w:t>
+              <w:t xml:space="preserve">_weight </w:t>
             </w:r>
           </w:p>
         </w:tc>
@@ -7425,7 +7098,7 @@
           </w:tcPr>
           <w:p>
             <w:pPr>
-              <w:pStyle w:val="a3"/>
+              <w:pStyle w:val="ListParagraph"/>
               <w:ind w:left="0"/>
               <w:jc w:val="center"/>
               <w:rPr>
@@ -7457,7 +7130,7 @@
           </w:tcPr>
           <w:p>
             <w:pPr>
-              <w:pStyle w:val="a3"/>
+              <w:pStyle w:val="ListParagraph"/>
               <w:ind w:left="0"/>
               <w:jc w:val="center"/>
               <w:rPr>
@@ -7485,39 +7158,27 @@
           </w:tcPr>
           <w:p>
             <w:pPr>
-              <w:pStyle w:val="a3"/>
-              <w:ind w:left="0"/>
-              <w:jc w:val="center"/>
-              <w:rPr>
-                <w:rFonts w:ascii="Times New Roman" w:hAnsi="Times New Roman" w:cs="Times New Roman"/>
-                <w:i/>
-                <w:iCs/>
-                <w:sz w:val="24"/>
-                <w:szCs w:val="24"/>
-              </w:rPr>
-            </w:pPr>
-            <w:r>
-              <w:rPr>
-                <w:rFonts w:ascii="Times New Roman" w:hAnsi="Times New Roman" w:cs="Times New Roman"/>
-                <w:i/>
-                <w:iCs/>
-                <w:sz w:val="24"/>
-                <w:szCs w:val="24"/>
-              </w:rPr>
-              <w:t>- _</w:t>
-            </w:r>
-            <w:proofErr w:type="spellStart"/>
-            <w:r>
-              <w:rPr>
-                <w:rFonts w:ascii="Times New Roman" w:hAnsi="Times New Roman" w:cs="Times New Roman"/>
-                <w:i/>
-                <w:iCs/>
-                <w:sz w:val="24"/>
-                <w:szCs w:val="24"/>
-              </w:rPr>
-              <w:t>distance</w:t>
-            </w:r>
-            <w:proofErr w:type="spellEnd"/>
+              <w:pStyle w:val="ListParagraph"/>
+              <w:ind w:left="0"/>
+              <w:jc w:val="center"/>
+              <w:rPr>
+                <w:rFonts w:ascii="Times New Roman" w:hAnsi="Times New Roman" w:cs="Times New Roman"/>
+                <w:i/>
+                <w:iCs/>
+                <w:sz w:val="24"/>
+                <w:szCs w:val="24"/>
+              </w:rPr>
+            </w:pPr>
+            <w:r>
+              <w:rPr>
+                <w:rFonts w:ascii="Times New Roman" w:hAnsi="Times New Roman" w:cs="Times New Roman"/>
+                <w:i/>
+                <w:iCs/>
+                <w:sz w:val="24"/>
+                <w:szCs w:val="24"/>
+              </w:rPr>
+              <w:t>- _distance</w:t>
+            </w:r>
           </w:p>
         </w:tc>
         <w:tc>
@@ -7527,7 +7188,7 @@
           </w:tcPr>
           <w:p>
             <w:pPr>
-              <w:pStyle w:val="a3"/>
+              <w:pStyle w:val="ListParagraph"/>
               <w:ind w:left="0"/>
               <w:jc w:val="center"/>
               <w:rPr>
@@ -7559,7 +7220,7 @@
           </w:tcPr>
           <w:p>
             <w:pPr>
-              <w:pStyle w:val="a3"/>
+              <w:pStyle w:val="ListParagraph"/>
               <w:ind w:left="0"/>
               <w:jc w:val="center"/>
               <w:rPr>
@@ -7588,7 +7249,7 @@
           </w:tcPr>
           <w:p>
             <w:pPr>
-              <w:pStyle w:val="a3"/>
+              <w:pStyle w:val="ListParagraph"/>
               <w:ind w:left="0"/>
               <w:jc w:val="center"/>
               <w:rPr>
@@ -7620,7 +7281,7 @@
           </w:tcPr>
           <w:p>
             <w:pPr>
-              <w:pStyle w:val="a3"/>
+              <w:pStyle w:val="ListParagraph"/>
               <w:ind w:left="0"/>
               <w:jc w:val="center"/>
               <w:rPr>
@@ -7672,7 +7333,7 @@
           </w:tcPr>
           <w:p>
             <w:pPr>
-              <w:pStyle w:val="a3"/>
+              <w:pStyle w:val="ListParagraph"/>
               <w:ind w:left="0"/>
               <w:jc w:val="center"/>
               <w:rPr>
@@ -7704,7 +7365,7 @@
           </w:tcPr>
           <w:p>
             <w:pPr>
-              <w:pStyle w:val="a3"/>
+              <w:pStyle w:val="ListParagraph"/>
               <w:ind w:left="0"/>
               <w:jc w:val="center"/>
               <w:rPr>
@@ -7732,7 +7393,7 @@
           </w:tcPr>
           <w:p>
             <w:pPr>
-              <w:pStyle w:val="a3"/>
+              <w:pStyle w:val="ListParagraph"/>
               <w:ind w:left="0"/>
               <w:jc w:val="center"/>
               <w:rPr>
@@ -7760,27 +7421,15 @@
               </w:rPr>
               <w:t xml:space="preserve"> </w:t>
             </w:r>
-            <w:proofErr w:type="spellStart"/>
-            <w:r>
-              <w:rPr>
-                <w:rFonts w:ascii="Times New Roman" w:hAnsi="Times New Roman" w:cs="Times New Roman"/>
-                <w:i/>
-                <w:iCs/>
-                <w:sz w:val="24"/>
-                <w:szCs w:val="24"/>
-              </w:rPr>
-              <w:t>Distance</w:t>
-            </w:r>
-            <w:proofErr w:type="spellEnd"/>
-            <w:r>
-              <w:rPr>
-                <w:rFonts w:ascii="Times New Roman" w:hAnsi="Times New Roman" w:cs="Times New Roman"/>
-                <w:i/>
-                <w:iCs/>
-                <w:sz w:val="24"/>
-                <w:szCs w:val="24"/>
-              </w:rPr>
-              <w:t xml:space="preserve"> </w:t>
+            <w:r>
+              <w:rPr>
+                <w:rFonts w:ascii="Times New Roman" w:hAnsi="Times New Roman" w:cs="Times New Roman"/>
+                <w:i/>
+                <w:iCs/>
+                <w:sz w:val="24"/>
+                <w:szCs w:val="24"/>
+              </w:rPr>
+              <w:t xml:space="preserve">Distance </w:t>
             </w:r>
           </w:p>
         </w:tc>
@@ -7791,7 +7440,7 @@
           </w:tcPr>
           <w:p>
             <w:pPr>
-              <w:pStyle w:val="a3"/>
+              <w:pStyle w:val="ListParagraph"/>
               <w:ind w:left="0"/>
               <w:jc w:val="center"/>
               <w:rPr>
@@ -7823,7 +7472,7 @@
           </w:tcPr>
           <w:p>
             <w:pPr>
-              <w:pStyle w:val="a3"/>
+              <w:pStyle w:val="ListParagraph"/>
               <w:ind w:left="0"/>
               <w:jc w:val="center"/>
               <w:rPr>
@@ -7851,7 +7500,7 @@
           </w:tcPr>
           <w:p>
             <w:pPr>
-              <w:pStyle w:val="a3"/>
+              <w:pStyle w:val="ListParagraph"/>
               <w:ind w:left="0"/>
               <w:jc w:val="center"/>
               <w:rPr>
@@ -7872,7 +7521,6 @@
               </w:rPr>
               <w:t xml:space="preserve">+ </w:t>
             </w:r>
-            <w:proofErr w:type="spellStart"/>
             <w:r>
               <w:rPr>
                 <w:rFonts w:ascii="Times New Roman" w:hAnsi="Times New Roman" w:cs="Times New Roman"/>
@@ -7883,7 +7531,6 @@
               </w:rPr>
               <w:t>Intensity</w:t>
             </w:r>
-            <w:proofErr w:type="spellEnd"/>
           </w:p>
         </w:tc>
         <w:tc>
@@ -7893,19 +7540,18 @@
           </w:tcPr>
           <w:p>
             <w:pPr>
-              <w:pStyle w:val="a3"/>
-              <w:ind w:left="0"/>
-              <w:jc w:val="center"/>
-              <w:rPr>
-                <w:rFonts w:ascii="Times New Roman" w:hAnsi="Times New Roman" w:cs="Times New Roman"/>
-                <w:i/>
-                <w:iCs/>
-                <w:sz w:val="24"/>
-                <w:szCs w:val="24"/>
-                <w:lang w:val="en-US"/>
-              </w:rPr>
-            </w:pPr>
-            <w:proofErr w:type="spellStart"/>
+              <w:pStyle w:val="ListParagraph"/>
+              <w:ind w:left="0"/>
+              <w:jc w:val="center"/>
+              <w:rPr>
+                <w:rFonts w:ascii="Times New Roman" w:hAnsi="Times New Roman" w:cs="Times New Roman"/>
+                <w:i/>
+                <w:iCs/>
+                <w:sz w:val="24"/>
+                <w:szCs w:val="24"/>
+                <w:lang w:val="en-US"/>
+              </w:rPr>
+            </w:pPr>
             <w:r>
               <w:rPr>
                 <w:rFonts w:ascii="Times New Roman" w:hAnsi="Times New Roman" w:cs="Times New Roman"/>
@@ -7917,7 +7563,6 @@
               </w:rPr>
               <w:t>RunningIntensity</w:t>
             </w:r>
-            <w:proofErr w:type="spellEnd"/>
           </w:p>
         </w:tc>
         <w:tc>
@@ -7927,7 +7572,7 @@
           </w:tcPr>
           <w:p>
             <w:pPr>
-              <w:pStyle w:val="a3"/>
+              <w:pStyle w:val="ListParagraph"/>
               <w:ind w:left="0"/>
               <w:jc w:val="center"/>
               <w:rPr>
@@ -7958,7 +7603,7 @@
           </w:tcPr>
           <w:p>
             <w:pPr>
-              <w:pStyle w:val="a3"/>
+              <w:pStyle w:val="ListParagraph"/>
               <w:ind w:left="0"/>
               <w:jc w:val="center"/>
               <w:rPr>
@@ -7989,7 +7634,6 @@
               </w:rPr>
               <w:t xml:space="preserve"> </w:t>
             </w:r>
-            <w:proofErr w:type="spellStart"/>
             <w:r>
               <w:rPr>
                 <w:rFonts w:ascii="Times New Roman" w:hAnsi="Times New Roman" w:cs="Times New Roman"/>
@@ -8001,7 +7645,6 @@
               </w:rPr>
               <w:t>ExercisesType</w:t>
             </w:r>
-            <w:proofErr w:type="spellEnd"/>
           </w:p>
         </w:tc>
         <w:tc>
@@ -8011,7 +7654,7 @@
           </w:tcPr>
           <w:p>
             <w:pPr>
-              <w:pStyle w:val="a3"/>
+              <w:pStyle w:val="ListParagraph"/>
               <w:ind w:left="0"/>
               <w:jc w:val="center"/>
               <w:rPr>
@@ -8043,7 +7686,7 @@
           </w:tcPr>
           <w:p>
             <w:pPr>
-              <w:pStyle w:val="a3"/>
+              <w:pStyle w:val="ListParagraph"/>
               <w:ind w:left="0"/>
               <w:jc w:val="center"/>
               <w:rPr>
@@ -8071,7 +7714,7 @@
           </w:tcPr>
           <w:p>
             <w:pPr>
-              <w:pStyle w:val="a3"/>
+              <w:pStyle w:val="ListParagraph"/>
               <w:ind w:left="0"/>
               <w:jc w:val="center"/>
               <w:rPr>
@@ -8099,7 +7742,6 @@
               </w:rPr>
               <w:t xml:space="preserve"> </w:t>
             </w:r>
-            <w:proofErr w:type="spellStart"/>
             <w:r>
               <w:rPr>
                 <w:rFonts w:ascii="Times New Roman" w:hAnsi="Times New Roman" w:cs="Times New Roman"/>
@@ -8110,7 +7752,6 @@
               </w:rPr>
               <w:t>Parameters</w:t>
             </w:r>
-            <w:proofErr w:type="spellEnd"/>
           </w:p>
         </w:tc>
         <w:tc>
@@ -8120,7 +7761,7 @@
           </w:tcPr>
           <w:p>
             <w:pPr>
-              <w:pStyle w:val="a3"/>
+              <w:pStyle w:val="ListParagraph"/>
               <w:ind w:left="0"/>
               <w:jc w:val="center"/>
               <w:rPr>
@@ -8152,7 +7793,7 @@
           </w:tcPr>
           <w:p>
             <w:pPr>
-              <w:pStyle w:val="a3"/>
+              <w:pStyle w:val="ListParagraph"/>
               <w:ind w:left="0"/>
               <w:jc w:val="center"/>
               <w:rPr>
@@ -8180,7 +7821,7 @@
           </w:tcPr>
           <w:p>
             <w:pPr>
-              <w:pStyle w:val="a3"/>
+              <w:pStyle w:val="ListParagraph"/>
               <w:ind w:left="0"/>
               <w:jc w:val="center"/>
               <w:rPr>
@@ -8208,7 +7849,6 @@
               </w:rPr>
               <w:t xml:space="preserve"> </w:t>
             </w:r>
-            <w:proofErr w:type="spellStart"/>
             <w:r>
               <w:rPr>
                 <w:rFonts w:ascii="Times New Roman" w:hAnsi="Times New Roman" w:cs="Times New Roman"/>
@@ -8219,7 +7859,6 @@
               </w:rPr>
               <w:t>CalculationCalorie</w:t>
             </w:r>
-            <w:proofErr w:type="spellEnd"/>
           </w:p>
         </w:tc>
         <w:tc>
@@ -8229,7 +7868,7 @@
           </w:tcPr>
           <w:p>
             <w:pPr>
-              <w:pStyle w:val="a3"/>
+              <w:pStyle w:val="ListParagraph"/>
               <w:ind w:left="0"/>
               <w:jc w:val="center"/>
               <w:rPr>
@@ -8261,7 +7900,7 @@
           </w:tcPr>
           <w:p>
             <w:pPr>
-              <w:pStyle w:val="a3"/>
+              <w:pStyle w:val="ListParagraph"/>
               <w:ind w:left="0"/>
               <w:jc w:val="center"/>
               <w:rPr>
@@ -8290,7 +7929,7 @@
           </w:tcPr>
           <w:p>
             <w:pPr>
-              <w:pStyle w:val="a3"/>
+              <w:pStyle w:val="ListParagraph"/>
               <w:ind w:left="0"/>
               <w:jc w:val="center"/>
               <w:rPr>
@@ -8322,7 +7961,7 @@
           </w:tcPr>
           <w:p>
             <w:pPr>
-              <w:pStyle w:val="a3"/>
+              <w:pStyle w:val="ListParagraph"/>
               <w:ind w:left="0"/>
               <w:jc w:val="center"/>
               <w:rPr>
@@ -8352,7 +7991,6 @@
               </w:rPr>
               <w:t xml:space="preserve"> </w:t>
             </w:r>
-            <w:proofErr w:type="spellStart"/>
             <w:r>
               <w:rPr>
                 <w:rFonts w:ascii="Times New Roman" w:hAnsi="Times New Roman" w:cs="Times New Roman"/>
@@ -8364,7 +8002,6 @@
               </w:rPr>
               <w:t>GetInfo</w:t>
             </w:r>
-            <w:proofErr w:type="spellEnd"/>
           </w:p>
         </w:tc>
         <w:tc>
@@ -8374,7 +8011,7 @@
           </w:tcPr>
           <w:p>
             <w:pPr>
-              <w:pStyle w:val="a3"/>
+              <w:pStyle w:val="ListParagraph"/>
               <w:ind w:left="0"/>
               <w:jc w:val="center"/>
               <w:rPr>
@@ -8406,7 +8043,7 @@
           </w:tcPr>
           <w:p>
             <w:pPr>
-              <w:pStyle w:val="a3"/>
+              <w:pStyle w:val="ListParagraph"/>
               <w:ind w:left="0"/>
               <w:jc w:val="center"/>
               <w:rPr>
@@ -8426,7 +8063,7 @@
           </w:p>
           <w:p>
             <w:pPr>
-              <w:pStyle w:val="a3"/>
+              <w:pStyle w:val="ListParagraph"/>
               <w:ind w:left="0"/>
               <w:jc w:val="center"/>
               <w:rPr>
@@ -8455,7 +8092,7 @@
           </w:tcPr>
           <w:p>
             <w:pPr>
-              <w:pStyle w:val="a3"/>
+              <w:pStyle w:val="ListParagraph"/>
               <w:ind w:left="0"/>
               <w:jc w:val="center"/>
               <w:rPr>
@@ -8487,31 +8124,7 @@
                 <w:szCs w:val="24"/>
                 <w:lang w:val="en-US"/>
               </w:rPr>
-              <w:t xml:space="preserve"> </w:t>
-            </w:r>
-            <w:proofErr w:type="spellStart"/>
-            <w:r>
-              <w:rPr>
-                <w:rFonts w:ascii="Times New Roman" w:hAnsi="Times New Roman" w:cs="Times New Roman"/>
-                <w:i/>
-                <w:iCs/>
-                <w:sz w:val="24"/>
-                <w:szCs w:val="24"/>
-                <w:lang w:val="en-US"/>
-              </w:rPr>
-              <w:t>CheckingDistance</w:t>
-            </w:r>
-            <w:proofErr w:type="spellEnd"/>
-            <w:r>
-              <w:rPr>
-                <w:rFonts w:ascii="Times New Roman" w:hAnsi="Times New Roman" w:cs="Times New Roman"/>
-                <w:i/>
-                <w:iCs/>
-                <w:sz w:val="24"/>
-                <w:szCs w:val="24"/>
-                <w:lang w:val="en-US"/>
-              </w:rPr>
-              <w:t xml:space="preserve"> (double)</w:t>
+              <w:t xml:space="preserve"> CheckingDistance (double)</w:t>
             </w:r>
           </w:p>
         </w:tc>
@@ -8522,7 +8135,7 @@
           </w:tcPr>
           <w:p>
             <w:pPr>
-              <w:pStyle w:val="a3"/>
+              <w:pStyle w:val="ListParagraph"/>
               <w:ind w:left="0"/>
               <w:jc w:val="center"/>
               <w:rPr>
@@ -8554,7 +8167,7 @@
           </w:tcPr>
           <w:p>
             <w:pPr>
-              <w:pStyle w:val="a3"/>
+              <w:pStyle w:val="ListParagraph"/>
               <w:ind w:left="0"/>
               <w:jc w:val="center"/>
               <w:rPr>
@@ -8574,7 +8187,7 @@
           </w:p>
           <w:p>
             <w:pPr>
-              <w:pStyle w:val="a3"/>
+              <w:pStyle w:val="ListParagraph"/>
               <w:ind w:left="0"/>
               <w:jc w:val="center"/>
               <w:rPr>
@@ -8624,7 +8237,7 @@
     </w:tbl>
     <w:p>
       <w:pPr>
-        <w:pStyle w:val="a3"/>
+        <w:pStyle w:val="ListParagraph"/>
         <w:spacing w:after="0" w:line="360" w:lineRule="auto"/>
         <w:ind w:left="0" w:firstLine="851"/>
         <w:jc w:val="both"/>
@@ -8645,8 +8258,44 @@
 </w:document>
 </file>
 
+<file path=word/comments.xml><?xml version="1.0" encoding="utf-8"?>
+<w:comments xmlns:wpc="http://schemas.microsoft.com/office/word/2010/wordprocessingCanvas" xmlns:cx="http://schemas.microsoft.com/office/drawing/2014/chartex" xmlns:cx1="http://schemas.microsoft.com/office/drawing/2015/9/8/chartex" xmlns:cx2="http://schemas.microsoft.com/office/drawing/2015/10/21/chartex" xmlns:cx3="http://schemas.microsoft.com/office/drawing/2016/5/9/chartex" xmlns:cx4="http://schemas.microsoft.com/office/drawing/2016/5/10/chartex" xmlns:cx5="http://schemas.microsoft.com/office/drawing/2016/5/11/chartex" xmlns:cx6="http://schemas.microsoft.com/office/drawing/2016/5/12/chartex" xmlns:cx7="http://schemas.microsoft.com/office/drawing/2016/5/13/chartex" xmlns:cx8="http://schemas.microsoft.com/office/drawing/2016/5/14/chartex" xmlns:mc="http://schemas.openxmlformats.org/markup-compatibility/2006" xmlns:aink="http://schemas.microsoft.com/office/drawing/2016/ink" xmlns:am3d="http://schemas.microsoft.com/office/drawing/2017/model3d" xmlns:o="urn:schemas-microsoft-com:office:office" xmlns:oel="http://schemas.microsoft.com/office/2019/extlst" xmlns:r="http://schemas.openxmlformats.org/officeDocument/2006/relationships" xmlns:m="http://schemas.openxmlformats.org/officeDocument/2006/math" xmlns:v="urn:schemas-microsoft-com:vml" xmlns:wp14="http://schemas.microsoft.com/office/word/2010/wordprocessingDrawing" xmlns:wp="http://schemas.openxmlformats.org/drawingml/2006/wordprocessingDrawing" xmlns:w10="urn:schemas-microsoft-com:office:word" xmlns:w="http://schemas.openxmlformats.org/wordprocessingml/2006/main" xmlns:w14="http://schemas.microsoft.com/office/word/2010/wordml" xmlns:w15="http://schemas.microsoft.com/office/word/2012/wordml" xmlns:w16cex="http://schemas.microsoft.com/office/word/2018/wordml/cex" xmlns:w16cid="http://schemas.microsoft.com/office/word/2016/wordml/cid" xmlns:w16="http://schemas.microsoft.com/office/word/2018/wordml" xmlns:w16sdtdh="http://schemas.microsoft.com/office/word/2020/wordml/sdtdatahash" xmlns:w16se="http://schemas.microsoft.com/office/word/2015/wordml/symex" xmlns:wpg="http://schemas.microsoft.com/office/word/2010/wordprocessingGroup" xmlns:wpi="http://schemas.microsoft.com/office/word/2010/wordprocessingInk" xmlns:wne="http://schemas.microsoft.com/office/word/2006/wordml" xmlns:wps="http://schemas.microsoft.com/office/word/2010/wordprocessingShape" mc:Ignorable="w14 w15 w16se w16cid w16 w16cex w16sdtdh wp14">
+  <w:comment w:id="1" w:author="AAK" w:date="2024-01-09T14:11:00Z" w:initials="A">
+    <w:p>
+      <w:pPr>
+        <w:pStyle w:val="CommentText"/>
+      </w:pPr>
+      <w:r>
+        <w:rPr>
+          <w:rStyle w:val="CommentReference"/>
+        </w:rPr>
+        <w:annotationRef/>
+      </w:r>
+    </w:p>
+  </w:comment>
+</w:comments>
+</file>
+
+<file path=word/commentsExtended.xml><?xml version="1.0" encoding="utf-8"?>
+<w15:commentsEx xmlns:wpc="http://schemas.microsoft.com/office/word/2010/wordprocessingCanvas" xmlns:cx="http://schemas.microsoft.com/office/drawing/2014/chartex" xmlns:cx1="http://schemas.microsoft.com/office/drawing/2015/9/8/chartex" xmlns:cx2="http://schemas.microsoft.com/office/drawing/2015/10/21/chartex" xmlns:cx3="http://schemas.microsoft.com/office/drawing/2016/5/9/chartex" xmlns:cx4="http://schemas.microsoft.com/office/drawing/2016/5/10/chartex" xmlns:cx5="http://schemas.microsoft.com/office/drawing/2016/5/11/chartex" xmlns:cx6="http://schemas.microsoft.com/office/drawing/2016/5/12/chartex" xmlns:cx7="http://schemas.microsoft.com/office/drawing/2016/5/13/chartex" xmlns:cx8="http://schemas.microsoft.com/office/drawing/2016/5/14/chartex" xmlns:mc="http://schemas.openxmlformats.org/markup-compatibility/2006" xmlns:aink="http://schemas.microsoft.com/office/drawing/2016/ink" xmlns:am3d="http://schemas.microsoft.com/office/drawing/2017/model3d" xmlns:o="urn:schemas-microsoft-com:office:office" xmlns:oel="http://schemas.microsoft.com/office/2019/extlst" xmlns:r="http://schemas.openxmlformats.org/officeDocument/2006/relationships" xmlns:m="http://schemas.openxmlformats.org/officeDocument/2006/math" xmlns:v="urn:schemas-microsoft-com:vml" xmlns:wp14="http://schemas.microsoft.com/office/word/2010/wordprocessingDrawing" xmlns:wp="http://schemas.openxmlformats.org/drawingml/2006/wordprocessingDrawing" xmlns:w10="urn:schemas-microsoft-com:office:word" xmlns:w="http://schemas.openxmlformats.org/wordprocessingml/2006/main" xmlns:w14="http://schemas.microsoft.com/office/word/2010/wordml" xmlns:w15="http://schemas.microsoft.com/office/word/2012/wordml" xmlns:w16cex="http://schemas.microsoft.com/office/word/2018/wordml/cex" xmlns:w16cid="http://schemas.microsoft.com/office/word/2016/wordml/cid" xmlns:w16="http://schemas.microsoft.com/office/word/2018/wordml" xmlns:w16sdtdh="http://schemas.microsoft.com/office/word/2020/wordml/sdtdatahash" xmlns:w16se="http://schemas.microsoft.com/office/word/2015/wordml/symex" xmlns:wpg="http://schemas.microsoft.com/office/word/2010/wordprocessingGroup" xmlns:wpi="http://schemas.microsoft.com/office/word/2010/wordprocessingInk" xmlns:wne="http://schemas.microsoft.com/office/word/2006/wordml" xmlns:wps="http://schemas.microsoft.com/office/word/2010/wordprocessingShape" mc:Ignorable="w14 w15 w16se w16cid w16 w16cex w16sdtdh wp14">
+  <w15:commentEx w15:paraId="720445B0" w15:done="0"/>
+</w15:commentsEx>
+</file>
+
+<file path=word/commentsExtensible.xml><?xml version="1.0" encoding="utf-8"?>
+<w16cex:commentsExtensible xmlns:wpc="http://schemas.microsoft.com/office/word/2010/wordprocessingCanvas" xmlns:cx="http://schemas.microsoft.com/office/drawing/2014/chartex" xmlns:cx1="http://schemas.microsoft.com/office/drawing/2015/9/8/chartex" xmlns:cx2="http://schemas.microsoft.com/office/drawing/2015/10/21/chartex" xmlns:cx3="http://schemas.microsoft.com/office/drawing/2016/5/9/chartex" xmlns:cx4="http://schemas.microsoft.com/office/drawing/2016/5/10/chartex" xmlns:cx5="http://schemas.microsoft.com/office/drawing/2016/5/11/chartex" xmlns:cx6="http://schemas.microsoft.com/office/drawing/2016/5/12/chartex" xmlns:cx7="http://schemas.microsoft.com/office/drawing/2016/5/13/chartex" xmlns:cx8="http://schemas.microsoft.com/office/drawing/2016/5/14/chartex" xmlns:cr="http://schemas.microsoft.com/office/comments/2020/reactions" xmlns:mc="http://schemas.openxmlformats.org/markup-compatibility/2006" xmlns:aink="http://schemas.microsoft.com/office/drawing/2016/ink" xmlns:am3d="http://schemas.microsoft.com/office/drawing/2017/model3d" xmlns:o="urn:schemas-microsoft-com:office:office" xmlns:oel="http://schemas.microsoft.com/office/2019/extlst" xmlns:r="http://schemas.openxmlformats.org/officeDocument/2006/relationships" xmlns:m="http://schemas.openxmlformats.org/officeDocument/2006/math" xmlns:v="urn:schemas-microsoft-com:vml" xmlns:wp14="http://schemas.microsoft.com/office/word/2010/wordprocessingDrawing" xmlns:wp="http://schemas.openxmlformats.org/drawingml/2006/wordprocessingDrawing" xmlns:w10="urn:schemas-microsoft-com:office:word" xmlns:w="http://schemas.openxmlformats.org/wordprocessingml/2006/main" xmlns:w14="http://schemas.microsoft.com/office/word/2010/wordml" xmlns:w15="http://schemas.microsoft.com/office/word/2012/wordml" xmlns:w16cex="http://schemas.microsoft.com/office/word/2018/wordml/cex" xmlns:w16cid="http://schemas.microsoft.com/office/word/2016/wordml/cid" xmlns:w16="http://schemas.microsoft.com/office/word/2018/wordml" xmlns:w16sdtdh="http://schemas.microsoft.com/office/word/2020/wordml/sdtdatahash" xmlns:w16se="http://schemas.microsoft.com/office/word/2015/wordml/symex" xmlns:wpg="http://schemas.microsoft.com/office/word/2010/wordprocessingGroup" xmlns:wpi="http://schemas.microsoft.com/office/word/2010/wordprocessingInk" xmlns:wne="http://schemas.microsoft.com/office/word/2006/wordml" xmlns:wps="http://schemas.microsoft.com/office/word/2010/wordprocessingShape" mc:Ignorable="w14 w15 w16se w16cid w16 w16cex w16sdtdh cr wp14">
+  <w16cex:commentExtensible w16cex:durableId="6F355D82" w16cex:dateUtc="2024-01-09T07:11:00Z"/>
+</w16cex:commentsExtensible>
+</file>
+
+<file path=word/commentsIds.xml><?xml version="1.0" encoding="utf-8"?>
+<w16cid:commentsIds xmlns:wpc="http://schemas.microsoft.com/office/word/2010/wordprocessingCanvas" xmlns:cx="http://schemas.microsoft.com/office/drawing/2014/chartex" xmlns:cx1="http://schemas.microsoft.com/office/drawing/2015/9/8/chartex" xmlns:cx2="http://schemas.microsoft.com/office/drawing/2015/10/21/chartex" xmlns:cx3="http://schemas.microsoft.com/office/drawing/2016/5/9/chartex" xmlns:cx4="http://schemas.microsoft.com/office/drawing/2016/5/10/chartex" xmlns:cx5="http://schemas.microsoft.com/office/drawing/2016/5/11/chartex" xmlns:cx6="http://schemas.microsoft.com/office/drawing/2016/5/12/chartex" xmlns:cx7="http://schemas.microsoft.com/office/drawing/2016/5/13/chartex" xmlns:cx8="http://schemas.microsoft.com/office/drawing/2016/5/14/chartex" xmlns:mc="http://schemas.openxmlformats.org/markup-compatibility/2006" xmlns:aink="http://schemas.microsoft.com/office/drawing/2016/ink" xmlns:am3d="http://schemas.microsoft.com/office/drawing/2017/model3d" xmlns:o="urn:schemas-microsoft-com:office:office" xmlns:oel="http://schemas.microsoft.com/office/2019/extlst" xmlns:r="http://schemas.openxmlformats.org/officeDocument/2006/relationships" xmlns:m="http://schemas.openxmlformats.org/officeDocument/2006/math" xmlns:v="urn:schemas-microsoft-com:vml" xmlns:wp14="http://schemas.microsoft.com/office/word/2010/wordprocessingDrawing" xmlns:wp="http://schemas.openxmlformats.org/drawingml/2006/wordprocessingDrawing" xmlns:w10="urn:schemas-microsoft-com:office:word" xmlns:w="http://schemas.openxmlformats.org/wordprocessingml/2006/main" xmlns:w14="http://schemas.microsoft.com/office/word/2010/wordml" xmlns:w15="http://schemas.microsoft.com/office/word/2012/wordml" xmlns:w16cex="http://schemas.microsoft.com/office/word/2018/wordml/cex" xmlns:w16cid="http://schemas.microsoft.com/office/word/2016/wordml/cid" xmlns:w16="http://schemas.microsoft.com/office/word/2018/wordml" xmlns:w16sdtdh="http://schemas.microsoft.com/office/word/2020/wordml/sdtdatahash" xmlns:w16se="http://schemas.microsoft.com/office/word/2015/wordml/symex" xmlns:wpg="http://schemas.microsoft.com/office/word/2010/wordprocessingGroup" xmlns:wpi="http://schemas.microsoft.com/office/word/2010/wordprocessingInk" xmlns:wne="http://schemas.microsoft.com/office/word/2006/wordml" xmlns:wps="http://schemas.microsoft.com/office/word/2010/wordprocessingShape" mc:Ignorable="w14 w15 w16se w16cid w16 w16cex w16sdtdh wp14">
+  <w16cid:commentId w16cid:paraId="720445B0" w16cid:durableId="6F355D82"/>
+</w16cid:commentsIds>
+</file>
+
 <file path=word/numbering.xml><?xml version="1.0" encoding="utf-8"?>
-<w:numbering xmlns:wpc="http://schemas.microsoft.com/office/word/2010/wordprocessingCanvas" xmlns:cx="http://schemas.microsoft.com/office/drawing/2014/chartex" xmlns:cx1="http://schemas.microsoft.com/office/drawing/2015/9/8/chartex" xmlns:cx2="http://schemas.microsoft.com/office/drawing/2015/10/21/chartex" xmlns:cx3="http://schemas.microsoft.com/office/drawing/2016/5/9/chartex" xmlns:cx4="http://schemas.microsoft.com/office/drawing/2016/5/10/chartex" xmlns:cx5="http://schemas.microsoft.com/office/drawing/2016/5/11/chartex" xmlns:cx6="http://schemas.microsoft.com/office/drawing/2016/5/12/chartex" xmlns:cx7="http://schemas.microsoft.com/office/drawing/2016/5/13/chartex" xmlns:cx8="http://schemas.microsoft.com/office/drawing/2016/5/14/chartex" xmlns:mc="http://schemas.openxmlformats.org/markup-compatibility/2006" xmlns:aink="http://schemas.microsoft.com/office/drawing/2016/ink" xmlns:am3d="http://schemas.microsoft.com/office/drawing/2017/model3d" xmlns:o="urn:schemas-microsoft-com:office:office" xmlns:r="http://schemas.openxmlformats.org/officeDocument/2006/relationships" xmlns:m="http://schemas.openxmlformats.org/officeDocument/2006/math" xmlns:v="urn:schemas-microsoft-com:vml" xmlns:wp14="http://schemas.microsoft.com/office/word/2010/wordprocessingDrawing" xmlns:wp="http://schemas.openxmlformats.org/drawingml/2006/wordprocessingDrawing" xmlns:w10="urn:schemas-microsoft-com:office:word" xmlns:w="http://schemas.openxmlformats.org/wordprocessingml/2006/main" xmlns:w14="http://schemas.microsoft.com/office/word/2010/wordml" xmlns:w15="http://schemas.microsoft.com/office/word/2012/wordml" xmlns:w16cex="http://schemas.microsoft.com/office/word/2018/wordml/cex" xmlns:w16cid="http://schemas.microsoft.com/office/word/2016/wordml/cid" xmlns:w16="http://schemas.microsoft.com/office/word/2018/wordml" xmlns:w16se="http://schemas.microsoft.com/office/word/2015/wordml/symex" xmlns:wpg="http://schemas.microsoft.com/office/word/2010/wordprocessingGroup" xmlns:wpi="http://schemas.microsoft.com/office/word/2010/wordprocessingInk" xmlns:wne="http://schemas.microsoft.com/office/word/2006/wordml" xmlns:wps="http://schemas.microsoft.com/office/word/2010/wordprocessingShape" mc:Ignorable="w14 w15 w16se w16cid w16 w16cex wp14">
+<w:numbering xmlns:wpc="http://schemas.microsoft.com/office/word/2010/wordprocessingCanvas" xmlns:cx="http://schemas.microsoft.com/office/drawing/2014/chartex" xmlns:cx1="http://schemas.microsoft.com/office/drawing/2015/9/8/chartex" xmlns:cx2="http://schemas.microsoft.com/office/drawing/2015/10/21/chartex" xmlns:cx3="http://schemas.microsoft.com/office/drawing/2016/5/9/chartex" xmlns:cx4="http://schemas.microsoft.com/office/drawing/2016/5/10/chartex" xmlns:cx5="http://schemas.microsoft.com/office/drawing/2016/5/11/chartex" xmlns:cx6="http://schemas.microsoft.com/office/drawing/2016/5/12/chartex" xmlns:cx7="http://schemas.microsoft.com/office/drawing/2016/5/13/chartex" xmlns:cx8="http://schemas.microsoft.com/office/drawing/2016/5/14/chartex" xmlns:mc="http://schemas.openxmlformats.org/markup-compatibility/2006" xmlns:aink="http://schemas.microsoft.com/office/drawing/2016/ink" xmlns:am3d="http://schemas.microsoft.com/office/drawing/2017/model3d" xmlns:o="urn:schemas-microsoft-com:office:office" xmlns:oel="http://schemas.microsoft.com/office/2019/extlst" xmlns:r="http://schemas.openxmlformats.org/officeDocument/2006/relationships" xmlns:m="http://schemas.openxmlformats.org/officeDocument/2006/math" xmlns:v="urn:schemas-microsoft-com:vml" xmlns:wp14="http://schemas.microsoft.com/office/word/2010/wordprocessingDrawing" xmlns:wp="http://schemas.openxmlformats.org/drawingml/2006/wordprocessingDrawing" xmlns:w10="urn:schemas-microsoft-com:office:word" xmlns:w="http://schemas.openxmlformats.org/wordprocessingml/2006/main" xmlns:w14="http://schemas.microsoft.com/office/word/2010/wordml" xmlns:w15="http://schemas.microsoft.com/office/word/2012/wordml" xmlns:w16cex="http://schemas.microsoft.com/office/word/2018/wordml/cex" xmlns:w16cid="http://schemas.microsoft.com/office/word/2016/wordml/cid" xmlns:w16="http://schemas.microsoft.com/office/word/2018/wordml" xmlns:w16sdtdh="http://schemas.microsoft.com/office/word/2020/wordml/sdtdatahash" xmlns:w16se="http://schemas.microsoft.com/office/word/2015/wordml/symex" xmlns:wpg="http://schemas.microsoft.com/office/word/2010/wordprocessingGroup" xmlns:wpi="http://schemas.microsoft.com/office/word/2010/wordprocessingInk" xmlns:wne="http://schemas.microsoft.com/office/word/2006/wordml" xmlns:wps="http://schemas.microsoft.com/office/word/2010/wordprocessingShape" mc:Ignorable="w14 w15 w16se w16cid w16 w16cex w16sdtdh wp14">
   <w:abstractNum w:abstractNumId="0" w15:restartNumberingAfterBreak="0">
     <w:nsid w:val="2972428F"/>
     <w:multiLevelType w:val="hybridMultilevel"/>
@@ -9031,23 +8680,31 @@
       </w:pPr>
     </w:lvl>
   </w:abstractNum>
-  <w:num w:numId="1">
+  <w:num w:numId="1" w16cid:durableId="1976061484">
     <w:abstractNumId w:val="0"/>
   </w:num>
-  <w:num w:numId="2">
+  <w:num w:numId="2" w16cid:durableId="283539257">
     <w:abstractNumId w:val="1"/>
   </w:num>
-  <w:num w:numId="3">
+  <w:num w:numId="3" w16cid:durableId="703093888">
     <w:abstractNumId w:val="2"/>
   </w:num>
-  <w:num w:numId="4">
+  <w:num w:numId="4" w16cid:durableId="19359416">
     <w:abstractNumId w:val="3"/>
   </w:num>
 </w:numbering>
 </file>
 
+<file path=word/people.xml><?xml version="1.0" encoding="utf-8"?>
+<w15:people xmlns:wpc="http://schemas.microsoft.com/office/word/2010/wordprocessingCanvas" xmlns:cx="http://schemas.microsoft.com/office/drawing/2014/chartex" xmlns:cx1="http://schemas.microsoft.com/office/drawing/2015/9/8/chartex" xmlns:cx2="http://schemas.microsoft.com/office/drawing/2015/10/21/chartex" xmlns:cx3="http://schemas.microsoft.com/office/drawing/2016/5/9/chartex" xmlns:cx4="http://schemas.microsoft.com/office/drawing/2016/5/10/chartex" xmlns:cx5="http://schemas.microsoft.com/office/drawing/2016/5/11/chartex" xmlns:cx6="http://schemas.microsoft.com/office/drawing/2016/5/12/chartex" xmlns:cx7="http://schemas.microsoft.com/office/drawing/2016/5/13/chartex" xmlns:cx8="http://schemas.microsoft.com/office/drawing/2016/5/14/chartex" xmlns:mc="http://schemas.openxmlformats.org/markup-compatibility/2006" xmlns:aink="http://schemas.microsoft.com/office/drawing/2016/ink" xmlns:am3d="http://schemas.microsoft.com/office/drawing/2017/model3d" xmlns:o="urn:schemas-microsoft-com:office:office" xmlns:oel="http://schemas.microsoft.com/office/2019/extlst" xmlns:r="http://schemas.openxmlformats.org/officeDocument/2006/relationships" xmlns:m="http://schemas.openxmlformats.org/officeDocument/2006/math" xmlns:v="urn:schemas-microsoft-com:vml" xmlns:wp14="http://schemas.microsoft.com/office/word/2010/wordprocessingDrawing" xmlns:wp="http://schemas.openxmlformats.org/drawingml/2006/wordprocessingDrawing" xmlns:w10="urn:schemas-microsoft-com:office:word" xmlns:w="http://schemas.openxmlformats.org/wordprocessingml/2006/main" xmlns:w14="http://schemas.microsoft.com/office/word/2010/wordml" xmlns:w15="http://schemas.microsoft.com/office/word/2012/wordml" xmlns:w16cex="http://schemas.microsoft.com/office/word/2018/wordml/cex" xmlns:w16cid="http://schemas.microsoft.com/office/word/2016/wordml/cid" xmlns:w16="http://schemas.microsoft.com/office/word/2018/wordml" xmlns:w16sdtdh="http://schemas.microsoft.com/office/word/2020/wordml/sdtdatahash" xmlns:w16se="http://schemas.microsoft.com/office/word/2015/wordml/symex" xmlns:wpg="http://schemas.microsoft.com/office/word/2010/wordprocessingGroup" xmlns:wpi="http://schemas.microsoft.com/office/word/2010/wordprocessingInk" xmlns:wne="http://schemas.microsoft.com/office/word/2006/wordml" xmlns:wps="http://schemas.microsoft.com/office/word/2010/wordprocessingShape" mc:Ignorable="w14 w15 w16se w16cid w16 w16cex w16sdtdh wp14">
+  <w15:person w15:author="AAK">
+    <w15:presenceInfo w15:providerId="AD" w15:userId="S-1-5-21-2301979571-1751391163-971761870-1106"/>
+  </w15:person>
+</w15:people>
+</file>
+
 <file path=word/styles.xml><?xml version="1.0" encoding="utf-8"?>
-<w:styles xmlns:mc="http://schemas.openxmlformats.org/markup-compatibility/2006" xmlns:r="http://schemas.openxmlformats.org/officeDocument/2006/relationships" xmlns:w="http://schemas.openxmlformats.org/wordprocessingml/2006/main" xmlns:w14="http://schemas.microsoft.com/office/word/2010/wordml" xmlns:w15="http://schemas.microsoft.com/office/word/2012/wordml" xmlns:w16cex="http://schemas.microsoft.com/office/word/2018/wordml/cex" xmlns:w16cid="http://schemas.microsoft.com/office/word/2016/wordml/cid" xmlns:w16="http://schemas.microsoft.com/office/word/2018/wordml" xmlns:w16se="http://schemas.microsoft.com/office/word/2015/wordml/symex" mc:Ignorable="w14 w15 w16se w16cid w16 w16cex">
+<w:styles xmlns:mc="http://schemas.openxmlformats.org/markup-compatibility/2006" xmlns:r="http://schemas.openxmlformats.org/officeDocument/2006/relationships" xmlns:w="http://schemas.openxmlformats.org/wordprocessingml/2006/main" xmlns:w14="http://schemas.microsoft.com/office/word/2010/wordml" xmlns:w15="http://schemas.microsoft.com/office/word/2012/wordml" xmlns:w16cex="http://schemas.microsoft.com/office/word/2018/wordml/cex" xmlns:w16cid="http://schemas.microsoft.com/office/word/2016/wordml/cid" xmlns:w16="http://schemas.microsoft.com/office/word/2018/wordml" xmlns:w16sdtdh="http://schemas.microsoft.com/office/word/2020/wordml/sdtdatahash" xmlns:w16se="http://schemas.microsoft.com/office/word/2015/wordml/symex" mc:Ignorable="w14 w15 w16se w16cid w16 w16cex w16sdtdh">
   <w:docDefaults>
     <w:rPrDefault>
       <w:rPr>
@@ -9441,7 +9098,7 @@
     <w:lsdException w:name="Unresolved Mention" w:semiHidden="1" w:unhideWhenUsed="1"/>
     <w:lsdException w:name="Smart Link" w:semiHidden="1" w:unhideWhenUsed="1"/>
   </w:latentStyles>
-  <w:style w:type="paragraph" w:default="1" w:styleId="a">
+  <w:style w:type="paragraph" w:default="1" w:styleId="Normal">
     <w:name w:val="Normal"/>
     <w:qFormat/>
     <w:rsid w:val="001F23F2"/>
@@ -9449,11 +9106,11 @@
       <w:suppressAutoHyphens/>
     </w:pPr>
   </w:style>
-  <w:style w:type="paragraph" w:styleId="1">
+  <w:style w:type="paragraph" w:styleId="Heading1">
     <w:name w:val="heading 1"/>
-    <w:basedOn w:val="a"/>
-    <w:next w:val="a"/>
-    <w:link w:val="10"/>
+    <w:basedOn w:val="Normal"/>
+    <w:next w:val="Normal"/>
+    <w:link w:val="Heading1Char"/>
     <w:uiPriority w:val="9"/>
     <w:qFormat/>
     <w:rsid w:val="00086EA5"/>
@@ -9470,13 +9127,13 @@
       <w:szCs w:val="32"/>
     </w:rPr>
   </w:style>
-  <w:style w:type="character" w:default="1" w:styleId="a0">
+  <w:style w:type="character" w:default="1" w:styleId="DefaultParagraphFont">
     <w:name w:val="Default Paragraph Font"/>
     <w:uiPriority w:val="1"/>
     <w:semiHidden/>
     <w:unhideWhenUsed/>
   </w:style>
-  <w:style w:type="table" w:default="1" w:styleId="a1">
+  <w:style w:type="table" w:default="1" w:styleId="TableNormal">
     <w:name w:val="Normal Table"/>
     <w:uiPriority w:val="99"/>
     <w:semiHidden/>
@@ -9491,16 +9148,16 @@
       </w:tblCellMar>
     </w:tblPr>
   </w:style>
-  <w:style w:type="numbering" w:default="1" w:styleId="a2">
+  <w:style w:type="numbering" w:default="1" w:styleId="NoList">
     <w:name w:val="No List"/>
     <w:uiPriority w:val="99"/>
     <w:semiHidden/>
     <w:unhideWhenUsed/>
   </w:style>
-  <w:style w:type="character" w:customStyle="1" w:styleId="10">
-    <w:name w:val="Заголовок 1 Знак"/>
-    <w:basedOn w:val="a0"/>
-    <w:link w:val="1"/>
+  <w:style w:type="character" w:customStyle="1" w:styleId="Heading1Char">
+    <w:name w:val="Heading 1 Char"/>
+    <w:basedOn w:val="DefaultParagraphFont"/>
+    <w:link w:val="Heading1"/>
     <w:uiPriority w:val="9"/>
     <w:rsid w:val="00086EA5"/>
     <w:rPr>
@@ -9510,9 +9167,9 @@
       <w:szCs w:val="32"/>
     </w:rPr>
   </w:style>
-  <w:style w:type="paragraph" w:styleId="a3">
+  <w:style w:type="paragraph" w:styleId="ListParagraph">
     <w:name w:val="List Paragraph"/>
-    <w:basedOn w:val="a"/>
+    <w:basedOn w:val="Normal"/>
     <w:uiPriority w:val="34"/>
     <w:qFormat/>
     <w:rsid w:val="00E6290B"/>
@@ -9521,9 +9178,9 @@
       <w:contextualSpacing/>
     </w:pPr>
   </w:style>
-  <w:style w:type="table" w:styleId="a4">
+  <w:style w:type="table" w:styleId="TableGrid">
     <w:name w:val="Table Grid"/>
-    <w:basedOn w:val="a1"/>
+    <w:basedOn w:val="TableNormal"/>
     <w:uiPriority w:val="39"/>
     <w:rsid w:val="00FF7F76"/>
     <w:pPr>
@@ -9539,6 +9196,74 @@
         <w:insideV w:val="single" w:sz="4" w:space="0" w:color="auto"/>
       </w:tblBorders>
     </w:tblPr>
+  </w:style>
+  <w:style w:type="character" w:styleId="CommentReference">
+    <w:name w:val="annotation reference"/>
+    <w:basedOn w:val="DefaultParagraphFont"/>
+    <w:uiPriority w:val="99"/>
+    <w:semiHidden/>
+    <w:unhideWhenUsed/>
+    <w:rsid w:val="00B528B5"/>
+    <w:rPr>
+      <w:sz w:val="16"/>
+      <w:szCs w:val="16"/>
+    </w:rPr>
+  </w:style>
+  <w:style w:type="paragraph" w:styleId="CommentText">
+    <w:name w:val="annotation text"/>
+    <w:basedOn w:val="Normal"/>
+    <w:link w:val="CommentTextChar"/>
+    <w:uiPriority w:val="99"/>
+    <w:semiHidden/>
+    <w:unhideWhenUsed/>
+    <w:rsid w:val="00B528B5"/>
+    <w:pPr>
+      <w:spacing w:line="240" w:lineRule="auto"/>
+    </w:pPr>
+    <w:rPr>
+      <w:sz w:val="20"/>
+      <w:szCs w:val="20"/>
+    </w:rPr>
+  </w:style>
+  <w:style w:type="character" w:customStyle="1" w:styleId="CommentTextChar">
+    <w:name w:val="Comment Text Char"/>
+    <w:basedOn w:val="DefaultParagraphFont"/>
+    <w:link w:val="CommentText"/>
+    <w:uiPriority w:val="99"/>
+    <w:semiHidden/>
+    <w:rsid w:val="00B528B5"/>
+    <w:rPr>
+      <w:sz w:val="20"/>
+      <w:szCs w:val="20"/>
+    </w:rPr>
+  </w:style>
+  <w:style w:type="paragraph" w:styleId="CommentSubject">
+    <w:name w:val="annotation subject"/>
+    <w:basedOn w:val="CommentText"/>
+    <w:next w:val="CommentText"/>
+    <w:link w:val="CommentSubjectChar"/>
+    <w:uiPriority w:val="99"/>
+    <w:semiHidden/>
+    <w:unhideWhenUsed/>
+    <w:rsid w:val="00B528B5"/>
+    <w:rPr>
+      <w:b/>
+      <w:bCs/>
+    </w:rPr>
+  </w:style>
+  <w:style w:type="character" w:customStyle="1" w:styleId="CommentSubjectChar">
+    <w:name w:val="Comment Subject Char"/>
+    <w:basedOn w:val="CommentTextChar"/>
+    <w:link w:val="CommentSubject"/>
+    <w:uiPriority w:val="99"/>
+    <w:semiHidden/>
+    <w:rsid w:val="00B528B5"/>
+    <w:rPr>
+      <w:b/>
+      <w:bCs/>
+      <w:sz w:val="20"/>
+      <w:szCs w:val="20"/>
+    </w:rPr>
   </w:style>
 </w:styles>
 </file>

--- a/LR_5/ЛР№5.docx
+++ b/LR_5/ЛР№5.docx
@@ -1030,18 +1030,8 @@
                 <w:sz w:val="28"/>
                 <w:szCs w:val="28"/>
               </w:rPr>
-              <w:t xml:space="preserve">А. А. </w:t>
-            </w:r>
-            <w:proofErr w:type="spellStart"/>
-            <w:r>
-              <w:rPr>
-                <w:rFonts w:ascii="Times New Roman" w:eastAsia="Calibri" w:hAnsi="Times New Roman" w:cs="Times New Roman"/>
-                <w:sz w:val="28"/>
-                <w:szCs w:val="28"/>
-              </w:rPr>
-              <w:t>Калентьев</w:t>
-            </w:r>
-            <w:proofErr w:type="spellEnd"/>
+              <w:t>А. А. Калентьев</w:t>
+            </w:r>
           </w:p>
         </w:tc>
       </w:tr>
@@ -1639,25 +1629,7 @@
           <w:sz w:val="28"/>
           <w:szCs w:val="28"/>
         </w:rPr>
-        <w:t xml:space="preserve">отражающая отношения между </w:t>
-      </w:r>
-      <w:proofErr w:type="spellStart"/>
-      <w:r>
-        <w:rPr>
-          <w:rFonts w:ascii="Times New Roman" w:hAnsi="Times New Roman" w:cs="Times New Roman"/>
-          <w:sz w:val="28"/>
-          <w:szCs w:val="28"/>
-        </w:rPr>
-        <w:t>акторами</w:t>
-      </w:r>
-      <w:proofErr w:type="spellEnd"/>
-      <w:r>
-        <w:rPr>
-          <w:rFonts w:ascii="Times New Roman" w:hAnsi="Times New Roman" w:cs="Times New Roman"/>
-          <w:sz w:val="28"/>
-          <w:szCs w:val="28"/>
-        </w:rPr>
-        <w:t xml:space="preserve"> и </w:t>
+        <w:t xml:space="preserve">отражающая отношения между акторами и </w:t>
       </w:r>
       <w:r>
         <w:rPr>
@@ -2086,17 +2058,16 @@
           <w:szCs w:val="28"/>
         </w:rPr>
       </w:pPr>
-      <w:bookmarkStart w:id="1" w:name="_GoBack"/>
       <w:r>
         <w:rPr>
           <w:noProof/>
         </w:rPr>
         <w:lastRenderedPageBreak/>
         <w:drawing>
-          <wp:inline distT="0" distB="0" distL="0" distR="0" wp14:anchorId="1878A000" wp14:editId="4B8C6E99">
-            <wp:extent cx="10268456" cy="4176792"/>
-            <wp:effectExtent l="0" t="0" r="0" b="0"/>
-            <wp:docPr id="3" name="Рисунок 3"/>
+          <wp:inline distT="0" distB="0" distL="0" distR="0" wp14:anchorId="253B3B51" wp14:editId="65A0B926">
+            <wp:extent cx="9791700" cy="4772660"/>
+            <wp:effectExtent l="0" t="0" r="0" b="8890"/>
+            <wp:docPr id="4" name="Рисунок 4"/>
             <wp:cNvGraphicFramePr>
               <a:graphicFrameLocks xmlns:a="http://schemas.openxmlformats.org/drawingml/2006/main" noChangeAspect="1"/>
             </wp:cNvGraphicFramePr>
@@ -2108,13 +2079,7 @@
                     <pic:cNvPicPr/>
                   </pic:nvPicPr>
                   <pic:blipFill>
-                    <a:blip r:embed="rId7" cstate="print">
-                      <a:extLst>
-                        <a:ext uri="{28A0092B-C50C-407E-A947-70E740481C1C}">
-                          <a14:useLocalDpi xmlns:a14="http://schemas.microsoft.com/office/drawing/2010/main" val="0"/>
-                        </a:ext>
-                      </a:extLst>
-                    </a:blip>
+                    <a:blip r:embed="rId7"/>
                     <a:stretch>
                       <a:fillRect/>
                     </a:stretch>
@@ -2122,7 +2087,7 @@
                   <pic:spPr>
                     <a:xfrm>
                       <a:off x="0" y="0"/>
-                      <a:ext cx="10268456" cy="4176792"/>
+                      <a:ext cx="9791700" cy="4772660"/>
                     </a:xfrm>
                     <a:prstGeom prst="rect">
                       <a:avLst/>
@@ -2134,6 +2099,7 @@
           </wp:inline>
         </w:drawing>
       </w:r>
+      <w:bookmarkStart w:id="1" w:name="_GoBack"/>
       <w:bookmarkEnd w:id="1"/>
     </w:p>
     <w:p>
@@ -2241,7 +2207,6 @@
         </w:rPr>
         <w:t xml:space="preserve">В таблице 1 приведено описание абстрактного класса </w:t>
       </w:r>
-      <w:proofErr w:type="spellStart"/>
       <w:r>
         <w:rPr>
           <w:rFonts w:ascii="Times New Roman" w:hAnsi="Times New Roman" w:cs="Times New Roman"/>
@@ -2253,7 +2218,6 @@
         </w:rPr>
         <w:t>ExercisrsBase</w:t>
       </w:r>
-      <w:proofErr w:type="spellEnd"/>
       <w:r>
         <w:rPr>
           <w:rFonts w:ascii="Times New Roman" w:hAnsi="Times New Roman" w:cs="Times New Roman"/>
@@ -2283,7 +2247,6 @@
         </w:rPr>
         <w:t xml:space="preserve">Далее в таблицах приведены описания классов </w:t>
       </w:r>
-      <w:proofErr w:type="spellStart"/>
       <w:r>
         <w:rPr>
           <w:rFonts w:ascii="Times New Roman" w:hAnsi="Times New Roman" w:cs="Times New Roman"/>
@@ -2294,27 +2257,6 @@
         </w:rPr>
         <w:t>BarbellPress</w:t>
       </w:r>
-      <w:proofErr w:type="spellEnd"/>
-      <w:r>
-        <w:rPr>
-          <w:rFonts w:ascii="Times New Roman" w:hAnsi="Times New Roman" w:cs="Times New Roman"/>
-          <w:sz w:val="28"/>
-          <w:szCs w:val="28"/>
-        </w:rPr>
-        <w:t xml:space="preserve">, </w:t>
-      </w:r>
-      <w:proofErr w:type="spellStart"/>
-      <w:r>
-        <w:rPr>
-          <w:rFonts w:ascii="Times New Roman" w:hAnsi="Times New Roman" w:cs="Times New Roman"/>
-          <w:i/>
-          <w:iCs/>
-          <w:sz w:val="28"/>
-          <w:szCs w:val="28"/>
-        </w:rPr>
-        <w:t>Running</w:t>
-      </w:r>
-      <w:proofErr w:type="spellEnd"/>
       <w:r>
         <w:rPr>
           <w:rFonts w:ascii="Times New Roman" w:hAnsi="Times New Roman" w:cs="Times New Roman"/>
@@ -2330,6 +2272,24 @@
           <w:iCs/>
           <w:sz w:val="28"/>
           <w:szCs w:val="28"/>
+        </w:rPr>
+        <w:t>Running</w:t>
+      </w:r>
+      <w:r>
+        <w:rPr>
+          <w:rFonts w:ascii="Times New Roman" w:hAnsi="Times New Roman" w:cs="Times New Roman"/>
+          <w:sz w:val="28"/>
+          <w:szCs w:val="28"/>
+        </w:rPr>
+        <w:t xml:space="preserve">, </w:t>
+      </w:r>
+      <w:r>
+        <w:rPr>
+          <w:rFonts w:ascii="Times New Roman" w:hAnsi="Times New Roman" w:cs="Times New Roman"/>
+          <w:i/>
+          <w:iCs/>
+          <w:sz w:val="28"/>
+          <w:szCs w:val="28"/>
           <w:lang w:val="en-US"/>
         </w:rPr>
         <w:t>Swimming</w:t>
@@ -2342,7 +2302,6 @@
         </w:rPr>
         <w:t xml:space="preserve">, которые наследуются от </w:t>
       </w:r>
-      <w:proofErr w:type="spellStart"/>
       <w:r>
         <w:rPr>
           <w:rFonts w:ascii="Times New Roman" w:hAnsi="Times New Roman" w:cs="Times New Roman"/>
@@ -2354,7 +2313,6 @@
         </w:rPr>
         <w:t>ExercisrsBase</w:t>
       </w:r>
-      <w:proofErr w:type="spellEnd"/>
       <w:r>
         <w:rPr>
           <w:rFonts w:ascii="Times New Roman" w:hAnsi="Times New Roman" w:cs="Times New Roman"/>
@@ -2411,7 +2369,6 @@
         </w:rPr>
         <w:t xml:space="preserve"> </w:t>
       </w:r>
-      <w:proofErr w:type="spellStart"/>
       <w:r>
         <w:rPr>
           <w:rFonts w:ascii="Times New Roman" w:hAnsi="Times New Roman" w:cs="Times New Roman"/>
@@ -2423,7 +2380,6 @@
         </w:rPr>
         <w:t>ExercisrsBase</w:t>
       </w:r>
-      <w:proofErr w:type="spellEnd"/>
     </w:p>
     <w:tbl>
       <w:tblPr>
@@ -2587,7 +2543,6 @@
               </w:rPr>
               <w:t xml:space="preserve">Класс </w:t>
             </w:r>
-            <w:proofErr w:type="spellStart"/>
             <w:r>
               <w:rPr>
                 <w:rFonts w:ascii="Times New Roman" w:hAnsi="Times New Roman" w:cs="Times New Roman"/>
@@ -2599,7 +2554,6 @@
               </w:rPr>
               <w:t>ExercisrsBase</w:t>
             </w:r>
-            <w:proofErr w:type="spellEnd"/>
             <w:r>
               <w:rPr>
                 <w:rFonts w:ascii="Times New Roman" w:hAnsi="Times New Roman" w:cs="Times New Roman"/>
@@ -2710,7 +2664,6 @@
               </w:rPr>
               <w:t xml:space="preserve"> </w:t>
             </w:r>
-            <w:proofErr w:type="spellStart"/>
             <w:r>
               <w:rPr>
                 <w:rFonts w:ascii="Times New Roman" w:hAnsi="Times New Roman" w:cs="Times New Roman"/>
@@ -2722,7 +2675,6 @@
               </w:rPr>
               <w:t>ExercisesType</w:t>
             </w:r>
-            <w:proofErr w:type="spellEnd"/>
           </w:p>
         </w:tc>
         <w:tc>
@@ -2753,18 +2705,7 @@
                 <w:szCs w:val="24"/>
                 <w:lang w:val="en-US"/>
               </w:rPr>
-              <w:t>s</w:t>
-            </w:r>
-            <w:r>
-              <w:rPr>
-                <w:rFonts w:ascii="Times New Roman" w:hAnsi="Times New Roman" w:cs="Times New Roman"/>
-                <w:i/>
-                <w:iCs/>
-                <w:sz w:val="24"/>
-                <w:szCs w:val="24"/>
-                <w:lang w:val="en-US"/>
-              </w:rPr>
-              <w:t>tring</w:t>
+              <w:t>string</w:t>
             </w:r>
           </w:p>
         </w:tc>
@@ -2831,7 +2772,6 @@
               </w:rPr>
               <w:t xml:space="preserve"> </w:t>
             </w:r>
-            <w:proofErr w:type="spellStart"/>
             <w:r>
               <w:rPr>
                 <w:rFonts w:ascii="Times New Roman" w:hAnsi="Times New Roman" w:cs="Times New Roman"/>
@@ -2842,7 +2782,6 @@
               </w:rPr>
               <w:t>Parameters</w:t>
             </w:r>
-            <w:proofErr w:type="spellEnd"/>
           </w:p>
         </w:tc>
         <w:tc>
@@ -2940,7 +2879,6 @@
               </w:rPr>
               <w:t xml:space="preserve"> </w:t>
             </w:r>
-            <w:proofErr w:type="spellStart"/>
             <w:r>
               <w:rPr>
                 <w:rFonts w:ascii="Times New Roman" w:hAnsi="Times New Roman" w:cs="Times New Roman"/>
@@ -2951,7 +2889,6 @@
               </w:rPr>
               <w:t>CalculationCalorie</w:t>
             </w:r>
-            <w:proofErr w:type="spellEnd"/>
           </w:p>
         </w:tc>
         <w:tc>
@@ -3077,7 +3014,6 @@
               </w:rPr>
               <w:t xml:space="preserve"># </w:t>
             </w:r>
-            <w:proofErr w:type="spellStart"/>
             <w:r>
               <w:rPr>
                 <w:rFonts w:ascii="Times New Roman" w:hAnsi="Times New Roman" w:cs="Times New Roman"/>
@@ -3089,18 +3025,38 @@
               </w:rPr>
               <w:t>CheckingNumber</w:t>
             </w:r>
-            <w:proofErr w:type="spellEnd"/>
-            <w:r>
-              <w:rPr>
-                <w:rFonts w:ascii="Times New Roman" w:hAnsi="Times New Roman" w:cs="Times New Roman"/>
-                <w:i/>
-                <w:iCs/>
-                <w:sz w:val="24"/>
-                <w:szCs w:val="24"/>
-                <w:lang w:val="en-US"/>
-              </w:rPr>
-              <w:t>(</w:t>
-            </w:r>
+            <w:r>
+              <w:rPr>
+                <w:rFonts w:ascii="Times New Roman" w:hAnsi="Times New Roman" w:cs="Times New Roman"/>
+                <w:i/>
+                <w:iCs/>
+                <w:sz w:val="24"/>
+                <w:szCs w:val="24"/>
+                <w:lang w:val="en-US"/>
+              </w:rPr>
+              <w:t>(double)</w:t>
+            </w:r>
+          </w:p>
+        </w:tc>
+        <w:tc>
+          <w:tcPr>
+            <w:tcW w:w="1134" w:type="dxa"/>
+            <w:vAlign w:val="center"/>
+          </w:tcPr>
+          <w:p>
+            <w:pPr>
+              <w:pStyle w:val="a3"/>
+              <w:ind w:left="0"/>
+              <w:jc w:val="center"/>
+              <w:rPr>
+                <w:rFonts w:ascii="Times New Roman" w:hAnsi="Times New Roman" w:cs="Times New Roman"/>
+                <w:i/>
+                <w:iCs/>
+                <w:sz w:val="24"/>
+                <w:szCs w:val="24"/>
+                <w:lang w:val="en-US"/>
+              </w:rPr>
+            </w:pPr>
             <w:r>
               <w:rPr>
                 <w:rFonts w:ascii="Times New Roman" w:hAnsi="Times New Roman" w:cs="Times New Roman"/>
@@ -3112,36 +3068,59 @@
               </w:rPr>
               <w:t>double</w:t>
             </w:r>
-            <w:r>
-              <w:rPr>
-                <w:rFonts w:ascii="Times New Roman" w:hAnsi="Times New Roman" w:cs="Times New Roman"/>
-                <w:i/>
-                <w:iCs/>
-                <w:sz w:val="24"/>
-                <w:szCs w:val="24"/>
-                <w:lang w:val="en-US"/>
-              </w:rPr>
-              <w:t>)</w:t>
-            </w:r>
-          </w:p>
-        </w:tc>
-        <w:tc>
-          <w:tcPr>
-            <w:tcW w:w="1134" w:type="dxa"/>
-            <w:vAlign w:val="center"/>
-          </w:tcPr>
-          <w:p>
-            <w:pPr>
-              <w:pStyle w:val="a3"/>
-              <w:ind w:left="0"/>
-              <w:jc w:val="center"/>
-              <w:rPr>
-                <w:rFonts w:ascii="Times New Roman" w:hAnsi="Times New Roman" w:cs="Times New Roman"/>
-                <w:i/>
-                <w:iCs/>
-                <w:sz w:val="24"/>
-                <w:szCs w:val="24"/>
-                <w:lang w:val="en-US"/>
+          </w:p>
+        </w:tc>
+        <w:tc>
+          <w:tcPr>
+            <w:tcW w:w="4819" w:type="dxa"/>
+            <w:vAlign w:val="center"/>
+          </w:tcPr>
+          <w:p>
+            <w:pPr>
+              <w:pStyle w:val="a3"/>
+              <w:ind w:left="0"/>
+              <w:jc w:val="center"/>
+              <w:rPr>
+                <w:rFonts w:ascii="Times New Roman" w:hAnsi="Times New Roman" w:cs="Times New Roman"/>
+                <w:sz w:val="24"/>
+                <w:szCs w:val="24"/>
+              </w:rPr>
+            </w:pPr>
+            <w:r>
+              <w:rPr>
+                <w:rFonts w:ascii="Times New Roman" w:hAnsi="Times New Roman" w:cs="Times New Roman"/>
+                <w:sz w:val="24"/>
+                <w:szCs w:val="24"/>
+              </w:rPr>
+              <w:t xml:space="preserve">Проверка введённого параметра на ноль и </w:t>
+            </w:r>
+            <w:r>
+              <w:rPr>
+                <w:rFonts w:ascii="Times New Roman" w:hAnsi="Times New Roman" w:cs="Times New Roman"/>
+                <w:sz w:val="24"/>
+                <w:szCs w:val="24"/>
+                <w:lang w:val="en-US"/>
+              </w:rPr>
+              <w:t>NuN</w:t>
+            </w:r>
+            <w:r>
+              <w:rPr>
+                <w:rFonts w:ascii="Times New Roman" w:hAnsi="Times New Roman" w:cs="Times New Roman"/>
+                <w:sz w:val="24"/>
+                <w:szCs w:val="24"/>
+              </w:rPr>
+              <w:t>;</w:t>
+            </w:r>
+          </w:p>
+          <w:p>
+            <w:pPr>
+              <w:pStyle w:val="a3"/>
+              <w:ind w:left="0"/>
+              <w:jc w:val="center"/>
+              <w:rPr>
+                <w:rFonts w:ascii="Times New Roman" w:hAnsi="Times New Roman" w:cs="Times New Roman"/>
+                <w:sz w:val="24"/>
+                <w:szCs w:val="24"/>
               </w:rPr>
             </w:pPr>
             <w:r>
@@ -3155,89 +3134,13 @@
               </w:rPr>
               <w:t>double</w:t>
             </w:r>
-          </w:p>
-        </w:tc>
-        <w:tc>
-          <w:tcPr>
-            <w:tcW w:w="4819" w:type="dxa"/>
-            <w:vAlign w:val="center"/>
-          </w:tcPr>
-          <w:p>
-            <w:pPr>
-              <w:pStyle w:val="a3"/>
-              <w:ind w:left="0"/>
-              <w:jc w:val="center"/>
-              <w:rPr>
-                <w:rFonts w:ascii="Times New Roman" w:hAnsi="Times New Roman" w:cs="Times New Roman"/>
-                <w:sz w:val="24"/>
-                <w:szCs w:val="24"/>
-              </w:rPr>
-            </w:pPr>
-            <w:r>
-              <w:rPr>
-                <w:rFonts w:ascii="Times New Roman" w:hAnsi="Times New Roman" w:cs="Times New Roman"/>
-                <w:sz w:val="24"/>
-                <w:szCs w:val="24"/>
-              </w:rPr>
-              <w:t xml:space="preserve">Проверка введённого параметра на ноль и </w:t>
-            </w:r>
-            <w:proofErr w:type="spellStart"/>
-            <w:r>
-              <w:rPr>
-                <w:rFonts w:ascii="Times New Roman" w:hAnsi="Times New Roman" w:cs="Times New Roman"/>
-                <w:sz w:val="24"/>
-                <w:szCs w:val="24"/>
-                <w:lang w:val="en-US"/>
-              </w:rPr>
-              <w:t>NuN</w:t>
-            </w:r>
-            <w:proofErr w:type="spellEnd"/>
-            <w:r>
-              <w:rPr>
-                <w:rFonts w:ascii="Times New Roman" w:hAnsi="Times New Roman" w:cs="Times New Roman"/>
-                <w:sz w:val="24"/>
-                <w:szCs w:val="24"/>
-              </w:rPr>
-              <w:t>;</w:t>
-            </w:r>
-          </w:p>
-          <w:p>
-            <w:pPr>
-              <w:pStyle w:val="a3"/>
-              <w:ind w:left="0"/>
-              <w:jc w:val="center"/>
-              <w:rPr>
-                <w:rFonts w:ascii="Times New Roman" w:hAnsi="Times New Roman" w:cs="Times New Roman"/>
-                <w:sz w:val="24"/>
-                <w:szCs w:val="24"/>
-              </w:rPr>
-            </w:pPr>
-            <w:r>
-              <w:rPr>
-                <w:rFonts w:ascii="Times New Roman" w:hAnsi="Times New Roman" w:cs="Times New Roman"/>
-                <w:i/>
-                <w:iCs/>
-                <w:sz w:val="24"/>
-                <w:szCs w:val="24"/>
-                <w:lang w:val="en-US"/>
-              </w:rPr>
-              <w:t>double</w:t>
-            </w:r>
-            <w:r>
-              <w:rPr>
-                <w:rFonts w:ascii="Times New Roman" w:hAnsi="Times New Roman" w:cs="Times New Roman"/>
-                <w:sz w:val="24"/>
-                <w:szCs w:val="24"/>
-              </w:rPr>
-              <w:t xml:space="preserve"> – </w:t>
-            </w:r>
-            <w:r>
-              <w:rPr>
-                <w:rFonts w:ascii="Times New Roman" w:hAnsi="Times New Roman" w:cs="Times New Roman"/>
-                <w:sz w:val="24"/>
-                <w:szCs w:val="24"/>
-              </w:rPr>
-              <w:t>любой параметр упражнения.</w:t>
+            <w:r>
+              <w:rPr>
+                <w:rFonts w:ascii="Times New Roman" w:hAnsi="Times New Roman" w:cs="Times New Roman"/>
+                <w:sz w:val="24"/>
+                <w:szCs w:val="24"/>
+              </w:rPr>
+              <w:t xml:space="preserve"> – любой параметр упражнения.</w:t>
             </w:r>
           </w:p>
         </w:tc>
@@ -3279,51 +3182,16 @@
               </w:rPr>
               <w:t xml:space="preserve"> </w:t>
             </w:r>
-            <w:proofErr w:type="spellStart"/>
-            <w:r>
-              <w:rPr>
-                <w:rFonts w:ascii="Times New Roman" w:hAnsi="Times New Roman" w:cs="Times New Roman"/>
-                <w:i/>
-                <w:iCs/>
-                <w:sz w:val="24"/>
-                <w:szCs w:val="24"/>
-                <w:lang w:val="en-US"/>
-              </w:rPr>
-              <w:t>CheckingWeight</w:t>
-            </w:r>
-            <w:proofErr w:type="spellEnd"/>
-            <w:r>
-              <w:rPr>
-                <w:rFonts w:ascii="Times New Roman" w:hAnsi="Times New Roman" w:cs="Times New Roman"/>
-                <w:i/>
-                <w:iCs/>
-                <w:sz w:val="24"/>
-                <w:szCs w:val="24"/>
-                <w:lang w:val="en-US"/>
-              </w:rPr>
-              <w:t>(</w:t>
-            </w:r>
-            <w:r>
-              <w:rPr>
-                <w:rFonts w:ascii="Times New Roman" w:hAnsi="Times New Roman" w:cs="Times New Roman"/>
-                <w:i/>
-                <w:iCs/>
-                <w:sz w:val="24"/>
-                <w:szCs w:val="24"/>
-                <w:lang w:val="en-US"/>
-              </w:rPr>
-              <w:t>double</w:t>
-            </w:r>
-            <w:r>
-              <w:rPr>
-                <w:rFonts w:ascii="Times New Roman" w:hAnsi="Times New Roman" w:cs="Times New Roman"/>
-                <w:i/>
-                <w:iCs/>
-                <w:sz w:val="24"/>
-                <w:szCs w:val="24"/>
-                <w:lang w:val="en-US"/>
-              </w:rPr>
-              <w:t>)</w:t>
+            <w:r>
+              <w:rPr>
+                <w:rFonts w:ascii="Times New Roman" w:hAnsi="Times New Roman" w:cs="Times New Roman"/>
+                <w:i/>
+                <w:iCs/>
+                <w:sz w:val="24"/>
+                <w:szCs w:val="24"/>
+                <w:lang w:val="en-US"/>
+              </w:rPr>
+              <w:t>CheckingWeight(double)</w:t>
             </w:r>
           </w:p>
         </w:tc>
@@ -3451,7 +3319,6 @@
             <w:r>
               <w:t xml:space="preserve"> </w:t>
             </w:r>
-            <w:proofErr w:type="spellStart"/>
             <w:r>
               <w:rPr>
                 <w:rFonts w:ascii="Times New Roman" w:hAnsi="Times New Roman" w:cs="Times New Roman"/>
@@ -3463,7 +3330,6 @@
               </w:rPr>
               <w:t>GetInfo</w:t>
             </w:r>
-            <w:proofErr w:type="spellEnd"/>
           </w:p>
         </w:tc>
         <w:tc>
@@ -3580,47 +3446,29 @@
           <w:sz w:val="28"/>
           <w:szCs w:val="28"/>
         </w:rPr>
-        <w:t xml:space="preserve">Таблица </w:t>
+        <w:t>Таблица 2. Описание класса</w:t>
       </w:r>
       <w:r>
         <w:rPr>
           <w:rFonts w:ascii="Times New Roman" w:hAnsi="Times New Roman" w:cs="Times New Roman"/>
-          <w:sz w:val="28"/>
-          <w:szCs w:val="28"/>
-        </w:rPr>
-        <w:t>2</w:t>
+          <w:i/>
+          <w:iCs/>
+          <w:sz w:val="28"/>
+          <w:szCs w:val="28"/>
+          <w:lang w:val="en-US"/>
+        </w:rPr>
+        <w:t xml:space="preserve"> </w:t>
       </w:r>
       <w:r>
         <w:rPr>
           <w:rFonts w:ascii="Times New Roman" w:hAnsi="Times New Roman" w:cs="Times New Roman"/>
-          <w:sz w:val="28"/>
-          <w:szCs w:val="28"/>
-        </w:rPr>
-        <w:t>. Описание класса</w:t>
-      </w:r>
-      <w:r>
-        <w:rPr>
-          <w:rFonts w:ascii="Times New Roman" w:hAnsi="Times New Roman" w:cs="Times New Roman"/>
           <w:i/>
           <w:iCs/>
           <w:sz w:val="28"/>
           <w:szCs w:val="28"/>
-          <w:lang w:val="en-US"/>
-        </w:rPr>
-        <w:t xml:space="preserve"> </w:t>
-      </w:r>
-      <w:proofErr w:type="spellStart"/>
-      <w:r>
-        <w:rPr>
-          <w:rFonts w:ascii="Times New Roman" w:hAnsi="Times New Roman" w:cs="Times New Roman"/>
-          <w:i/>
-          <w:iCs/>
-          <w:sz w:val="28"/>
-          <w:szCs w:val="28"/>
         </w:rPr>
         <w:t>BarbellPress</w:t>
       </w:r>
-      <w:proofErr w:type="spellEnd"/>
     </w:p>
     <w:tbl>
       <w:tblPr>
@@ -3784,7 +3632,6 @@
               </w:rPr>
               <w:t xml:space="preserve">Класс </w:t>
             </w:r>
-            <w:proofErr w:type="spellStart"/>
             <w:r>
               <w:rPr>
                 <w:rFonts w:ascii="Times New Roman" w:hAnsi="Times New Roman" w:cs="Times New Roman"/>
@@ -3795,22 +3642,13 @@
               </w:rPr>
               <w:t>BarbellPress</w:t>
             </w:r>
-            <w:proofErr w:type="spellEnd"/>
-            <w:r>
-              <w:rPr>
-                <w:rFonts w:ascii="Times New Roman" w:hAnsi="Times New Roman" w:cs="Times New Roman"/>
-                <w:sz w:val="24"/>
-                <w:szCs w:val="24"/>
-              </w:rPr>
-              <w:t xml:space="preserve"> </w:t>
-            </w:r>
-            <w:r>
-              <w:rPr>
-                <w:rFonts w:ascii="Times New Roman" w:hAnsi="Times New Roman" w:cs="Times New Roman"/>
-                <w:sz w:val="24"/>
-                <w:szCs w:val="24"/>
-              </w:rPr>
-              <w:t>–</w:t>
+            <w:r>
+              <w:rPr>
+                <w:rFonts w:ascii="Times New Roman" w:hAnsi="Times New Roman" w:cs="Times New Roman"/>
+                <w:sz w:val="24"/>
+                <w:szCs w:val="24"/>
+              </w:rPr>
+              <w:t xml:space="preserve"> –</w:t>
             </w:r>
             <w:r>
               <w:rPr>
@@ -3896,20 +3734,8 @@
                 <w:sz w:val="24"/>
                 <w:szCs w:val="24"/>
               </w:rPr>
-              <w:t>_</w:t>
-            </w:r>
-            <w:proofErr w:type="spellStart"/>
-            <w:r>
-              <w:rPr>
-                <w:rFonts w:ascii="Times New Roman" w:hAnsi="Times New Roman" w:cs="Times New Roman"/>
-                <w:i/>
-                <w:iCs/>
-                <w:sz w:val="24"/>
-                <w:szCs w:val="24"/>
-              </w:rPr>
-              <w:t>weight</w:t>
-            </w:r>
-            <w:proofErr w:type="spellEnd"/>
+              <w:t>_weight</w:t>
+            </w:r>
             <w:r>
               <w:rPr>
                 <w:rFonts w:ascii="Times New Roman" w:hAnsi="Times New Roman" w:cs="Times New Roman"/>
@@ -4018,20 +3844,8 @@
                 <w:sz w:val="24"/>
                 <w:szCs w:val="24"/>
               </w:rPr>
-              <w:t>_</w:t>
-            </w:r>
-            <w:proofErr w:type="spellStart"/>
-            <w:r>
-              <w:rPr>
-                <w:rFonts w:ascii="Times New Roman" w:hAnsi="Times New Roman" w:cs="Times New Roman"/>
-                <w:i/>
-                <w:iCs/>
-                <w:sz w:val="24"/>
-                <w:szCs w:val="24"/>
-              </w:rPr>
-              <w:t>weightRod</w:t>
-            </w:r>
-            <w:proofErr w:type="spellEnd"/>
+              <w:t>_weightRod</w:t>
+            </w:r>
           </w:p>
         </w:tc>
         <w:tc>
@@ -4130,20 +3944,8 @@
                 <w:sz w:val="24"/>
                 <w:szCs w:val="24"/>
               </w:rPr>
-              <w:t>_</w:t>
-            </w:r>
-            <w:proofErr w:type="spellStart"/>
-            <w:r>
-              <w:rPr>
-                <w:rFonts w:ascii="Times New Roman" w:hAnsi="Times New Roman" w:cs="Times New Roman"/>
-                <w:i/>
-                <w:iCs/>
-                <w:sz w:val="24"/>
-                <w:szCs w:val="24"/>
-              </w:rPr>
-              <w:t>numerRepetitions</w:t>
-            </w:r>
-            <w:proofErr w:type="spellEnd"/>
+              <w:t>_numerRepetitions</w:t>
+            </w:r>
           </w:p>
         </w:tc>
         <w:tc>
@@ -4382,7 +4184,6 @@
             <w:r>
               <w:t xml:space="preserve"> </w:t>
             </w:r>
-            <w:proofErr w:type="spellStart"/>
             <w:r>
               <w:rPr>
                 <w:rFonts w:ascii="Times New Roman" w:hAnsi="Times New Roman" w:cs="Times New Roman"/>
@@ -4393,7 +4194,6 @@
               </w:rPr>
               <w:t>WeightRod</w:t>
             </w:r>
-            <w:proofErr w:type="spellEnd"/>
             <w:r>
               <w:rPr>
                 <w:rFonts w:ascii="Times New Roman" w:hAnsi="Times New Roman" w:cs="Times New Roman"/>
@@ -4505,7 +4305,6 @@
               </w:rPr>
               <w:t xml:space="preserve">+ </w:t>
             </w:r>
-            <w:proofErr w:type="spellStart"/>
             <w:r>
               <w:rPr>
                 <w:rFonts w:ascii="Times New Roman" w:hAnsi="Times New Roman" w:cs="Times New Roman"/>
@@ -4516,7 +4315,6 @@
               </w:rPr>
               <w:t>NumerRepetitions</w:t>
             </w:r>
-            <w:proofErr w:type="spellEnd"/>
           </w:p>
         </w:tc>
         <w:tc>
@@ -4620,7 +4418,6 @@
               </w:rPr>
               <w:t xml:space="preserve"> </w:t>
             </w:r>
-            <w:proofErr w:type="spellStart"/>
             <w:r>
               <w:rPr>
                 <w:rFonts w:ascii="Times New Roman" w:hAnsi="Times New Roman" w:cs="Times New Roman"/>
@@ -4632,7 +4429,6 @@
               </w:rPr>
               <w:t>ExercisesType</w:t>
             </w:r>
-            <w:proofErr w:type="spellEnd"/>
           </w:p>
         </w:tc>
         <w:tc>
@@ -4730,7 +4526,6 @@
               </w:rPr>
               <w:t xml:space="preserve"> </w:t>
             </w:r>
-            <w:proofErr w:type="spellStart"/>
             <w:r>
               <w:rPr>
                 <w:rFonts w:ascii="Times New Roman" w:hAnsi="Times New Roman" w:cs="Times New Roman"/>
@@ -4741,7 +4536,6 @@
               </w:rPr>
               <w:t>Parameters</w:t>
             </w:r>
-            <w:proofErr w:type="spellEnd"/>
           </w:p>
         </w:tc>
         <w:tc>
@@ -4839,7 +4633,6 @@
               </w:rPr>
               <w:t xml:space="preserve"> </w:t>
             </w:r>
-            <w:proofErr w:type="spellStart"/>
             <w:r>
               <w:rPr>
                 <w:rFonts w:ascii="Times New Roman" w:hAnsi="Times New Roman" w:cs="Times New Roman"/>
@@ -4850,7 +4643,6 @@
               </w:rPr>
               <w:t>CalculationCalorie</w:t>
             </w:r>
-            <w:proofErr w:type="spellEnd"/>
           </w:p>
         </w:tc>
         <w:tc>
@@ -4983,7 +4775,6 @@
               </w:rPr>
               <w:t xml:space="preserve"> </w:t>
             </w:r>
-            <w:proofErr w:type="spellStart"/>
             <w:r>
               <w:rPr>
                 <w:rFonts w:ascii="Times New Roman" w:hAnsi="Times New Roman" w:cs="Times New Roman"/>
@@ -4995,7 +4786,6 @@
               </w:rPr>
               <w:t>GetInfo</w:t>
             </w:r>
-            <w:proofErr w:type="spellEnd"/>
           </w:p>
         </w:tc>
         <w:tc>
@@ -5119,7 +4909,6 @@
               </w:rPr>
               <w:t xml:space="preserve"> </w:t>
             </w:r>
-            <w:proofErr w:type="spellStart"/>
             <w:r>
               <w:rPr>
                 <w:rFonts w:ascii="Times New Roman" w:hAnsi="Times New Roman" w:cs="Times New Roman"/>
@@ -5131,7 +4920,6 @@
               </w:rPr>
               <w:t>CheckingWeightRod</w:t>
             </w:r>
-            <w:proofErr w:type="spellEnd"/>
             <w:r>
               <w:rPr>
                 <w:rFonts w:ascii="Times New Roman" w:hAnsi="Times New Roman" w:cs="Times New Roman"/>
@@ -5292,7 +5080,6 @@
               </w:rPr>
               <w:t xml:space="preserve"> </w:t>
             </w:r>
-            <w:proofErr w:type="spellStart"/>
             <w:r>
               <w:rPr>
                 <w:rFonts w:ascii="Times New Roman" w:hAnsi="Times New Roman" w:cs="Times New Roman"/>
@@ -5304,7 +5091,6 @@
               </w:rPr>
               <w:t>CheckNumerRepetitions</w:t>
             </w:r>
-            <w:proofErr w:type="spellEnd"/>
             <w:r>
               <w:rPr>
                 <w:rFonts w:ascii="Times New Roman" w:hAnsi="Times New Roman" w:cs="Times New Roman"/>
@@ -5467,23 +5253,7 @@
           <w:sz w:val="28"/>
           <w:szCs w:val="28"/>
         </w:rPr>
-        <w:t xml:space="preserve">Таблица </w:t>
-      </w:r>
-      <w:r>
-        <w:rPr>
-          <w:rFonts w:ascii="Times New Roman" w:hAnsi="Times New Roman" w:cs="Times New Roman"/>
-          <w:sz w:val="28"/>
-          <w:szCs w:val="28"/>
-        </w:rPr>
-        <w:t>3</w:t>
-      </w:r>
-      <w:r>
-        <w:rPr>
-          <w:rFonts w:ascii="Times New Roman" w:hAnsi="Times New Roman" w:cs="Times New Roman"/>
-          <w:sz w:val="28"/>
-          <w:szCs w:val="28"/>
-        </w:rPr>
-        <w:t>. Описание класса</w:t>
+        <w:t>Таблица 3. Описание класса</w:t>
       </w:r>
       <w:r>
         <w:rPr>
@@ -5695,15 +5465,7 @@
                 <w:sz w:val="24"/>
                 <w:szCs w:val="24"/>
               </w:rPr>
-              <w:t xml:space="preserve">– сущность для описания </w:t>
-            </w:r>
-            <w:r>
-              <w:rPr>
-                <w:rFonts w:ascii="Times New Roman" w:hAnsi="Times New Roman" w:cs="Times New Roman"/>
-                <w:sz w:val="24"/>
-                <w:szCs w:val="24"/>
-              </w:rPr>
-              <w:t>плавания в программе</w:t>
+              <w:t>– сущность для описания плавания в программе</w:t>
             </w:r>
           </w:p>
         </w:tc>
@@ -5785,29 +5547,7 @@
                 <w:sz w:val="24"/>
                 <w:szCs w:val="24"/>
               </w:rPr>
-              <w:t>_</w:t>
-            </w:r>
-            <w:proofErr w:type="spellStart"/>
-            <w:r>
-              <w:rPr>
-                <w:rFonts w:ascii="Times New Roman" w:hAnsi="Times New Roman" w:cs="Times New Roman"/>
-                <w:i/>
-                <w:iCs/>
-                <w:sz w:val="24"/>
-                <w:szCs w:val="24"/>
-              </w:rPr>
-              <w:t>weight</w:t>
-            </w:r>
-            <w:proofErr w:type="spellEnd"/>
-            <w:r>
-              <w:rPr>
-                <w:rFonts w:ascii="Times New Roman" w:hAnsi="Times New Roman" w:cs="Times New Roman"/>
-                <w:i/>
-                <w:iCs/>
-                <w:sz w:val="24"/>
-                <w:szCs w:val="24"/>
-              </w:rPr>
-              <w:t xml:space="preserve"> </w:t>
+              <w:t xml:space="preserve">_weight </w:t>
             </w:r>
           </w:p>
         </w:tc>
@@ -5897,20 +5637,8 @@
                 <w:sz w:val="24"/>
                 <w:szCs w:val="24"/>
               </w:rPr>
-              <w:t>- _</w:t>
-            </w:r>
-            <w:proofErr w:type="spellStart"/>
-            <w:r>
-              <w:rPr>
-                <w:rFonts w:ascii="Times New Roman" w:hAnsi="Times New Roman" w:cs="Times New Roman"/>
-                <w:i/>
-                <w:iCs/>
-                <w:sz w:val="24"/>
-                <w:szCs w:val="24"/>
-              </w:rPr>
-              <w:t>time</w:t>
-            </w:r>
-            <w:proofErr w:type="spellEnd"/>
+              <w:t>- _time</w:t>
+            </w:r>
           </w:p>
         </w:tc>
         <w:tc>
@@ -6153,7 +5881,6 @@
               </w:rPr>
               <w:t xml:space="preserve"> </w:t>
             </w:r>
-            <w:proofErr w:type="spellStart"/>
             <w:r>
               <w:rPr>
                 <w:rFonts w:ascii="Times New Roman" w:hAnsi="Times New Roman" w:cs="Times New Roman"/>
@@ -6164,7 +5891,6 @@
               </w:rPr>
               <w:t>Time</w:t>
             </w:r>
-            <w:proofErr w:type="spellEnd"/>
           </w:p>
         </w:tc>
         <w:tc>
@@ -6255,7 +5981,6 @@
               </w:rPr>
               <w:t xml:space="preserve">+ </w:t>
             </w:r>
-            <w:proofErr w:type="spellStart"/>
             <w:r>
               <w:rPr>
                 <w:rFonts w:ascii="Times New Roman" w:hAnsi="Times New Roman" w:cs="Times New Roman"/>
@@ -6266,7 +5991,6 @@
               </w:rPr>
               <w:t>Style</w:t>
             </w:r>
-            <w:proofErr w:type="spellEnd"/>
           </w:p>
         </w:tc>
         <w:tc>
@@ -6288,7 +6012,6 @@
                 <w:lang w:val="en-US"/>
               </w:rPr>
             </w:pPr>
-            <w:proofErr w:type="spellStart"/>
             <w:r>
               <w:rPr>
                 <w:rFonts w:ascii="Times New Roman" w:hAnsi="Times New Roman" w:cs="Times New Roman"/>
@@ -6300,7 +6023,6 @@
               </w:rPr>
               <w:t>SwimmingStyle</w:t>
             </w:r>
-            <w:proofErr w:type="spellEnd"/>
           </w:p>
         </w:tc>
         <w:tc>
@@ -6372,7 +6094,6 @@
               </w:rPr>
               <w:t xml:space="preserve"> </w:t>
             </w:r>
-            <w:proofErr w:type="spellStart"/>
             <w:r>
               <w:rPr>
                 <w:rFonts w:ascii="Times New Roman" w:hAnsi="Times New Roman" w:cs="Times New Roman"/>
@@ -6384,7 +6105,6 @@
               </w:rPr>
               <w:t>ExercisesType</w:t>
             </w:r>
-            <w:proofErr w:type="spellEnd"/>
           </w:p>
         </w:tc>
         <w:tc>
@@ -6482,7 +6202,6 @@
               </w:rPr>
               <w:t xml:space="preserve"> </w:t>
             </w:r>
-            <w:proofErr w:type="spellStart"/>
             <w:r>
               <w:rPr>
                 <w:rFonts w:ascii="Times New Roman" w:hAnsi="Times New Roman" w:cs="Times New Roman"/>
@@ -6493,7 +6212,6 @@
               </w:rPr>
               <w:t>Parameters</w:t>
             </w:r>
-            <w:proofErr w:type="spellEnd"/>
           </w:p>
         </w:tc>
         <w:tc>
@@ -6591,7 +6309,6 @@
               </w:rPr>
               <w:t xml:space="preserve"> </w:t>
             </w:r>
-            <w:proofErr w:type="spellStart"/>
             <w:r>
               <w:rPr>
                 <w:rFonts w:ascii="Times New Roman" w:hAnsi="Times New Roman" w:cs="Times New Roman"/>
@@ -6602,7 +6319,6 @@
               </w:rPr>
               <w:t>CalculationCalorie</w:t>
             </w:r>
-            <w:proofErr w:type="spellEnd"/>
           </w:p>
         </w:tc>
         <w:tc>
@@ -6735,7 +6451,6 @@
               </w:rPr>
               <w:t xml:space="preserve"> </w:t>
             </w:r>
-            <w:proofErr w:type="spellStart"/>
             <w:r>
               <w:rPr>
                 <w:rFonts w:ascii="Times New Roman" w:hAnsi="Times New Roman" w:cs="Times New Roman"/>
@@ -6747,7 +6462,6 @@
               </w:rPr>
               <w:t>GetInfo</w:t>
             </w:r>
-            <w:proofErr w:type="spellEnd"/>
           </w:p>
         </w:tc>
         <w:tc>
@@ -6870,29 +6584,16 @@
               </w:rPr>
               <w:t xml:space="preserve"> </w:t>
             </w:r>
-            <w:proofErr w:type="spellStart"/>
-            <w:r>
-              <w:rPr>
-                <w:rFonts w:ascii="Times New Roman" w:hAnsi="Times New Roman" w:cs="Times New Roman"/>
-                <w:i/>
-                <w:iCs/>
-                <w:sz w:val="24"/>
-                <w:szCs w:val="24"/>
-                <w:lang w:val="en-US"/>
-              </w:rPr>
-              <w:t>CheckingTime</w:t>
-            </w:r>
-            <w:proofErr w:type="spellEnd"/>
-            <w:r>
-              <w:rPr>
-                <w:rFonts w:ascii="Times New Roman" w:hAnsi="Times New Roman" w:cs="Times New Roman"/>
-                <w:i/>
-                <w:iCs/>
-                <w:sz w:val="24"/>
-                <w:szCs w:val="24"/>
-                <w:lang w:val="en-US"/>
-              </w:rPr>
-              <w:t xml:space="preserve"> </w:t>
+            <w:r>
+              <w:rPr>
+                <w:rFonts w:ascii="Times New Roman" w:hAnsi="Times New Roman" w:cs="Times New Roman"/>
+                <w:i/>
+                <w:iCs/>
+                <w:sz w:val="24"/>
+                <w:szCs w:val="24"/>
+                <w:lang w:val="en-US"/>
+              </w:rPr>
+              <w:t xml:space="preserve">CheckingTime </w:t>
             </w:r>
             <w:r>
               <w:rPr>
@@ -7008,15 +6709,7 @@
                 <w:sz w:val="24"/>
                 <w:szCs w:val="24"/>
               </w:rPr>
-              <w:t xml:space="preserve"> – </w:t>
-            </w:r>
-            <w:r>
-              <w:rPr>
-                <w:rFonts w:ascii="Times New Roman" w:hAnsi="Times New Roman" w:cs="Times New Roman"/>
-                <w:sz w:val="24"/>
-                <w:szCs w:val="24"/>
-              </w:rPr>
-              <w:t xml:space="preserve">ведённая </w:t>
+              <w:t xml:space="preserve"> – ведённая </w:t>
             </w:r>
             <w:r>
               <w:rPr>
@@ -7072,47 +6765,29 @@
           <w:sz w:val="28"/>
           <w:szCs w:val="28"/>
         </w:rPr>
-        <w:t xml:space="preserve">Таблица </w:t>
+        <w:t>Таблица 4. Описание класса</w:t>
       </w:r>
       <w:r>
         <w:rPr>
           <w:rFonts w:ascii="Times New Roman" w:hAnsi="Times New Roman" w:cs="Times New Roman"/>
-          <w:sz w:val="28"/>
-          <w:szCs w:val="28"/>
-        </w:rPr>
-        <w:t>4</w:t>
+          <w:i/>
+          <w:iCs/>
+          <w:sz w:val="28"/>
+          <w:szCs w:val="28"/>
+          <w:lang w:val="en-US"/>
+        </w:rPr>
+        <w:t xml:space="preserve"> </w:t>
       </w:r>
       <w:r>
         <w:rPr>
           <w:rFonts w:ascii="Times New Roman" w:hAnsi="Times New Roman" w:cs="Times New Roman"/>
-          <w:sz w:val="28"/>
-          <w:szCs w:val="28"/>
-        </w:rPr>
-        <w:t>. Описание класса</w:t>
-      </w:r>
-      <w:r>
-        <w:rPr>
-          <w:rFonts w:ascii="Times New Roman" w:hAnsi="Times New Roman" w:cs="Times New Roman"/>
           <w:i/>
           <w:iCs/>
           <w:sz w:val="28"/>
           <w:szCs w:val="28"/>
-          <w:lang w:val="en-US"/>
-        </w:rPr>
-        <w:t xml:space="preserve"> </w:t>
-      </w:r>
-      <w:proofErr w:type="spellStart"/>
-      <w:r>
-        <w:rPr>
-          <w:rFonts w:ascii="Times New Roman" w:hAnsi="Times New Roman" w:cs="Times New Roman"/>
-          <w:i/>
-          <w:iCs/>
-          <w:sz w:val="28"/>
-          <w:szCs w:val="28"/>
         </w:rPr>
         <w:t>Running</w:t>
       </w:r>
-      <w:proofErr w:type="spellEnd"/>
     </w:p>
     <w:tbl>
       <w:tblPr>
@@ -7276,7 +6951,6 @@
               </w:rPr>
               <w:t xml:space="preserve">Класс </w:t>
             </w:r>
-            <w:proofErr w:type="spellStart"/>
             <w:r>
               <w:rPr>
                 <w:rFonts w:ascii="Times New Roman" w:hAnsi="Times New Roman" w:cs="Times New Roman"/>
@@ -7287,7 +6961,6 @@
               </w:rPr>
               <w:t>Running</w:t>
             </w:r>
-            <w:proofErr w:type="spellEnd"/>
             <w:r>
               <w:rPr>
                 <w:rFonts w:ascii="Times New Roman" w:hAnsi="Times New Roman" w:cs="Times New Roman"/>
@@ -7392,29 +7065,7 @@
                 <w:sz w:val="24"/>
                 <w:szCs w:val="24"/>
               </w:rPr>
-              <w:t>_</w:t>
-            </w:r>
-            <w:proofErr w:type="spellStart"/>
-            <w:r>
-              <w:rPr>
-                <w:rFonts w:ascii="Times New Roman" w:hAnsi="Times New Roman" w:cs="Times New Roman"/>
-                <w:i/>
-                <w:iCs/>
-                <w:sz w:val="24"/>
-                <w:szCs w:val="24"/>
-              </w:rPr>
-              <w:t>weight</w:t>
-            </w:r>
-            <w:proofErr w:type="spellEnd"/>
-            <w:r>
-              <w:rPr>
-                <w:rFonts w:ascii="Times New Roman" w:hAnsi="Times New Roman" w:cs="Times New Roman"/>
-                <w:i/>
-                <w:iCs/>
-                <w:sz w:val="24"/>
-                <w:szCs w:val="24"/>
-              </w:rPr>
-              <w:t xml:space="preserve"> </w:t>
+              <w:t xml:space="preserve">_weight </w:t>
             </w:r>
           </w:p>
         </w:tc>
@@ -7504,20 +7155,8 @@
                 <w:sz w:val="24"/>
                 <w:szCs w:val="24"/>
               </w:rPr>
-              <w:t>- _</w:t>
-            </w:r>
-            <w:proofErr w:type="spellStart"/>
-            <w:r>
-              <w:rPr>
-                <w:rFonts w:ascii="Times New Roman" w:hAnsi="Times New Roman" w:cs="Times New Roman"/>
-                <w:i/>
-                <w:iCs/>
-                <w:sz w:val="24"/>
-                <w:szCs w:val="24"/>
-              </w:rPr>
-              <w:t>distance</w:t>
-            </w:r>
-            <w:proofErr w:type="spellEnd"/>
+              <w:t>- _distance</w:t>
+            </w:r>
           </w:p>
         </w:tc>
         <w:tc>
@@ -7760,27 +7399,15 @@
               </w:rPr>
               <w:t xml:space="preserve"> </w:t>
             </w:r>
-            <w:proofErr w:type="spellStart"/>
-            <w:r>
-              <w:rPr>
-                <w:rFonts w:ascii="Times New Roman" w:hAnsi="Times New Roman" w:cs="Times New Roman"/>
-                <w:i/>
-                <w:iCs/>
-                <w:sz w:val="24"/>
-                <w:szCs w:val="24"/>
-              </w:rPr>
-              <w:t>Distance</w:t>
-            </w:r>
-            <w:proofErr w:type="spellEnd"/>
-            <w:r>
-              <w:rPr>
-                <w:rFonts w:ascii="Times New Roman" w:hAnsi="Times New Roman" w:cs="Times New Roman"/>
-                <w:i/>
-                <w:iCs/>
-                <w:sz w:val="24"/>
-                <w:szCs w:val="24"/>
-              </w:rPr>
-              <w:t xml:space="preserve"> </w:t>
+            <w:r>
+              <w:rPr>
+                <w:rFonts w:ascii="Times New Roman" w:hAnsi="Times New Roman" w:cs="Times New Roman"/>
+                <w:i/>
+                <w:iCs/>
+                <w:sz w:val="24"/>
+                <w:szCs w:val="24"/>
+              </w:rPr>
+              <w:t xml:space="preserve">Distance </w:t>
             </w:r>
           </w:p>
         </w:tc>
@@ -7872,7 +7499,6 @@
               </w:rPr>
               <w:t xml:space="preserve">+ </w:t>
             </w:r>
-            <w:proofErr w:type="spellStart"/>
             <w:r>
               <w:rPr>
                 <w:rFonts w:ascii="Times New Roman" w:hAnsi="Times New Roman" w:cs="Times New Roman"/>
@@ -7883,7 +7509,6 @@
               </w:rPr>
               <w:t>Intensity</w:t>
             </w:r>
-            <w:proofErr w:type="spellEnd"/>
           </w:p>
         </w:tc>
         <w:tc>
@@ -7905,7 +7530,6 @@
                 <w:lang w:val="en-US"/>
               </w:rPr>
             </w:pPr>
-            <w:proofErr w:type="spellStart"/>
             <w:r>
               <w:rPr>
                 <w:rFonts w:ascii="Times New Roman" w:hAnsi="Times New Roman" w:cs="Times New Roman"/>
@@ -7917,7 +7541,6 @@
               </w:rPr>
               <w:t>RunningIntensity</w:t>
             </w:r>
-            <w:proofErr w:type="spellEnd"/>
           </w:p>
         </w:tc>
         <w:tc>
@@ -7989,7 +7612,6 @@
               </w:rPr>
               <w:t xml:space="preserve"> </w:t>
             </w:r>
-            <w:proofErr w:type="spellStart"/>
             <w:r>
               <w:rPr>
                 <w:rFonts w:ascii="Times New Roman" w:hAnsi="Times New Roman" w:cs="Times New Roman"/>
@@ -8001,7 +7623,6 @@
               </w:rPr>
               <w:t>ExercisesType</w:t>
             </w:r>
-            <w:proofErr w:type="spellEnd"/>
           </w:p>
         </w:tc>
         <w:tc>
@@ -8099,7 +7720,6 @@
               </w:rPr>
               <w:t xml:space="preserve"> </w:t>
             </w:r>
-            <w:proofErr w:type="spellStart"/>
             <w:r>
               <w:rPr>
                 <w:rFonts w:ascii="Times New Roman" w:hAnsi="Times New Roman" w:cs="Times New Roman"/>
@@ -8110,7 +7730,6 @@
               </w:rPr>
               <w:t>Parameters</w:t>
             </w:r>
-            <w:proofErr w:type="spellEnd"/>
           </w:p>
         </w:tc>
         <w:tc>
@@ -8208,7 +7827,6 @@
               </w:rPr>
               <w:t xml:space="preserve"> </w:t>
             </w:r>
-            <w:proofErr w:type="spellStart"/>
             <w:r>
               <w:rPr>
                 <w:rFonts w:ascii="Times New Roman" w:hAnsi="Times New Roman" w:cs="Times New Roman"/>
@@ -8219,7 +7837,6 @@
               </w:rPr>
               <w:t>CalculationCalorie</w:t>
             </w:r>
-            <w:proofErr w:type="spellEnd"/>
           </w:p>
         </w:tc>
         <w:tc>
@@ -8352,7 +7969,6 @@
               </w:rPr>
               <w:t xml:space="preserve"> </w:t>
             </w:r>
-            <w:proofErr w:type="spellStart"/>
             <w:r>
               <w:rPr>
                 <w:rFonts w:ascii="Times New Roman" w:hAnsi="Times New Roman" w:cs="Times New Roman"/>
@@ -8364,7 +7980,6 @@
               </w:rPr>
               <w:t>GetInfo</w:t>
             </w:r>
-            <w:proofErr w:type="spellEnd"/>
           </w:p>
         </w:tc>
         <w:tc>
@@ -8487,31 +8102,7 @@
                 <w:szCs w:val="24"/>
                 <w:lang w:val="en-US"/>
               </w:rPr>
-              <w:t xml:space="preserve"> </w:t>
-            </w:r>
-            <w:proofErr w:type="spellStart"/>
-            <w:r>
-              <w:rPr>
-                <w:rFonts w:ascii="Times New Roman" w:hAnsi="Times New Roman" w:cs="Times New Roman"/>
-                <w:i/>
-                <w:iCs/>
-                <w:sz w:val="24"/>
-                <w:szCs w:val="24"/>
-                <w:lang w:val="en-US"/>
-              </w:rPr>
-              <w:t>CheckingDistance</w:t>
-            </w:r>
-            <w:proofErr w:type="spellEnd"/>
-            <w:r>
-              <w:rPr>
-                <w:rFonts w:ascii="Times New Roman" w:hAnsi="Times New Roman" w:cs="Times New Roman"/>
-                <w:i/>
-                <w:iCs/>
-                <w:sz w:val="24"/>
-                <w:szCs w:val="24"/>
-                <w:lang w:val="en-US"/>
-              </w:rPr>
-              <w:t xml:space="preserve"> (double)</w:t>
+              <w:t xml:space="preserve"> CheckingDistance (double)</w:t>
             </w:r>
           </w:p>
         </w:tc>

--- a/LR_5/ЛР№5.docx
+++ b/LR_5/ЛР№5.docx
@@ -322,7 +322,27 @@
           <w:sz w:val="28"/>
           <w:szCs w:val="28"/>
         </w:rPr>
-        <w:t>ПРОКТНАЯ ДОКУМЕНТАЦИЯ</w:t>
+        <w:t>ПРО</w:t>
+      </w:r>
+      <w:r>
+        <w:rPr>
+          <w:rFonts w:ascii="Times New Roman" w:hAnsi="Times New Roman" w:cs="Times New Roman"/>
+          <w:b/>
+          <w:bCs/>
+          <w:sz w:val="28"/>
+          <w:szCs w:val="28"/>
+        </w:rPr>
+        <w:t>Е</w:t>
+      </w:r>
+      <w:r>
+        <w:rPr>
+          <w:rFonts w:ascii="Times New Roman" w:hAnsi="Times New Roman" w:cs="Times New Roman"/>
+          <w:b/>
+          <w:bCs/>
+          <w:sz w:val="28"/>
+          <w:szCs w:val="28"/>
+        </w:rPr>
+        <w:t>КТНАЯ ДОКУМЕНТАЦИЯ</w:t>
       </w:r>
     </w:p>
     <w:p>
@@ -1747,6 +1767,7 @@
           <w:szCs w:val="28"/>
         </w:rPr>
       </w:pPr>
+      <w:bookmarkStart w:id="1" w:name="_GoBack"/>
       <w:r>
         <w:rPr>
           <w:rFonts w:ascii="Times New Roman" w:hAnsi="Times New Roman" w:cs="Times New Roman"/>
@@ -1755,8 +1776,8 @@
           <w:szCs w:val="28"/>
         </w:rPr>
         <w:drawing>
-          <wp:inline distT="0" distB="0" distL="0" distR="0" wp14:anchorId="6671DBCA" wp14:editId="6E4F041F">
-            <wp:extent cx="3733800" cy="4787109"/>
+          <wp:inline distT="0" distB="0" distL="0" distR="0" wp14:anchorId="6671DBCA" wp14:editId="245C0616">
+            <wp:extent cx="3741948" cy="4763203"/>
             <wp:effectExtent l="0" t="0" r="0" b="0"/>
             <wp:docPr id="2" name="Рисунок 2"/>
             <wp:cNvGraphicFramePr>
@@ -1770,7 +1791,13 @@
                     <pic:cNvPicPr/>
                   </pic:nvPicPr>
                   <pic:blipFill>
-                    <a:blip r:embed="rId6"/>
+                    <a:blip r:embed="rId6">
+                      <a:extLst>
+                        <a:ext uri="{28A0092B-C50C-407E-A947-70E740481C1C}">
+                          <a14:useLocalDpi xmlns:a14="http://schemas.microsoft.com/office/drawing/2010/main" val="0"/>
+                        </a:ext>
+                      </a:extLst>
+                    </a:blip>
                     <a:stretch>
                       <a:fillRect/>
                     </a:stretch>
@@ -1778,7 +1805,7 @@
                   <pic:spPr>
                     <a:xfrm>
                       <a:off x="0" y="0"/>
-                      <a:ext cx="3741948" cy="4797556"/>
+                      <a:ext cx="3741948" cy="4763203"/>
                     </a:xfrm>
                     <a:prstGeom prst="rect">
                       <a:avLst/>
@@ -1790,6 +1817,7 @@
           </wp:inline>
         </w:drawing>
       </w:r>
+      <w:bookmarkEnd w:id="1"/>
     </w:p>
     <w:p>
       <w:pPr>
@@ -2056,6 +2084,7 @@
           <w:rFonts w:ascii="Times New Roman" w:hAnsi="Times New Roman" w:cs="Times New Roman"/>
           <w:sz w:val="28"/>
           <w:szCs w:val="28"/>
+          <w:lang w:val="en-US"/>
         </w:rPr>
       </w:pPr>
       <w:r>
@@ -2099,8 +2128,6 @@
           </wp:inline>
         </w:drawing>
       </w:r>
-      <w:bookmarkStart w:id="1" w:name="_GoBack"/>
-      <w:bookmarkEnd w:id="1"/>
     </w:p>
     <w:p>
       <w:pPr>

--- a/LR_5/ЛР№5.docx
+++ b/LR_5/ЛР№5.docx
@@ -314,7 +314,7 @@
           <w:szCs w:val="28"/>
         </w:rPr>
       </w:pPr>
-      <w:commentRangeStart w:id="1"/>
+      <w:bookmarkStart w:id="1" w:name="_GoBack"/>
       <w:r>
         <w:rPr>
           <w:rFonts w:ascii="Times New Roman" w:hAnsi="Times New Roman" w:cs="Times New Roman"/>
@@ -345,14 +345,7 @@
         </w:rPr>
         <w:t xml:space="preserve">ТНАЯ </w:t>
       </w:r>
-      <w:commentRangeEnd w:id="1"/>
-      <w:r>
-        <w:rPr>
-          <w:rStyle w:val="a5"/>
-          <w:rFonts w:ascii="Times New Roman" w:hAnsi="Times New Roman" w:cs="Times New Roman"/>
-        </w:rPr>
-        <w:commentReference w:id="1"/>
-      </w:r>
+      <w:bookmarkEnd w:id="1"/>
       <w:r>
         <w:rPr>
           <w:rFonts w:ascii="Times New Roman" w:hAnsi="Times New Roman" w:cs="Times New Roman"/>
@@ -608,7 +601,7 @@
                           </pic:cNvPicPr>
                         </pic:nvPicPr>
                         <pic:blipFill>
-                          <a:blip r:embed="rId9">
+                          <a:blip r:embed="rId5">
                             <a:biLevel thresh="50000"/>
                           </a:blip>
                           <a:srcRect t="28434" b="33501"/>
@@ -1882,7 +1875,7 @@
                     <pic:cNvPicPr/>
                   </pic:nvPicPr>
                   <pic:blipFill>
-                    <a:blip r:embed="rId10">
+                    <a:blip r:embed="rId6">
                       <a:extLst>
                         <a:ext uri="{28A0092B-C50C-407E-A947-70E740481C1C}">
                           <a14:useLocalDpi xmlns:a14="http://schemas.microsoft.com/office/drawing/2010/main" val="0"/>
@@ -2188,7 +2181,7 @@
                     <pic:cNvPicPr/>
                   </pic:nvPicPr>
                   <pic:blipFill>
-                    <a:blip r:embed="rId11" cstate="print">
+                    <a:blip r:embed="rId7" cstate="print">
                       <a:extLst>
                         <a:ext uri="{28A0092B-C50C-407E-A947-70E740481C1C}">
                           <a14:useLocalDpi xmlns:a14="http://schemas.microsoft.com/office/drawing/2010/main" val="0"/>
@@ -8640,6 +8633,7 @@
       <w:r>
         <w:rPr>
           <w:rFonts w:ascii="Times New Roman" w:hAnsi="Times New Roman" w:cs="Times New Roman"/>
+          <w:noProof/>
           <w:sz w:val="28"/>
           <w:szCs w:val="28"/>
         </w:rPr>
@@ -8659,7 +8653,7 @@
                     <pic:cNvPicPr/>
                   </pic:nvPicPr>
                   <pic:blipFill>
-                    <a:blip r:embed="rId12"/>
+                    <a:blip r:embed="rId8"/>
                     <a:stretch>
                       <a:fillRect/>
                     </a:stretch>
@@ -8748,6 +8742,7 @@
       <w:r>
         <w:rPr>
           <w:rFonts w:ascii="Times New Roman" w:hAnsi="Times New Roman" w:cs="Times New Roman"/>
+          <w:noProof/>
           <w:sz w:val="28"/>
           <w:szCs w:val="28"/>
         </w:rPr>
@@ -8768,7 +8763,7 @@
                     <pic:cNvPicPr/>
                   </pic:nvPicPr>
                   <pic:blipFill>
-                    <a:blip r:embed="rId13"/>
+                    <a:blip r:embed="rId9"/>
                     <a:stretch>
                       <a:fillRect/>
                     </a:stretch>
@@ -8933,6 +8928,7 @@
       <w:r>
         <w:rPr>
           <w:rFonts w:ascii="Times New Roman" w:hAnsi="Times New Roman" w:cs="Times New Roman"/>
+          <w:noProof/>
           <w:sz w:val="28"/>
           <w:szCs w:val="28"/>
         </w:rPr>
@@ -8952,7 +8948,7 @@
                     <pic:cNvPicPr/>
                   </pic:nvPicPr>
                   <pic:blipFill>
-                    <a:blip r:embed="rId14"/>
+                    <a:blip r:embed="rId10"/>
                     <a:stretch>
                       <a:fillRect/>
                     </a:stretch>
@@ -9006,6 +9002,7 @@
       <w:r>
         <w:rPr>
           <w:rFonts w:ascii="Times New Roman" w:hAnsi="Times New Roman" w:cs="Times New Roman"/>
+          <w:noProof/>
           <w:sz w:val="28"/>
           <w:szCs w:val="28"/>
         </w:rPr>
@@ -9033,7 +9030,7 @@
                     <pic:cNvPicPr/>
                   </pic:nvPicPr>
                   <pic:blipFill>
-                    <a:blip r:embed="rId15">
+                    <a:blip r:embed="rId11">
                       <a:extLst>
                         <a:ext uri="{28A0092B-C50C-407E-A947-70E740481C1C}">
                           <a14:useLocalDpi xmlns:a14="http://schemas.microsoft.com/office/drawing/2010/main" val="0"/>
@@ -9068,6 +9065,7 @@
       <w:r>
         <w:rPr>
           <w:rFonts w:ascii="Times New Roman" w:hAnsi="Times New Roman" w:cs="Times New Roman"/>
+          <w:noProof/>
           <w:sz w:val="28"/>
           <w:szCs w:val="28"/>
         </w:rPr>
@@ -9095,7 +9093,7 @@
                     <pic:cNvPicPr/>
                   </pic:nvPicPr>
                   <pic:blipFill>
-                    <a:blip r:embed="rId16">
+                    <a:blip r:embed="rId12">
                       <a:extLst>
                         <a:ext uri="{28A0092B-C50C-407E-A947-70E740481C1C}">
                           <a14:useLocalDpi xmlns:a14="http://schemas.microsoft.com/office/drawing/2010/main" val="0"/>
@@ -9143,6 +9141,7 @@
       <w:r>
         <w:rPr>
           <w:rFonts w:ascii="Times New Roman" w:hAnsi="Times New Roman" w:cs="Times New Roman"/>
+          <w:noProof/>
           <w:sz w:val="10"/>
           <w:szCs w:val="10"/>
         </w:rPr>
@@ -9170,7 +9169,7 @@
                     <pic:cNvPicPr/>
                   </pic:nvPicPr>
                   <pic:blipFill>
-                    <a:blip r:embed="rId17">
+                    <a:blip r:embed="rId13">
                       <a:extLst>
                         <a:ext uri="{28A0092B-C50C-407E-A947-70E740481C1C}">
                           <a14:useLocalDpi xmlns:a14="http://schemas.microsoft.com/office/drawing/2010/main" val="0"/>
@@ -9255,6 +9254,7 @@
       <w:r>
         <w:rPr>
           <w:rFonts w:ascii="Times New Roman" w:hAnsi="Times New Roman" w:cs="Times New Roman"/>
+          <w:noProof/>
           <w:sz w:val="28"/>
           <w:szCs w:val="28"/>
         </w:rPr>
@@ -9275,7 +9275,7 @@
                     <pic:cNvPicPr/>
                   </pic:nvPicPr>
                   <pic:blipFill>
-                    <a:blip r:embed="rId18"/>
+                    <a:blip r:embed="rId14"/>
                     <a:stretch>
                       <a:fillRect/>
                     </a:stretch>
@@ -9460,6 +9460,7 @@
       <w:r>
         <w:rPr>
           <w:rFonts w:ascii="Times New Roman" w:hAnsi="Times New Roman" w:cs="Times New Roman"/>
+          <w:noProof/>
           <w:sz w:val="28"/>
           <w:szCs w:val="28"/>
         </w:rPr>
@@ -9488,7 +9489,7 @@
                     <pic:cNvPicPr/>
                   </pic:nvPicPr>
                   <pic:blipFill>
-                    <a:blip r:embed="rId19">
+                    <a:blip r:embed="rId15">
                       <a:extLst>
                         <a:ext uri="{28A0092B-C50C-407E-A947-70E740481C1C}">
                           <a14:useLocalDpi xmlns:a14="http://schemas.microsoft.com/office/drawing/2010/main" val="0"/>
@@ -9523,6 +9524,7 @@
       <w:r>
         <w:rPr>
           <w:rFonts w:ascii="Times New Roman" w:hAnsi="Times New Roman" w:cs="Times New Roman"/>
+          <w:noProof/>
           <w:sz w:val="28"/>
           <w:szCs w:val="28"/>
         </w:rPr>
@@ -9550,7 +9552,7 @@
                     <pic:cNvPicPr/>
                   </pic:nvPicPr>
                   <pic:blipFill>
-                    <a:blip r:embed="rId20">
+                    <a:blip r:embed="rId16">
                       <a:extLst>
                         <a:ext uri="{28A0092B-C50C-407E-A947-70E740481C1C}">
                           <a14:useLocalDpi xmlns:a14="http://schemas.microsoft.com/office/drawing/2010/main" val="0"/>
@@ -9585,6 +9587,7 @@
       <w:r>
         <w:rPr>
           <w:rFonts w:ascii="Times New Roman" w:hAnsi="Times New Roman" w:cs="Times New Roman"/>
+          <w:noProof/>
           <w:sz w:val="28"/>
           <w:szCs w:val="28"/>
         </w:rPr>
@@ -9612,7 +9615,7 @@
                     <pic:cNvPicPr/>
                   </pic:nvPicPr>
                   <pic:blipFill>
-                    <a:blip r:embed="rId21">
+                    <a:blip r:embed="rId17">
                       <a:extLst>
                         <a:ext uri="{28A0092B-C50C-407E-A947-70E740481C1C}">
                           <a14:useLocalDpi xmlns:a14="http://schemas.microsoft.com/office/drawing/2010/main" val="0"/>
@@ -9644,6 +9647,7 @@
       <w:r>
         <w:rPr>
           <w:rFonts w:ascii="Times New Roman" w:hAnsi="Times New Roman" w:cs="Times New Roman"/>
+          <w:noProof/>
           <w:sz w:val="28"/>
           <w:szCs w:val="28"/>
         </w:rPr>
@@ -9671,7 +9675,7 @@
                     <pic:cNvPicPr/>
                   </pic:nvPicPr>
                   <pic:blipFill>
-                    <a:blip r:embed="rId22">
+                    <a:blip r:embed="rId18">
                       <a:extLst>
                         <a:ext uri="{28A0092B-C50C-407E-A947-70E740481C1C}">
                           <a14:useLocalDpi xmlns:a14="http://schemas.microsoft.com/office/drawing/2010/main" val="0"/>
@@ -9802,6 +9806,7 @@
       <w:r>
         <w:rPr>
           <w:rFonts w:ascii="Times New Roman" w:hAnsi="Times New Roman" w:cs="Times New Roman"/>
+          <w:noProof/>
           <w:sz w:val="28"/>
           <w:szCs w:val="28"/>
         </w:rPr>
@@ -9829,7 +9834,7 @@
                     <pic:cNvPicPr/>
                   </pic:nvPicPr>
                   <pic:blipFill>
-                    <a:blip r:embed="rId23">
+                    <a:blip r:embed="rId19">
                       <a:extLst>
                         <a:ext uri="{28A0092B-C50C-407E-A947-70E740481C1C}">
                           <a14:useLocalDpi xmlns:a14="http://schemas.microsoft.com/office/drawing/2010/main" val="0"/>
@@ -9864,6 +9869,7 @@
       <w:r>
         <w:rPr>
           <w:rFonts w:ascii="Times New Roman" w:hAnsi="Times New Roman" w:cs="Times New Roman"/>
+          <w:noProof/>
           <w:sz w:val="28"/>
           <w:szCs w:val="28"/>
         </w:rPr>
@@ -9891,7 +9897,7 @@
                     <pic:cNvPicPr/>
                   </pic:nvPicPr>
                   <pic:blipFill>
-                    <a:blip r:embed="rId24">
+                    <a:blip r:embed="rId20">
                       <a:extLst>
                         <a:ext uri="{28A0092B-C50C-407E-A947-70E740481C1C}">
                           <a14:useLocalDpi xmlns:a14="http://schemas.microsoft.com/office/drawing/2010/main" val="0"/>
@@ -10071,6 +10077,7 @@
       <w:r>
         <w:rPr>
           <w:rFonts w:ascii="Times New Roman" w:hAnsi="Times New Roman" w:cs="Times New Roman"/>
+          <w:noProof/>
           <w:sz w:val="28"/>
           <w:szCs w:val="28"/>
         </w:rPr>
@@ -10091,7 +10098,7 @@
                     <pic:cNvPicPr/>
                   </pic:nvPicPr>
                   <pic:blipFill>
-                    <a:blip r:embed="rId25"/>
+                    <a:blip r:embed="rId21"/>
                     <a:stretch>
                       <a:fillRect/>
                     </a:stretch>
@@ -10201,6 +10208,7 @@
       <w:r>
         <w:rPr>
           <w:rFonts w:ascii="Times New Roman" w:hAnsi="Times New Roman" w:cs="Times New Roman"/>
+          <w:noProof/>
           <w:sz w:val="28"/>
           <w:szCs w:val="28"/>
         </w:rPr>
@@ -10220,7 +10228,7 @@
                     <pic:cNvPicPr/>
                   </pic:nvPicPr>
                   <pic:blipFill>
-                    <a:blip r:embed="rId26"/>
+                    <a:blip r:embed="rId22"/>
                     <a:stretch>
                       <a:fillRect/>
                     </a:stretch>
@@ -10351,6 +10359,7 @@
       <w:r>
         <w:rPr>
           <w:rFonts w:ascii="Times New Roman" w:hAnsi="Times New Roman" w:cs="Times New Roman"/>
+          <w:noProof/>
           <w:sz w:val="28"/>
           <w:szCs w:val="28"/>
         </w:rPr>
@@ -10378,7 +10387,7 @@
                     <pic:cNvPicPr/>
                   </pic:nvPicPr>
                   <pic:blipFill>
-                    <a:blip r:embed="rId27">
+                    <a:blip r:embed="rId23">
                       <a:extLst>
                         <a:ext uri="{28A0092B-C50C-407E-A947-70E740481C1C}">
                           <a14:useLocalDpi xmlns:a14="http://schemas.microsoft.com/office/drawing/2010/main" val="0"/>
@@ -10413,6 +10422,7 @@
       <w:r>
         <w:rPr>
           <w:rFonts w:ascii="Times New Roman" w:hAnsi="Times New Roman" w:cs="Times New Roman"/>
+          <w:noProof/>
           <w:sz w:val="28"/>
           <w:szCs w:val="28"/>
         </w:rPr>
@@ -10440,7 +10450,7 @@
                     <pic:cNvPicPr/>
                   </pic:nvPicPr>
                   <pic:blipFill>
-                    <a:blip r:embed="rId28">
+                    <a:blip r:embed="rId24">
                       <a:extLst>
                         <a:ext uri="{28A0092B-C50C-407E-A947-70E740481C1C}">
                           <a14:useLocalDpi xmlns:a14="http://schemas.microsoft.com/office/drawing/2010/main" val="0"/>
@@ -10623,6 +10633,7 @@
       <w:r>
         <w:rPr>
           <w:rFonts w:ascii="Times New Roman" w:hAnsi="Times New Roman" w:cs="Times New Roman"/>
+          <w:noProof/>
           <w:sz w:val="28"/>
           <w:szCs w:val="28"/>
         </w:rPr>
@@ -10643,7 +10654,7 @@
                     <pic:cNvPicPr/>
                   </pic:nvPicPr>
                   <pic:blipFill>
-                    <a:blip r:embed="rId29"/>
+                    <a:blip r:embed="rId25"/>
                     <a:stretch>
                       <a:fillRect/>
                     </a:stretch>
@@ -10707,6 +10718,7 @@
       <w:r>
         <w:rPr>
           <w:rFonts w:ascii="Times New Roman" w:hAnsi="Times New Roman" w:cs="Times New Roman"/>
+          <w:noProof/>
           <w:sz w:val="28"/>
           <w:szCs w:val="28"/>
         </w:rPr>
@@ -10726,7 +10738,7 @@
                     <pic:cNvPicPr/>
                   </pic:nvPicPr>
                   <pic:blipFill>
-                    <a:blip r:embed="rId30"/>
+                    <a:blip r:embed="rId26"/>
                     <a:stretch>
                       <a:fillRect/>
                     </a:stretch>
@@ -10845,6 +10857,7 @@
       <w:r>
         <w:rPr>
           <w:rFonts w:ascii="Times New Roman" w:hAnsi="Times New Roman" w:cs="Times New Roman"/>
+          <w:noProof/>
           <w:sz w:val="28"/>
           <w:szCs w:val="28"/>
         </w:rPr>
@@ -10864,7 +10877,7 @@
                     <pic:cNvPicPr/>
                   </pic:nvPicPr>
                   <pic:blipFill>
-                    <a:blip r:embed="rId31">
+                    <a:blip r:embed="rId27">
                       <a:extLst>
                         <a:ext uri="{28A0092B-C50C-407E-A947-70E740481C1C}">
                           <a14:useLocalDpi xmlns:a14="http://schemas.microsoft.com/office/drawing/2010/main" val="0"/>
@@ -10934,6 +10947,7 @@
       <w:r>
         <w:rPr>
           <w:rFonts w:ascii="Times New Roman" w:hAnsi="Times New Roman" w:cs="Times New Roman"/>
+          <w:noProof/>
           <w:sz w:val="28"/>
           <w:szCs w:val="28"/>
         </w:rPr>
@@ -10953,7 +10967,7 @@
                     <pic:cNvPicPr/>
                   </pic:nvPicPr>
                   <pic:blipFill>
-                    <a:blip r:embed="rId32"/>
+                    <a:blip r:embed="rId28"/>
                     <a:stretch>
                       <a:fillRect/>
                     </a:stretch>
@@ -11040,6 +11054,7 @@
       <w:r>
         <w:rPr>
           <w:rFonts w:ascii="Times New Roman" w:hAnsi="Times New Roman" w:cs="Times New Roman"/>
+          <w:noProof/>
           <w:sz w:val="28"/>
           <w:szCs w:val="28"/>
         </w:rPr>
@@ -11059,7 +11074,7 @@
                     <pic:cNvPicPr/>
                   </pic:nvPicPr>
                   <pic:blipFill>
-                    <a:blip r:embed="rId33"/>
+                    <a:blip r:embed="rId29"/>
                     <a:stretch>
                       <a:fillRect/>
                     </a:stretch>
@@ -11144,6 +11159,7 @@
       <w:r>
         <w:rPr>
           <w:rFonts w:ascii="Times New Roman" w:hAnsi="Times New Roman" w:cs="Times New Roman"/>
+          <w:noProof/>
           <w:sz w:val="28"/>
           <w:szCs w:val="28"/>
         </w:rPr>
@@ -11163,7 +11179,7 @@
                     <pic:cNvPicPr/>
                   </pic:nvPicPr>
                   <pic:blipFill>
-                    <a:blip r:embed="rId34"/>
+                    <a:blip r:embed="rId30"/>
                     <a:stretch>
                       <a:fillRect/>
                     </a:stretch>
@@ -11292,6 +11308,7 @@
       <w:r>
         <w:rPr>
           <w:rFonts w:ascii="Times New Roman" w:hAnsi="Times New Roman" w:cs="Times New Roman"/>
+          <w:noProof/>
           <w:sz w:val="28"/>
           <w:szCs w:val="28"/>
         </w:rPr>
@@ -11311,7 +11328,7 @@
                     <pic:cNvPicPr/>
                   </pic:nvPicPr>
                   <pic:blipFill>
-                    <a:blip r:embed="rId31">
+                    <a:blip r:embed="rId27">
                       <a:extLst>
                         <a:ext uri="{28A0092B-C50C-407E-A947-70E740481C1C}">
                           <a14:useLocalDpi xmlns:a14="http://schemas.microsoft.com/office/drawing/2010/main" val="0"/>
@@ -11381,6 +11398,7 @@
       <w:r>
         <w:rPr>
           <w:rFonts w:ascii="Times New Roman" w:hAnsi="Times New Roman" w:cs="Times New Roman"/>
+          <w:noProof/>
           <w:sz w:val="28"/>
           <w:szCs w:val="28"/>
         </w:rPr>
@@ -11400,7 +11418,7 @@
                     <pic:cNvPicPr/>
                   </pic:nvPicPr>
                   <pic:blipFill>
-                    <a:blip r:embed="rId35" cstate="print">
+                    <a:blip r:embed="rId31" cstate="print">
                       <a:extLst>
                         <a:ext uri="{28A0092B-C50C-407E-A947-70E740481C1C}">
                           <a14:useLocalDpi xmlns:a14="http://schemas.microsoft.com/office/drawing/2010/main" val="0"/>
@@ -11493,6 +11511,7 @@
       <w:r>
         <w:rPr>
           <w:rFonts w:ascii="Times New Roman" w:hAnsi="Times New Roman" w:cs="Times New Roman"/>
+          <w:noProof/>
           <w:sz w:val="28"/>
           <w:szCs w:val="28"/>
         </w:rPr>
@@ -11512,7 +11531,7 @@
                     <pic:cNvPicPr/>
                   </pic:nvPicPr>
                   <pic:blipFill>
-                    <a:blip r:embed="rId36">
+                    <a:blip r:embed="rId32">
                       <a:extLst>
                         <a:ext uri="{28A0092B-C50C-407E-A947-70E740481C1C}">
                           <a14:useLocalDpi xmlns:a14="http://schemas.microsoft.com/office/drawing/2010/main" val="0"/>
@@ -11604,6 +11623,7 @@
       <w:r>
         <w:rPr>
           <w:rFonts w:ascii="Times New Roman" w:hAnsi="Times New Roman" w:cs="Times New Roman"/>
+          <w:noProof/>
           <w:sz w:val="28"/>
           <w:szCs w:val="28"/>
         </w:rPr>
@@ -11623,7 +11643,7 @@
                     <pic:cNvPicPr/>
                   </pic:nvPicPr>
                   <pic:blipFill>
-                    <a:blip r:embed="rId37">
+                    <a:blip r:embed="rId33">
                       <a:extLst>
                         <a:ext uri="{28A0092B-C50C-407E-A947-70E740481C1C}">
                           <a14:useLocalDpi xmlns:a14="http://schemas.microsoft.com/office/drawing/2010/main" val="0"/>
@@ -11658,7 +11678,6 @@
           <w:rFonts w:ascii="Times New Roman" w:hAnsi="Times New Roman" w:cs="Times New Roman"/>
           <w:sz w:val="28"/>
           <w:szCs w:val="28"/>
-          <w:lang w:val="en-US"/>
         </w:rPr>
       </w:pPr>
       <w:r>
@@ -11674,7 +11693,6 @@
           <w:rFonts w:ascii="Times New Roman" w:hAnsi="Times New Roman" w:cs="Times New Roman"/>
           <w:sz w:val="28"/>
           <w:szCs w:val="28"/>
-          <w:lang w:val="en-US"/>
         </w:rPr>
         <w:t>23</w:t>
       </w:r>
@@ -13027,7 +13045,23 @@
           <w:sz w:val="28"/>
           <w:szCs w:val="28"/>
         </w:rPr>
-        <w:t xml:space="preserve">Данные о параметрах элементов электрических схем должны храниться в </w:t>
+        <w:t xml:space="preserve">Данные о параметрах </w:t>
+      </w:r>
+      <w:r>
+        <w:rPr>
+          <w:rFonts w:ascii="Times New Roman" w:hAnsi="Times New Roman" w:cs="Times New Roman"/>
+          <w:sz w:val="28"/>
+          <w:szCs w:val="28"/>
+        </w:rPr>
+        <w:t>упражнения</w:t>
+      </w:r>
+      <w:r>
+        <w:rPr>
+          <w:rFonts w:ascii="Times New Roman" w:hAnsi="Times New Roman" w:cs="Times New Roman"/>
+          <w:sz w:val="28"/>
+          <w:szCs w:val="28"/>
+        </w:rPr>
+        <w:t xml:space="preserve"> должны храниться в </w:t>
       </w:r>
       <w:r>
         <w:rPr>
@@ -13118,7 +13152,7 @@
                     <pic:cNvPicPr/>
                   </pic:nvPicPr>
                   <pic:blipFill>
-                    <a:blip r:embed="rId38">
+                    <a:blip r:embed="rId34">
                       <a:extLst>
                         <a:ext uri="{28A0092B-C50C-407E-A947-70E740481C1C}">
                           <a14:useLocalDpi xmlns:a14="http://schemas.microsoft.com/office/drawing/2010/main" val="0"/>
@@ -13152,6 +13186,7 @@
           <w:rFonts w:ascii="Times New Roman" w:hAnsi="Times New Roman" w:cs="Times New Roman"/>
           <w:sz w:val="28"/>
           <w:szCs w:val="28"/>
+          <w:lang w:val="en-US"/>
         </w:rPr>
       </w:pPr>
       <w:r>
@@ -13224,6 +13259,16 @@
         <w:t>gplw</w:t>
       </w:r>
       <w:proofErr w:type="spellEnd"/>
+    </w:p>
+    <w:p>
+      <w:pPr>
+        <w:jc w:val="center"/>
+        <w:rPr>
+          <w:rFonts w:ascii="Times New Roman" w:hAnsi="Times New Roman" w:cs="Times New Roman"/>
+          <w:sz w:val="28"/>
+          <w:szCs w:val="28"/>
+        </w:rPr>
+      </w:pPr>
     </w:p>
     <w:p>
       <w:pPr>
@@ -13483,15 +13528,7 @@
               <w:sz w:val="28"/>
               <w:szCs w:val="28"/>
             </w:rPr>
-            <m:t>K</m:t>
-          </m:r>
-          <m:r>
-            <w:rPr>
-              <w:rFonts w:ascii="Cambria Math" w:hAnsi="Cambria Math" w:cs="Times New Roman"/>
-              <w:sz w:val="28"/>
-              <w:szCs w:val="28"/>
-            </w:rPr>
-            <m:t>=</m:t>
+            <m:t>K=</m:t>
           </m:r>
           <m:f>
             <m:fPr>
@@ -13563,15 +13600,7 @@
               <w:sz w:val="28"/>
               <w:szCs w:val="28"/>
             </w:rPr>
-            <m:t>∙5∙N</m:t>
-          </m:r>
-          <m:r>
-            <w:rPr>
-              <w:rFonts w:ascii="Cambria Math" w:hAnsi="Cambria Math" w:cs="Times New Roman"/>
-              <w:sz w:val="28"/>
-              <w:szCs w:val="28"/>
-            </w:rPr>
-            <m:t>,</m:t>
+            <m:t>∙5∙N,</m:t>
           </m:r>
         </m:oMath>
       </m:oMathPara>
@@ -13811,23 +13840,7 @@
               <w:sz w:val="28"/>
               <w:szCs w:val="28"/>
             </w:rPr>
-            <m:t>K</m:t>
-          </m:r>
-          <m:r>
-            <w:rPr>
-              <w:rFonts w:ascii="Cambria Math" w:hAnsi="Cambria Math" w:cs="Times New Roman"/>
-              <w:sz w:val="28"/>
-              <w:szCs w:val="28"/>
-            </w:rPr>
-            <m:t>=</m:t>
-          </m:r>
-          <m:r>
-            <w:rPr>
-              <w:rFonts w:ascii="Cambria Math" w:hAnsi="Cambria Math" w:cs="Times New Roman"/>
-              <w:sz w:val="28"/>
-              <w:szCs w:val="28"/>
-            </w:rPr>
-            <m:t>S∙</m:t>
+            <m:t>K=S∙</m:t>
           </m:r>
           <m:sSub>
             <m:sSubPr>
@@ -13955,23 +13968,7 @@
           <w:sz w:val="28"/>
           <w:szCs w:val="28"/>
         </w:rPr>
-        <w:t>расстояние после пробежки</w:t>
-      </w:r>
-      <w:r>
-        <w:rPr>
-          <w:rFonts w:ascii="Times New Roman" w:hAnsi="Times New Roman" w:cs="Times New Roman"/>
-          <w:sz w:val="28"/>
-          <w:szCs w:val="28"/>
-        </w:rPr>
-        <w:t xml:space="preserve">, </w:t>
-      </w:r>
-      <w:r>
-        <w:rPr>
-          <w:rFonts w:ascii="Times New Roman" w:hAnsi="Times New Roman" w:cs="Times New Roman"/>
-          <w:sz w:val="28"/>
-          <w:szCs w:val="28"/>
-        </w:rPr>
-        <w:t>км</w:t>
+        <w:t>расстояние после пробежки, км</w:t>
       </w:r>
       <w:r>
         <w:rPr>
@@ -14098,23 +14095,7 @@
           <w:sz w:val="28"/>
           <w:szCs w:val="28"/>
         </w:rPr>
-        <w:t xml:space="preserve">Калории, затраченные при выполнении </w:t>
-      </w:r>
-      <w:r>
-        <w:rPr>
-          <w:rFonts w:ascii="Times New Roman" w:hAnsi="Times New Roman" w:cs="Times New Roman"/>
-          <w:sz w:val="28"/>
-          <w:szCs w:val="28"/>
-        </w:rPr>
-        <w:t>плавания</w:t>
-      </w:r>
-      <w:r>
-        <w:rPr>
-          <w:rFonts w:ascii="Times New Roman" w:hAnsi="Times New Roman" w:cs="Times New Roman"/>
-          <w:sz w:val="28"/>
-          <w:szCs w:val="28"/>
-        </w:rPr>
-        <w:t>, рассчитываются:</w:t>
+        <w:t>Калории, затраченные при выполнении плавания, рассчитываются:</w:t>
       </w:r>
     </w:p>
     <w:p>
@@ -14137,31 +14118,7 @@
               <w:sz w:val="28"/>
               <w:szCs w:val="28"/>
             </w:rPr>
-            <m:t>K</m:t>
-          </m:r>
-          <m:r>
-            <w:rPr>
-              <w:rFonts w:ascii="Cambria Math" w:hAnsi="Cambria Math" w:cs="Times New Roman"/>
-              <w:sz w:val="28"/>
-              <w:szCs w:val="28"/>
-            </w:rPr>
-            <m:t>=</m:t>
-          </m:r>
-          <m:r>
-            <w:rPr>
-              <w:rFonts w:ascii="Cambria Math" w:hAnsi="Cambria Math" w:cs="Times New Roman"/>
-              <w:sz w:val="28"/>
-              <w:szCs w:val="28"/>
-            </w:rPr>
-            <m:t>t</m:t>
-          </m:r>
-          <m:r>
-            <w:rPr>
-              <w:rFonts w:ascii="Cambria Math" w:hAnsi="Cambria Math" w:cs="Times New Roman"/>
-              <w:sz w:val="28"/>
-              <w:szCs w:val="28"/>
-            </w:rPr>
-            <m:t>∙</m:t>
+            <m:t>K=t∙</m:t>
           </m:r>
           <m:sSub>
             <m:sSubPr>
@@ -14220,8 +14177,9 @@
                   <w:rFonts w:ascii="Cambria Math" w:hAnsi="Cambria Math" w:cs="Times New Roman"/>
                   <w:sz w:val="28"/>
                   <w:szCs w:val="28"/>
+                  <w:lang w:val="en-US"/>
                 </w:rPr>
-                <m:t>S</m:t>
+                <m:t>I</m:t>
               </m:r>
             </m:e>
             <m:sub>
@@ -14330,7 +14288,7 @@
                 <w:sz w:val="28"/>
                 <w:szCs w:val="28"/>
               </w:rPr>
-              <m:t>S</m:t>
+              <m:t>I</m:t>
             </m:r>
           </m:e>
           <m:sub>
@@ -14359,15 +14317,7 @@
           <w:sz w:val="28"/>
           <w:szCs w:val="28"/>
         </w:rPr>
-        <w:t xml:space="preserve"> </w:t>
-      </w:r>
-      <w:r>
-        <w:rPr>
-          <w:rFonts w:ascii="Times New Roman" w:hAnsi="Times New Roman" w:cs="Times New Roman"/>
-          <w:sz w:val="28"/>
-          <w:szCs w:val="28"/>
-        </w:rPr>
-        <w:t>стиль плавания</w:t>
+        <w:t xml:space="preserve"> стиль плавания</w:t>
       </w:r>
       <w:r>
         <w:rPr>
@@ -15368,17 +15318,7 @@
           <w:sz w:val="28"/>
           <w:szCs w:val="28"/>
         </w:rPr>
-        <w:t xml:space="preserve"> Объем жесткого диска: не менее </w:t>
-      </w:r>
-      <w:bookmarkStart w:id="6" w:name="_GoBack"/>
-      <w:bookmarkEnd w:id="6"/>
-      <w:r>
-        <w:rPr>
-          <w:rFonts w:ascii="Times New Roman" w:hAnsi="Times New Roman" w:cs="Times New Roman"/>
-          <w:sz w:val="28"/>
-          <w:szCs w:val="28"/>
-        </w:rPr>
-        <w:t>10 МБ</w:t>
+        <w:t xml:space="preserve"> Объем жесткого диска: не менее 10 МБ</w:t>
       </w:r>
     </w:p>
     <w:sectPr>
@@ -15389,42 +15329,6 @@
     </w:sectPr>
   </w:body>
 </w:document>
-</file>
-
-<file path=word/comments.xml><?xml version="1.0" encoding="utf-8"?>
-<w:comments xmlns:wpc="http://schemas.microsoft.com/office/word/2010/wordprocessingCanvas" xmlns:cx="http://schemas.microsoft.com/office/drawing/2014/chartex" xmlns:cx1="http://schemas.microsoft.com/office/drawing/2015/9/8/chartex" xmlns:cx2="http://schemas.microsoft.com/office/drawing/2015/10/21/chartex" xmlns:cx3="http://schemas.microsoft.com/office/drawing/2016/5/9/chartex" xmlns:cx4="http://schemas.microsoft.com/office/drawing/2016/5/10/chartex" xmlns:cx5="http://schemas.microsoft.com/office/drawing/2016/5/11/chartex" xmlns:cx6="http://schemas.microsoft.com/office/drawing/2016/5/12/chartex" xmlns:cx7="http://schemas.microsoft.com/office/drawing/2016/5/13/chartex" xmlns:cx8="http://schemas.microsoft.com/office/drawing/2016/5/14/chartex" xmlns:mc="http://schemas.openxmlformats.org/markup-compatibility/2006" xmlns:aink="http://schemas.microsoft.com/office/drawing/2016/ink" xmlns:am3d="http://schemas.microsoft.com/office/drawing/2017/model3d" xmlns:o="urn:schemas-microsoft-com:office:office" xmlns:r="http://schemas.openxmlformats.org/officeDocument/2006/relationships" xmlns:m="http://schemas.openxmlformats.org/officeDocument/2006/math" xmlns:v="urn:schemas-microsoft-com:vml" xmlns:wp14="http://schemas.microsoft.com/office/word/2010/wordprocessingDrawing" xmlns:wp="http://schemas.openxmlformats.org/drawingml/2006/wordprocessingDrawing" xmlns:w10="urn:schemas-microsoft-com:office:word" xmlns:w="http://schemas.openxmlformats.org/wordprocessingml/2006/main" xmlns:w14="http://schemas.microsoft.com/office/word/2010/wordml" xmlns:w15="http://schemas.microsoft.com/office/word/2012/wordml" xmlns:w16cex="http://schemas.microsoft.com/office/word/2018/wordml/cex" xmlns:w16cid="http://schemas.microsoft.com/office/word/2016/wordml/cid" xmlns:w16="http://schemas.microsoft.com/office/word/2018/wordml" xmlns:w16se="http://schemas.microsoft.com/office/word/2015/wordml/symex" xmlns:wpg="http://schemas.microsoft.com/office/word/2010/wordprocessingGroup" xmlns:wpi="http://schemas.microsoft.com/office/word/2010/wordprocessingInk" xmlns:wne="http://schemas.microsoft.com/office/word/2006/wordml" xmlns:wps="http://schemas.microsoft.com/office/word/2010/wordprocessingShape" mc:Ignorable="w14 w15 w16se w16cid w16 w16cex wp14">
-  <w:comment w:id="1" w:author="AAK" w:date="2024-01-09T14:11:00Z" w:initials="A">
-    <w:p>
-      <w:pPr>
-        <w:pStyle w:val="a6"/>
-      </w:pPr>
-      <w:r>
-        <w:rPr>
-          <w:rStyle w:val="a5"/>
-        </w:rPr>
-        <w:annotationRef/>
-      </w:r>
-    </w:p>
-  </w:comment>
-</w:comments>
-</file>
-
-<file path=word/commentsExtended.xml><?xml version="1.0" encoding="utf-8"?>
-<w15:commentsEx xmlns:wpc="http://schemas.microsoft.com/office/word/2010/wordprocessingCanvas" xmlns:cx="http://schemas.microsoft.com/office/drawing/2014/chartex" xmlns:cx1="http://schemas.microsoft.com/office/drawing/2015/9/8/chartex" xmlns:cx2="http://schemas.microsoft.com/office/drawing/2015/10/21/chartex" xmlns:cx3="http://schemas.microsoft.com/office/drawing/2016/5/9/chartex" xmlns:cx4="http://schemas.microsoft.com/office/drawing/2016/5/10/chartex" xmlns:cx5="http://schemas.microsoft.com/office/drawing/2016/5/11/chartex" xmlns:cx6="http://schemas.microsoft.com/office/drawing/2016/5/12/chartex" xmlns:cx7="http://schemas.microsoft.com/office/drawing/2016/5/13/chartex" xmlns:cx8="http://schemas.microsoft.com/office/drawing/2016/5/14/chartex" xmlns:mc="http://schemas.openxmlformats.org/markup-compatibility/2006" xmlns:aink="http://schemas.microsoft.com/office/drawing/2016/ink" xmlns:am3d="http://schemas.microsoft.com/office/drawing/2017/model3d" xmlns:o="urn:schemas-microsoft-com:office:office" xmlns:r="http://schemas.openxmlformats.org/officeDocument/2006/relationships" xmlns:m="http://schemas.openxmlformats.org/officeDocument/2006/math" xmlns:v="urn:schemas-microsoft-com:vml" xmlns:wp14="http://schemas.microsoft.com/office/word/2010/wordprocessingDrawing" xmlns:wp="http://schemas.openxmlformats.org/drawingml/2006/wordprocessingDrawing" xmlns:w10="urn:schemas-microsoft-com:office:word" xmlns:w="http://schemas.openxmlformats.org/wordprocessingml/2006/main" xmlns:w14="http://schemas.microsoft.com/office/word/2010/wordml" xmlns:w15="http://schemas.microsoft.com/office/word/2012/wordml" xmlns:w16cex="http://schemas.microsoft.com/office/word/2018/wordml/cex" xmlns:w16cid="http://schemas.microsoft.com/office/word/2016/wordml/cid" xmlns:w16="http://schemas.microsoft.com/office/word/2018/wordml" xmlns:w16se="http://schemas.microsoft.com/office/word/2015/wordml/symex" xmlns:wpg="http://schemas.microsoft.com/office/word/2010/wordprocessingGroup" xmlns:wpi="http://schemas.microsoft.com/office/word/2010/wordprocessingInk" xmlns:wne="http://schemas.microsoft.com/office/word/2006/wordml" xmlns:wps="http://schemas.microsoft.com/office/word/2010/wordprocessingShape" mc:Ignorable="w14 w15 w16se w16cid w16 w16cex wp14">
-  <w15:commentEx w15:paraId="720445B0" w15:done="0"/>
-</w15:commentsEx>
-</file>
-
-<file path=word/commentsExtensible.xml><?xml version="1.0" encoding="utf-8"?>
-<w16cex:commentsExtensible xmlns:wpc="http://schemas.microsoft.com/office/word/2010/wordprocessingCanvas" xmlns:cx="http://schemas.microsoft.com/office/drawing/2014/chartex" xmlns:cx1="http://schemas.microsoft.com/office/drawing/2015/9/8/chartex" xmlns:cx2="http://schemas.microsoft.com/office/drawing/2015/10/21/chartex" xmlns:cx3="http://schemas.microsoft.com/office/drawing/2016/5/9/chartex" xmlns:cx4="http://schemas.microsoft.com/office/drawing/2016/5/10/chartex" xmlns:cx5="http://schemas.microsoft.com/office/drawing/2016/5/11/chartex" xmlns:cx6="http://schemas.microsoft.com/office/drawing/2016/5/12/chartex" xmlns:cx7="http://schemas.microsoft.com/office/drawing/2016/5/13/chartex" xmlns:cx8="http://schemas.microsoft.com/office/drawing/2016/5/14/chartex" xmlns:mc="http://schemas.openxmlformats.org/markup-compatibility/2006" xmlns:aink="http://schemas.microsoft.com/office/drawing/2016/ink" xmlns:am3d="http://schemas.microsoft.com/office/drawing/2017/model3d" xmlns:o="urn:schemas-microsoft-com:office:office" xmlns:r="http://schemas.openxmlformats.org/officeDocument/2006/relationships" xmlns:m="http://schemas.openxmlformats.org/officeDocument/2006/math" xmlns:v="urn:schemas-microsoft-com:vml" xmlns:wp14="http://schemas.microsoft.com/office/word/2010/wordprocessingDrawing" xmlns:wp="http://schemas.openxmlformats.org/drawingml/2006/wordprocessingDrawing" xmlns:w10="urn:schemas-microsoft-com:office:word" xmlns:w="http://schemas.openxmlformats.org/wordprocessingml/2006/main" xmlns:w14="http://schemas.microsoft.com/office/word/2010/wordml" xmlns:w15="http://schemas.microsoft.com/office/word/2012/wordml" xmlns:w16cex="http://schemas.microsoft.com/office/word/2018/wordml/cex" xmlns:w16cid="http://schemas.microsoft.com/office/word/2016/wordml/cid" xmlns:w16="http://schemas.microsoft.com/office/word/2018/wordml" xmlns:w16se="http://schemas.microsoft.com/office/word/2015/wordml/symex" xmlns:wpg="http://schemas.microsoft.com/office/word/2010/wordprocessingGroup" xmlns:wpi="http://schemas.microsoft.com/office/word/2010/wordprocessingInk" xmlns:wne="http://schemas.microsoft.com/office/word/2006/wordml" xmlns:wps="http://schemas.microsoft.com/office/word/2010/wordprocessingShape" mc:Ignorable="w14 w15 w16se w16cid w16 w16cex wp14">
-  <w16cex:commentExtensible w16cex:durableId="6F355D82" w16cex:dateUtc="2024-01-09T07:11:00Z"/>
-</w16cex:commentsExtensible>
-</file>
-
-<file path=word/commentsIds.xml><?xml version="1.0" encoding="utf-8"?>
-<w16cid:commentsIds xmlns:wpc="http://schemas.microsoft.com/office/word/2010/wordprocessingCanvas" xmlns:cx="http://schemas.microsoft.com/office/drawing/2014/chartex" xmlns:cx1="http://schemas.microsoft.com/office/drawing/2015/9/8/chartex" xmlns:cx2="http://schemas.microsoft.com/office/drawing/2015/10/21/chartex" xmlns:cx3="http://schemas.microsoft.com/office/drawing/2016/5/9/chartex" xmlns:cx4="http://schemas.microsoft.com/office/drawing/2016/5/10/chartex" xmlns:cx5="http://schemas.microsoft.com/office/drawing/2016/5/11/chartex" xmlns:cx6="http://schemas.microsoft.com/office/drawing/2016/5/12/chartex" xmlns:cx7="http://schemas.microsoft.com/office/drawing/2016/5/13/chartex" xmlns:cx8="http://schemas.microsoft.com/office/drawing/2016/5/14/chartex" xmlns:mc="http://schemas.openxmlformats.org/markup-compatibility/2006" xmlns:aink="http://schemas.microsoft.com/office/drawing/2016/ink" xmlns:am3d="http://schemas.microsoft.com/office/drawing/2017/model3d" xmlns:o="urn:schemas-microsoft-com:office:office" xmlns:r="http://schemas.openxmlformats.org/officeDocument/2006/relationships" xmlns:m="http://schemas.openxmlformats.org/officeDocument/2006/math" xmlns:v="urn:schemas-microsoft-com:vml" xmlns:wp14="http://schemas.microsoft.com/office/word/2010/wordprocessingDrawing" xmlns:wp="http://schemas.openxmlformats.org/drawingml/2006/wordprocessingDrawing" xmlns:w10="urn:schemas-microsoft-com:office:word" xmlns:w="http://schemas.openxmlformats.org/wordprocessingml/2006/main" xmlns:w14="http://schemas.microsoft.com/office/word/2010/wordml" xmlns:w15="http://schemas.microsoft.com/office/word/2012/wordml" xmlns:w16cex="http://schemas.microsoft.com/office/word/2018/wordml/cex" xmlns:w16cid="http://schemas.microsoft.com/office/word/2016/wordml/cid" xmlns:w16="http://schemas.microsoft.com/office/word/2018/wordml" xmlns:w16se="http://schemas.microsoft.com/office/word/2015/wordml/symex" xmlns:wpg="http://schemas.microsoft.com/office/word/2010/wordprocessingGroup" xmlns:wpi="http://schemas.microsoft.com/office/word/2010/wordprocessingInk" xmlns:wne="http://schemas.microsoft.com/office/word/2006/wordml" xmlns:wps="http://schemas.microsoft.com/office/word/2010/wordprocessingShape" mc:Ignorable="w14 w15 w16se w16cid w16 w16cex wp14">
-  <w16cid:commentId w16cid:paraId="720445B0" w16cid:durableId="6F355D82"/>
-</w16cid:commentsIds>
 </file>
 
 <file path=word/numbering.xml><?xml version="1.0" encoding="utf-8"?>
@@ -16911,14 +16815,6 @@
     <w:abstractNumId w:val="12"/>
   </w:num>
 </w:numbering>
-</file>
-
-<file path=word/people.xml><?xml version="1.0" encoding="utf-8"?>
-<w15:people xmlns:wpc="http://schemas.microsoft.com/office/word/2010/wordprocessingCanvas" xmlns:cx="http://schemas.microsoft.com/office/drawing/2014/chartex" xmlns:cx1="http://schemas.microsoft.com/office/drawing/2015/9/8/chartex" xmlns:cx2="http://schemas.microsoft.com/office/drawing/2015/10/21/chartex" xmlns:cx3="http://schemas.microsoft.com/office/drawing/2016/5/9/chartex" xmlns:cx4="http://schemas.microsoft.com/office/drawing/2016/5/10/chartex" xmlns:cx5="http://schemas.microsoft.com/office/drawing/2016/5/11/chartex" xmlns:cx6="http://schemas.microsoft.com/office/drawing/2016/5/12/chartex" xmlns:cx7="http://schemas.microsoft.com/office/drawing/2016/5/13/chartex" xmlns:cx8="http://schemas.microsoft.com/office/drawing/2016/5/14/chartex" xmlns:mc="http://schemas.openxmlformats.org/markup-compatibility/2006" xmlns:aink="http://schemas.microsoft.com/office/drawing/2016/ink" xmlns:am3d="http://schemas.microsoft.com/office/drawing/2017/model3d" xmlns:o="urn:schemas-microsoft-com:office:office" xmlns:r="http://schemas.openxmlformats.org/officeDocument/2006/relationships" xmlns:m="http://schemas.openxmlformats.org/officeDocument/2006/math" xmlns:v="urn:schemas-microsoft-com:vml" xmlns:wp14="http://schemas.microsoft.com/office/word/2010/wordprocessingDrawing" xmlns:wp="http://schemas.openxmlformats.org/drawingml/2006/wordprocessingDrawing" xmlns:w10="urn:schemas-microsoft-com:office:word" xmlns:w="http://schemas.openxmlformats.org/wordprocessingml/2006/main" xmlns:w14="http://schemas.microsoft.com/office/word/2010/wordml" xmlns:w15="http://schemas.microsoft.com/office/word/2012/wordml" xmlns:w16cex="http://schemas.microsoft.com/office/word/2018/wordml/cex" xmlns:w16cid="http://schemas.microsoft.com/office/word/2016/wordml/cid" xmlns:w16="http://schemas.microsoft.com/office/word/2018/wordml" xmlns:w16se="http://schemas.microsoft.com/office/word/2015/wordml/symex" xmlns:wpg="http://schemas.microsoft.com/office/word/2010/wordprocessingGroup" xmlns:wpi="http://schemas.microsoft.com/office/word/2010/wordprocessingInk" xmlns:wne="http://schemas.microsoft.com/office/word/2006/wordml" xmlns:wps="http://schemas.microsoft.com/office/word/2010/wordprocessingShape" mc:Ignorable="w14 w15 w16se w16cid w16 w16cex wp14">
-  <w15:person w15:author="AAK">
-    <w15:presenceInfo w15:providerId="AD" w15:userId="S-1-5-21-2301979571-1751391163-971761870-1106"/>
-  </w15:person>
-</w15:people>
 </file>
 
 <file path=word/styles.xml><?xml version="1.0" encoding="utf-8"?>

--- a/LR_5/ЛР№5.docx
+++ b/LR_5/ЛР№5.docx
@@ -314,7 +314,6 @@
           <w:szCs w:val="28"/>
         </w:rPr>
       </w:pPr>
-      <w:bookmarkStart w:id="1" w:name="_GoBack"/>
       <w:r>
         <w:rPr>
           <w:rFonts w:ascii="Times New Roman" w:hAnsi="Times New Roman" w:cs="Times New Roman"/>
@@ -343,18 +342,7 @@
           <w:sz w:val="28"/>
           <w:szCs w:val="28"/>
         </w:rPr>
-        <w:t xml:space="preserve">ТНАЯ </w:t>
-      </w:r>
-      <w:bookmarkEnd w:id="1"/>
-      <w:r>
-        <w:rPr>
-          <w:rFonts w:ascii="Times New Roman" w:hAnsi="Times New Roman" w:cs="Times New Roman"/>
-          <w:b/>
-          <w:bCs/>
-          <w:sz w:val="28"/>
-          <w:szCs w:val="28"/>
-        </w:rPr>
-        <w:t>ДОКУМЕНТАЦИЯ</w:t>
+        <w:t>ТНАЯ ДОКУМЕНТАЦИЯ</w:t>
       </w:r>
     </w:p>
     <w:p>
@@ -1063,18 +1051,8 @@
                 <w:sz w:val="28"/>
                 <w:szCs w:val="28"/>
               </w:rPr>
-              <w:t xml:space="preserve">А. А. </w:t>
-            </w:r>
-            <w:proofErr w:type="spellStart"/>
-            <w:r>
-              <w:rPr>
-                <w:rFonts w:ascii="Times New Roman" w:eastAsia="Calibri" w:hAnsi="Times New Roman" w:cs="Times New Roman"/>
-                <w:sz w:val="28"/>
-                <w:szCs w:val="28"/>
-              </w:rPr>
-              <w:t>Калентьев</w:t>
-            </w:r>
-            <w:proofErr w:type="spellEnd"/>
+              <w:t>А. А. Калентьев</w:t>
+            </w:r>
           </w:p>
         </w:tc>
       </w:tr>
@@ -1716,25 +1694,7 @@
           <w:sz w:val="28"/>
           <w:szCs w:val="28"/>
         </w:rPr>
-        <w:t xml:space="preserve"> – диаграмма, отражающая отношения между </w:t>
-      </w:r>
-      <w:proofErr w:type="spellStart"/>
-      <w:r>
-        <w:rPr>
-          <w:rFonts w:ascii="Times New Roman" w:hAnsi="Times New Roman" w:cs="Times New Roman"/>
-          <w:sz w:val="28"/>
-          <w:szCs w:val="28"/>
-        </w:rPr>
-        <w:t>акторами</w:t>
-      </w:r>
-      <w:proofErr w:type="spellEnd"/>
-      <w:r>
-        <w:rPr>
-          <w:rFonts w:ascii="Times New Roman" w:hAnsi="Times New Roman" w:cs="Times New Roman"/>
-          <w:sz w:val="28"/>
-          <w:szCs w:val="28"/>
-        </w:rPr>
-        <w:t xml:space="preserve"> и </w:t>
+        <w:t xml:space="preserve"> – диаграмма, отражающая отношения между акторами и </w:t>
       </w:r>
       <w:r>
         <w:rPr>
@@ -2161,15 +2121,14 @@
       </w:pPr>
       <w:r>
         <w:rPr>
-          <w:rFonts w:ascii="Times New Roman" w:hAnsi="Times New Roman" w:cs="Times New Roman"/>
           <w:noProof/>
         </w:rPr>
         <w:lastRenderedPageBreak/>
         <w:drawing>
-          <wp:inline distT="0" distB="0" distL="0" distR="0" wp14:anchorId="1878A000" wp14:editId="6F19DAE8">
-            <wp:extent cx="10050552" cy="4898639"/>
-            <wp:effectExtent l="0" t="0" r="8255" b="0"/>
-            <wp:docPr id="3" name="Рисунок 3"/>
+          <wp:inline distT="0" distB="0" distL="0" distR="0" wp14:anchorId="7A976D93" wp14:editId="6949651E">
+            <wp:extent cx="9791700" cy="4772660"/>
+            <wp:effectExtent l="0" t="0" r="0" b="8890"/>
+            <wp:docPr id="4" name="Рисунок 4"/>
             <wp:cNvGraphicFramePr>
               <a:graphicFrameLocks xmlns:a="http://schemas.openxmlformats.org/drawingml/2006/main" noChangeAspect="1"/>
             </wp:cNvGraphicFramePr>
@@ -2181,13 +2140,7 @@
                     <pic:cNvPicPr/>
                   </pic:nvPicPr>
                   <pic:blipFill>
-                    <a:blip r:embed="rId7" cstate="print">
-                      <a:extLst>
-                        <a:ext uri="{28A0092B-C50C-407E-A947-70E740481C1C}">
-                          <a14:useLocalDpi xmlns:a14="http://schemas.microsoft.com/office/drawing/2010/main" val="0"/>
-                        </a:ext>
-                      </a:extLst>
-                    </a:blip>
+                    <a:blip r:embed="rId7"/>
                     <a:stretch>
                       <a:fillRect/>
                     </a:stretch>
@@ -2195,7 +2148,7 @@
                   <pic:spPr>
                     <a:xfrm>
                       <a:off x="0" y="0"/>
-                      <a:ext cx="10050552" cy="4898639"/>
+                      <a:ext cx="9791700" cy="4772660"/>
                     </a:xfrm>
                     <a:prstGeom prst="rect">
                       <a:avLst/>
@@ -2207,6 +2160,8 @@
           </wp:inline>
         </w:drawing>
       </w:r>
+      <w:bookmarkStart w:id="1" w:name="_GoBack"/>
+      <w:bookmarkEnd w:id="1"/>
     </w:p>
     <w:p>
       <w:pPr>
@@ -2313,7 +2268,6 @@
         </w:rPr>
         <w:t xml:space="preserve">В таблице 1 приведено описание абстрактного класса </w:t>
       </w:r>
-      <w:proofErr w:type="spellStart"/>
       <w:r>
         <w:rPr>
           <w:rFonts w:ascii="Times New Roman" w:hAnsi="Times New Roman" w:cs="Times New Roman"/>
@@ -2325,7 +2279,6 @@
         </w:rPr>
         <w:t>ExercisrsBase</w:t>
       </w:r>
-      <w:proofErr w:type="spellEnd"/>
       <w:r>
         <w:rPr>
           <w:rFonts w:ascii="Times New Roman" w:hAnsi="Times New Roman" w:cs="Times New Roman"/>
@@ -2355,7 +2308,6 @@
         </w:rPr>
         <w:t xml:space="preserve">Далее в таблицах приведены описания классов </w:t>
       </w:r>
-      <w:proofErr w:type="spellStart"/>
       <w:r>
         <w:rPr>
           <w:rFonts w:ascii="Times New Roman" w:hAnsi="Times New Roman" w:cs="Times New Roman"/>
@@ -2366,7 +2318,6 @@
         </w:rPr>
         <w:t>BarbellPress</w:t>
       </w:r>
-      <w:proofErr w:type="spellEnd"/>
       <w:r>
         <w:rPr>
           <w:rFonts w:ascii="Times New Roman" w:hAnsi="Times New Roman" w:cs="Times New Roman"/>
@@ -2375,7 +2326,6 @@
         </w:rPr>
         <w:t xml:space="preserve">, </w:t>
       </w:r>
-      <w:proofErr w:type="spellStart"/>
       <w:r>
         <w:rPr>
           <w:rFonts w:ascii="Times New Roman" w:hAnsi="Times New Roman" w:cs="Times New Roman"/>
@@ -2386,7 +2336,6 @@
         </w:rPr>
         <w:t>Running</w:t>
       </w:r>
-      <w:proofErr w:type="spellEnd"/>
       <w:r>
         <w:rPr>
           <w:rFonts w:ascii="Times New Roman" w:hAnsi="Times New Roman" w:cs="Times New Roman"/>
@@ -2414,7 +2363,6 @@
         </w:rPr>
         <w:t xml:space="preserve">, которые наследуются от </w:t>
       </w:r>
-      <w:proofErr w:type="spellStart"/>
       <w:r>
         <w:rPr>
           <w:rFonts w:ascii="Times New Roman" w:hAnsi="Times New Roman" w:cs="Times New Roman"/>
@@ -2426,7 +2374,6 @@
         </w:rPr>
         <w:t>ExercisrsBase</w:t>
       </w:r>
-      <w:proofErr w:type="spellEnd"/>
       <w:r>
         <w:rPr>
           <w:rFonts w:ascii="Times New Roman" w:hAnsi="Times New Roman" w:cs="Times New Roman"/>
@@ -2481,21 +2428,8 @@
           <w:szCs w:val="28"/>
           <w:lang w:val="en-US"/>
         </w:rPr>
-        <w:t xml:space="preserve"> </w:t>
-      </w:r>
-      <w:proofErr w:type="spellStart"/>
-      <w:r>
-        <w:rPr>
-          <w:rFonts w:ascii="Times New Roman" w:hAnsi="Times New Roman" w:cs="Times New Roman"/>
-          <w:i/>
-          <w:iCs/>
-          <w:sz w:val="28"/>
-          <w:szCs w:val="28"/>
-          <w:lang w:val="en-US"/>
-        </w:rPr>
-        <w:t>ExercisrsBase</w:t>
-      </w:r>
-      <w:proofErr w:type="spellEnd"/>
+        <w:t xml:space="preserve"> ExercisrsBase</w:t>
+      </w:r>
     </w:p>
     <w:tbl>
       <w:tblPr>
@@ -2659,7 +2593,6 @@
               </w:rPr>
               <w:t xml:space="preserve">Класс </w:t>
             </w:r>
-            <w:proofErr w:type="spellStart"/>
             <w:r>
               <w:rPr>
                 <w:rFonts w:ascii="Times New Roman" w:hAnsi="Times New Roman" w:cs="Times New Roman"/>
@@ -2671,7 +2604,6 @@
               </w:rPr>
               <w:t>ExercisrsBase</w:t>
             </w:r>
-            <w:proofErr w:type="spellEnd"/>
             <w:r>
               <w:rPr>
                 <w:rFonts w:ascii="Times New Roman" w:hAnsi="Times New Roman" w:cs="Times New Roman"/>
@@ -2783,7 +2715,6 @@
               </w:rPr>
               <w:t xml:space="preserve"> </w:t>
             </w:r>
-            <w:proofErr w:type="spellStart"/>
             <w:r>
               <w:rPr>
                 <w:rFonts w:ascii="Times New Roman" w:hAnsi="Times New Roman" w:cs="Times New Roman"/>
@@ -2795,7 +2726,6 @@
               </w:rPr>
               <w:t>ExercisesType</w:t>
             </w:r>
-            <w:proofErr w:type="spellEnd"/>
           </w:p>
         </w:tc>
         <w:tc>
@@ -2894,7 +2824,6 @@
               </w:rPr>
               <w:t xml:space="preserve"> </w:t>
             </w:r>
-            <w:proofErr w:type="spellStart"/>
             <w:r>
               <w:rPr>
                 <w:rFonts w:ascii="Times New Roman" w:hAnsi="Times New Roman" w:cs="Times New Roman"/>
@@ -2905,7 +2834,6 @@
               </w:rPr>
               <w:t>Parameters</w:t>
             </w:r>
-            <w:proofErr w:type="spellEnd"/>
           </w:p>
         </w:tc>
         <w:tc>
@@ -3004,7 +2932,6 @@
               </w:rPr>
               <w:t xml:space="preserve"> </w:t>
             </w:r>
-            <w:proofErr w:type="spellStart"/>
             <w:r>
               <w:rPr>
                 <w:rFonts w:ascii="Times New Roman" w:hAnsi="Times New Roman" w:cs="Times New Roman"/>
@@ -3015,7 +2942,6 @@
               </w:rPr>
               <w:t>CalculationCalorie</w:t>
             </w:r>
-            <w:proofErr w:type="spellEnd"/>
           </w:p>
         </w:tc>
         <w:tc>
@@ -3139,31 +3065,7 @@
                 <w:szCs w:val="24"/>
                 <w:lang w:val="en-US"/>
               </w:rPr>
-              <w:t xml:space="preserve"># </w:t>
-            </w:r>
-            <w:proofErr w:type="spellStart"/>
-            <w:r>
-              <w:rPr>
-                <w:rFonts w:ascii="Times New Roman" w:hAnsi="Times New Roman" w:cs="Times New Roman"/>
-                <w:i/>
-                <w:iCs/>
-                <w:sz w:val="24"/>
-                <w:szCs w:val="24"/>
-                <w:lang w:val="en-US"/>
-              </w:rPr>
-              <w:t>CheckingNumber</w:t>
-            </w:r>
-            <w:proofErr w:type="spellEnd"/>
-            <w:r>
-              <w:rPr>
-                <w:rFonts w:ascii="Times New Roman" w:hAnsi="Times New Roman" w:cs="Times New Roman"/>
-                <w:i/>
-                <w:iCs/>
-                <w:sz w:val="24"/>
-                <w:szCs w:val="24"/>
-                <w:lang w:val="en-US"/>
-              </w:rPr>
-              <w:t>(double)</w:t>
+              <w:t># CheckingNumber(double)</w:t>
             </w:r>
           </w:p>
         </w:tc>
@@ -3223,7 +3125,6 @@
               </w:rPr>
               <w:t xml:space="preserve">Проверка введённого параметра на ноль и </w:t>
             </w:r>
-            <w:proofErr w:type="spellStart"/>
             <w:r>
               <w:rPr>
                 <w:rFonts w:ascii="Times New Roman" w:hAnsi="Times New Roman" w:cs="Times New Roman"/>
@@ -3233,7 +3134,6 @@
               </w:rPr>
               <w:t>NuN</w:t>
             </w:r>
-            <w:proofErr w:type="spellEnd"/>
             <w:r>
               <w:rPr>
                 <w:rFonts w:ascii="Times New Roman" w:hAnsi="Times New Roman" w:cs="Times New Roman"/>
@@ -3314,7 +3214,6 @@
               </w:rPr>
               <w:t xml:space="preserve"> </w:t>
             </w:r>
-            <w:proofErr w:type="spellStart"/>
             <w:r>
               <w:rPr>
                 <w:rFonts w:ascii="Times New Roman" w:hAnsi="Times New Roman" w:cs="Times New Roman"/>
@@ -3324,19 +3223,7 @@
                 <w:szCs w:val="24"/>
                 <w:lang w:val="en-US"/>
               </w:rPr>
-              <w:t>CheckingWeight</w:t>
-            </w:r>
-            <w:proofErr w:type="spellEnd"/>
-            <w:r>
-              <w:rPr>
-                <w:rFonts w:ascii="Times New Roman" w:hAnsi="Times New Roman" w:cs="Times New Roman"/>
-                <w:i/>
-                <w:iCs/>
-                <w:sz w:val="24"/>
-                <w:szCs w:val="24"/>
-                <w:lang w:val="en-US"/>
-              </w:rPr>
-              <w:t>(double)</w:t>
+              <w:t>CheckingWeight(double)</w:t>
             </w:r>
           </w:p>
         </w:tc>
@@ -3467,7 +3354,6 @@
               </w:rPr>
               <w:t xml:space="preserve"> </w:t>
             </w:r>
-            <w:proofErr w:type="spellStart"/>
             <w:r>
               <w:rPr>
                 <w:rFonts w:ascii="Times New Roman" w:hAnsi="Times New Roman" w:cs="Times New Roman"/>
@@ -3479,7 +3365,6 @@
               </w:rPr>
               <w:t>GetInfo</w:t>
             </w:r>
-            <w:proofErr w:type="spellEnd"/>
           </w:p>
         </w:tc>
         <w:tc>
@@ -3609,7 +3494,6 @@
         </w:rPr>
         <w:t xml:space="preserve"> </w:t>
       </w:r>
-      <w:proofErr w:type="spellStart"/>
       <w:r>
         <w:rPr>
           <w:rFonts w:ascii="Times New Roman" w:hAnsi="Times New Roman" w:cs="Times New Roman"/>
@@ -3620,7 +3504,6 @@
         </w:rPr>
         <w:t>BarbellPress</w:t>
       </w:r>
-      <w:proofErr w:type="spellEnd"/>
     </w:p>
     <w:tbl>
       <w:tblPr>
@@ -3784,7 +3667,6 @@
               </w:rPr>
               <w:t xml:space="preserve">Класс </w:t>
             </w:r>
-            <w:proofErr w:type="spellStart"/>
             <w:r>
               <w:rPr>
                 <w:rFonts w:ascii="Times New Roman" w:hAnsi="Times New Roman" w:cs="Times New Roman"/>
@@ -3795,7 +3677,6 @@
               </w:rPr>
               <w:t>BarbellPress</w:t>
             </w:r>
-            <w:proofErr w:type="spellEnd"/>
             <w:r>
               <w:rPr>
                 <w:rFonts w:ascii="Times New Roman" w:hAnsi="Times New Roman" w:cs="Times New Roman"/>
@@ -3883,29 +3764,7 @@
                 <w:sz w:val="24"/>
                 <w:szCs w:val="24"/>
               </w:rPr>
-              <w:t>_</w:t>
-            </w:r>
-            <w:proofErr w:type="spellStart"/>
-            <w:r>
-              <w:rPr>
-                <w:rFonts w:ascii="Times New Roman" w:hAnsi="Times New Roman" w:cs="Times New Roman"/>
-                <w:i/>
-                <w:iCs/>
-                <w:sz w:val="24"/>
-                <w:szCs w:val="24"/>
-              </w:rPr>
-              <w:t>weight</w:t>
-            </w:r>
-            <w:proofErr w:type="spellEnd"/>
-            <w:r>
-              <w:rPr>
-                <w:rFonts w:ascii="Times New Roman" w:hAnsi="Times New Roman" w:cs="Times New Roman"/>
-                <w:i/>
-                <w:iCs/>
-                <w:sz w:val="24"/>
-                <w:szCs w:val="24"/>
-              </w:rPr>
-              <w:t xml:space="preserve"> </w:t>
+              <w:t xml:space="preserve">_weight </w:t>
             </w:r>
           </w:p>
         </w:tc>
@@ -3995,20 +3854,8 @@
                 <w:sz w:val="24"/>
                 <w:szCs w:val="24"/>
               </w:rPr>
-              <w:t>- _</w:t>
-            </w:r>
-            <w:proofErr w:type="spellStart"/>
-            <w:r>
-              <w:rPr>
-                <w:rFonts w:ascii="Times New Roman" w:hAnsi="Times New Roman" w:cs="Times New Roman"/>
-                <w:i/>
-                <w:iCs/>
-                <w:sz w:val="24"/>
-                <w:szCs w:val="24"/>
-              </w:rPr>
-              <w:t>weightRod</w:t>
-            </w:r>
-            <w:proofErr w:type="spellEnd"/>
+              <w:t>- _weightRod</w:t>
+            </w:r>
           </w:p>
         </w:tc>
         <w:tc>
@@ -4097,20 +3944,8 @@
                 <w:sz w:val="24"/>
                 <w:szCs w:val="24"/>
               </w:rPr>
-              <w:t>- _</w:t>
-            </w:r>
-            <w:proofErr w:type="spellStart"/>
-            <w:r>
-              <w:rPr>
-                <w:rFonts w:ascii="Times New Roman" w:hAnsi="Times New Roman" w:cs="Times New Roman"/>
-                <w:i/>
-                <w:iCs/>
-                <w:sz w:val="24"/>
-                <w:szCs w:val="24"/>
-              </w:rPr>
-              <w:t>numerRepetitions</w:t>
-            </w:r>
-            <w:proofErr w:type="spellEnd"/>
+              <w:t>- _numerRepetitions</w:t>
+            </w:r>
           </w:p>
         </w:tc>
         <w:tc>
@@ -4353,27 +4188,15 @@
               </w:rPr>
               <w:t xml:space="preserve"> </w:t>
             </w:r>
-            <w:proofErr w:type="spellStart"/>
-            <w:r>
-              <w:rPr>
-                <w:rFonts w:ascii="Times New Roman" w:hAnsi="Times New Roman" w:cs="Times New Roman"/>
-                <w:i/>
-                <w:iCs/>
-                <w:sz w:val="24"/>
-                <w:szCs w:val="24"/>
-              </w:rPr>
-              <w:t>WeightRod</w:t>
-            </w:r>
-            <w:proofErr w:type="spellEnd"/>
-            <w:r>
-              <w:rPr>
-                <w:rFonts w:ascii="Times New Roman" w:hAnsi="Times New Roman" w:cs="Times New Roman"/>
-                <w:i/>
-                <w:iCs/>
-                <w:sz w:val="24"/>
-                <w:szCs w:val="24"/>
-              </w:rPr>
-              <w:t xml:space="preserve"> </w:t>
+            <w:r>
+              <w:rPr>
+                <w:rFonts w:ascii="Times New Roman" w:hAnsi="Times New Roman" w:cs="Times New Roman"/>
+                <w:i/>
+                <w:iCs/>
+                <w:sz w:val="24"/>
+                <w:szCs w:val="24"/>
+              </w:rPr>
+              <w:t xml:space="preserve">WeightRod </w:t>
             </w:r>
           </w:p>
         </w:tc>
@@ -4463,20 +4286,8 @@
                 <w:sz w:val="24"/>
                 <w:szCs w:val="24"/>
               </w:rPr>
-              <w:t xml:space="preserve">+ </w:t>
-            </w:r>
-            <w:proofErr w:type="spellStart"/>
-            <w:r>
-              <w:rPr>
-                <w:rFonts w:ascii="Times New Roman" w:hAnsi="Times New Roman" w:cs="Times New Roman"/>
-                <w:i/>
-                <w:iCs/>
-                <w:sz w:val="24"/>
-                <w:szCs w:val="24"/>
-              </w:rPr>
-              <w:t>NumerRepetitions</w:t>
-            </w:r>
-            <w:proofErr w:type="spellEnd"/>
+              <w:t>+ NumerRepetitions</w:t>
+            </w:r>
           </w:p>
         </w:tc>
         <w:tc>
@@ -4581,7 +4392,6 @@
               </w:rPr>
               <w:t xml:space="preserve"> </w:t>
             </w:r>
-            <w:proofErr w:type="spellStart"/>
             <w:r>
               <w:rPr>
                 <w:rFonts w:ascii="Times New Roman" w:hAnsi="Times New Roman" w:cs="Times New Roman"/>
@@ -4593,7 +4403,6 @@
               </w:rPr>
               <w:t>ExercisesType</w:t>
             </w:r>
-            <w:proofErr w:type="spellEnd"/>
           </w:p>
         </w:tc>
         <w:tc>
@@ -4692,7 +4501,6 @@
               </w:rPr>
               <w:t xml:space="preserve"> </w:t>
             </w:r>
-            <w:proofErr w:type="spellStart"/>
             <w:r>
               <w:rPr>
                 <w:rFonts w:ascii="Times New Roman" w:hAnsi="Times New Roman" w:cs="Times New Roman"/>
@@ -4703,7 +4511,6 @@
               </w:rPr>
               <w:t>Parameters</w:t>
             </w:r>
-            <w:proofErr w:type="spellEnd"/>
           </w:p>
         </w:tc>
         <w:tc>
@@ -4802,7 +4609,6 @@
               </w:rPr>
               <w:t xml:space="preserve"> </w:t>
             </w:r>
-            <w:proofErr w:type="spellStart"/>
             <w:r>
               <w:rPr>
                 <w:rFonts w:ascii="Times New Roman" w:hAnsi="Times New Roman" w:cs="Times New Roman"/>
@@ -4813,7 +4619,6 @@
               </w:rPr>
               <w:t>CalculationCalorie</w:t>
             </w:r>
-            <w:proofErr w:type="spellEnd"/>
           </w:p>
         </w:tc>
         <w:tc>
@@ -4947,7 +4752,6 @@
               </w:rPr>
               <w:t xml:space="preserve"> </w:t>
             </w:r>
-            <w:proofErr w:type="spellStart"/>
             <w:r>
               <w:rPr>
                 <w:rFonts w:ascii="Times New Roman" w:hAnsi="Times New Roman" w:cs="Times New Roman"/>
@@ -4959,7 +4763,6 @@
               </w:rPr>
               <w:t>GetInfo</w:t>
             </w:r>
-            <w:proofErr w:type="spellEnd"/>
           </w:p>
         </w:tc>
         <w:tc>
@@ -5081,31 +4884,7 @@
                 <w:szCs w:val="24"/>
                 <w:lang w:val="en-US"/>
               </w:rPr>
-              <w:t xml:space="preserve"> </w:t>
-            </w:r>
-            <w:proofErr w:type="spellStart"/>
-            <w:r>
-              <w:rPr>
-                <w:rFonts w:ascii="Times New Roman" w:hAnsi="Times New Roman" w:cs="Times New Roman"/>
-                <w:i/>
-                <w:iCs/>
-                <w:sz w:val="24"/>
-                <w:szCs w:val="24"/>
-                <w:lang w:val="en-US"/>
-              </w:rPr>
-              <w:t>CheckingWeightRod</w:t>
-            </w:r>
-            <w:proofErr w:type="spellEnd"/>
-            <w:r>
-              <w:rPr>
-                <w:rFonts w:ascii="Times New Roman" w:hAnsi="Times New Roman" w:cs="Times New Roman"/>
-                <w:i/>
-                <w:iCs/>
-                <w:sz w:val="24"/>
-                <w:szCs w:val="24"/>
-                <w:lang w:val="en-US"/>
-              </w:rPr>
-              <w:t>(double)</w:t>
+              <w:t xml:space="preserve"> CheckingWeightRod(double)</w:t>
             </w:r>
           </w:p>
         </w:tc>
@@ -5226,7 +5005,6 @@
               </w:rPr>
               <w:t xml:space="preserve">- </w:t>
             </w:r>
-            <w:proofErr w:type="spellStart"/>
             <w:r>
               <w:rPr>
                 <w:rFonts w:ascii="Times New Roman" w:hAnsi="Times New Roman" w:cs="Times New Roman"/>
@@ -5236,19 +5014,7 @@
                 <w:szCs w:val="24"/>
                 <w:lang w:val="en-US"/>
               </w:rPr>
-              <w:t>CheckNumerRepetitions</w:t>
-            </w:r>
-            <w:proofErr w:type="spellEnd"/>
-            <w:r>
-              <w:rPr>
-                <w:rFonts w:ascii="Times New Roman" w:hAnsi="Times New Roman" w:cs="Times New Roman"/>
-                <w:i/>
-                <w:iCs/>
-                <w:sz w:val="24"/>
-                <w:szCs w:val="24"/>
-                <w:lang w:val="en-US"/>
-              </w:rPr>
-              <w:t>(double)</w:t>
+              <w:t>CheckNumerRepetitions(double)</w:t>
             </w:r>
           </w:p>
         </w:tc>
@@ -5661,29 +5427,7 @@
                 <w:sz w:val="24"/>
                 <w:szCs w:val="24"/>
               </w:rPr>
-              <w:t>_</w:t>
-            </w:r>
-            <w:proofErr w:type="spellStart"/>
-            <w:r>
-              <w:rPr>
-                <w:rFonts w:ascii="Times New Roman" w:hAnsi="Times New Roman" w:cs="Times New Roman"/>
-                <w:i/>
-                <w:iCs/>
-                <w:sz w:val="24"/>
-                <w:szCs w:val="24"/>
-              </w:rPr>
-              <w:t>weight</w:t>
-            </w:r>
-            <w:proofErr w:type="spellEnd"/>
-            <w:r>
-              <w:rPr>
-                <w:rFonts w:ascii="Times New Roman" w:hAnsi="Times New Roman" w:cs="Times New Roman"/>
-                <w:i/>
-                <w:iCs/>
-                <w:sz w:val="24"/>
-                <w:szCs w:val="24"/>
-              </w:rPr>
-              <w:t xml:space="preserve"> </w:t>
+              <w:t xml:space="preserve">_weight </w:t>
             </w:r>
           </w:p>
         </w:tc>
@@ -5773,20 +5517,8 @@
                 <w:sz w:val="24"/>
                 <w:szCs w:val="24"/>
               </w:rPr>
-              <w:t>- _</w:t>
-            </w:r>
-            <w:proofErr w:type="spellStart"/>
-            <w:r>
-              <w:rPr>
-                <w:rFonts w:ascii="Times New Roman" w:hAnsi="Times New Roman" w:cs="Times New Roman"/>
-                <w:i/>
-                <w:iCs/>
-                <w:sz w:val="24"/>
-                <w:szCs w:val="24"/>
-              </w:rPr>
-              <w:t>time</w:t>
-            </w:r>
-            <w:proofErr w:type="spellEnd"/>
+              <w:t>- _time</w:t>
+            </w:r>
           </w:p>
         </w:tc>
         <w:tc>
@@ -6031,7 +5763,6 @@
               </w:rPr>
               <w:t xml:space="preserve"> </w:t>
             </w:r>
-            <w:proofErr w:type="spellStart"/>
             <w:r>
               <w:rPr>
                 <w:rFonts w:ascii="Times New Roman" w:hAnsi="Times New Roman" w:cs="Times New Roman"/>
@@ -6042,7 +5773,6 @@
               </w:rPr>
               <w:t>Time</w:t>
             </w:r>
-            <w:proofErr w:type="spellEnd"/>
           </w:p>
         </w:tc>
         <w:tc>
@@ -6133,7 +5863,6 @@
               </w:rPr>
               <w:t xml:space="preserve">+ </w:t>
             </w:r>
-            <w:proofErr w:type="spellStart"/>
             <w:r>
               <w:rPr>
                 <w:rFonts w:ascii="Times New Roman" w:hAnsi="Times New Roman" w:cs="Times New Roman"/>
@@ -6144,7 +5873,6 @@
               </w:rPr>
               <w:t>Style</w:t>
             </w:r>
-            <w:proofErr w:type="spellEnd"/>
           </w:p>
         </w:tc>
         <w:tc>
@@ -6166,7 +5894,6 @@
                 <w:lang w:val="en-US"/>
               </w:rPr>
             </w:pPr>
-            <w:proofErr w:type="spellStart"/>
             <w:r>
               <w:rPr>
                 <w:rFonts w:ascii="Times New Roman" w:hAnsi="Times New Roman" w:cs="Times New Roman"/>
@@ -6178,7 +5905,6 @@
               </w:rPr>
               <w:t>SwimmingStyle</w:t>
             </w:r>
-            <w:proofErr w:type="spellEnd"/>
           </w:p>
         </w:tc>
         <w:tc>
@@ -6251,7 +5977,6 @@
               </w:rPr>
               <w:t xml:space="preserve"> </w:t>
             </w:r>
-            <w:proofErr w:type="spellStart"/>
             <w:r>
               <w:rPr>
                 <w:rFonts w:ascii="Times New Roman" w:hAnsi="Times New Roman" w:cs="Times New Roman"/>
@@ -6263,7 +5988,6 @@
               </w:rPr>
               <w:t>ExercisesType</w:t>
             </w:r>
-            <w:proofErr w:type="spellEnd"/>
           </w:p>
         </w:tc>
         <w:tc>
@@ -6362,7 +6086,6 @@
               </w:rPr>
               <w:t xml:space="preserve"> </w:t>
             </w:r>
-            <w:proofErr w:type="spellStart"/>
             <w:r>
               <w:rPr>
                 <w:rFonts w:ascii="Times New Roman" w:hAnsi="Times New Roman" w:cs="Times New Roman"/>
@@ -6373,7 +6096,6 @@
               </w:rPr>
               <w:t>Parameters</w:t>
             </w:r>
-            <w:proofErr w:type="spellEnd"/>
           </w:p>
         </w:tc>
         <w:tc>
@@ -6472,7 +6194,6 @@
               </w:rPr>
               <w:t xml:space="preserve"> </w:t>
             </w:r>
-            <w:proofErr w:type="spellStart"/>
             <w:r>
               <w:rPr>
                 <w:rFonts w:ascii="Times New Roman" w:hAnsi="Times New Roman" w:cs="Times New Roman"/>
@@ -6483,7 +6204,6 @@
               </w:rPr>
               <w:t>CalculationCalorie</w:t>
             </w:r>
-            <w:proofErr w:type="spellEnd"/>
           </w:p>
         </w:tc>
         <w:tc>
@@ -6617,7 +6337,6 @@
               </w:rPr>
               <w:t xml:space="preserve"> </w:t>
             </w:r>
-            <w:proofErr w:type="spellStart"/>
             <w:r>
               <w:rPr>
                 <w:rFonts w:ascii="Times New Roman" w:hAnsi="Times New Roman" w:cs="Times New Roman"/>
@@ -6629,7 +6348,6 @@
               </w:rPr>
               <w:t>GetInfo</w:t>
             </w:r>
-            <w:proofErr w:type="spellEnd"/>
           </w:p>
         </w:tc>
         <w:tc>
@@ -6752,7 +6470,6 @@
               </w:rPr>
               <w:t xml:space="preserve"> </w:t>
             </w:r>
-            <w:proofErr w:type="spellStart"/>
             <w:r>
               <w:rPr>
                 <w:rFonts w:ascii="Times New Roman" w:hAnsi="Times New Roman" w:cs="Times New Roman"/>
@@ -6762,19 +6479,7 @@
                 <w:szCs w:val="24"/>
                 <w:lang w:val="en-US"/>
               </w:rPr>
-              <w:t>CheckingTime</w:t>
-            </w:r>
-            <w:proofErr w:type="spellEnd"/>
-            <w:r>
-              <w:rPr>
-                <w:rFonts w:ascii="Times New Roman" w:hAnsi="Times New Roman" w:cs="Times New Roman"/>
-                <w:i/>
-                <w:iCs/>
-                <w:sz w:val="24"/>
-                <w:szCs w:val="24"/>
-                <w:lang w:val="en-US"/>
-              </w:rPr>
-              <w:t xml:space="preserve"> </w:t>
+              <w:t xml:space="preserve">CheckingTime </w:t>
             </w:r>
             <w:r>
               <w:rPr>
@@ -6959,7 +6664,6 @@
         </w:rPr>
         <w:t xml:space="preserve"> </w:t>
       </w:r>
-      <w:proofErr w:type="spellStart"/>
       <w:r>
         <w:rPr>
           <w:rFonts w:ascii="Times New Roman" w:hAnsi="Times New Roman" w:cs="Times New Roman"/>
@@ -6970,7 +6674,6 @@
         </w:rPr>
         <w:t>Running</w:t>
       </w:r>
-      <w:proofErr w:type="spellEnd"/>
     </w:p>
     <w:tbl>
       <w:tblPr>
@@ -7134,7 +6837,6 @@
               </w:rPr>
               <w:t xml:space="preserve">Класс </w:t>
             </w:r>
-            <w:proofErr w:type="spellStart"/>
             <w:r>
               <w:rPr>
                 <w:rFonts w:ascii="Times New Roman" w:hAnsi="Times New Roman" w:cs="Times New Roman"/>
@@ -7145,7 +6847,6 @@
               </w:rPr>
               <w:t>Running</w:t>
             </w:r>
-            <w:proofErr w:type="spellEnd"/>
             <w:r>
               <w:rPr>
                 <w:rFonts w:ascii="Times New Roman" w:hAnsi="Times New Roman" w:cs="Times New Roman"/>
@@ -7251,29 +6952,7 @@
                 <w:sz w:val="24"/>
                 <w:szCs w:val="24"/>
               </w:rPr>
-              <w:t>_</w:t>
-            </w:r>
-            <w:proofErr w:type="spellStart"/>
-            <w:r>
-              <w:rPr>
-                <w:rFonts w:ascii="Times New Roman" w:hAnsi="Times New Roman" w:cs="Times New Roman"/>
-                <w:i/>
-                <w:iCs/>
-                <w:sz w:val="24"/>
-                <w:szCs w:val="24"/>
-              </w:rPr>
-              <w:t>weight</w:t>
-            </w:r>
-            <w:proofErr w:type="spellEnd"/>
-            <w:r>
-              <w:rPr>
-                <w:rFonts w:ascii="Times New Roman" w:hAnsi="Times New Roman" w:cs="Times New Roman"/>
-                <w:i/>
-                <w:iCs/>
-                <w:sz w:val="24"/>
-                <w:szCs w:val="24"/>
-              </w:rPr>
-              <w:t xml:space="preserve"> </w:t>
+              <w:t xml:space="preserve">_weight </w:t>
             </w:r>
           </w:p>
         </w:tc>
@@ -7363,20 +7042,8 @@
                 <w:sz w:val="24"/>
                 <w:szCs w:val="24"/>
               </w:rPr>
-              <w:t>- _</w:t>
-            </w:r>
-            <w:proofErr w:type="spellStart"/>
-            <w:r>
-              <w:rPr>
-                <w:rFonts w:ascii="Times New Roman" w:hAnsi="Times New Roman" w:cs="Times New Roman"/>
-                <w:i/>
-                <w:iCs/>
-                <w:sz w:val="24"/>
-                <w:szCs w:val="24"/>
-              </w:rPr>
-              <w:t>distance</w:t>
-            </w:r>
-            <w:proofErr w:type="spellEnd"/>
+              <w:t>- _distance</w:t>
+            </w:r>
           </w:p>
         </w:tc>
         <w:tc>
@@ -7621,27 +7288,15 @@
               </w:rPr>
               <w:t xml:space="preserve"> </w:t>
             </w:r>
-            <w:proofErr w:type="spellStart"/>
-            <w:r>
-              <w:rPr>
-                <w:rFonts w:ascii="Times New Roman" w:hAnsi="Times New Roman" w:cs="Times New Roman"/>
-                <w:i/>
-                <w:iCs/>
-                <w:sz w:val="24"/>
-                <w:szCs w:val="24"/>
-              </w:rPr>
-              <w:t>Distance</w:t>
-            </w:r>
-            <w:proofErr w:type="spellEnd"/>
-            <w:r>
-              <w:rPr>
-                <w:rFonts w:ascii="Times New Roman" w:hAnsi="Times New Roman" w:cs="Times New Roman"/>
-                <w:i/>
-                <w:iCs/>
-                <w:sz w:val="24"/>
-                <w:szCs w:val="24"/>
-              </w:rPr>
-              <w:t xml:space="preserve"> </w:t>
+            <w:r>
+              <w:rPr>
+                <w:rFonts w:ascii="Times New Roman" w:hAnsi="Times New Roman" w:cs="Times New Roman"/>
+                <w:i/>
+                <w:iCs/>
+                <w:sz w:val="24"/>
+                <w:szCs w:val="24"/>
+              </w:rPr>
+              <w:t xml:space="preserve">Distance </w:t>
             </w:r>
           </w:p>
         </w:tc>
@@ -7731,20 +7386,8 @@
                 <w:sz w:val="24"/>
                 <w:szCs w:val="24"/>
               </w:rPr>
-              <w:t xml:space="preserve">+ </w:t>
-            </w:r>
-            <w:proofErr w:type="spellStart"/>
-            <w:r>
-              <w:rPr>
-                <w:rFonts w:ascii="Times New Roman" w:hAnsi="Times New Roman" w:cs="Times New Roman"/>
-                <w:i/>
-                <w:iCs/>
-                <w:sz w:val="24"/>
-                <w:szCs w:val="24"/>
-              </w:rPr>
-              <w:t>Intensity</w:t>
-            </w:r>
-            <w:proofErr w:type="spellEnd"/>
+              <w:t>+ Intensity</w:t>
+            </w:r>
           </w:p>
         </w:tc>
         <w:tc>
@@ -7766,7 +7409,6 @@
                 <w:lang w:val="en-US"/>
               </w:rPr>
             </w:pPr>
-            <w:proofErr w:type="spellStart"/>
             <w:r>
               <w:rPr>
                 <w:rFonts w:ascii="Times New Roman" w:hAnsi="Times New Roman" w:cs="Times New Roman"/>
@@ -7778,7 +7420,6 @@
               </w:rPr>
               <w:t>RunningIntensity</w:t>
             </w:r>
-            <w:proofErr w:type="spellEnd"/>
           </w:p>
         </w:tc>
         <w:tc>
@@ -7851,7 +7492,6 @@
               </w:rPr>
               <w:t xml:space="preserve"> </w:t>
             </w:r>
-            <w:proofErr w:type="spellStart"/>
             <w:r>
               <w:rPr>
                 <w:rFonts w:ascii="Times New Roman" w:hAnsi="Times New Roman" w:cs="Times New Roman"/>
@@ -7863,7 +7503,6 @@
               </w:rPr>
               <w:t>ExercisesType</w:t>
             </w:r>
-            <w:proofErr w:type="spellEnd"/>
           </w:p>
         </w:tc>
         <w:tc>
@@ -7962,7 +7601,6 @@
               </w:rPr>
               <w:t xml:space="preserve"> </w:t>
             </w:r>
-            <w:proofErr w:type="spellStart"/>
             <w:r>
               <w:rPr>
                 <w:rFonts w:ascii="Times New Roman" w:hAnsi="Times New Roman" w:cs="Times New Roman"/>
@@ -7973,7 +7611,6 @@
               </w:rPr>
               <w:t>Parameters</w:t>
             </w:r>
-            <w:proofErr w:type="spellEnd"/>
           </w:p>
         </w:tc>
         <w:tc>
@@ -8072,7 +7709,6 @@
               </w:rPr>
               <w:t xml:space="preserve"> </w:t>
             </w:r>
-            <w:proofErr w:type="spellStart"/>
             <w:r>
               <w:rPr>
                 <w:rFonts w:ascii="Times New Roman" w:hAnsi="Times New Roman" w:cs="Times New Roman"/>
@@ -8083,7 +7719,6 @@
               </w:rPr>
               <w:t>CalculationCalorie</w:t>
             </w:r>
-            <w:proofErr w:type="spellEnd"/>
           </w:p>
         </w:tc>
         <w:tc>
@@ -8217,7 +7852,6 @@
               </w:rPr>
               <w:t xml:space="preserve"> </w:t>
             </w:r>
-            <w:proofErr w:type="spellStart"/>
             <w:r>
               <w:rPr>
                 <w:rFonts w:ascii="Times New Roman" w:hAnsi="Times New Roman" w:cs="Times New Roman"/>
@@ -8229,7 +7863,6 @@
               </w:rPr>
               <w:t>GetInfo</w:t>
             </w:r>
-            <w:proofErr w:type="spellEnd"/>
           </w:p>
         </w:tc>
         <w:tc>
@@ -8352,31 +7985,7 @@
                 <w:szCs w:val="24"/>
                 <w:lang w:val="en-US"/>
               </w:rPr>
-              <w:t xml:space="preserve"> </w:t>
-            </w:r>
-            <w:proofErr w:type="spellStart"/>
-            <w:r>
-              <w:rPr>
-                <w:rFonts w:ascii="Times New Roman" w:hAnsi="Times New Roman" w:cs="Times New Roman"/>
-                <w:i/>
-                <w:iCs/>
-                <w:sz w:val="24"/>
-                <w:szCs w:val="24"/>
-                <w:lang w:val="en-US"/>
-              </w:rPr>
-              <w:t>CheckingDistance</w:t>
-            </w:r>
-            <w:proofErr w:type="spellEnd"/>
-            <w:r>
-              <w:rPr>
-                <w:rFonts w:ascii="Times New Roman" w:hAnsi="Times New Roman" w:cs="Times New Roman"/>
-                <w:i/>
-                <w:iCs/>
-                <w:sz w:val="24"/>
-                <w:szCs w:val="24"/>
-                <w:lang w:val="en-US"/>
-              </w:rPr>
-              <w:t xml:space="preserve"> (double)</w:t>
+              <w:t xml:space="preserve"> CheckingDistance (double)</w:t>
             </w:r>
           </w:p>
         </w:tc>
@@ -8545,25 +8154,7 @@
           <w:sz w:val="28"/>
           <w:szCs w:val="28"/>
         </w:rPr>
-        <w:t xml:space="preserve">На рисунке 3 представлено дерево ветвлений </w:t>
-      </w:r>
-      <w:proofErr w:type="spellStart"/>
-      <w:r>
-        <w:rPr>
-          <w:rFonts w:ascii="Times New Roman" w:hAnsi="Times New Roman" w:cs="Times New Roman"/>
-          <w:sz w:val="28"/>
-          <w:szCs w:val="28"/>
-        </w:rPr>
-        <w:t>Git</w:t>
-      </w:r>
-      <w:proofErr w:type="spellEnd"/>
-      <w:r>
-        <w:rPr>
-          <w:rFonts w:ascii="Times New Roman" w:hAnsi="Times New Roman" w:cs="Times New Roman"/>
-          <w:sz w:val="28"/>
-          <w:szCs w:val="28"/>
-        </w:rPr>
-        <w:t>.</w:t>
+        <w:t>На рисунке 3 представлено дерево ветвлений Git.</w:t>
       </w:r>
     </w:p>
     <w:p>
@@ -8802,18 +8393,8 @@
           <w:sz w:val="28"/>
           <w:szCs w:val="28"/>
         </w:rPr>
-        <w:t xml:space="preserve">Рисунок 3. Дерево ветвлений </w:t>
-      </w:r>
-      <w:proofErr w:type="spellStart"/>
-      <w:r>
-        <w:rPr>
-          <w:rFonts w:ascii="Times New Roman" w:hAnsi="Times New Roman" w:cs="Times New Roman"/>
-          <w:sz w:val="28"/>
-          <w:szCs w:val="28"/>
-        </w:rPr>
-        <w:t>Git</w:t>
-      </w:r>
-      <w:proofErr w:type="spellEnd"/>
+        <w:t>Рисунок 3. Дерево ветвлений Git</w:t>
+      </w:r>
     </w:p>
     <w:p>
       <w:pPr>
@@ -11894,43 +11475,7 @@
           <w:sz w:val="28"/>
           <w:szCs w:val="28"/>
         </w:rPr>
-        <w:t xml:space="preserve">Заказчик: Канд. </w:t>
-      </w:r>
-      <w:proofErr w:type="spellStart"/>
-      <w:r>
-        <w:rPr>
-          <w:rFonts w:ascii="Times New Roman" w:hAnsi="Times New Roman" w:cs="Times New Roman"/>
-          <w:sz w:val="28"/>
-          <w:szCs w:val="28"/>
-        </w:rPr>
-        <w:t>техн</w:t>
-      </w:r>
-      <w:proofErr w:type="spellEnd"/>
-      <w:r>
-        <w:rPr>
-          <w:rFonts w:ascii="Times New Roman" w:hAnsi="Times New Roman" w:cs="Times New Roman"/>
-          <w:sz w:val="28"/>
-          <w:szCs w:val="28"/>
-        </w:rPr>
-        <w:t xml:space="preserve">. наук, доцент каф. КСУП ТУСУР </w:t>
-      </w:r>
-      <w:proofErr w:type="spellStart"/>
-      <w:r>
-        <w:rPr>
-          <w:rFonts w:ascii="Times New Roman" w:hAnsi="Times New Roman" w:cs="Times New Roman"/>
-          <w:sz w:val="28"/>
-          <w:szCs w:val="28"/>
-        </w:rPr>
-        <w:t>Калентьев</w:t>
-      </w:r>
-      <w:proofErr w:type="spellEnd"/>
-      <w:r>
-        <w:rPr>
-          <w:rFonts w:ascii="Times New Roman" w:hAnsi="Times New Roman" w:cs="Times New Roman"/>
-          <w:sz w:val="28"/>
-          <w:szCs w:val="28"/>
-        </w:rPr>
-        <w:t xml:space="preserve"> А. А.</w:t>
+        <w:t>Заказчик: Канд. техн. наук, доцент каф. КСУП ТУСУР Калентьев А. А.</w:t>
       </w:r>
     </w:p>
     <w:p>
@@ -12113,43 +11658,7 @@
           <w:sz w:val="28"/>
           <w:szCs w:val="28"/>
         </w:rPr>
-        <w:t xml:space="preserve">Заказчик: Канд. </w:t>
-      </w:r>
-      <w:proofErr w:type="spellStart"/>
-      <w:r>
-        <w:rPr>
-          <w:rFonts w:ascii="Times New Roman" w:hAnsi="Times New Roman" w:cs="Times New Roman"/>
-          <w:sz w:val="28"/>
-          <w:szCs w:val="28"/>
-        </w:rPr>
-        <w:t>техн</w:t>
-      </w:r>
-      <w:proofErr w:type="spellEnd"/>
-      <w:r>
-        <w:rPr>
-          <w:rFonts w:ascii="Times New Roman" w:hAnsi="Times New Roman" w:cs="Times New Roman"/>
-          <w:sz w:val="28"/>
-          <w:szCs w:val="28"/>
-        </w:rPr>
-        <w:t xml:space="preserve">. наук, доцент каф. КСУП ТУСУР </w:t>
-      </w:r>
-      <w:proofErr w:type="spellStart"/>
-      <w:r>
-        <w:rPr>
-          <w:rFonts w:ascii="Times New Roman" w:hAnsi="Times New Roman" w:cs="Times New Roman"/>
-          <w:sz w:val="28"/>
-          <w:szCs w:val="28"/>
-        </w:rPr>
-        <w:t>Калентьев</w:t>
-      </w:r>
-      <w:proofErr w:type="spellEnd"/>
-      <w:r>
-        <w:rPr>
-          <w:rFonts w:ascii="Times New Roman" w:hAnsi="Times New Roman" w:cs="Times New Roman"/>
-          <w:sz w:val="28"/>
-          <w:szCs w:val="28"/>
-        </w:rPr>
-        <w:t xml:space="preserve"> А. А.</w:t>
+        <w:t>Заказчик: Канд. техн. наук, доцент каф. КСУП ТУСУР Калентьев А. А.</w:t>
       </w:r>
     </w:p>
     <w:p>
@@ -13078,18 +12587,8 @@
           <w:sz w:val="28"/>
           <w:szCs w:val="28"/>
         </w:rPr>
-        <w:t xml:space="preserve">-файле с </w:t>
-      </w:r>
-      <w:proofErr w:type="gramStart"/>
-      <w:r>
-        <w:rPr>
-          <w:rFonts w:ascii="Times New Roman" w:hAnsi="Times New Roman" w:cs="Times New Roman"/>
-          <w:sz w:val="28"/>
-          <w:szCs w:val="28"/>
-        </w:rPr>
-        <w:t>расширением .</w:t>
-      </w:r>
-      <w:proofErr w:type="spellStart"/>
+        <w:t>-файле с расширением .</w:t>
+      </w:r>
       <w:r>
         <w:rPr>
           <w:rFonts w:ascii="Times New Roman" w:hAnsi="Times New Roman" w:cs="Times New Roman"/>
@@ -13099,8 +12598,6 @@
         </w:rPr>
         <w:t>gplw</w:t>
       </w:r>
-      <w:proofErr w:type="spellEnd"/>
-      <w:proofErr w:type="gramEnd"/>
       <w:r>
         <w:rPr>
           <w:rFonts w:ascii="Times New Roman" w:hAnsi="Times New Roman" w:cs="Times New Roman"/>
@@ -13186,32 +12683,56 @@
           <w:rFonts w:ascii="Times New Roman" w:hAnsi="Times New Roman" w:cs="Times New Roman"/>
           <w:sz w:val="28"/>
           <w:szCs w:val="28"/>
+        </w:rPr>
+      </w:pPr>
+      <w:r>
+        <w:rPr>
+          <w:rFonts w:ascii="Times New Roman" w:hAnsi="Times New Roman" w:cs="Times New Roman"/>
+          <w:sz w:val="28"/>
+          <w:szCs w:val="28"/>
+        </w:rPr>
+        <w:t>Рисунок А.1</w:t>
+      </w:r>
+      <w:r>
+        <w:rPr>
+          <w:rFonts w:ascii="Times New Roman" w:hAnsi="Times New Roman" w:cs="Times New Roman"/>
+          <w:sz w:val="28"/>
+          <w:szCs w:val="28"/>
+        </w:rPr>
+        <w:t>.</w:t>
+      </w:r>
+      <w:r>
+        <w:rPr>
+          <w:rFonts w:ascii="Times New Roman" w:hAnsi="Times New Roman" w:cs="Times New Roman"/>
+          <w:sz w:val="28"/>
+          <w:szCs w:val="28"/>
+        </w:rPr>
+        <w:t xml:space="preserve"> Структура поддерживаемого </w:t>
+      </w:r>
+      <w:r>
+        <w:rPr>
+          <w:rFonts w:ascii="Times New Roman" w:hAnsi="Times New Roman" w:cs="Times New Roman"/>
+          <w:sz w:val="28"/>
+          <w:szCs w:val="28"/>
           <w:lang w:val="en-US"/>
         </w:rPr>
-      </w:pPr>
-      <w:r>
-        <w:rPr>
-          <w:rFonts w:ascii="Times New Roman" w:hAnsi="Times New Roman" w:cs="Times New Roman"/>
-          <w:sz w:val="28"/>
-          <w:szCs w:val="28"/>
-        </w:rPr>
-        <w:t>Рисунок А.1</w:t>
-      </w:r>
-      <w:r>
-        <w:rPr>
-          <w:rFonts w:ascii="Times New Roman" w:hAnsi="Times New Roman" w:cs="Times New Roman"/>
-          <w:sz w:val="28"/>
-          <w:szCs w:val="28"/>
-        </w:rPr>
-        <w:t>.</w:t>
-      </w:r>
-      <w:r>
-        <w:rPr>
-          <w:rFonts w:ascii="Times New Roman" w:hAnsi="Times New Roman" w:cs="Times New Roman"/>
-          <w:sz w:val="28"/>
-          <w:szCs w:val="28"/>
-        </w:rPr>
-        <w:t xml:space="preserve"> Структура поддерживаемого </w:t>
+        <w:t>XML</w:t>
+      </w:r>
+      <w:r>
+        <w:rPr>
+          <w:rFonts w:ascii="Times New Roman" w:hAnsi="Times New Roman" w:cs="Times New Roman"/>
+          <w:sz w:val="28"/>
+          <w:szCs w:val="28"/>
+        </w:rPr>
+        <w:t>-файла с расширением .</w:t>
+      </w:r>
+      <w:r>
+        <w:rPr>
+          <w:rFonts w:ascii="Times New Roman" w:hAnsi="Times New Roman" w:cs="Times New Roman"/>
+          <w:sz w:val="28"/>
+          <w:szCs w:val="28"/>
+        </w:rPr>
+        <w:t xml:space="preserve"> </w:t>
       </w:r>
       <w:r>
         <w:rPr>
@@ -13220,45 +12741,8 @@
           <w:szCs w:val="28"/>
           <w:lang w:val="en-US"/>
         </w:rPr>
-        <w:t>XML</w:t>
-      </w:r>
-      <w:r>
-        <w:rPr>
-          <w:rFonts w:ascii="Times New Roman" w:hAnsi="Times New Roman" w:cs="Times New Roman"/>
-          <w:sz w:val="28"/>
-          <w:szCs w:val="28"/>
-        </w:rPr>
-        <w:t xml:space="preserve">-файла с </w:t>
-      </w:r>
-      <w:proofErr w:type="gramStart"/>
-      <w:r>
-        <w:rPr>
-          <w:rFonts w:ascii="Times New Roman" w:hAnsi="Times New Roman" w:cs="Times New Roman"/>
-          <w:sz w:val="28"/>
-          <w:szCs w:val="28"/>
-        </w:rPr>
-        <w:t>расширением .</w:t>
-      </w:r>
-      <w:proofErr w:type="gramEnd"/>
-      <w:r>
-        <w:rPr>
-          <w:rFonts w:ascii="Times New Roman" w:hAnsi="Times New Roman" w:cs="Times New Roman"/>
-          <w:sz w:val="28"/>
-          <w:szCs w:val="28"/>
-        </w:rPr>
-        <w:t xml:space="preserve"> </w:t>
-      </w:r>
-      <w:proofErr w:type="spellStart"/>
-      <w:r>
-        <w:rPr>
-          <w:rFonts w:ascii="Times New Roman" w:hAnsi="Times New Roman" w:cs="Times New Roman"/>
-          <w:sz w:val="28"/>
-          <w:szCs w:val="28"/>
-          <w:lang w:val="en-US"/>
-        </w:rPr>
         <w:t>gplw</w:t>
       </w:r>
-      <w:proofErr w:type="spellEnd"/>
     </w:p>
     <w:p>
       <w:pPr>
@@ -13718,18 +13202,8 @@
           <w:sz w:val="28"/>
           <w:szCs w:val="28"/>
         </w:rPr>
-        <w:t xml:space="preserve">количество повторений, </w:t>
-      </w:r>
-      <w:proofErr w:type="spellStart"/>
-      <w:r>
-        <w:rPr>
-          <w:rFonts w:ascii="Times New Roman" w:hAnsi="Times New Roman" w:cs="Times New Roman"/>
-          <w:sz w:val="28"/>
-          <w:szCs w:val="28"/>
-        </w:rPr>
-        <w:t>шт</w:t>
-      </w:r>
-      <w:proofErr w:type="spellEnd"/>
+        <w:t>количество повторений, шт</w:t>
+      </w:r>
       <w:r>
         <w:rPr>
           <w:rFonts w:ascii="Times New Roman" w:hAnsi="Times New Roman" w:cs="Times New Roman"/>

--- a/LR_5/ЛР№5.docx
+++ b/LR_5/ЛР№5.docx
@@ -2125,10 +2125,10 @@
         </w:rPr>
         <w:lastRenderedPageBreak/>
         <w:drawing>
-          <wp:inline distT="0" distB="0" distL="0" distR="0" wp14:anchorId="7A976D93" wp14:editId="6949651E">
+          <wp:inline distT="0" distB="0" distL="0" distR="0" wp14:anchorId="51A56AA0" wp14:editId="78AFDA2D">
             <wp:extent cx="9791700" cy="4772660"/>
             <wp:effectExtent l="0" t="0" r="0" b="8890"/>
-            <wp:docPr id="4" name="Рисунок 4"/>
+            <wp:docPr id="3" name="Рисунок 3"/>
             <wp:cNvGraphicFramePr>
               <a:graphicFrameLocks xmlns:a="http://schemas.openxmlformats.org/drawingml/2006/main" noChangeAspect="1"/>
             </wp:cNvGraphicFramePr>

--- a/LR_5/ЛР№5.docx
+++ b/LR_5/ЛР№5.docx
@@ -2119,16 +2119,17 @@
           <w:szCs w:val="28"/>
         </w:rPr>
       </w:pPr>
+      <w:bookmarkStart w:id="1" w:name="_GoBack"/>
       <w:r>
         <w:rPr>
           <w:noProof/>
         </w:rPr>
         <w:lastRenderedPageBreak/>
         <w:drawing>
-          <wp:inline distT="0" distB="0" distL="0" distR="0" wp14:anchorId="51A56AA0" wp14:editId="78AFDA2D">
+          <wp:inline distT="0" distB="0" distL="0" distR="0" wp14:anchorId="2D32EA66" wp14:editId="679FA417">
             <wp:extent cx="9791700" cy="4772660"/>
             <wp:effectExtent l="0" t="0" r="0" b="8890"/>
-            <wp:docPr id="3" name="Рисунок 3"/>
+            <wp:docPr id="4" name="Рисунок 4"/>
             <wp:cNvGraphicFramePr>
               <a:graphicFrameLocks xmlns:a="http://schemas.openxmlformats.org/drawingml/2006/main" noChangeAspect="1"/>
             </wp:cNvGraphicFramePr>
@@ -2160,7 +2161,6 @@
           </wp:inline>
         </w:drawing>
       </w:r>
-      <w:bookmarkStart w:id="1" w:name="_GoBack"/>
       <w:bookmarkEnd w:id="1"/>
     </w:p>
     <w:p>
